--- a/Lectures/Järjestelmän arkkitehtuurimäärittely/System Architecture Specification JanneBragge.docx
+++ b/Lectures/Järjestelmän arkkitehtuurimäärittely/System Architecture Specification JanneBragge.docx
@@ -4,6 +4,9 @@
   <w:body>
     <w:p>
       <w:r>
+        <w:rPr>
+          <w:noProof/>
+        </w:rPr>
         <w:drawing>
           <wp:inline distT="0" distB="0" distL="0" distR="0" wp14:anchorId="4FB6256A" wp14:editId="7C427342">
             <wp:extent cx="5943600" cy="2170430"/>
@@ -196,12 +199,14 @@
         <w:rPr>
           <w:sz w:val="22"/>
           <w:szCs w:val="22"/>
+          <w:lang w:val="en-US"/>
         </w:rPr>
       </w:pPr>
       <w:r>
         <w:rPr>
           <w:sz w:val="22"/>
           <w:szCs w:val="22"/>
+          <w:lang w:val="en-US"/>
         </w:rPr>
         <w:t>Copyright 202</w:t>
       </w:r>
@@ -209,6 +214,7 @@
         <w:rPr>
           <w:sz w:val="22"/>
           <w:szCs w:val="22"/>
+          <w:lang w:val="en-US"/>
         </w:rPr>
         <w:t>4</w:t>
       </w:r>
@@ -216,64 +222,44 @@
         <w:rPr>
           <w:sz w:val="22"/>
           <w:szCs w:val="22"/>
-        </w:rPr>
-        <w:t xml:space="preserve"> KAMK. </w:t>
-      </w:r>
-      <w:proofErr w:type="spellStart"/>
-      <w:r>
-        <w:rPr>
-          <w:sz w:val="22"/>
-          <w:szCs w:val="22"/>
-        </w:rPr>
-        <w:t>All</w:t>
-      </w:r>
-      <w:proofErr w:type="spellEnd"/>
-      <w:r>
-        <w:rPr>
-          <w:sz w:val="22"/>
-          <w:szCs w:val="22"/>
-        </w:rPr>
-        <w:t xml:space="preserve"> </w:t>
-      </w:r>
-      <w:proofErr w:type="spellStart"/>
-      <w:r>
-        <w:rPr>
-          <w:sz w:val="22"/>
-          <w:szCs w:val="22"/>
-        </w:rPr>
-        <w:t>rights</w:t>
-      </w:r>
-      <w:proofErr w:type="spellEnd"/>
-      <w:r>
-        <w:rPr>
-          <w:sz w:val="22"/>
-          <w:szCs w:val="22"/>
-        </w:rPr>
-        <w:t xml:space="preserve"> </w:t>
-      </w:r>
-      <w:proofErr w:type="spellStart"/>
-      <w:r>
-        <w:rPr>
-          <w:sz w:val="22"/>
-          <w:szCs w:val="22"/>
-        </w:rPr>
-        <w:t>reserved</w:t>
-      </w:r>
-      <w:proofErr w:type="spellEnd"/>
-      <w:r>
-        <w:rPr>
-          <w:sz w:val="22"/>
-          <w:szCs w:val="22"/>
-        </w:rPr>
-        <w:t>.</w:t>
-      </w:r>
-    </w:p>
-    <w:p/>
-    <w:p/>
-    <w:p/>
-    <w:p/>
-    <w:p>
-      <w:pPr>
+          <w:lang w:val="en-US"/>
+        </w:rPr>
+        <w:t xml:space="preserve"> KAMK. All rights reserved.</w:t>
+      </w:r>
+    </w:p>
+    <w:p>
+      <w:pPr>
+        <w:rPr>
+          <w:lang w:val="en-US"/>
+        </w:rPr>
+      </w:pPr>
+    </w:p>
+    <w:p>
+      <w:pPr>
+        <w:rPr>
+          <w:lang w:val="en-US"/>
+        </w:rPr>
+      </w:pPr>
+    </w:p>
+    <w:p>
+      <w:pPr>
+        <w:rPr>
+          <w:lang w:val="en-US"/>
+        </w:rPr>
+      </w:pPr>
+    </w:p>
+    <w:p>
+      <w:pPr>
+        <w:rPr>
+          <w:lang w:val="en-US"/>
+        </w:rPr>
+      </w:pPr>
+    </w:p>
+    <w:p>
+      <w:pPr>
+        <w:rPr>
+          <w:lang w:val="en-US"/>
+        </w:rPr>
         <w:sectPr>
           <w:headerReference w:type="default" r:id="rId10"/>
           <w:footerReference w:type="default" r:id="rId11"/>
@@ -284,7 +270,13 @@
         </w:sectPr>
       </w:pPr>
     </w:p>
-    <w:p/>
+    <w:p>
+      <w:pPr>
+        <w:rPr>
+          <w:lang w:val="en-US"/>
+        </w:rPr>
+      </w:pPr>
+    </w:p>
     <w:p>
       <w:pPr>
         <w:pStyle w:val="TOC1"/>
@@ -292,6 +284,9 @@
           <w:tab w:val="left" w:pos="480"/>
           <w:tab w:val="right" w:pos="9350"/>
         </w:tabs>
+        <w:rPr>
+          <w:lang w:val="en-US"/>
+        </w:rPr>
       </w:pPr>
     </w:p>
     <w:p>
@@ -332,7 +327,7 @@
         </w:rPr>
         <w:fldChar w:fldCharType="separate"/>
       </w:r>
-      <w:hyperlink w:anchor="_Toc189743923" w:history="1">
+      <w:hyperlink w:anchor="_Toc189826245" w:history="1">
         <w:r>
           <w:rPr>
             <w:rStyle w:val="Hyperlink"/>
@@ -381,7 +376,7 @@
             <w:noProof/>
             <w:webHidden/>
           </w:rPr>
-          <w:instrText xml:space="preserve"> PAGEREF _Toc189743923 \h </w:instrText>
+          <w:instrText xml:space="preserve"> PAGEREF _Toc189826245 \h </w:instrText>
         </w:r>
         <w:r>
           <w:rPr>
@@ -430,7 +425,7 @@
           <w14:ligatures w14:val="standardContextual"/>
         </w:rPr>
       </w:pPr>
-      <w:hyperlink w:anchor="_Toc189743924" w:history="1">
+      <w:hyperlink w:anchor="_Toc189826246" w:history="1">
         <w:r>
           <w:rPr>
             <w:rStyle w:val="Hyperlink"/>
@@ -477,7 +472,7 @@
             <w:noProof/>
             <w:webHidden/>
           </w:rPr>
-          <w:instrText xml:space="preserve"> PAGEREF _Toc189743924 \h </w:instrText>
+          <w:instrText xml:space="preserve"> PAGEREF _Toc189826246 \h </w:instrText>
         </w:r>
         <w:r>
           <w:rPr>
@@ -526,7 +521,7 @@
           <w14:ligatures w14:val="standardContextual"/>
         </w:rPr>
       </w:pPr>
-      <w:hyperlink w:anchor="_Toc189743925" w:history="1">
+      <w:hyperlink w:anchor="_Toc189826247" w:history="1">
         <w:r>
           <w:rPr>
             <w:rStyle w:val="Hyperlink"/>
@@ -552,7 +547,7 @@
             <w:rStyle w:val="Hyperlink"/>
             <w:noProof/>
           </w:rPr>
-          <w:t>Kaaviokuvaus prosessista</w:t>
+          <w:t>Kaaviokuvaus prosessista ”kuitista kirjanpidon kirjaukseksi”</w:t>
         </w:r>
         <w:r>
           <w:rPr>
@@ -573,7 +568,7 @@
             <w:noProof/>
             <w:webHidden/>
           </w:rPr>
-          <w:instrText xml:space="preserve"> PAGEREF _Toc189743925 \h </w:instrText>
+          <w:instrText xml:space="preserve"> PAGEREF _Toc189826247 \h </w:instrText>
         </w:r>
         <w:r>
           <w:rPr>
@@ -622,7 +617,7 @@
           <w14:ligatures w14:val="standardContextual"/>
         </w:rPr>
       </w:pPr>
-      <w:hyperlink w:anchor="_Toc189743926" w:history="1">
+      <w:hyperlink w:anchor="_Toc189826248" w:history="1">
         <w:r>
           <w:rPr>
             <w:rStyle w:val="Hyperlink"/>
@@ -669,7 +664,7 @@
             <w:noProof/>
             <w:webHidden/>
           </w:rPr>
-          <w:instrText xml:space="preserve"> PAGEREF _Toc189743926 \h </w:instrText>
+          <w:instrText xml:space="preserve"> PAGEREF _Toc189826248 \h </w:instrText>
         </w:r>
         <w:r>
           <w:rPr>
@@ -690,6 +685,686 @@
             <w:webHidden/>
           </w:rPr>
           <w:t>5</w:t>
+        </w:r>
+        <w:r>
+          <w:rPr>
+            <w:noProof/>
+            <w:webHidden/>
+          </w:rPr>
+          <w:fldChar w:fldCharType="end"/>
+        </w:r>
+      </w:hyperlink>
+    </w:p>
+    <w:p>
+      <w:pPr>
+        <w:pStyle w:val="TOC2"/>
+        <w:tabs>
+          <w:tab w:val="left" w:pos="960"/>
+          <w:tab w:val="right" w:leader="dot" w:pos="9350"/>
+        </w:tabs>
+        <w:rPr>
+          <w:rFonts w:eastAsiaTheme="minorEastAsia"/>
+          <w:smallCaps w:val="0"/>
+          <w:noProof/>
+          <w:kern w:val="2"/>
+          <w:sz w:val="24"/>
+          <w:szCs w:val="24"/>
+          <w:lang w:val="en-US"/>
+          <w14:ligatures w14:val="standardContextual"/>
+        </w:rPr>
+      </w:pPr>
+      <w:hyperlink w:anchor="_Toc189826249" w:history="1">
+        <w:r>
+          <w:rPr>
+            <w:rStyle w:val="Hyperlink"/>
+            <w:noProof/>
+          </w:rPr>
+          <w:t>1.4</w:t>
+        </w:r>
+        <w:r>
+          <w:rPr>
+            <w:rFonts w:eastAsiaTheme="minorEastAsia"/>
+            <w:smallCaps w:val="0"/>
+            <w:noProof/>
+            <w:kern w:val="2"/>
+            <w:sz w:val="24"/>
+            <w:szCs w:val="24"/>
+            <w:lang w:val="en-US"/>
+            <w14:ligatures w14:val="standardContextual"/>
+          </w:rPr>
+          <w:tab/>
+        </w:r>
+        <w:r>
+          <w:rPr>
+            <w:rStyle w:val="Hyperlink"/>
+            <w:noProof/>
+          </w:rPr>
+          <w:t>Järjestelmän käyttö</w:t>
+        </w:r>
+        <w:r>
+          <w:rPr>
+            <w:noProof/>
+            <w:webHidden/>
+          </w:rPr>
+          <w:tab/>
+        </w:r>
+        <w:r>
+          <w:rPr>
+            <w:noProof/>
+            <w:webHidden/>
+          </w:rPr>
+          <w:fldChar w:fldCharType="begin"/>
+        </w:r>
+        <w:r>
+          <w:rPr>
+            <w:noProof/>
+            <w:webHidden/>
+          </w:rPr>
+          <w:instrText xml:space="preserve"> PAGEREF _Toc189826249 \h </w:instrText>
+        </w:r>
+        <w:r>
+          <w:rPr>
+            <w:noProof/>
+            <w:webHidden/>
+          </w:rPr>
+        </w:r>
+        <w:r>
+          <w:rPr>
+            <w:noProof/>
+            <w:webHidden/>
+          </w:rPr>
+          <w:fldChar w:fldCharType="separate"/>
+        </w:r>
+        <w:r>
+          <w:rPr>
+            <w:noProof/>
+            <w:webHidden/>
+          </w:rPr>
+          <w:t>5</w:t>
+        </w:r>
+        <w:r>
+          <w:rPr>
+            <w:noProof/>
+            <w:webHidden/>
+          </w:rPr>
+          <w:fldChar w:fldCharType="end"/>
+        </w:r>
+      </w:hyperlink>
+    </w:p>
+    <w:p>
+      <w:pPr>
+        <w:pStyle w:val="TOC3"/>
+        <w:tabs>
+          <w:tab w:val="left" w:pos="1200"/>
+          <w:tab w:val="right" w:leader="dot" w:pos="9350"/>
+        </w:tabs>
+        <w:rPr>
+          <w:rFonts w:eastAsiaTheme="minorEastAsia"/>
+          <w:i w:val="0"/>
+          <w:iCs w:val="0"/>
+          <w:noProof/>
+          <w:kern w:val="2"/>
+          <w:sz w:val="24"/>
+          <w:szCs w:val="24"/>
+          <w:lang w:val="en-US"/>
+          <w14:ligatures w14:val="standardContextual"/>
+        </w:rPr>
+      </w:pPr>
+      <w:hyperlink w:anchor="_Toc189826250" w:history="1">
+        <w:r>
+          <w:rPr>
+            <w:rStyle w:val="Hyperlink"/>
+            <w:noProof/>
+          </w:rPr>
+          <w:t>1.4.1</w:t>
+        </w:r>
+        <w:r>
+          <w:rPr>
+            <w:rFonts w:eastAsiaTheme="minorEastAsia"/>
+            <w:i w:val="0"/>
+            <w:iCs w:val="0"/>
+            <w:noProof/>
+            <w:kern w:val="2"/>
+            <w:sz w:val="24"/>
+            <w:szCs w:val="24"/>
+            <w:lang w:val="en-US"/>
+            <w14:ligatures w14:val="standardContextual"/>
+          </w:rPr>
+          <w:tab/>
+        </w:r>
+        <w:r>
+          <w:rPr>
+            <w:rStyle w:val="Hyperlink"/>
+            <w:noProof/>
+          </w:rPr>
+          <w:t>Mobiilisovellus</w:t>
+        </w:r>
+        <w:r>
+          <w:rPr>
+            <w:noProof/>
+            <w:webHidden/>
+          </w:rPr>
+          <w:tab/>
+        </w:r>
+        <w:r>
+          <w:rPr>
+            <w:noProof/>
+            <w:webHidden/>
+          </w:rPr>
+          <w:fldChar w:fldCharType="begin"/>
+        </w:r>
+        <w:r>
+          <w:rPr>
+            <w:noProof/>
+            <w:webHidden/>
+          </w:rPr>
+          <w:instrText xml:space="preserve"> PAGEREF _Toc189826250 \h </w:instrText>
+        </w:r>
+        <w:r>
+          <w:rPr>
+            <w:noProof/>
+            <w:webHidden/>
+          </w:rPr>
+        </w:r>
+        <w:r>
+          <w:rPr>
+            <w:noProof/>
+            <w:webHidden/>
+          </w:rPr>
+          <w:fldChar w:fldCharType="separate"/>
+        </w:r>
+        <w:r>
+          <w:rPr>
+            <w:noProof/>
+            <w:webHidden/>
+          </w:rPr>
+          <w:t>5</w:t>
+        </w:r>
+        <w:r>
+          <w:rPr>
+            <w:noProof/>
+            <w:webHidden/>
+          </w:rPr>
+          <w:fldChar w:fldCharType="end"/>
+        </w:r>
+      </w:hyperlink>
+    </w:p>
+    <w:p>
+      <w:pPr>
+        <w:pStyle w:val="TOC3"/>
+        <w:tabs>
+          <w:tab w:val="left" w:pos="1200"/>
+          <w:tab w:val="right" w:leader="dot" w:pos="9350"/>
+        </w:tabs>
+        <w:rPr>
+          <w:rFonts w:eastAsiaTheme="minorEastAsia"/>
+          <w:i w:val="0"/>
+          <w:iCs w:val="0"/>
+          <w:noProof/>
+          <w:kern w:val="2"/>
+          <w:sz w:val="24"/>
+          <w:szCs w:val="24"/>
+          <w:lang w:val="en-US"/>
+          <w14:ligatures w14:val="standardContextual"/>
+        </w:rPr>
+      </w:pPr>
+      <w:hyperlink w:anchor="_Toc189826251" w:history="1">
+        <w:r>
+          <w:rPr>
+            <w:rStyle w:val="Hyperlink"/>
+            <w:noProof/>
+          </w:rPr>
+          <w:t>1.4.2</w:t>
+        </w:r>
+        <w:r>
+          <w:rPr>
+            <w:rFonts w:eastAsiaTheme="minorEastAsia"/>
+            <w:i w:val="0"/>
+            <w:iCs w:val="0"/>
+            <w:noProof/>
+            <w:kern w:val="2"/>
+            <w:sz w:val="24"/>
+            <w:szCs w:val="24"/>
+            <w:lang w:val="en-US"/>
+            <w14:ligatures w14:val="standardContextual"/>
+          </w:rPr>
+          <w:tab/>
+        </w:r>
+        <w:r>
+          <w:rPr>
+            <w:rStyle w:val="Hyperlink"/>
+            <w:noProof/>
+          </w:rPr>
+          <w:t>Taustajärjestelmä</w:t>
+        </w:r>
+        <w:r>
+          <w:rPr>
+            <w:noProof/>
+            <w:webHidden/>
+          </w:rPr>
+          <w:tab/>
+        </w:r>
+        <w:r>
+          <w:rPr>
+            <w:noProof/>
+            <w:webHidden/>
+          </w:rPr>
+          <w:fldChar w:fldCharType="begin"/>
+        </w:r>
+        <w:r>
+          <w:rPr>
+            <w:noProof/>
+            <w:webHidden/>
+          </w:rPr>
+          <w:instrText xml:space="preserve"> PAGEREF _Toc189826251 \h </w:instrText>
+        </w:r>
+        <w:r>
+          <w:rPr>
+            <w:noProof/>
+            <w:webHidden/>
+          </w:rPr>
+        </w:r>
+        <w:r>
+          <w:rPr>
+            <w:noProof/>
+            <w:webHidden/>
+          </w:rPr>
+          <w:fldChar w:fldCharType="separate"/>
+        </w:r>
+        <w:r>
+          <w:rPr>
+            <w:noProof/>
+            <w:webHidden/>
+          </w:rPr>
+          <w:t>5</w:t>
+        </w:r>
+        <w:r>
+          <w:rPr>
+            <w:noProof/>
+            <w:webHidden/>
+          </w:rPr>
+          <w:fldChar w:fldCharType="end"/>
+        </w:r>
+      </w:hyperlink>
+    </w:p>
+    <w:p>
+      <w:pPr>
+        <w:pStyle w:val="TOC2"/>
+        <w:tabs>
+          <w:tab w:val="left" w:pos="960"/>
+          <w:tab w:val="right" w:leader="dot" w:pos="9350"/>
+        </w:tabs>
+        <w:rPr>
+          <w:rFonts w:eastAsiaTheme="minorEastAsia"/>
+          <w:smallCaps w:val="0"/>
+          <w:noProof/>
+          <w:kern w:val="2"/>
+          <w:sz w:val="24"/>
+          <w:szCs w:val="24"/>
+          <w:lang w:val="en-US"/>
+          <w14:ligatures w14:val="standardContextual"/>
+        </w:rPr>
+      </w:pPr>
+      <w:hyperlink w:anchor="_Toc189826252" w:history="1">
+        <w:r>
+          <w:rPr>
+            <w:rStyle w:val="Hyperlink"/>
+            <w:noProof/>
+          </w:rPr>
+          <w:t>1.5</w:t>
+        </w:r>
+        <w:r>
+          <w:rPr>
+            <w:rFonts w:eastAsiaTheme="minorEastAsia"/>
+            <w:smallCaps w:val="0"/>
+            <w:noProof/>
+            <w:kern w:val="2"/>
+            <w:sz w:val="24"/>
+            <w:szCs w:val="24"/>
+            <w:lang w:val="en-US"/>
+            <w14:ligatures w14:val="standardContextual"/>
+          </w:rPr>
+          <w:tab/>
+        </w:r>
+        <w:r>
+          <w:rPr>
+            <w:rStyle w:val="Hyperlink"/>
+            <w:noProof/>
+          </w:rPr>
+          <w:t>Sovelluksen asennus</w:t>
+        </w:r>
+        <w:r>
+          <w:rPr>
+            <w:noProof/>
+            <w:webHidden/>
+          </w:rPr>
+          <w:tab/>
+        </w:r>
+        <w:r>
+          <w:rPr>
+            <w:noProof/>
+            <w:webHidden/>
+          </w:rPr>
+          <w:fldChar w:fldCharType="begin"/>
+        </w:r>
+        <w:r>
+          <w:rPr>
+            <w:noProof/>
+            <w:webHidden/>
+          </w:rPr>
+          <w:instrText xml:space="preserve"> PAGEREF _Toc189826252 \h </w:instrText>
+        </w:r>
+        <w:r>
+          <w:rPr>
+            <w:noProof/>
+            <w:webHidden/>
+          </w:rPr>
+        </w:r>
+        <w:r>
+          <w:rPr>
+            <w:noProof/>
+            <w:webHidden/>
+          </w:rPr>
+          <w:fldChar w:fldCharType="separate"/>
+        </w:r>
+        <w:r>
+          <w:rPr>
+            <w:noProof/>
+            <w:webHidden/>
+          </w:rPr>
+          <w:t>6</w:t>
+        </w:r>
+        <w:r>
+          <w:rPr>
+            <w:noProof/>
+            <w:webHidden/>
+          </w:rPr>
+          <w:fldChar w:fldCharType="end"/>
+        </w:r>
+      </w:hyperlink>
+    </w:p>
+    <w:p>
+      <w:pPr>
+        <w:pStyle w:val="TOC3"/>
+        <w:tabs>
+          <w:tab w:val="left" w:pos="1200"/>
+          <w:tab w:val="right" w:leader="dot" w:pos="9350"/>
+        </w:tabs>
+        <w:rPr>
+          <w:rFonts w:eastAsiaTheme="minorEastAsia"/>
+          <w:i w:val="0"/>
+          <w:iCs w:val="0"/>
+          <w:noProof/>
+          <w:kern w:val="2"/>
+          <w:sz w:val="24"/>
+          <w:szCs w:val="24"/>
+          <w:lang w:val="en-US"/>
+          <w14:ligatures w14:val="standardContextual"/>
+        </w:rPr>
+      </w:pPr>
+      <w:hyperlink w:anchor="_Toc189826253" w:history="1">
+        <w:r>
+          <w:rPr>
+            <w:rStyle w:val="Hyperlink"/>
+            <w:noProof/>
+          </w:rPr>
+          <w:t>1.5.1</w:t>
+        </w:r>
+        <w:r>
+          <w:rPr>
+            <w:rFonts w:eastAsiaTheme="minorEastAsia"/>
+            <w:i w:val="0"/>
+            <w:iCs w:val="0"/>
+            <w:noProof/>
+            <w:kern w:val="2"/>
+            <w:sz w:val="24"/>
+            <w:szCs w:val="24"/>
+            <w:lang w:val="en-US"/>
+            <w14:ligatures w14:val="standardContextual"/>
+          </w:rPr>
+          <w:tab/>
+        </w:r>
+        <w:r>
+          <w:rPr>
+            <w:rStyle w:val="Hyperlink"/>
+            <w:noProof/>
+          </w:rPr>
+          <w:t>Mobiilisovellus</w:t>
+        </w:r>
+        <w:r>
+          <w:rPr>
+            <w:noProof/>
+            <w:webHidden/>
+          </w:rPr>
+          <w:tab/>
+        </w:r>
+        <w:r>
+          <w:rPr>
+            <w:noProof/>
+            <w:webHidden/>
+          </w:rPr>
+          <w:fldChar w:fldCharType="begin"/>
+        </w:r>
+        <w:r>
+          <w:rPr>
+            <w:noProof/>
+            <w:webHidden/>
+          </w:rPr>
+          <w:instrText xml:space="preserve"> PAGEREF _Toc189826253 \h </w:instrText>
+        </w:r>
+        <w:r>
+          <w:rPr>
+            <w:noProof/>
+            <w:webHidden/>
+          </w:rPr>
+        </w:r>
+        <w:r>
+          <w:rPr>
+            <w:noProof/>
+            <w:webHidden/>
+          </w:rPr>
+          <w:fldChar w:fldCharType="separate"/>
+        </w:r>
+        <w:r>
+          <w:rPr>
+            <w:noProof/>
+            <w:webHidden/>
+          </w:rPr>
+          <w:t>6</w:t>
+        </w:r>
+        <w:r>
+          <w:rPr>
+            <w:noProof/>
+            <w:webHidden/>
+          </w:rPr>
+          <w:fldChar w:fldCharType="end"/>
+        </w:r>
+      </w:hyperlink>
+    </w:p>
+    <w:p>
+      <w:pPr>
+        <w:pStyle w:val="TOC3"/>
+        <w:tabs>
+          <w:tab w:val="left" w:pos="1200"/>
+          <w:tab w:val="right" w:leader="dot" w:pos="9350"/>
+        </w:tabs>
+        <w:rPr>
+          <w:rFonts w:eastAsiaTheme="minorEastAsia"/>
+          <w:i w:val="0"/>
+          <w:iCs w:val="0"/>
+          <w:noProof/>
+          <w:kern w:val="2"/>
+          <w:sz w:val="24"/>
+          <w:szCs w:val="24"/>
+          <w:lang w:val="en-US"/>
+          <w14:ligatures w14:val="standardContextual"/>
+        </w:rPr>
+      </w:pPr>
+      <w:hyperlink w:anchor="_Toc189826254" w:history="1">
+        <w:r>
+          <w:rPr>
+            <w:rStyle w:val="Hyperlink"/>
+            <w:noProof/>
+          </w:rPr>
+          <w:t>1.5.2</w:t>
+        </w:r>
+        <w:r>
+          <w:rPr>
+            <w:rFonts w:eastAsiaTheme="minorEastAsia"/>
+            <w:i w:val="0"/>
+            <w:iCs w:val="0"/>
+            <w:noProof/>
+            <w:kern w:val="2"/>
+            <w:sz w:val="24"/>
+            <w:szCs w:val="24"/>
+            <w:lang w:val="en-US"/>
+            <w14:ligatures w14:val="standardContextual"/>
+          </w:rPr>
+          <w:tab/>
+        </w:r>
+        <w:r>
+          <w:rPr>
+            <w:rStyle w:val="Hyperlink"/>
+            <w:noProof/>
+          </w:rPr>
+          <w:t>Taustajärjestelmä</w:t>
+        </w:r>
+        <w:r>
+          <w:rPr>
+            <w:noProof/>
+            <w:webHidden/>
+          </w:rPr>
+          <w:tab/>
+        </w:r>
+        <w:r>
+          <w:rPr>
+            <w:noProof/>
+            <w:webHidden/>
+          </w:rPr>
+          <w:fldChar w:fldCharType="begin"/>
+        </w:r>
+        <w:r>
+          <w:rPr>
+            <w:noProof/>
+            <w:webHidden/>
+          </w:rPr>
+          <w:instrText xml:space="preserve"> PAGEREF _Toc189826254 \h </w:instrText>
+        </w:r>
+        <w:r>
+          <w:rPr>
+            <w:noProof/>
+            <w:webHidden/>
+          </w:rPr>
+        </w:r>
+        <w:r>
+          <w:rPr>
+            <w:noProof/>
+            <w:webHidden/>
+          </w:rPr>
+          <w:fldChar w:fldCharType="separate"/>
+        </w:r>
+        <w:r>
+          <w:rPr>
+            <w:noProof/>
+            <w:webHidden/>
+          </w:rPr>
+          <w:t>6</w:t>
+        </w:r>
+        <w:r>
+          <w:rPr>
+            <w:noProof/>
+            <w:webHidden/>
+          </w:rPr>
+          <w:fldChar w:fldCharType="end"/>
+        </w:r>
+      </w:hyperlink>
+    </w:p>
+    <w:p>
+      <w:pPr>
+        <w:pStyle w:val="TOC2"/>
+        <w:tabs>
+          <w:tab w:val="left" w:pos="960"/>
+          <w:tab w:val="right" w:leader="dot" w:pos="9350"/>
+        </w:tabs>
+        <w:rPr>
+          <w:rFonts w:eastAsiaTheme="minorEastAsia"/>
+          <w:smallCaps w:val="0"/>
+          <w:noProof/>
+          <w:kern w:val="2"/>
+          <w:sz w:val="24"/>
+          <w:szCs w:val="24"/>
+          <w:lang w:val="en-US"/>
+          <w14:ligatures w14:val="standardContextual"/>
+        </w:rPr>
+      </w:pPr>
+      <w:hyperlink w:anchor="_Toc189826255" w:history="1">
+        <w:r>
+          <w:rPr>
+            <w:rStyle w:val="Hyperlink"/>
+            <w:noProof/>
+          </w:rPr>
+          <w:t>1.6</w:t>
+        </w:r>
+        <w:r>
+          <w:rPr>
+            <w:rFonts w:eastAsiaTheme="minorEastAsia"/>
+            <w:smallCaps w:val="0"/>
+            <w:noProof/>
+            <w:kern w:val="2"/>
+            <w:sz w:val="24"/>
+            <w:szCs w:val="24"/>
+            <w:lang w:val="en-US"/>
+            <w14:ligatures w14:val="standardContextual"/>
+          </w:rPr>
+          <w:tab/>
+        </w:r>
+        <w:r>
+          <w:rPr>
+            <w:rStyle w:val="Hyperlink"/>
+            <w:noProof/>
+          </w:rPr>
+          <w:t>Kerättävät tiedot</w:t>
+        </w:r>
+        <w:r>
+          <w:rPr>
+            <w:noProof/>
+            <w:webHidden/>
+          </w:rPr>
+          <w:tab/>
+        </w:r>
+        <w:r>
+          <w:rPr>
+            <w:noProof/>
+            <w:webHidden/>
+          </w:rPr>
+          <w:fldChar w:fldCharType="begin"/>
+        </w:r>
+        <w:r>
+          <w:rPr>
+            <w:noProof/>
+            <w:webHidden/>
+          </w:rPr>
+          <w:instrText xml:space="preserve"> PAGEREF _Toc189826255 \h </w:instrText>
+        </w:r>
+        <w:r>
+          <w:rPr>
+            <w:noProof/>
+            <w:webHidden/>
+          </w:rPr>
+        </w:r>
+        <w:r>
+          <w:rPr>
+            <w:noProof/>
+            <w:webHidden/>
+          </w:rPr>
+          <w:fldChar w:fldCharType="separate"/>
+        </w:r>
+        <w:r>
+          <w:rPr>
+            <w:noProof/>
+            <w:webHidden/>
+          </w:rPr>
+          <w:t>7</w:t>
         </w:r>
         <w:r>
           <w:rPr>
@@ -720,7 +1395,7 @@
           <w14:ligatures w14:val="standardContextual"/>
         </w:rPr>
       </w:pPr>
-      <w:hyperlink w:anchor="_Toc189743927" w:history="1">
+      <w:hyperlink w:anchor="_Toc189826256" w:history="1">
         <w:r>
           <w:rPr>
             <w:rStyle w:val="Hyperlink"/>
@@ -769,7 +1444,7 @@
             <w:noProof/>
             <w:webHidden/>
           </w:rPr>
-          <w:instrText xml:space="preserve"> PAGEREF _Toc189743927 \h </w:instrText>
+          <w:instrText xml:space="preserve"> PAGEREF _Toc189826256 \h </w:instrText>
         </w:r>
         <w:r>
           <w:rPr>
@@ -789,7 +1464,7 @@
             <w:noProof/>
             <w:webHidden/>
           </w:rPr>
-          <w:t>6</w:t>
+          <w:t>8</w:t>
         </w:r>
         <w:r>
           <w:rPr>
@@ -820,7 +1495,7 @@
           <w14:ligatures w14:val="standardContextual"/>
         </w:rPr>
       </w:pPr>
-      <w:hyperlink w:anchor="_Toc189743928" w:history="1">
+      <w:hyperlink w:anchor="_Toc189826257" w:history="1">
         <w:r>
           <w:rPr>
             <w:rStyle w:val="Hyperlink"/>
@@ -869,7 +1544,7 @@
             <w:noProof/>
             <w:webHidden/>
           </w:rPr>
-          <w:instrText xml:space="preserve"> PAGEREF _Toc189743928 \h </w:instrText>
+          <w:instrText xml:space="preserve"> PAGEREF _Toc189826257 \h </w:instrText>
         </w:r>
         <w:r>
           <w:rPr>
@@ -889,7 +1564,7 @@
             <w:noProof/>
             <w:webHidden/>
           </w:rPr>
-          <w:t>7</w:t>
+          <w:t>9</w:t>
         </w:r>
         <w:r>
           <w:rPr>
@@ -918,7 +1593,7 @@
           <w14:ligatures w14:val="standardContextual"/>
         </w:rPr>
       </w:pPr>
-      <w:hyperlink w:anchor="_Toc189743929" w:history="1">
+      <w:hyperlink w:anchor="_Toc189826258" w:history="1">
         <w:r>
           <w:rPr>
             <w:rStyle w:val="Hyperlink"/>
@@ -965,7 +1640,7 @@
             <w:noProof/>
             <w:webHidden/>
           </w:rPr>
-          <w:instrText xml:space="preserve"> PAGEREF _Toc189743929 \h </w:instrText>
+          <w:instrText xml:space="preserve"> PAGEREF _Toc189826258 \h </w:instrText>
         </w:r>
         <w:r>
           <w:rPr>
@@ -985,7 +1660,7 @@
             <w:noProof/>
             <w:webHidden/>
           </w:rPr>
-          <w:t>8</w:t>
+          <w:t>10</w:t>
         </w:r>
         <w:r>
           <w:rPr>
@@ -1014,7 +1689,7 @@
           <w14:ligatures w14:val="standardContextual"/>
         </w:rPr>
       </w:pPr>
-      <w:hyperlink w:anchor="_Toc189743930" w:history="1">
+      <w:hyperlink w:anchor="_Toc189826259" w:history="1">
         <w:r>
           <w:rPr>
             <w:rStyle w:val="Hyperlink"/>
@@ -1061,7 +1736,7 @@
             <w:noProof/>
             <w:webHidden/>
           </w:rPr>
-          <w:instrText xml:space="preserve"> PAGEREF _Toc189743930 \h </w:instrText>
+          <w:instrText xml:space="preserve"> PAGEREF _Toc189826259 \h </w:instrText>
         </w:r>
         <w:r>
           <w:rPr>
@@ -1081,7 +1756,7 @@
             <w:noProof/>
             <w:webHidden/>
           </w:rPr>
-          <w:t>8</w:t>
+          <w:t>10</w:t>
         </w:r>
         <w:r>
           <w:rPr>
@@ -1109,7 +1784,7 @@
           <w14:ligatures w14:val="standardContextual"/>
         </w:rPr>
       </w:pPr>
-      <w:hyperlink w:anchor="_Toc189743931" w:history="1">
+      <w:hyperlink w:anchor="_Toc189826260" w:history="1">
         <w:r>
           <w:rPr>
             <w:noProof/>
@@ -1129,7 +1804,7 @@
             <w:noProof/>
             <w:webHidden/>
           </w:rPr>
-          <w:instrText xml:space="preserve"> PAGEREF _Toc189743931 \h </w:instrText>
+          <w:instrText xml:space="preserve"> PAGEREF _Toc189826260 \h </w:instrText>
         </w:r>
         <w:r>
           <w:rPr>
@@ -1149,7 +1824,7 @@
             <w:noProof/>
             <w:webHidden/>
           </w:rPr>
-          <w:t>8</w:t>
+          <w:t>10</w:t>
         </w:r>
         <w:r>
           <w:rPr>
@@ -1180,7 +1855,7 @@
           <w14:ligatures w14:val="standardContextual"/>
         </w:rPr>
       </w:pPr>
-      <w:hyperlink w:anchor="_Toc189743932" w:history="1">
+      <w:hyperlink w:anchor="_Toc189826261" w:history="1">
         <w:r>
           <w:rPr>
             <w:rStyle w:val="Hyperlink"/>
@@ -1229,7 +1904,7 @@
             <w:noProof/>
             <w:webHidden/>
           </w:rPr>
-          <w:instrText xml:space="preserve"> PAGEREF _Toc189743932 \h </w:instrText>
+          <w:instrText xml:space="preserve"> PAGEREF _Toc189826261 \h </w:instrText>
         </w:r>
         <w:r>
           <w:rPr>
@@ -1249,7 +1924,7 @@
             <w:noProof/>
             <w:webHidden/>
           </w:rPr>
-          <w:t>9</w:t>
+          <w:t>11</w:t>
         </w:r>
         <w:r>
           <w:rPr>
@@ -1278,7 +1953,7 @@
           <w14:ligatures w14:val="standardContextual"/>
         </w:rPr>
       </w:pPr>
-      <w:hyperlink w:anchor="_Toc189743933" w:history="1">
+      <w:hyperlink w:anchor="_Toc189826262" w:history="1">
         <w:r>
           <w:rPr>
             <w:rStyle w:val="Hyperlink"/>
@@ -1325,7 +2000,7 @@
             <w:noProof/>
             <w:webHidden/>
           </w:rPr>
-          <w:instrText xml:space="preserve"> PAGEREF _Toc189743933 \h </w:instrText>
+          <w:instrText xml:space="preserve"> PAGEREF _Toc189826262 \h </w:instrText>
         </w:r>
         <w:r>
           <w:rPr>
@@ -1345,7 +2020,7 @@
             <w:noProof/>
             <w:webHidden/>
           </w:rPr>
-          <w:t>9</w:t>
+          <w:t>11</w:t>
         </w:r>
         <w:r>
           <w:rPr>
@@ -1376,7 +2051,7 @@
           <w14:ligatures w14:val="standardContextual"/>
         </w:rPr>
       </w:pPr>
-      <w:hyperlink w:anchor="_Toc189743934" w:history="1">
+      <w:hyperlink w:anchor="_Toc189826263" w:history="1">
         <w:r>
           <w:rPr>
             <w:rStyle w:val="Hyperlink"/>
@@ -1425,7 +2100,7 @@
             <w:noProof/>
             <w:webHidden/>
           </w:rPr>
-          <w:instrText xml:space="preserve"> PAGEREF _Toc189743934 \h </w:instrText>
+          <w:instrText xml:space="preserve"> PAGEREF _Toc189826263 \h </w:instrText>
         </w:r>
         <w:r>
           <w:rPr>
@@ -1445,7 +2120,7 @@
             <w:noProof/>
             <w:webHidden/>
           </w:rPr>
-          <w:t>10</w:t>
+          <w:t>12</w:t>
         </w:r>
         <w:r>
           <w:rPr>
@@ -1474,7 +2149,7 @@
           <w14:ligatures w14:val="standardContextual"/>
         </w:rPr>
       </w:pPr>
-      <w:hyperlink w:anchor="_Toc189743935" w:history="1">
+      <w:hyperlink w:anchor="_Toc189826264" w:history="1">
         <w:r>
           <w:rPr>
             <w:rStyle w:val="Hyperlink"/>
@@ -1521,7 +2196,7 @@
             <w:noProof/>
             <w:webHidden/>
           </w:rPr>
-          <w:instrText xml:space="preserve"> PAGEREF _Toc189743935 \h </w:instrText>
+          <w:instrText xml:space="preserve"> PAGEREF _Toc189826264 \h </w:instrText>
         </w:r>
         <w:r>
           <w:rPr>
@@ -1541,7 +2216,7 @@
             <w:noProof/>
             <w:webHidden/>
           </w:rPr>
-          <w:t>10</w:t>
+          <w:t>12</w:t>
         </w:r>
         <w:r>
           <w:rPr>
@@ -1570,7 +2245,7 @@
           <w14:ligatures w14:val="standardContextual"/>
         </w:rPr>
       </w:pPr>
-      <w:hyperlink w:anchor="_Toc189743936" w:history="1">
+      <w:hyperlink w:anchor="_Toc189826265" w:history="1">
         <w:r>
           <w:rPr>
             <w:rStyle w:val="Hyperlink"/>
@@ -1617,7 +2292,7 @@
             <w:noProof/>
             <w:webHidden/>
           </w:rPr>
-          <w:instrText xml:space="preserve"> PAGEREF _Toc189743936 \h </w:instrText>
+          <w:instrText xml:space="preserve"> PAGEREF _Toc189826265 \h </w:instrText>
         </w:r>
         <w:r>
           <w:rPr>
@@ -1637,7 +2312,7 @@
             <w:noProof/>
             <w:webHidden/>
           </w:rPr>
-          <w:t>10</w:t>
+          <w:t>12</w:t>
         </w:r>
         <w:r>
           <w:rPr>
@@ -1666,7 +2341,7 @@
           <w14:ligatures w14:val="standardContextual"/>
         </w:rPr>
       </w:pPr>
-      <w:hyperlink w:anchor="_Toc189743937" w:history="1">
+      <w:hyperlink w:anchor="_Toc189826266" w:history="1">
         <w:r>
           <w:rPr>
             <w:rStyle w:val="Hyperlink"/>
@@ -1713,7 +2388,7 @@
             <w:noProof/>
             <w:webHidden/>
           </w:rPr>
-          <w:instrText xml:space="preserve"> PAGEREF _Toc189743937 \h </w:instrText>
+          <w:instrText xml:space="preserve"> PAGEREF _Toc189826266 \h </w:instrText>
         </w:r>
         <w:r>
           <w:rPr>
@@ -1733,7 +2408,7 @@
             <w:noProof/>
             <w:webHidden/>
           </w:rPr>
-          <w:t>10</w:t>
+          <w:t>12</w:t>
         </w:r>
         <w:r>
           <w:rPr>
@@ -1762,7 +2437,7 @@
           <w14:ligatures w14:val="standardContextual"/>
         </w:rPr>
       </w:pPr>
-      <w:hyperlink w:anchor="_Toc189743938" w:history="1">
+      <w:hyperlink w:anchor="_Toc189826267" w:history="1">
         <w:r>
           <w:rPr>
             <w:rStyle w:val="Hyperlink"/>
@@ -1809,7 +2484,7 @@
             <w:noProof/>
             <w:webHidden/>
           </w:rPr>
-          <w:instrText xml:space="preserve"> PAGEREF _Toc189743938 \h </w:instrText>
+          <w:instrText xml:space="preserve"> PAGEREF _Toc189826267 \h </w:instrText>
         </w:r>
         <w:r>
           <w:rPr>
@@ -1829,7 +2504,7 @@
             <w:noProof/>
             <w:webHidden/>
           </w:rPr>
-          <w:t>10</w:t>
+          <w:t>12</w:t>
         </w:r>
         <w:r>
           <w:rPr>
@@ -1858,7 +2533,7 @@
           <w14:ligatures w14:val="standardContextual"/>
         </w:rPr>
       </w:pPr>
-      <w:hyperlink w:anchor="_Toc189743939" w:history="1">
+      <w:hyperlink w:anchor="_Toc189826268" w:history="1">
         <w:r>
           <w:rPr>
             <w:rStyle w:val="Hyperlink"/>
@@ -1905,7 +2580,7 @@
             <w:noProof/>
             <w:webHidden/>
           </w:rPr>
-          <w:instrText xml:space="preserve"> PAGEREF _Toc189743939 \h </w:instrText>
+          <w:instrText xml:space="preserve"> PAGEREF _Toc189826268 \h </w:instrText>
         </w:r>
         <w:r>
           <w:rPr>
@@ -1925,7 +2600,7 @@
             <w:noProof/>
             <w:webHidden/>
           </w:rPr>
-          <w:t>10</w:t>
+          <w:t>12</w:t>
         </w:r>
         <w:r>
           <w:rPr>
@@ -1956,7 +2631,7 @@
           <w14:ligatures w14:val="standardContextual"/>
         </w:rPr>
       </w:pPr>
-      <w:hyperlink w:anchor="_Toc189743940" w:history="1">
+      <w:hyperlink w:anchor="_Toc189826269" w:history="1">
         <w:r>
           <w:rPr>
             <w:rStyle w:val="Hyperlink"/>
@@ -2005,7 +2680,7 @@
             <w:noProof/>
             <w:webHidden/>
           </w:rPr>
-          <w:instrText xml:space="preserve"> PAGEREF _Toc189743940 \h </w:instrText>
+          <w:instrText xml:space="preserve"> PAGEREF _Toc189826269 \h </w:instrText>
         </w:r>
         <w:r>
           <w:rPr>
@@ -2025,7 +2700,7 @@
             <w:noProof/>
             <w:webHidden/>
           </w:rPr>
-          <w:t>11</w:t>
+          <w:t>13</w:t>
         </w:r>
         <w:r>
           <w:rPr>
@@ -2054,7 +2729,7 @@
           <w14:ligatures w14:val="standardContextual"/>
         </w:rPr>
       </w:pPr>
-      <w:hyperlink w:anchor="_Toc189743941" w:history="1">
+      <w:hyperlink w:anchor="_Toc189826270" w:history="1">
         <w:r>
           <w:rPr>
             <w:rStyle w:val="Hyperlink"/>
@@ -2103,7 +2778,7 @@
             <w:noProof/>
             <w:webHidden/>
           </w:rPr>
-          <w:instrText xml:space="preserve"> PAGEREF _Toc189743941 \h </w:instrText>
+          <w:instrText xml:space="preserve"> PAGEREF _Toc189826270 \h </w:instrText>
         </w:r>
         <w:r>
           <w:rPr>
@@ -2123,7 +2798,7 @@
             <w:noProof/>
             <w:webHidden/>
           </w:rPr>
-          <w:t>11</w:t>
+          <w:t>13</w:t>
         </w:r>
         <w:r>
           <w:rPr>
@@ -2152,7 +2827,7 @@
           <w14:ligatures w14:val="standardContextual"/>
         </w:rPr>
       </w:pPr>
-      <w:hyperlink w:anchor="_Toc189743942" w:history="1">
+      <w:hyperlink w:anchor="_Toc189826271" w:history="1">
         <w:r>
           <w:rPr>
             <w:rStyle w:val="Hyperlink"/>
@@ -2199,7 +2874,7 @@
             <w:noProof/>
             <w:webHidden/>
           </w:rPr>
-          <w:instrText xml:space="preserve"> PAGEREF _Toc189743942 \h </w:instrText>
+          <w:instrText xml:space="preserve"> PAGEREF _Toc189826271 \h </w:instrText>
         </w:r>
         <w:r>
           <w:rPr>
@@ -2219,7 +2894,7 @@
             <w:noProof/>
             <w:webHidden/>
           </w:rPr>
-          <w:t>11</w:t>
+          <w:t>13</w:t>
         </w:r>
         <w:r>
           <w:rPr>
@@ -2248,7 +2923,7 @@
           <w14:ligatures w14:val="standardContextual"/>
         </w:rPr>
       </w:pPr>
-      <w:hyperlink w:anchor="_Toc189743943" w:history="1">
+      <w:hyperlink w:anchor="_Toc189826272" w:history="1">
         <w:r>
           <w:rPr>
             <w:rStyle w:val="Hyperlink"/>
@@ -2295,7 +2970,7 @@
             <w:noProof/>
             <w:webHidden/>
           </w:rPr>
-          <w:instrText xml:space="preserve"> PAGEREF _Toc189743943 \h </w:instrText>
+          <w:instrText xml:space="preserve"> PAGEREF _Toc189826272 \h </w:instrText>
         </w:r>
         <w:r>
           <w:rPr>
@@ -2315,7 +2990,7 @@
             <w:noProof/>
             <w:webHidden/>
           </w:rPr>
-          <w:t>11</w:t>
+          <w:t>13</w:t>
         </w:r>
         <w:r>
           <w:rPr>
@@ -2344,7 +3019,7 @@
           <w14:ligatures w14:val="standardContextual"/>
         </w:rPr>
       </w:pPr>
-      <w:hyperlink w:anchor="_Toc189743944" w:history="1">
+      <w:hyperlink w:anchor="_Toc189826273" w:history="1">
         <w:r>
           <w:rPr>
             <w:rStyle w:val="Hyperlink"/>
@@ -2391,7 +3066,7 @@
             <w:noProof/>
             <w:webHidden/>
           </w:rPr>
-          <w:instrText xml:space="preserve"> PAGEREF _Toc189743944 \h </w:instrText>
+          <w:instrText xml:space="preserve"> PAGEREF _Toc189826273 \h </w:instrText>
         </w:r>
         <w:r>
           <w:rPr>
@@ -2411,7 +3086,7 @@
             <w:noProof/>
             <w:webHidden/>
           </w:rPr>
-          <w:t>11</w:t>
+          <w:t>13</w:t>
         </w:r>
         <w:r>
           <w:rPr>
@@ -2440,7 +3115,7 @@
           <w14:ligatures w14:val="standardContextual"/>
         </w:rPr>
       </w:pPr>
-      <w:hyperlink w:anchor="_Toc189743945" w:history="1">
+      <w:hyperlink w:anchor="_Toc189826274" w:history="1">
         <w:r>
           <w:rPr>
             <w:rStyle w:val="Hyperlink"/>
@@ -2487,7 +3162,7 @@
             <w:noProof/>
             <w:webHidden/>
           </w:rPr>
-          <w:instrText xml:space="preserve"> PAGEREF _Toc189743945 \h </w:instrText>
+          <w:instrText xml:space="preserve"> PAGEREF _Toc189826274 \h </w:instrText>
         </w:r>
         <w:r>
           <w:rPr>
@@ -2507,7 +3182,7 @@
             <w:noProof/>
             <w:webHidden/>
           </w:rPr>
-          <w:t>12</w:t>
+          <w:t>14</w:t>
         </w:r>
         <w:r>
           <w:rPr>
@@ -2537,11 +3212,12 @@
           <w14:ligatures w14:val="standardContextual"/>
         </w:rPr>
       </w:pPr>
-      <w:hyperlink w:anchor="_Toc189743946" w:history="1">
+      <w:hyperlink w:anchor="_Toc189826275" w:history="1">
         <w:r>
           <w:rPr>
             <w:rStyle w:val="Hyperlink"/>
             <w:noProof/>
+            <w:lang w:val="en-US"/>
           </w:rPr>
           <w:t>Lähteet</w:t>
         </w:r>
@@ -2564,7 +3240,7 @@
             <w:noProof/>
             <w:webHidden/>
           </w:rPr>
-          <w:instrText xml:space="preserve"> PAGEREF _Toc189743946 \h </w:instrText>
+          <w:instrText xml:space="preserve"> PAGEREF _Toc189826275 \h </w:instrText>
         </w:r>
         <w:r>
           <w:rPr>
@@ -2584,7 +3260,7 @@
             <w:noProof/>
             <w:webHidden/>
           </w:rPr>
-          <w:t>13</w:t>
+          <w:t>15</w:t>
         </w:r>
         <w:r>
           <w:rPr>
@@ -2619,7 +3295,7 @@
       <w:pPr>
         <w:pStyle w:val="Heading1"/>
       </w:pPr>
-      <w:bookmarkStart w:id="0" w:name="_Toc189743923"/>
+      <w:bookmarkStart w:id="0" w:name="_Toc189826245"/>
       <w:r>
         <w:lastRenderedPageBreak/>
         <w:t>Johdanto</w:t>
@@ -2637,7 +3313,7 @@
       <w:pPr>
         <w:pStyle w:val="Heading2"/>
       </w:pPr>
-      <w:bookmarkStart w:id="1" w:name="_Toc189743924"/>
+      <w:bookmarkStart w:id="1" w:name="_Toc189826246"/>
       <w:r>
         <w:t>Järjestelmän yleiskuvaus</w:t>
       </w:r>
@@ -2708,12 +3384,15 @@
       <w:pPr>
         <w:pStyle w:val="Heading2"/>
       </w:pPr>
-      <w:bookmarkStart w:id="2" w:name="_Toc189743925"/>
+      <w:bookmarkStart w:id="2" w:name="_Toc189826247"/>
       <w:r>
         <w:t xml:space="preserve">Kaaviokuvaus </w:t>
       </w:r>
       <w:r>
         <w:t>prosessista</w:t>
+      </w:r>
+      <w:r>
+        <w:t xml:space="preserve"> ”kuitista kirjanpidon kirjaukseksi”</w:t>
       </w:r>
       <w:bookmarkEnd w:id="2"/>
     </w:p>
@@ -2731,10 +3410,10 @@
           <w:color w:val="000000" w:themeColor="text1"/>
         </w:rPr>
         <w:drawing>
-          <wp:inline distT="0" distB="0" distL="0" distR="0" wp14:anchorId="16784741" wp14:editId="0240A7DF">
-            <wp:extent cx="5943600" cy="1715770"/>
-            <wp:effectExtent l="0" t="0" r="0" b="0"/>
-            <wp:docPr id="1500930025" name="Picture 1" descr="A computer screen shot of a computer&#10;&#10;AI-generated content may be incorrect."/>
+          <wp:inline distT="0" distB="0" distL="0" distR="0" wp14:anchorId="63CBA067" wp14:editId="5944CD8D">
+            <wp:extent cx="5943600" cy="2247265"/>
+            <wp:effectExtent l="0" t="0" r="0" b="635"/>
+            <wp:docPr id="424822221" name="Picture 1" descr="A diagram of a person with text&#10;&#10;AI-generated content may be incorrect."/>
             <wp:cNvGraphicFramePr>
               <a:graphicFrameLocks xmlns:a="http://schemas.openxmlformats.org/drawingml/2006/main" noChangeAspect="1"/>
             </wp:cNvGraphicFramePr>
@@ -2742,7 +3421,7 @@
               <a:graphicData uri="http://schemas.openxmlformats.org/drawingml/2006/picture">
                 <pic:pic xmlns:pic="http://schemas.openxmlformats.org/drawingml/2006/picture">
                   <pic:nvPicPr>
-                    <pic:cNvPr id="1500930025" name="Picture 1" descr="A computer screen shot of a computer&#10;&#10;AI-generated content may be incorrect."/>
+                    <pic:cNvPr id="424822221" name="Picture 1" descr="A diagram of a person with text&#10;&#10;AI-generated content may be incorrect."/>
                     <pic:cNvPicPr/>
                   </pic:nvPicPr>
                   <pic:blipFill>
@@ -2754,7 +3433,7 @@
                   <pic:spPr>
                     <a:xfrm>
                       <a:off x="0" y="0"/>
-                      <a:ext cx="5943600" cy="1715770"/>
+                      <a:ext cx="5943600" cy="2247265"/>
                     </a:xfrm>
                     <a:prstGeom prst="rect">
                       <a:avLst/>
@@ -2784,7 +3463,7 @@
       <w:pPr>
         <w:pStyle w:val="Heading2"/>
       </w:pPr>
-      <w:bookmarkStart w:id="3" w:name="_Toc189743926"/>
+      <w:bookmarkStart w:id="3" w:name="_Toc189826248"/>
       <w:r>
         <w:lastRenderedPageBreak/>
         <w:t>Järjestelmän käyttäjät</w:t>
@@ -3061,17 +3740,766 @@
     </w:tbl>
     <w:p>
       <w:pPr>
-        <w:rPr>
-          <w:rFonts w:asciiTheme="majorHAnsi" w:eastAsiaTheme="majorEastAsia" w:hAnsiTheme="majorHAnsi" w:cstheme="majorBidi"/>
-          <w:color w:val="000000" w:themeColor="text1"/>
-          <w:sz w:val="48"/>
-          <w:szCs w:val="32"/>
-        </w:rPr>
-      </w:pPr>
-      <w:r>
-        <w:rPr>
-          <w:color w:val="000000" w:themeColor="text1"/>
-        </w:rPr>
+        <w:pStyle w:val="Heading2"/>
+        <w:numPr>
+          <w:ilvl w:val="0"/>
+          <w:numId w:val="0"/>
+        </w:numPr>
+      </w:pPr>
+    </w:p>
+    <w:p>
+      <w:pPr>
+        <w:pStyle w:val="Heading2"/>
+      </w:pPr>
+      <w:bookmarkStart w:id="4" w:name="_Toc189826249"/>
+      <w:r>
+        <w:t>Järjestelmän käyttö</w:t>
+      </w:r>
+      <w:bookmarkEnd w:id="4"/>
+    </w:p>
+    <w:p/>
+    <w:p>
+      <w:pPr>
+        <w:pStyle w:val="Heading3"/>
+      </w:pPr>
+      <w:bookmarkStart w:id="5" w:name="_Toc189826250"/>
+      <w:r>
+        <w:t>Mobiilisovellus</w:t>
+      </w:r>
+      <w:bookmarkEnd w:id="5"/>
+    </w:p>
+    <w:p>
+      <w:pPr>
+        <w:spacing w:line="360" w:lineRule="auto"/>
+        <w:rPr>
+          <w:lang w:val="en-US"/>
+        </w:rPr>
+      </w:pPr>
+    </w:p>
+    <w:p>
+      <w:pPr>
+        <w:numPr>
+          <w:ilvl w:val="0"/>
+          <w:numId w:val="22"/>
+        </w:numPr>
+        <w:spacing w:line="360" w:lineRule="auto"/>
+      </w:pPr>
+      <w:r>
+        <w:rPr>
+          <w:b/>
+          <w:bCs/>
+        </w:rPr>
+        <w:t>Kuittien skannaus</w:t>
+      </w:r>
+      <w:r>
+        <w:t xml:space="preserve">: Käyttäjä voi kuvata kuitin sovelluksen kameralla, ja </w:t>
+      </w:r>
+      <w:r>
+        <w:t>mobiilisovellus</w:t>
+      </w:r>
+      <w:r>
+        <w:t xml:space="preserve"> poimii siitä tarvittavat tiedot automaattisesti.</w:t>
+      </w:r>
+    </w:p>
+    <w:p>
+      <w:pPr>
+        <w:numPr>
+          <w:ilvl w:val="0"/>
+          <w:numId w:val="22"/>
+        </w:numPr>
+        <w:spacing w:line="360" w:lineRule="auto"/>
+      </w:pPr>
+      <w:r>
+        <w:rPr>
+          <w:b/>
+          <w:bCs/>
+        </w:rPr>
+        <w:t>Tietojen tarkistus</w:t>
+      </w:r>
+      <w:r>
+        <w:t>: Käyttäjä voi tarkistaa ja muokata tunnistettuja tietoja ennen tallennusta.</w:t>
+      </w:r>
+    </w:p>
+    <w:p>
+      <w:pPr>
+        <w:numPr>
+          <w:ilvl w:val="0"/>
+          <w:numId w:val="22"/>
+        </w:numPr>
+        <w:spacing w:line="360" w:lineRule="auto"/>
+      </w:pPr>
+      <w:r>
+        <w:rPr>
+          <w:b/>
+          <w:bCs/>
+        </w:rPr>
+        <w:t>Tietojen lähetys</w:t>
+      </w:r>
+      <w:r>
+        <w:t>: Kuitin tiedot tallennetaan pilvipalveluun ja synkronoidaan kirjanpitosovellukseen.</w:t>
+      </w:r>
+    </w:p>
+    <w:p>
+      <w:pPr>
+        <w:numPr>
+          <w:ilvl w:val="0"/>
+          <w:numId w:val="22"/>
+        </w:numPr>
+        <w:spacing w:line="360" w:lineRule="auto"/>
+      </w:pPr>
+      <w:r>
+        <w:rPr>
+          <w:b/>
+          <w:bCs/>
+        </w:rPr>
+        <w:t>Historiatiedot</w:t>
+      </w:r>
+      <w:r>
+        <w:t>: Käyttäjä voi tarkastella aiemmin skannattuja kuitteja ja hakea niitä eri hakukriteereillä.</w:t>
+      </w:r>
+    </w:p>
+    <w:p>
+      <w:pPr>
+        <w:numPr>
+          <w:ilvl w:val="0"/>
+          <w:numId w:val="22"/>
+        </w:numPr>
+        <w:spacing w:line="360" w:lineRule="auto"/>
+      </w:pPr>
+      <w:r>
+        <w:rPr>
+          <w:b/>
+          <w:bCs/>
+        </w:rPr>
+        <w:t xml:space="preserve">Taustajärjestelmä </w:t>
+      </w:r>
+      <w:r>
+        <w:t>toimii kirjanpitäjän, it-tuon ja sovellusylläpitäjien väylänä järjestelmään ja sen asetuksiin roolien mukaisesti</w:t>
+      </w:r>
+    </w:p>
+    <w:p>
+      <w:pPr>
+        <w:pStyle w:val="ListParagraph"/>
+      </w:pPr>
+    </w:p>
+    <w:p>
+      <w:pPr>
+        <w:pStyle w:val="Heading3"/>
+      </w:pPr>
+      <w:bookmarkStart w:id="6" w:name="_Toc189826251"/>
+      <w:r>
+        <w:t>Taustajärjestelmä</w:t>
+      </w:r>
+      <w:bookmarkEnd w:id="6"/>
+    </w:p>
+    <w:p>
+      <w:pPr>
+        <w:rPr>
+          <w:lang w:val="en-US"/>
+        </w:rPr>
+      </w:pPr>
+    </w:p>
+    <w:p>
+      <w:pPr>
+        <w:numPr>
+          <w:ilvl w:val="0"/>
+          <w:numId w:val="28"/>
+        </w:numPr>
+        <w:spacing w:line="360" w:lineRule="auto"/>
+      </w:pPr>
+      <w:proofErr w:type="spellStart"/>
+      <w:r>
+        <w:rPr>
+          <w:b/>
+          <w:bCs/>
+        </w:rPr>
+        <w:t>Kuititietojen</w:t>
+      </w:r>
+      <w:proofErr w:type="spellEnd"/>
+      <w:r>
+        <w:rPr>
+          <w:b/>
+          <w:bCs/>
+        </w:rPr>
+        <w:t xml:space="preserve"> käsittely</w:t>
+      </w:r>
+      <w:r>
+        <w:t xml:space="preserve">: </w:t>
+      </w:r>
+      <w:r>
+        <w:t xml:space="preserve">Mobiilisovelluksen </w:t>
+      </w:r>
+      <w:r>
+        <w:t>poimimat tiedot validoidaan ja tallennetaan tietokantaan.</w:t>
+      </w:r>
+    </w:p>
+    <w:p>
+      <w:pPr>
+        <w:numPr>
+          <w:ilvl w:val="0"/>
+          <w:numId w:val="28"/>
+        </w:numPr>
+        <w:spacing w:line="360" w:lineRule="auto"/>
+      </w:pPr>
+      <w:r>
+        <w:rPr>
+          <w:b/>
+          <w:bCs/>
+        </w:rPr>
+        <w:lastRenderedPageBreak/>
+        <w:t>Hallintanäkymä</w:t>
+      </w:r>
+      <w:r>
+        <w:t>: Ylläpitäjät ja kirjanpitäjät voivat tarkastella</w:t>
+      </w:r>
+      <w:r>
+        <w:t xml:space="preserve"> </w:t>
+      </w:r>
+      <w:r>
+        <w:t>kuitteja</w:t>
+      </w:r>
+      <w:r>
+        <w:t>, ei kuitenkaan hyväksyä tai poistaa kuitteja.</w:t>
+      </w:r>
+    </w:p>
+    <w:p>
+      <w:pPr>
+        <w:numPr>
+          <w:ilvl w:val="0"/>
+          <w:numId w:val="28"/>
+        </w:numPr>
+        <w:spacing w:line="360" w:lineRule="auto"/>
+      </w:pPr>
+      <w:r>
+        <w:rPr>
+          <w:b/>
+          <w:bCs/>
+        </w:rPr>
+        <w:t>Kirjanpitosovelluksen synkronointi</w:t>
+      </w:r>
+      <w:r>
+        <w:t>: Hyväksytyt kuitit siirtyvät automaattisesti kirjanpitojärjestelmään oikeille tileille.</w:t>
+      </w:r>
+      <w:r>
+        <w:t xml:space="preserve"> Kirjanpitäjä voi muokata, mikäli jotkin kuitit tarvitsevat erillistarkastuksen.</w:t>
+      </w:r>
+    </w:p>
+    <w:p/>
+    <w:p>
+      <w:pPr>
+        <w:pStyle w:val="Heading2"/>
+      </w:pPr>
+      <w:bookmarkStart w:id="7" w:name="_Toc189826252"/>
+      <w:r>
+        <w:t>Sovelluksen asennus</w:t>
+      </w:r>
+      <w:bookmarkEnd w:id="7"/>
+    </w:p>
+    <w:p/>
+    <w:p>
+      <w:pPr>
+        <w:pStyle w:val="Heading3"/>
+      </w:pPr>
+      <w:bookmarkStart w:id="8" w:name="_Toc189826253"/>
+      <w:r>
+        <w:t>Mobiilisovellus</w:t>
+      </w:r>
+      <w:bookmarkEnd w:id="8"/>
+    </w:p>
+    <w:p/>
+    <w:p>
+      <w:r>
+        <w:t xml:space="preserve">Mobiilisovellus on ladattavissa </w:t>
+      </w:r>
+      <w:proofErr w:type="spellStart"/>
+      <w:r>
+        <w:rPr>
+          <w:b/>
+          <w:bCs/>
+        </w:rPr>
+        <w:t>App</w:t>
+      </w:r>
+      <w:proofErr w:type="spellEnd"/>
+      <w:r>
+        <w:rPr>
+          <w:b/>
+          <w:bCs/>
+        </w:rPr>
+        <w:t xml:space="preserve"> </w:t>
+      </w:r>
+      <w:proofErr w:type="spellStart"/>
+      <w:r>
+        <w:rPr>
+          <w:b/>
+          <w:bCs/>
+        </w:rPr>
+        <w:t>Storesta</w:t>
+      </w:r>
+      <w:proofErr w:type="spellEnd"/>
+      <w:r>
+        <w:rPr>
+          <w:b/>
+          <w:bCs/>
+        </w:rPr>
+        <w:t xml:space="preserve"> ja Google Playsta</w:t>
+      </w:r>
+      <w:r>
+        <w:t>. Käyttäjä voi asentaa sovelluksen helposti noudattamalla seuraavia vaiheita:</w:t>
+      </w:r>
+    </w:p>
+    <w:p/>
+    <w:p>
+      <w:pPr>
+        <w:pStyle w:val="ListParagraph"/>
+        <w:numPr>
+          <w:ilvl w:val="0"/>
+          <w:numId w:val="25"/>
+        </w:numPr>
+        <w:spacing w:line="360" w:lineRule="auto"/>
+        <w:rPr>
+          <w:lang w:val="en-US"/>
+        </w:rPr>
+      </w:pPr>
+      <w:r>
+        <w:rPr>
+          <w:lang w:val="en-US"/>
+        </w:rPr>
+        <w:t xml:space="preserve">Etsi </w:t>
+      </w:r>
+      <w:proofErr w:type="spellStart"/>
+      <w:r>
+        <w:rPr>
+          <w:lang w:val="en-US"/>
+        </w:rPr>
+        <w:t>sovellus</w:t>
+      </w:r>
+      <w:proofErr w:type="spellEnd"/>
+      <w:r>
+        <w:rPr>
+          <w:lang w:val="en-US"/>
+        </w:rPr>
+        <w:t xml:space="preserve"> </w:t>
+      </w:r>
+      <w:proofErr w:type="spellStart"/>
+      <w:r>
+        <w:rPr>
+          <w:lang w:val="en-US"/>
+        </w:rPr>
+        <w:t>sovelluskaupasta</w:t>
+      </w:r>
+      <w:proofErr w:type="spellEnd"/>
+      <w:r>
+        <w:rPr>
+          <w:lang w:val="en-US"/>
+        </w:rPr>
+        <w:t>.</w:t>
+      </w:r>
+    </w:p>
+    <w:p>
+      <w:pPr>
+        <w:pStyle w:val="ListParagraph"/>
+        <w:numPr>
+          <w:ilvl w:val="0"/>
+          <w:numId w:val="25"/>
+        </w:numPr>
+        <w:spacing w:line="360" w:lineRule="auto"/>
+      </w:pPr>
+      <w:r>
+        <w:t>Lataa ja asenna sovellus mobiililaitteelle.</w:t>
+      </w:r>
+    </w:p>
+    <w:p>
+      <w:pPr>
+        <w:pStyle w:val="ListParagraph"/>
+        <w:numPr>
+          <w:ilvl w:val="0"/>
+          <w:numId w:val="25"/>
+        </w:numPr>
+        <w:spacing w:line="360" w:lineRule="auto"/>
+      </w:pPr>
+      <w:r>
+        <w:t>Kirjaudu sisään tai luo käyttäjätili.</w:t>
+      </w:r>
+    </w:p>
+    <w:p>
+      <w:pPr>
+        <w:pStyle w:val="ListParagraph"/>
+      </w:pPr>
+    </w:p>
+    <w:p>
+      <w:r>
+        <w:t>Poisto tapahtuu poistamalla sovellus laitteelta normaalilla tavalla. Poistaminen ei vaikuta jo tallennettuihin kuitteihin, sillä tiedot ovat tallennettuna pilvipalveluun.</w:t>
+      </w:r>
+    </w:p>
+    <w:p/>
+    <w:p>
+      <w:pPr>
+        <w:pStyle w:val="Heading3"/>
+      </w:pPr>
+      <w:bookmarkStart w:id="9" w:name="_Toc189826254"/>
+      <w:r>
+        <w:t>Taustajärjestelmä</w:t>
+      </w:r>
+      <w:bookmarkEnd w:id="9"/>
+    </w:p>
+    <w:p/>
+    <w:p>
+      <w:pPr>
+        <w:pStyle w:val="Heading4"/>
+      </w:pPr>
+      <w:r>
+        <w:t>Kirjanpitotoimisto</w:t>
+      </w:r>
+    </w:p>
+    <w:p/>
+    <w:p>
+      <w:r>
+        <w:t>Taustajärjestelmä toimii pilvipohjaisena SaaS-ratkaisuna, jota ylläpitää järjestelmäkehittäjä. Palvelu tarjoaa skaalautuvan ja jatkuvasti päivitettävän infrastruktuurin, joka mahdollistaa käyttäjille saumattoman integraation kirjanpitosovelluksiin ja reaaliaikaisen tiedonhallinnan ilman paikallisia asennuksia.</w:t>
+      </w:r>
+    </w:p>
+    <w:p/>
+    <w:p>
+      <w:pPr>
+        <w:pStyle w:val="Heading4"/>
+      </w:pPr>
+      <w:r>
+        <w:t>Sovelluskehittäjä</w:t>
+      </w:r>
+    </w:p>
+    <w:p/>
+    <w:p>
+      <w:r>
+        <w:t xml:space="preserve">Taustajärjestelmä voidaan asentaa pilvipalveluun (AWS, </w:t>
+      </w:r>
+      <w:proofErr w:type="spellStart"/>
+      <w:r>
+        <w:t>Azure</w:t>
+      </w:r>
+      <w:proofErr w:type="spellEnd"/>
+      <w:r>
+        <w:t>) tai on-</w:t>
+      </w:r>
+      <w:proofErr w:type="spellStart"/>
+      <w:r>
+        <w:t>premise</w:t>
+      </w:r>
+      <w:proofErr w:type="spellEnd"/>
+      <w:r>
+        <w:t xml:space="preserve">-palvelimelle. </w:t>
+      </w:r>
+    </w:p>
+    <w:p/>
+    <w:p>
+      <w:pPr>
+        <w:rPr>
+          <w:lang w:val="en-US"/>
+        </w:rPr>
+      </w:pPr>
+      <w:proofErr w:type="spellStart"/>
+      <w:r>
+        <w:rPr>
+          <w:lang w:val="en-US"/>
+        </w:rPr>
+        <w:t>Asennusprosessi</w:t>
+      </w:r>
+      <w:proofErr w:type="spellEnd"/>
+      <w:r>
+        <w:rPr>
+          <w:lang w:val="en-US"/>
+        </w:rPr>
+        <w:t>:</w:t>
+      </w:r>
+    </w:p>
+    <w:p>
+      <w:pPr>
+        <w:rPr>
+          <w:lang w:val="en-US"/>
+        </w:rPr>
+      </w:pPr>
+    </w:p>
+    <w:p>
+      <w:pPr>
+        <w:numPr>
+          <w:ilvl w:val="0"/>
+          <w:numId w:val="27"/>
+        </w:numPr>
+        <w:spacing w:line="360" w:lineRule="auto"/>
+      </w:pPr>
+      <w:r>
+        <w:t>Asenna tarvittavat palvelinkomponentit (Node.js / Python, PostgreSQL, API-palvelut).</w:t>
+      </w:r>
+    </w:p>
+    <w:p>
+      <w:pPr>
+        <w:numPr>
+          <w:ilvl w:val="0"/>
+          <w:numId w:val="27"/>
+        </w:numPr>
+        <w:spacing w:line="360" w:lineRule="auto"/>
+      </w:pPr>
+      <w:r>
+        <w:lastRenderedPageBreak/>
+        <w:t>Määritä tietokanta ja varmista yhteensopivuus kirjanpitosovelluksen kanssa.</w:t>
+      </w:r>
+    </w:p>
+    <w:p>
+      <w:pPr>
+        <w:numPr>
+          <w:ilvl w:val="0"/>
+          <w:numId w:val="27"/>
+        </w:numPr>
+        <w:spacing w:line="360" w:lineRule="auto"/>
+      </w:pPr>
+      <w:r>
+        <w:t xml:space="preserve">Ota käyttöön tietoturvatoiminnot, kuten TLS 1.3 -salaus ja </w:t>
+      </w:r>
+      <w:proofErr w:type="spellStart"/>
+      <w:r>
+        <w:t>OAuth</w:t>
+      </w:r>
+      <w:proofErr w:type="spellEnd"/>
+      <w:r>
+        <w:t xml:space="preserve"> 2.0 -autentikointi.</w:t>
+      </w:r>
+    </w:p>
+    <w:p/>
+    <w:p>
+      <w:r>
+        <w:t>Päivitykset tehdään automaattisesti CI/CD-putken kautta, mikä takaa järjestelmän jatkuvan toiminnan ilman käyttökatkoja.</w:t>
+      </w:r>
+    </w:p>
+    <w:p/>
+    <w:p>
+      <w:pPr>
+        <w:pStyle w:val="Heading2"/>
+      </w:pPr>
+      <w:bookmarkStart w:id="10" w:name="_Toc189826255"/>
+      <w:r>
+        <w:t>Kerättävät tiedot</w:t>
+      </w:r>
+      <w:bookmarkEnd w:id="10"/>
+    </w:p>
+    <w:p/>
+    <w:p>
+      <w:pPr>
+        <w:numPr>
+          <w:ilvl w:val="0"/>
+          <w:numId w:val="29"/>
+        </w:numPr>
+        <w:spacing w:line="360" w:lineRule="auto"/>
+        <w:rPr>
+          <w:lang w:val="en-US"/>
+        </w:rPr>
+      </w:pPr>
+      <w:proofErr w:type="spellStart"/>
+      <w:r>
+        <w:rPr>
+          <w:b/>
+          <w:bCs/>
+          <w:lang w:val="en-US"/>
+        </w:rPr>
+        <w:t>Käyttäjätiedot</w:t>
+      </w:r>
+      <w:proofErr w:type="spellEnd"/>
+      <w:r>
+        <w:rPr>
+          <w:lang w:val="en-US"/>
+        </w:rPr>
+        <w:t xml:space="preserve">: Nimi, </w:t>
+      </w:r>
+      <w:proofErr w:type="spellStart"/>
+      <w:r>
+        <w:rPr>
+          <w:lang w:val="en-US"/>
+        </w:rPr>
+        <w:t>sähköposti</w:t>
+      </w:r>
+      <w:proofErr w:type="spellEnd"/>
+      <w:r>
+        <w:rPr>
+          <w:lang w:val="en-US"/>
+        </w:rPr>
+        <w:t xml:space="preserve">, </w:t>
+      </w:r>
+      <w:proofErr w:type="spellStart"/>
+      <w:r>
+        <w:rPr>
+          <w:lang w:val="en-US"/>
+        </w:rPr>
+        <w:t>käyttäjärooli</w:t>
+      </w:r>
+      <w:proofErr w:type="spellEnd"/>
+      <w:r>
+        <w:rPr>
+          <w:lang w:val="en-US"/>
+        </w:rPr>
+        <w:t>.</w:t>
+      </w:r>
+    </w:p>
+    <w:p>
+      <w:pPr>
+        <w:numPr>
+          <w:ilvl w:val="0"/>
+          <w:numId w:val="29"/>
+        </w:numPr>
+        <w:spacing w:line="360" w:lineRule="auto"/>
+      </w:pPr>
+      <w:proofErr w:type="spellStart"/>
+      <w:r>
+        <w:rPr>
+          <w:b/>
+          <w:bCs/>
+        </w:rPr>
+        <w:t>Kuititiedot</w:t>
+      </w:r>
+      <w:proofErr w:type="spellEnd"/>
+      <w:r>
+        <w:t>: Päivämäärä, summa, ALV-luokka, kuva kuitista.</w:t>
+      </w:r>
+    </w:p>
+    <w:p>
+      <w:pPr>
+        <w:numPr>
+          <w:ilvl w:val="0"/>
+          <w:numId w:val="29"/>
+        </w:numPr>
+        <w:spacing w:line="360" w:lineRule="auto"/>
+        <w:rPr>
+          <w:lang w:val="en-US"/>
+        </w:rPr>
+      </w:pPr>
+      <w:proofErr w:type="spellStart"/>
+      <w:r>
+        <w:rPr>
+          <w:b/>
+          <w:bCs/>
+          <w:lang w:val="en-US"/>
+        </w:rPr>
+        <w:t>Kirjanpitotiedot</w:t>
+      </w:r>
+      <w:proofErr w:type="spellEnd"/>
+      <w:r>
+        <w:rPr>
+          <w:lang w:val="en-US"/>
+        </w:rPr>
+        <w:t xml:space="preserve">: </w:t>
+      </w:r>
+      <w:proofErr w:type="spellStart"/>
+      <w:r>
+        <w:rPr>
+          <w:lang w:val="en-US"/>
+        </w:rPr>
+        <w:t>Tiliöinti</w:t>
+      </w:r>
+      <w:proofErr w:type="spellEnd"/>
+      <w:r>
+        <w:rPr>
+          <w:lang w:val="en-US"/>
+        </w:rPr>
+        <w:t xml:space="preserve">, </w:t>
+      </w:r>
+      <w:proofErr w:type="spellStart"/>
+      <w:r>
+        <w:rPr>
+          <w:lang w:val="en-US"/>
+        </w:rPr>
+        <w:t>hyväksyntätila</w:t>
+      </w:r>
+      <w:proofErr w:type="spellEnd"/>
+      <w:r>
+        <w:rPr>
+          <w:lang w:val="en-US"/>
+        </w:rPr>
+        <w:t xml:space="preserve">, </w:t>
+      </w:r>
+      <w:proofErr w:type="spellStart"/>
+      <w:r>
+        <w:rPr>
+          <w:lang w:val="en-US"/>
+        </w:rPr>
+        <w:t>synkronointihistoria</w:t>
+      </w:r>
+      <w:proofErr w:type="spellEnd"/>
+      <w:r>
+        <w:rPr>
+          <w:lang w:val="en-US"/>
+        </w:rPr>
+        <w:t>.</w:t>
+      </w:r>
+    </w:p>
+    <w:p>
+      <w:pPr>
+        <w:numPr>
+          <w:ilvl w:val="0"/>
+          <w:numId w:val="29"/>
+        </w:numPr>
+        <w:spacing w:line="360" w:lineRule="auto"/>
+        <w:rPr>
+          <w:lang w:val="en-US"/>
+        </w:rPr>
+      </w:pPr>
+      <w:proofErr w:type="spellStart"/>
+      <w:r>
+        <w:rPr>
+          <w:b/>
+          <w:bCs/>
+          <w:lang w:val="en-US"/>
+        </w:rPr>
+        <w:t>Lokitiedot</w:t>
+      </w:r>
+      <w:proofErr w:type="spellEnd"/>
+      <w:r>
+        <w:rPr>
+          <w:lang w:val="en-US"/>
+        </w:rPr>
+        <w:t xml:space="preserve">: </w:t>
+      </w:r>
+      <w:proofErr w:type="spellStart"/>
+      <w:r>
+        <w:rPr>
+          <w:lang w:val="en-US"/>
+        </w:rPr>
+        <w:t>Virheet</w:t>
+      </w:r>
+      <w:proofErr w:type="spellEnd"/>
+      <w:r>
+        <w:rPr>
+          <w:lang w:val="en-US"/>
+        </w:rPr>
+        <w:t xml:space="preserve">, </w:t>
+      </w:r>
+      <w:proofErr w:type="spellStart"/>
+      <w:r>
+        <w:rPr>
+          <w:lang w:val="en-US"/>
+        </w:rPr>
+        <w:t>yhteysongelmat</w:t>
+      </w:r>
+      <w:proofErr w:type="spellEnd"/>
+      <w:r>
+        <w:rPr>
+          <w:lang w:val="en-US"/>
+        </w:rPr>
+        <w:t xml:space="preserve">, </w:t>
+      </w:r>
+      <w:proofErr w:type="spellStart"/>
+      <w:r>
+        <w:rPr>
+          <w:lang w:val="en-US"/>
+        </w:rPr>
+        <w:t>käyttäjätoiminnot</w:t>
+      </w:r>
+      <w:proofErr w:type="spellEnd"/>
+      <w:r>
+        <w:rPr>
+          <w:lang w:val="en-US"/>
+        </w:rPr>
+        <w:t>.</w:t>
+      </w:r>
+    </w:p>
+    <w:p/>
+    <w:p>
+      <w:r>
         <w:br w:type="page"/>
       </w:r>
     </w:p>
@@ -3079,12 +4507,12 @@
       <w:pPr>
         <w:pStyle w:val="Heading1"/>
       </w:pPr>
-      <w:bookmarkStart w:id="4" w:name="_Toc189743927"/>
+      <w:bookmarkStart w:id="11" w:name="_Toc189826256"/>
       <w:r>
         <w:lastRenderedPageBreak/>
         <w:t>Järjestelmän vaatimukset</w:t>
       </w:r>
-      <w:bookmarkEnd w:id="4"/>
+      <w:bookmarkEnd w:id="11"/>
     </w:p>
     <w:p>
       <w:pPr>
@@ -3101,21 +4529,6 @@
           <w:color w:val="000000" w:themeColor="text1"/>
         </w:rPr>
       </w:pPr>
-    </w:p>
-    <w:p>
-      <w:pPr>
-        <w:spacing w:line="480" w:lineRule="auto"/>
-        <w:jc w:val="both"/>
-        <w:rPr>
-          <w:color w:val="000000" w:themeColor="text1"/>
-        </w:rPr>
-      </w:pPr>
-      <w:r>
-        <w:rPr>
-          <w:color w:val="000000" w:themeColor="text1"/>
-        </w:rPr>
-        <w:t>Tämän järjestelmän keskeiset vaatimukset sisältävät:</w:t>
-      </w:r>
     </w:p>
     <w:p>
       <w:pPr>
@@ -3146,16 +4559,6 @@
     </w:p>
     <w:p>
       <w:pPr>
-        <w:spacing w:line="360" w:lineRule="auto"/>
-        <w:ind w:left="720"/>
-        <w:jc w:val="both"/>
-        <w:rPr>
-          <w:color w:val="000000" w:themeColor="text1"/>
-        </w:rPr>
-      </w:pPr>
-    </w:p>
-    <w:p>
-      <w:pPr>
         <w:numPr>
           <w:ilvl w:val="0"/>
           <w:numId w:val="14"/>
@@ -3183,24 +4586,6 @@
     </w:p>
     <w:p>
       <w:pPr>
-        <w:pStyle w:val="ListParagraph"/>
-        <w:rPr>
-          <w:color w:val="000000" w:themeColor="text1"/>
-        </w:rPr>
-      </w:pPr>
-    </w:p>
-    <w:p>
-      <w:pPr>
-        <w:spacing w:line="360" w:lineRule="auto"/>
-        <w:ind w:left="720"/>
-        <w:jc w:val="both"/>
-        <w:rPr>
-          <w:color w:val="000000" w:themeColor="text1"/>
-        </w:rPr>
-      </w:pPr>
-    </w:p>
-    <w:p>
-      <w:pPr>
         <w:numPr>
           <w:ilvl w:val="0"/>
           <w:numId w:val="14"/>
@@ -3228,16 +4613,6 @@
     </w:p>
     <w:p>
       <w:pPr>
-        <w:spacing w:line="360" w:lineRule="auto"/>
-        <w:ind w:left="720"/>
-        <w:jc w:val="both"/>
-        <w:rPr>
-          <w:color w:val="000000" w:themeColor="text1"/>
-        </w:rPr>
-      </w:pPr>
-    </w:p>
-    <w:p>
-      <w:pPr>
         <w:numPr>
           <w:ilvl w:val="0"/>
           <w:numId w:val="14"/>
@@ -3265,24 +4640,6 @@
     </w:p>
     <w:p>
       <w:pPr>
-        <w:pStyle w:val="ListParagraph"/>
-        <w:rPr>
-          <w:color w:val="000000" w:themeColor="text1"/>
-        </w:rPr>
-      </w:pPr>
-    </w:p>
-    <w:p>
-      <w:pPr>
-        <w:spacing w:line="360" w:lineRule="auto"/>
-        <w:ind w:left="720"/>
-        <w:jc w:val="both"/>
-        <w:rPr>
-          <w:color w:val="000000" w:themeColor="text1"/>
-        </w:rPr>
-      </w:pPr>
-    </w:p>
-    <w:p>
-      <w:pPr>
         <w:numPr>
           <w:ilvl w:val="0"/>
           <w:numId w:val="14"/>
@@ -3310,16 +4667,6 @@
     </w:p>
     <w:p>
       <w:pPr>
-        <w:spacing w:line="360" w:lineRule="auto"/>
-        <w:ind w:left="720"/>
-        <w:jc w:val="both"/>
-        <w:rPr>
-          <w:color w:val="000000" w:themeColor="text1"/>
-        </w:rPr>
-      </w:pPr>
-    </w:p>
-    <w:p>
-      <w:pPr>
         <w:numPr>
           <w:ilvl w:val="0"/>
           <w:numId w:val="14"/>
@@ -3347,15 +4694,6 @@
     </w:p>
     <w:p>
       <w:pPr>
-        <w:spacing w:line="360" w:lineRule="auto"/>
-        <w:jc w:val="both"/>
-        <w:rPr>
-          <w:color w:val="000000" w:themeColor="text1"/>
-        </w:rPr>
-      </w:pPr>
-    </w:p>
-    <w:p>
-      <w:pPr>
         <w:numPr>
           <w:ilvl w:val="0"/>
           <w:numId w:val="14"/>
@@ -3397,16 +4735,6 @@
     </w:p>
     <w:p>
       <w:pPr>
-        <w:spacing w:line="360" w:lineRule="auto"/>
-        <w:ind w:left="720"/>
-        <w:jc w:val="both"/>
-        <w:rPr>
-          <w:color w:val="000000" w:themeColor="text1"/>
-        </w:rPr>
-      </w:pPr>
-    </w:p>
-    <w:p>
-      <w:pPr>
         <w:numPr>
           <w:ilvl w:val="0"/>
           <w:numId w:val="14"/>
@@ -3447,12 +4775,12 @@
       <w:r>
         <w:br w:type="page"/>
       </w:r>
-      <w:bookmarkStart w:id="5" w:name="_Toc189743928"/>
+      <w:bookmarkStart w:id="12" w:name="_Toc189826257"/>
       <w:r>
         <w:lastRenderedPageBreak/>
         <w:t>Järjestelmäarkkitehtuuri</w:t>
       </w:r>
-      <w:bookmarkEnd w:id="5"/>
+      <w:bookmarkEnd w:id="12"/>
     </w:p>
     <w:p>
       <w:pPr>
@@ -3550,69 +4878,76 @@
         <w:spacing w:line="480" w:lineRule="auto"/>
         <w:rPr>
           <w:color w:val="000000" w:themeColor="text1"/>
-          <w:lang w:val="en-US"/>
-        </w:rPr>
-      </w:pPr>
-      <w:proofErr w:type="spellStart"/>
+        </w:rPr>
+      </w:pPr>
       <w:r>
         <w:rPr>
           <w:b/>
           <w:bCs/>
           <w:color w:val="000000" w:themeColor="text1"/>
-          <w:lang w:val="en-US"/>
         </w:rPr>
         <w:t>Mobiilisovellus</w:t>
       </w:r>
+      <w:r>
+        <w:rPr>
+          <w:color w:val="000000" w:themeColor="text1"/>
+        </w:rPr>
+        <w:t xml:space="preserve"> (</w:t>
+      </w:r>
+      <w:proofErr w:type="spellStart"/>
+      <w:r>
+        <w:rPr>
+          <w:color w:val="000000" w:themeColor="text1"/>
+        </w:rPr>
+        <w:t>React</w:t>
+      </w:r>
       <w:proofErr w:type="spellEnd"/>
       <w:r>
         <w:rPr>
           <w:color w:val="000000" w:themeColor="text1"/>
-          <w:lang w:val="en-US"/>
-        </w:rPr>
-        <w:t xml:space="preserve"> (React Native, OCR-</w:t>
+        </w:rPr>
+        <w:t xml:space="preserve"> </w:t>
       </w:r>
       <w:proofErr w:type="spellStart"/>
       <w:r>
         <w:rPr>
           <w:color w:val="000000" w:themeColor="text1"/>
-          <w:lang w:val="en-US"/>
-        </w:rPr>
-        <w:t>moduuli</w:t>
+        </w:rPr>
+        <w:t>Native</w:t>
       </w:r>
       <w:proofErr w:type="spellEnd"/>
       <w:r>
         <w:rPr>
           <w:color w:val="000000" w:themeColor="text1"/>
-          <w:lang w:val="en-US"/>
-        </w:rPr>
-        <w:t>, offline-</w:t>
+        </w:rPr>
+        <w:t xml:space="preserve">, </w:t>
+      </w:r>
+      <w:r>
+        <w:rPr>
+          <w:color w:val="000000" w:themeColor="text1"/>
+        </w:rPr>
+        <w:t>oppimisalgoritmi</w:t>
+      </w:r>
+      <w:r>
+        <w:rPr>
+          <w:color w:val="000000" w:themeColor="text1"/>
+        </w:rPr>
+        <w:t xml:space="preserve">, </w:t>
       </w:r>
       <w:proofErr w:type="spellStart"/>
       <w:r>
         <w:rPr>
           <w:color w:val="000000" w:themeColor="text1"/>
-          <w:lang w:val="en-US"/>
-        </w:rPr>
-        <w:t>tuki</w:t>
+        </w:rPr>
+        <w:t>offline</w:t>
       </w:r>
       <w:proofErr w:type="spellEnd"/>
       <w:r>
         <w:rPr>
           <w:color w:val="000000" w:themeColor="text1"/>
-          <w:lang w:val="en-US"/>
-        </w:rPr>
-        <w:t>)</w:t>
-      </w:r>
-    </w:p>
-    <w:p>
-      <w:pPr>
-        <w:spacing w:line="480" w:lineRule="auto"/>
-        <w:ind w:left="720"/>
-        <w:rPr>
-          <w:color w:val="000000" w:themeColor="text1"/>
-          <w:lang w:val="en-US"/>
-        </w:rPr>
-      </w:pPr>
+        </w:rPr>
+        <w:t>-tuki)</w:t>
+      </w:r>
     </w:p>
     <w:p>
       <w:pPr>
@@ -3642,14 +4977,6 @@
     </w:p>
     <w:p>
       <w:pPr>
-        <w:spacing w:line="480" w:lineRule="auto"/>
-        <w:rPr>
-          <w:color w:val="000000" w:themeColor="text1"/>
-        </w:rPr>
-      </w:pPr>
-    </w:p>
-    <w:p>
-      <w:pPr>
         <w:numPr>
           <w:ilvl w:val="0"/>
           <w:numId w:val="15"/>
@@ -3669,19 +4996,18 @@
       </w:r>
       <w:r>
         <w:rPr>
+          <w:b/>
+          <w:bCs/>
           <w:color w:val="000000" w:themeColor="text1"/>
         </w:rPr>
+        <w:t>/-järjestelmä</w:t>
+      </w:r>
+      <w:r>
+        <w:rPr>
+          <w:color w:val="000000" w:themeColor="text1"/>
+        </w:rPr>
         <w:t xml:space="preserve"> (React.js-pohjainen web-käyttöliittymä, käyttöoikeuksien hallinta)</w:t>
       </w:r>
-    </w:p>
-    <w:p>
-      <w:pPr>
-        <w:spacing w:line="480" w:lineRule="auto"/>
-        <w:ind w:left="720"/>
-        <w:rPr>
-          <w:color w:val="000000" w:themeColor="text1"/>
-        </w:rPr>
-      </w:pPr>
     </w:p>
     <w:p>
       <w:pPr>
@@ -3764,11 +5090,11 @@
       <w:pPr>
         <w:pStyle w:val="Heading2"/>
       </w:pPr>
-      <w:bookmarkStart w:id="6" w:name="_Toc189743929"/>
+      <w:bookmarkStart w:id="13" w:name="_Toc189826258"/>
       <w:r>
         <w:t>Komponentit</w:t>
       </w:r>
-      <w:bookmarkEnd w:id="6"/>
+      <w:bookmarkEnd w:id="13"/>
     </w:p>
     <w:p>
       <w:pPr>
@@ -4182,15 +5508,7 @@
                 <w:sz w:val="20"/>
                 <w:szCs w:val="20"/>
               </w:rPr>
-              <w:t>Node.js / Pytho</w:t>
-            </w:r>
-            <w:r>
-              <w:rPr>
-                <w:rFonts w:cstheme="minorHAnsi"/>
-                <w:sz w:val="20"/>
-                <w:szCs w:val="20"/>
-              </w:rPr>
-              <w:t>n</w:t>
+              <w:t>Node.js / Python</w:t>
             </w:r>
           </w:p>
         </w:tc>
@@ -4628,11 +5946,11 @@
       <w:pPr>
         <w:pStyle w:val="Heading2"/>
       </w:pPr>
-      <w:bookmarkStart w:id="7" w:name="_Toc189743930"/>
+      <w:bookmarkStart w:id="14" w:name="_Toc189826259"/>
       <w:r>
         <w:t>Kaaviokuvaus arkkitehtuurista</w:t>
       </w:r>
-      <w:bookmarkEnd w:id="7"/>
+      <w:bookmarkEnd w:id="14"/>
     </w:p>
     <w:p>
       <w:pPr>
@@ -4643,10 +5961,13 @@
         </w:numPr>
         <w:ind w:left="7830"/>
       </w:pPr>
-      <w:bookmarkStart w:id="8" w:name="_Toc189743931"/>
-      <w:r>
+      <w:bookmarkStart w:id="15" w:name="_Toc189826260"/>
+      <w:r>
+        <w:rPr>
+          <w:noProof/>
+        </w:rPr>
         <w:drawing>
-          <wp:anchor distT="0" distB="0" distL="114300" distR="114300" simplePos="0" relativeHeight="251658240" behindDoc="1" locked="0" layoutInCell="1" allowOverlap="1" wp14:anchorId="13C84883" wp14:editId="033138CB">
+          <wp:anchor distT="0" distB="0" distL="114300" distR="114300" simplePos="0" relativeHeight="251658240" behindDoc="1" locked="0" layoutInCell="1" allowOverlap="1" wp14:anchorId="13C84883" wp14:editId="47325262">
             <wp:simplePos x="0" y="0"/>
             <wp:positionH relativeFrom="column">
               <wp:posOffset>38100</wp:posOffset>
@@ -4695,7 +6016,7 @@
           </wp:anchor>
         </w:drawing>
       </w:r>
-      <w:bookmarkEnd w:id="8"/>
+      <w:bookmarkEnd w:id="15"/>
       <w:r>
         <w:br w:type="page"/>
       </w:r>
@@ -4704,12 +6025,12 @@
       <w:pPr>
         <w:pStyle w:val="Heading1"/>
       </w:pPr>
-      <w:bookmarkStart w:id="9" w:name="_Toc189743932"/>
+      <w:bookmarkStart w:id="16" w:name="_Toc189826261"/>
       <w:r>
         <w:lastRenderedPageBreak/>
         <w:t>Järjestelmän tietomalli</w:t>
       </w:r>
-      <w:bookmarkEnd w:id="9"/>
+      <w:bookmarkEnd w:id="16"/>
     </w:p>
     <w:p>
       <w:pPr>
@@ -4745,11 +6066,11 @@
       <w:pPr>
         <w:pStyle w:val="Heading2"/>
       </w:pPr>
-      <w:bookmarkStart w:id="10" w:name="_Toc189743933"/>
+      <w:bookmarkStart w:id="17" w:name="_Toc189826262"/>
       <w:r>
         <w:t>Tietokantarakenne</w:t>
       </w:r>
-      <w:bookmarkEnd w:id="10"/>
+      <w:bookmarkEnd w:id="17"/>
     </w:p>
     <w:p/>
     <w:p>
@@ -4857,6 +6178,7 @@
       </w:pPr>
       <w:r>
         <w:rPr>
+          <w:noProof/>
           <w:color w:val="000000" w:themeColor="text1"/>
         </w:rPr>
         <w:drawing>
@@ -4906,12 +6228,12 @@
       <w:pPr>
         <w:pStyle w:val="Heading1"/>
       </w:pPr>
-      <w:bookmarkStart w:id="11" w:name="_Toc189743934"/>
+      <w:bookmarkStart w:id="18" w:name="_Toc189826263"/>
       <w:r>
         <w:lastRenderedPageBreak/>
         <w:t>Järjestelmän rajapinnat</w:t>
       </w:r>
-      <w:bookmarkEnd w:id="11"/>
+      <w:bookmarkEnd w:id="18"/>
     </w:p>
     <w:p>
       <w:pPr>
@@ -4931,11 +6253,11 @@
       <w:pPr>
         <w:pStyle w:val="Heading2"/>
       </w:pPr>
-      <w:bookmarkStart w:id="12" w:name="_Toc189743935"/>
+      <w:bookmarkStart w:id="19" w:name="_Toc189826264"/>
       <w:r>
         <w:t>REST API</w:t>
       </w:r>
-      <w:bookmarkEnd w:id="12"/>
+      <w:bookmarkEnd w:id="19"/>
     </w:p>
     <w:p/>
     <w:p>
@@ -4994,11 +6316,11 @@
       <w:pPr>
         <w:pStyle w:val="Heading2"/>
       </w:pPr>
-      <w:bookmarkStart w:id="13" w:name="_Toc189743936"/>
+      <w:bookmarkStart w:id="20" w:name="_Toc189826265"/>
       <w:r>
         <w:t>Tietokantarajapinta</w:t>
       </w:r>
-      <w:bookmarkEnd w:id="13"/>
+      <w:bookmarkEnd w:id="20"/>
     </w:p>
     <w:p/>
     <w:p>
@@ -5121,14 +6443,14 @@
       <w:pPr>
         <w:pStyle w:val="Heading2"/>
       </w:pPr>
-      <w:bookmarkStart w:id="14" w:name="_Toc189743937"/>
+      <w:bookmarkStart w:id="21" w:name="_Toc189826266"/>
       <w:r>
         <w:t>We</w:t>
       </w:r>
       <w:r>
         <w:t>b-käyttöliittymän rajapinta</w:t>
       </w:r>
-      <w:bookmarkEnd w:id="14"/>
+      <w:bookmarkEnd w:id="21"/>
     </w:p>
     <w:p/>
     <w:p>
@@ -5145,11 +6467,11 @@
       <w:pPr>
         <w:pStyle w:val="Heading2"/>
       </w:pPr>
-      <w:bookmarkStart w:id="15" w:name="_Toc189743938"/>
+      <w:bookmarkStart w:id="22" w:name="_Toc189826267"/>
       <w:r>
         <w:t>Mobiilisovelluksen asennus ja poisto</w:t>
       </w:r>
-      <w:bookmarkEnd w:id="15"/>
+      <w:bookmarkEnd w:id="22"/>
     </w:p>
     <w:p/>
     <w:p>
@@ -5254,11 +6576,11 @@
       <w:pPr>
         <w:pStyle w:val="Heading2"/>
       </w:pPr>
-      <w:bookmarkStart w:id="16" w:name="_Toc189743939"/>
+      <w:bookmarkStart w:id="23" w:name="_Toc189826268"/>
       <w:r>
         <w:t>Taustajärjestelmän asennus ja päivitys</w:t>
       </w:r>
-      <w:bookmarkEnd w:id="16"/>
+      <w:bookmarkEnd w:id="23"/>
     </w:p>
     <w:p/>
     <w:p>
@@ -5403,12 +6725,12 @@
       <w:pPr>
         <w:pStyle w:val="Heading1"/>
       </w:pPr>
-      <w:bookmarkStart w:id="17" w:name="_Toc189743940"/>
+      <w:bookmarkStart w:id="24" w:name="_Toc189826269"/>
       <w:r>
         <w:lastRenderedPageBreak/>
         <w:t>Tietoturva</w:t>
       </w:r>
-      <w:bookmarkEnd w:id="17"/>
+      <w:bookmarkEnd w:id="24"/>
     </w:p>
     <w:p/>
     <w:p>
@@ -5540,7 +6862,7 @@
           <w:lang w:val="en-US"/>
         </w:rPr>
       </w:pPr>
-      <w:bookmarkStart w:id="18" w:name="_Toc189743941"/>
+      <w:bookmarkStart w:id="25" w:name="_Toc189826270"/>
       <w:proofErr w:type="spellStart"/>
       <w:r>
         <w:rPr>
@@ -5562,7 +6884,7 @@
         </w:rPr>
         <w:t>käyttöoikeudet</w:t>
       </w:r>
-      <w:bookmarkEnd w:id="18"/>
+      <w:bookmarkEnd w:id="25"/>
       <w:proofErr w:type="spellEnd"/>
     </w:p>
     <w:p>
@@ -5647,11 +6969,11 @@
       <w:pPr>
         <w:pStyle w:val="Heading2"/>
       </w:pPr>
-      <w:bookmarkStart w:id="19" w:name="_Toc189743942"/>
+      <w:bookmarkStart w:id="26" w:name="_Toc189826271"/>
       <w:r>
         <w:t>Tietojen salaus</w:t>
       </w:r>
-      <w:bookmarkEnd w:id="19"/>
+      <w:bookmarkEnd w:id="26"/>
     </w:p>
     <w:p/>
     <w:p>
@@ -5708,7 +7030,7 @@
       <w:pPr>
         <w:pStyle w:val="Heading2"/>
       </w:pPr>
-      <w:bookmarkStart w:id="20" w:name="_Toc189743943"/>
+      <w:bookmarkStart w:id="27" w:name="_Toc189826272"/>
       <w:proofErr w:type="spellStart"/>
       <w:r>
         <w:t>Lokitus</w:t>
@@ -5717,7 +7039,7 @@
       <w:r>
         <w:t xml:space="preserve"> ja valvonta</w:t>
       </w:r>
-      <w:bookmarkEnd w:id="20"/>
+      <w:bookmarkEnd w:id="27"/>
     </w:p>
     <w:p/>
     <w:p>
@@ -5815,11 +7137,11 @@
       <w:pPr>
         <w:pStyle w:val="Heading2"/>
       </w:pPr>
-      <w:bookmarkStart w:id="21" w:name="_Toc189743944"/>
+      <w:bookmarkStart w:id="28" w:name="_Toc189826273"/>
       <w:r>
         <w:t>Datan eheys ja varmuuskopiot</w:t>
       </w:r>
-      <w:bookmarkEnd w:id="21"/>
+      <w:bookmarkEnd w:id="28"/>
     </w:p>
     <w:p>
       <w:pPr>
@@ -5898,11 +7220,11 @@
       <w:pPr>
         <w:pStyle w:val="Heading2"/>
       </w:pPr>
-      <w:bookmarkStart w:id="22" w:name="_Toc189743945"/>
+      <w:bookmarkStart w:id="29" w:name="_Toc189826274"/>
       <w:r>
         <w:t>Tietosuojakäytännöt</w:t>
       </w:r>
-      <w:bookmarkEnd w:id="22"/>
+      <w:bookmarkEnd w:id="29"/>
     </w:p>
     <w:p/>
     <w:p>
@@ -5966,16 +7288,35 @@
           <w:ilvl w:val="0"/>
           <w:numId w:val="0"/>
         </w:numPr>
-      </w:pPr>
-      <w:bookmarkStart w:id="23" w:name="_Toc189743946"/>
-      <w:r>
+        <w:rPr>
+          <w:lang w:val="en-US"/>
+        </w:rPr>
+      </w:pPr>
+      <w:bookmarkStart w:id="30" w:name="_Toc189826275"/>
+      <w:proofErr w:type="spellStart"/>
+      <w:r>
+        <w:rPr>
+          <w:lang w:val="en-US"/>
+        </w:rPr>
         <w:lastRenderedPageBreak/>
         <w:t>Lähteet</w:t>
       </w:r>
-      <w:bookmarkEnd w:id="23"/>
-    </w:p>
-    <w:p/>
-    <w:p>
+      <w:bookmarkEnd w:id="30"/>
+      <w:proofErr w:type="spellEnd"/>
+    </w:p>
+    <w:p>
+      <w:pPr>
+        <w:rPr>
+          <w:lang w:val="en-US"/>
+        </w:rPr>
+      </w:pPr>
+    </w:p>
+    <w:p>
+      <w:pPr>
+        <w:rPr>
+          <w:lang w:val="en-US"/>
+        </w:rPr>
+      </w:pPr>
       <w:proofErr w:type="spellStart"/>
       <w:r>
         <w:rPr>
@@ -6031,7 +7372,13 @@
         <w:t>).</w:t>
       </w:r>
     </w:p>
-    <w:p/>
+    <w:p>
+      <w:pPr>
+        <w:rPr>
+          <w:lang w:val="en-US"/>
+        </w:rPr>
+      </w:pPr>
+    </w:p>
     <w:p>
       <w:r>
         <w:t>Kurssimateriaali</w:t>
@@ -6300,6 +7647,7 @@
     <w:r>
       <w:rPr>
         <w:b/>
+        <w:noProof/>
       </w:rPr>
       <w:drawing>
         <wp:anchor distT="0" distB="0" distL="114300" distR="114300" simplePos="0" relativeHeight="251661312" behindDoc="1" locked="0" layoutInCell="1" allowOverlap="1" wp14:anchorId="4562730D" wp14:editId="40AA756F">
@@ -6364,6 +7712,268 @@
 <file path=word/numbering.xml><?xml version="1.0" encoding="utf-8"?>
 <w:numbering xmlns:wpc="http://schemas.microsoft.com/office/word/2010/wordprocessingCanvas" xmlns:cx="http://schemas.microsoft.com/office/drawing/2014/chartex" xmlns:cx1="http://schemas.microsoft.com/office/drawing/2015/9/8/chartex" xmlns:cx2="http://schemas.microsoft.com/office/drawing/2015/10/21/chartex" xmlns:cx3="http://schemas.microsoft.com/office/drawing/2016/5/9/chartex" xmlns:cx4="http://schemas.microsoft.com/office/drawing/2016/5/10/chartex" xmlns:cx5="http://schemas.microsoft.com/office/drawing/2016/5/11/chartex" xmlns:cx6="http://schemas.microsoft.com/office/drawing/2016/5/12/chartex" xmlns:cx7="http://schemas.microsoft.com/office/drawing/2016/5/13/chartex" xmlns:cx8="http://schemas.microsoft.com/office/drawing/2016/5/14/chartex" xmlns:mc="http://schemas.openxmlformats.org/markup-compatibility/2006" xmlns:aink="http://schemas.microsoft.com/office/drawing/2016/ink" xmlns:am3d="http://schemas.microsoft.com/office/drawing/2017/model3d" xmlns:o="urn:schemas-microsoft-com:office:office" xmlns:oel="http://schemas.microsoft.com/office/2019/extlst" xmlns:r="http://schemas.openxmlformats.org/officeDocument/2006/relationships" xmlns:m="http://schemas.openxmlformats.org/officeDocument/2006/math" xmlns:v="urn:schemas-microsoft-com:vml" xmlns:wp14="http://schemas.microsoft.com/office/word/2010/wordprocessingDrawing" xmlns:wp="http://schemas.openxmlformats.org/drawingml/2006/wordprocessingDrawing" xmlns:w10="urn:schemas-microsoft-com:office:word" xmlns:w="http://schemas.openxmlformats.org/wordprocessingml/2006/main" xmlns:w14="http://schemas.microsoft.com/office/word/2010/wordml" xmlns:w15="http://schemas.microsoft.com/office/word/2012/wordml" xmlns:w16cex="http://schemas.microsoft.com/office/word/2018/wordml/cex" xmlns:w16cid="http://schemas.microsoft.com/office/word/2016/wordml/cid" xmlns:w16="http://schemas.microsoft.com/office/word/2018/wordml" xmlns:w16du="http://schemas.microsoft.com/office/word/2023/wordml/word16du" xmlns:w16sdtdh="http://schemas.microsoft.com/office/word/2020/wordml/sdtdatahash" xmlns:w16sdtfl="http://schemas.microsoft.com/office/word/2024/wordml/sdtformatlock" xmlns:w16se="http://schemas.microsoft.com/office/word/2015/wordml/symex" xmlns:wpg="http://schemas.microsoft.com/office/word/2010/wordprocessingGroup" xmlns:wpi="http://schemas.microsoft.com/office/word/2010/wordprocessingInk" xmlns:wne="http://schemas.microsoft.com/office/word/2006/wordml" xmlns:wps="http://schemas.microsoft.com/office/word/2010/wordprocessingShape" mc:Ignorable="w14 w15 w16se w16cid w16 w16cex w16sdtdh w16sdtfl w16du wp14">
   <w:abstractNum w:abstractNumId="0" w15:restartNumberingAfterBreak="0">
+    <w:nsid w:val="007B0E81"/>
+    <w:multiLevelType w:val="multilevel"/>
+    <w:tmpl w:val="3C528BB0"/>
+    <w:lvl w:ilvl="0">
+      <w:start w:val="1"/>
+      <w:numFmt w:val="bullet"/>
+      <w:lvlText w:val=""/>
+      <w:lvlJc w:val="left"/>
+      <w:pPr>
+        <w:tabs>
+          <w:tab w:val="num" w:pos="720"/>
+        </w:tabs>
+        <w:ind w:left="720" w:hanging="360"/>
+      </w:pPr>
+      <w:rPr>
+        <w:rFonts w:ascii="Symbol" w:hAnsi="Symbol" w:hint="default"/>
+        <w:sz w:val="20"/>
+      </w:rPr>
+    </w:lvl>
+    <w:lvl w:ilvl="1" w:tentative="1">
+      <w:start w:val="1"/>
+      <w:numFmt w:val="bullet"/>
+      <w:lvlText w:val="o"/>
+      <w:lvlJc w:val="left"/>
+      <w:pPr>
+        <w:tabs>
+          <w:tab w:val="num" w:pos="1440"/>
+        </w:tabs>
+        <w:ind w:left="1440" w:hanging="360"/>
+      </w:pPr>
+      <w:rPr>
+        <w:rFonts w:ascii="Courier New" w:hAnsi="Courier New" w:hint="default"/>
+        <w:sz w:val="20"/>
+      </w:rPr>
+    </w:lvl>
+    <w:lvl w:ilvl="2" w:tentative="1">
+      <w:start w:val="1"/>
+      <w:numFmt w:val="bullet"/>
+      <w:lvlText w:val=""/>
+      <w:lvlJc w:val="left"/>
+      <w:pPr>
+        <w:tabs>
+          <w:tab w:val="num" w:pos="2160"/>
+        </w:tabs>
+        <w:ind w:left="2160" w:hanging="360"/>
+      </w:pPr>
+      <w:rPr>
+        <w:rFonts w:ascii="Wingdings" w:hAnsi="Wingdings" w:hint="default"/>
+        <w:sz w:val="20"/>
+      </w:rPr>
+    </w:lvl>
+    <w:lvl w:ilvl="3" w:tentative="1">
+      <w:start w:val="1"/>
+      <w:numFmt w:val="bullet"/>
+      <w:lvlText w:val=""/>
+      <w:lvlJc w:val="left"/>
+      <w:pPr>
+        <w:tabs>
+          <w:tab w:val="num" w:pos="2880"/>
+        </w:tabs>
+        <w:ind w:left="2880" w:hanging="360"/>
+      </w:pPr>
+      <w:rPr>
+        <w:rFonts w:ascii="Wingdings" w:hAnsi="Wingdings" w:hint="default"/>
+        <w:sz w:val="20"/>
+      </w:rPr>
+    </w:lvl>
+    <w:lvl w:ilvl="4" w:tentative="1">
+      <w:start w:val="1"/>
+      <w:numFmt w:val="bullet"/>
+      <w:lvlText w:val=""/>
+      <w:lvlJc w:val="left"/>
+      <w:pPr>
+        <w:tabs>
+          <w:tab w:val="num" w:pos="3600"/>
+        </w:tabs>
+        <w:ind w:left="3600" w:hanging="360"/>
+      </w:pPr>
+      <w:rPr>
+        <w:rFonts w:ascii="Wingdings" w:hAnsi="Wingdings" w:hint="default"/>
+        <w:sz w:val="20"/>
+      </w:rPr>
+    </w:lvl>
+    <w:lvl w:ilvl="5" w:tentative="1">
+      <w:start w:val="1"/>
+      <w:numFmt w:val="bullet"/>
+      <w:lvlText w:val=""/>
+      <w:lvlJc w:val="left"/>
+      <w:pPr>
+        <w:tabs>
+          <w:tab w:val="num" w:pos="4320"/>
+        </w:tabs>
+        <w:ind w:left="4320" w:hanging="360"/>
+      </w:pPr>
+      <w:rPr>
+        <w:rFonts w:ascii="Wingdings" w:hAnsi="Wingdings" w:hint="default"/>
+        <w:sz w:val="20"/>
+      </w:rPr>
+    </w:lvl>
+    <w:lvl w:ilvl="6" w:tentative="1">
+      <w:start w:val="1"/>
+      <w:numFmt w:val="bullet"/>
+      <w:lvlText w:val=""/>
+      <w:lvlJc w:val="left"/>
+      <w:pPr>
+        <w:tabs>
+          <w:tab w:val="num" w:pos="5040"/>
+        </w:tabs>
+        <w:ind w:left="5040" w:hanging="360"/>
+      </w:pPr>
+      <w:rPr>
+        <w:rFonts w:ascii="Wingdings" w:hAnsi="Wingdings" w:hint="default"/>
+        <w:sz w:val="20"/>
+      </w:rPr>
+    </w:lvl>
+    <w:lvl w:ilvl="7" w:tentative="1">
+      <w:start w:val="1"/>
+      <w:numFmt w:val="bullet"/>
+      <w:lvlText w:val=""/>
+      <w:lvlJc w:val="left"/>
+      <w:pPr>
+        <w:tabs>
+          <w:tab w:val="num" w:pos="5760"/>
+        </w:tabs>
+        <w:ind w:left="5760" w:hanging="360"/>
+      </w:pPr>
+      <w:rPr>
+        <w:rFonts w:ascii="Wingdings" w:hAnsi="Wingdings" w:hint="default"/>
+        <w:sz w:val="20"/>
+      </w:rPr>
+    </w:lvl>
+    <w:lvl w:ilvl="8" w:tentative="1">
+      <w:start w:val="1"/>
+      <w:numFmt w:val="bullet"/>
+      <w:lvlText w:val=""/>
+      <w:lvlJc w:val="left"/>
+      <w:pPr>
+        <w:tabs>
+          <w:tab w:val="num" w:pos="6480"/>
+        </w:tabs>
+        <w:ind w:left="6480" w:hanging="360"/>
+      </w:pPr>
+      <w:rPr>
+        <w:rFonts w:ascii="Wingdings" w:hAnsi="Wingdings" w:hint="default"/>
+        <w:sz w:val="20"/>
+      </w:rPr>
+    </w:lvl>
+  </w:abstractNum>
+  <w:abstractNum w:abstractNumId="1" w15:restartNumberingAfterBreak="0">
+    <w:nsid w:val="0E230EF1"/>
+    <w:multiLevelType w:val="hybridMultilevel"/>
+    <w:tmpl w:val="AF76B412"/>
+    <w:lvl w:ilvl="0" w:tplc="04090001">
+      <w:start w:val="1"/>
+      <w:numFmt w:val="bullet"/>
+      <w:lvlText w:val=""/>
+      <w:lvlJc w:val="left"/>
+      <w:pPr>
+        <w:ind w:left="720" w:hanging="360"/>
+      </w:pPr>
+      <w:rPr>
+        <w:rFonts w:ascii="Symbol" w:hAnsi="Symbol" w:hint="default"/>
+      </w:rPr>
+    </w:lvl>
+    <w:lvl w:ilvl="1" w:tplc="04090003" w:tentative="1">
+      <w:start w:val="1"/>
+      <w:numFmt w:val="bullet"/>
+      <w:lvlText w:val="o"/>
+      <w:lvlJc w:val="left"/>
+      <w:pPr>
+        <w:ind w:left="1440" w:hanging="360"/>
+      </w:pPr>
+      <w:rPr>
+        <w:rFonts w:ascii="Courier New" w:hAnsi="Courier New" w:cs="Courier New" w:hint="default"/>
+      </w:rPr>
+    </w:lvl>
+    <w:lvl w:ilvl="2" w:tplc="04090005" w:tentative="1">
+      <w:start w:val="1"/>
+      <w:numFmt w:val="bullet"/>
+      <w:lvlText w:val=""/>
+      <w:lvlJc w:val="left"/>
+      <w:pPr>
+        <w:ind w:left="2160" w:hanging="360"/>
+      </w:pPr>
+      <w:rPr>
+        <w:rFonts w:ascii="Wingdings" w:hAnsi="Wingdings" w:hint="default"/>
+      </w:rPr>
+    </w:lvl>
+    <w:lvl w:ilvl="3" w:tplc="04090001" w:tentative="1">
+      <w:start w:val="1"/>
+      <w:numFmt w:val="bullet"/>
+      <w:lvlText w:val=""/>
+      <w:lvlJc w:val="left"/>
+      <w:pPr>
+        <w:ind w:left="2880" w:hanging="360"/>
+      </w:pPr>
+      <w:rPr>
+        <w:rFonts w:ascii="Symbol" w:hAnsi="Symbol" w:hint="default"/>
+      </w:rPr>
+    </w:lvl>
+    <w:lvl w:ilvl="4" w:tplc="04090003" w:tentative="1">
+      <w:start w:val="1"/>
+      <w:numFmt w:val="bullet"/>
+      <w:lvlText w:val="o"/>
+      <w:lvlJc w:val="left"/>
+      <w:pPr>
+        <w:ind w:left="3600" w:hanging="360"/>
+      </w:pPr>
+      <w:rPr>
+        <w:rFonts w:ascii="Courier New" w:hAnsi="Courier New" w:cs="Courier New" w:hint="default"/>
+      </w:rPr>
+    </w:lvl>
+    <w:lvl w:ilvl="5" w:tplc="04090005" w:tentative="1">
+      <w:start w:val="1"/>
+      <w:numFmt w:val="bullet"/>
+      <w:lvlText w:val=""/>
+      <w:lvlJc w:val="left"/>
+      <w:pPr>
+        <w:ind w:left="4320" w:hanging="360"/>
+      </w:pPr>
+      <w:rPr>
+        <w:rFonts w:ascii="Wingdings" w:hAnsi="Wingdings" w:hint="default"/>
+      </w:rPr>
+    </w:lvl>
+    <w:lvl w:ilvl="6" w:tplc="04090001" w:tentative="1">
+      <w:start w:val="1"/>
+      <w:numFmt w:val="bullet"/>
+      <w:lvlText w:val=""/>
+      <w:lvlJc w:val="left"/>
+      <w:pPr>
+        <w:ind w:left="5040" w:hanging="360"/>
+      </w:pPr>
+      <w:rPr>
+        <w:rFonts w:ascii="Symbol" w:hAnsi="Symbol" w:hint="default"/>
+      </w:rPr>
+    </w:lvl>
+    <w:lvl w:ilvl="7" w:tplc="04090003" w:tentative="1">
+      <w:start w:val="1"/>
+      <w:numFmt w:val="bullet"/>
+      <w:lvlText w:val="o"/>
+      <w:lvlJc w:val="left"/>
+      <w:pPr>
+        <w:ind w:left="5760" w:hanging="360"/>
+      </w:pPr>
+      <w:rPr>
+        <w:rFonts w:ascii="Courier New" w:hAnsi="Courier New" w:cs="Courier New" w:hint="default"/>
+      </w:rPr>
+    </w:lvl>
+    <w:lvl w:ilvl="8" w:tplc="04090005" w:tentative="1">
+      <w:start w:val="1"/>
+      <w:numFmt w:val="bullet"/>
+      <w:lvlText w:val=""/>
+      <w:lvlJc w:val="left"/>
+      <w:pPr>
+        <w:ind w:left="6480" w:hanging="360"/>
+      </w:pPr>
+      <w:rPr>
+        <w:rFonts w:ascii="Wingdings" w:hAnsi="Wingdings" w:hint="default"/>
+      </w:rPr>
+    </w:lvl>
+  </w:abstractNum>
+  <w:abstractNum w:abstractNumId="2" w15:restartNumberingAfterBreak="0">
     <w:nsid w:val="17762FBE"/>
     <w:multiLevelType w:val="multilevel"/>
     <w:tmpl w:val="73C83B6E"/>
@@ -6512,7 +8122,7 @@
       </w:rPr>
     </w:lvl>
   </w:abstractNum>
-  <w:abstractNum w:abstractNumId="1" w15:restartNumberingAfterBreak="0">
+  <w:abstractNum w:abstractNumId="3" w15:restartNumberingAfterBreak="0">
     <w:nsid w:val="18011757"/>
     <w:multiLevelType w:val="multilevel"/>
     <w:tmpl w:val="4FEA2FC6"/>
@@ -6661,7 +8271,7 @@
       </w:rPr>
     </w:lvl>
   </w:abstractNum>
-  <w:abstractNum w:abstractNumId="2" w15:restartNumberingAfterBreak="0">
+  <w:abstractNum w:abstractNumId="4" w15:restartNumberingAfterBreak="0">
     <w:nsid w:val="180C4C22"/>
     <w:multiLevelType w:val="multilevel"/>
     <w:tmpl w:val="16367290"/>
@@ -6810,7 +8420,7 @@
       </w:rPr>
     </w:lvl>
   </w:abstractNum>
-  <w:abstractNum w:abstractNumId="3" w15:restartNumberingAfterBreak="0">
+  <w:abstractNum w:abstractNumId="5" w15:restartNumberingAfterBreak="0">
     <w:nsid w:val="206C021B"/>
     <w:multiLevelType w:val="multilevel"/>
     <w:tmpl w:val="C4A0AB6A"/>
@@ -6959,7 +8569,7 @@
       </w:rPr>
     </w:lvl>
   </w:abstractNum>
-  <w:abstractNum w:abstractNumId="4" w15:restartNumberingAfterBreak="0">
+  <w:abstractNum w:abstractNumId="6" w15:restartNumberingAfterBreak="0">
     <w:nsid w:val="2ACA372F"/>
     <w:multiLevelType w:val="multilevel"/>
     <w:tmpl w:val="B36A578E"/>
@@ -7054,7 +8664,7 @@
       </w:pPr>
     </w:lvl>
   </w:abstractNum>
-  <w:abstractNum w:abstractNumId="5" w15:restartNumberingAfterBreak="0">
+  <w:abstractNum w:abstractNumId="7" w15:restartNumberingAfterBreak="0">
     <w:nsid w:val="2BBB5D54"/>
     <w:multiLevelType w:val="multilevel"/>
     <w:tmpl w:val="72021CEC"/>
@@ -7203,7 +8813,7 @@
       </w:rPr>
     </w:lvl>
   </w:abstractNum>
-  <w:abstractNum w:abstractNumId="6" w15:restartNumberingAfterBreak="0">
+  <w:abstractNum w:abstractNumId="8" w15:restartNumberingAfterBreak="0">
     <w:nsid w:val="2F063DF2"/>
     <w:multiLevelType w:val="hybridMultilevel"/>
     <w:tmpl w:val="64E4F21C"/>
@@ -7301,7 +8911,7 @@
       </w:pPr>
     </w:lvl>
   </w:abstractNum>
-  <w:abstractNum w:abstractNumId="7" w15:restartNumberingAfterBreak="0">
+  <w:abstractNum w:abstractNumId="9" w15:restartNumberingAfterBreak="0">
     <w:nsid w:val="319E2841"/>
     <w:multiLevelType w:val="hybridMultilevel"/>
     <w:tmpl w:val="CF7E9A6C"/>
@@ -7390,7 +9000,7 @@
       </w:pPr>
     </w:lvl>
   </w:abstractNum>
-  <w:abstractNum w:abstractNumId="8" w15:restartNumberingAfterBreak="0">
+  <w:abstractNum w:abstractNumId="10" w15:restartNumberingAfterBreak="0">
     <w:nsid w:val="324C5858"/>
     <w:multiLevelType w:val="multilevel"/>
     <w:tmpl w:val="E8B0414C"/>
@@ -7539,7 +9149,7 @@
       </w:rPr>
     </w:lvl>
   </w:abstractNum>
-  <w:abstractNum w:abstractNumId="9" w15:restartNumberingAfterBreak="0">
+  <w:abstractNum w:abstractNumId="11" w15:restartNumberingAfterBreak="0">
     <w:nsid w:val="333B0F54"/>
     <w:multiLevelType w:val="hybridMultilevel"/>
     <w:tmpl w:val="CF7E9A6C"/>
@@ -7628,7 +9238,7 @@
       </w:pPr>
     </w:lvl>
   </w:abstractNum>
-  <w:abstractNum w:abstractNumId="10" w15:restartNumberingAfterBreak="0">
+  <w:abstractNum w:abstractNumId="12" w15:restartNumberingAfterBreak="0">
     <w:nsid w:val="38A97643"/>
     <w:multiLevelType w:val="hybridMultilevel"/>
     <w:tmpl w:val="61CAF476"/>
@@ -7741,7 +9351,7 @@
       </w:rPr>
     </w:lvl>
   </w:abstractNum>
-  <w:abstractNum w:abstractNumId="11" w15:restartNumberingAfterBreak="0">
+  <w:abstractNum w:abstractNumId="13" w15:restartNumberingAfterBreak="0">
     <w:nsid w:val="38CA5455"/>
     <w:multiLevelType w:val="hybridMultilevel"/>
     <w:tmpl w:val="9AAC277C"/>
@@ -7853,7 +9463,269 @@
       </w:rPr>
     </w:lvl>
   </w:abstractNum>
-  <w:abstractNum w:abstractNumId="12" w15:restartNumberingAfterBreak="0">
+  <w:abstractNum w:abstractNumId="14" w15:restartNumberingAfterBreak="0">
+    <w:nsid w:val="3C2A4612"/>
+    <w:multiLevelType w:val="multilevel"/>
+    <w:tmpl w:val="D0A03666"/>
+    <w:lvl w:ilvl="0">
+      <w:start w:val="1"/>
+      <w:numFmt w:val="bullet"/>
+      <w:lvlText w:val=""/>
+      <w:lvlJc w:val="left"/>
+      <w:pPr>
+        <w:tabs>
+          <w:tab w:val="num" w:pos="720"/>
+        </w:tabs>
+        <w:ind w:left="720" w:hanging="360"/>
+      </w:pPr>
+      <w:rPr>
+        <w:rFonts w:ascii="Symbol" w:hAnsi="Symbol" w:hint="default"/>
+        <w:sz w:val="20"/>
+      </w:rPr>
+    </w:lvl>
+    <w:lvl w:ilvl="1" w:tentative="1">
+      <w:start w:val="1"/>
+      <w:numFmt w:val="bullet"/>
+      <w:lvlText w:val="o"/>
+      <w:lvlJc w:val="left"/>
+      <w:pPr>
+        <w:tabs>
+          <w:tab w:val="num" w:pos="1440"/>
+        </w:tabs>
+        <w:ind w:left="1440" w:hanging="360"/>
+      </w:pPr>
+      <w:rPr>
+        <w:rFonts w:ascii="Courier New" w:hAnsi="Courier New" w:hint="default"/>
+        <w:sz w:val="20"/>
+      </w:rPr>
+    </w:lvl>
+    <w:lvl w:ilvl="2" w:tentative="1">
+      <w:start w:val="1"/>
+      <w:numFmt w:val="bullet"/>
+      <w:lvlText w:val=""/>
+      <w:lvlJc w:val="left"/>
+      <w:pPr>
+        <w:tabs>
+          <w:tab w:val="num" w:pos="2160"/>
+        </w:tabs>
+        <w:ind w:left="2160" w:hanging="360"/>
+      </w:pPr>
+      <w:rPr>
+        <w:rFonts w:ascii="Wingdings" w:hAnsi="Wingdings" w:hint="default"/>
+        <w:sz w:val="20"/>
+      </w:rPr>
+    </w:lvl>
+    <w:lvl w:ilvl="3" w:tentative="1">
+      <w:start w:val="1"/>
+      <w:numFmt w:val="bullet"/>
+      <w:lvlText w:val=""/>
+      <w:lvlJc w:val="left"/>
+      <w:pPr>
+        <w:tabs>
+          <w:tab w:val="num" w:pos="2880"/>
+        </w:tabs>
+        <w:ind w:left="2880" w:hanging="360"/>
+      </w:pPr>
+      <w:rPr>
+        <w:rFonts w:ascii="Wingdings" w:hAnsi="Wingdings" w:hint="default"/>
+        <w:sz w:val="20"/>
+      </w:rPr>
+    </w:lvl>
+    <w:lvl w:ilvl="4" w:tentative="1">
+      <w:start w:val="1"/>
+      <w:numFmt w:val="bullet"/>
+      <w:lvlText w:val=""/>
+      <w:lvlJc w:val="left"/>
+      <w:pPr>
+        <w:tabs>
+          <w:tab w:val="num" w:pos="3600"/>
+        </w:tabs>
+        <w:ind w:left="3600" w:hanging="360"/>
+      </w:pPr>
+      <w:rPr>
+        <w:rFonts w:ascii="Wingdings" w:hAnsi="Wingdings" w:hint="default"/>
+        <w:sz w:val="20"/>
+      </w:rPr>
+    </w:lvl>
+    <w:lvl w:ilvl="5" w:tentative="1">
+      <w:start w:val="1"/>
+      <w:numFmt w:val="bullet"/>
+      <w:lvlText w:val=""/>
+      <w:lvlJc w:val="left"/>
+      <w:pPr>
+        <w:tabs>
+          <w:tab w:val="num" w:pos="4320"/>
+        </w:tabs>
+        <w:ind w:left="4320" w:hanging="360"/>
+      </w:pPr>
+      <w:rPr>
+        <w:rFonts w:ascii="Wingdings" w:hAnsi="Wingdings" w:hint="default"/>
+        <w:sz w:val="20"/>
+      </w:rPr>
+    </w:lvl>
+    <w:lvl w:ilvl="6" w:tentative="1">
+      <w:start w:val="1"/>
+      <w:numFmt w:val="bullet"/>
+      <w:lvlText w:val=""/>
+      <w:lvlJc w:val="left"/>
+      <w:pPr>
+        <w:tabs>
+          <w:tab w:val="num" w:pos="5040"/>
+        </w:tabs>
+        <w:ind w:left="5040" w:hanging="360"/>
+      </w:pPr>
+      <w:rPr>
+        <w:rFonts w:ascii="Wingdings" w:hAnsi="Wingdings" w:hint="default"/>
+        <w:sz w:val="20"/>
+      </w:rPr>
+    </w:lvl>
+    <w:lvl w:ilvl="7" w:tentative="1">
+      <w:start w:val="1"/>
+      <w:numFmt w:val="bullet"/>
+      <w:lvlText w:val=""/>
+      <w:lvlJc w:val="left"/>
+      <w:pPr>
+        <w:tabs>
+          <w:tab w:val="num" w:pos="5760"/>
+        </w:tabs>
+        <w:ind w:left="5760" w:hanging="360"/>
+      </w:pPr>
+      <w:rPr>
+        <w:rFonts w:ascii="Wingdings" w:hAnsi="Wingdings" w:hint="default"/>
+        <w:sz w:val="20"/>
+      </w:rPr>
+    </w:lvl>
+    <w:lvl w:ilvl="8" w:tentative="1">
+      <w:start w:val="1"/>
+      <w:numFmt w:val="bullet"/>
+      <w:lvlText w:val=""/>
+      <w:lvlJc w:val="left"/>
+      <w:pPr>
+        <w:tabs>
+          <w:tab w:val="num" w:pos="6480"/>
+        </w:tabs>
+        <w:ind w:left="6480" w:hanging="360"/>
+      </w:pPr>
+      <w:rPr>
+        <w:rFonts w:ascii="Wingdings" w:hAnsi="Wingdings" w:hint="default"/>
+        <w:sz w:val="20"/>
+      </w:rPr>
+    </w:lvl>
+  </w:abstractNum>
+  <w:abstractNum w:abstractNumId="15" w15:restartNumberingAfterBreak="0">
+    <w:nsid w:val="3DB75B55"/>
+    <w:multiLevelType w:val="multilevel"/>
+    <w:tmpl w:val="16B806DA"/>
+    <w:lvl w:ilvl="0">
+      <w:start w:val="1"/>
+      <w:numFmt w:val="decimal"/>
+      <w:lvlText w:val="%1."/>
+      <w:lvlJc w:val="left"/>
+      <w:pPr>
+        <w:tabs>
+          <w:tab w:val="num" w:pos="720"/>
+        </w:tabs>
+        <w:ind w:left="720" w:hanging="360"/>
+      </w:pPr>
+    </w:lvl>
+    <w:lvl w:ilvl="1" w:tentative="1">
+      <w:start w:val="1"/>
+      <w:numFmt w:val="decimal"/>
+      <w:lvlText w:val="%2."/>
+      <w:lvlJc w:val="left"/>
+      <w:pPr>
+        <w:tabs>
+          <w:tab w:val="num" w:pos="1440"/>
+        </w:tabs>
+        <w:ind w:left="1440" w:hanging="360"/>
+      </w:pPr>
+    </w:lvl>
+    <w:lvl w:ilvl="2" w:tentative="1">
+      <w:start w:val="1"/>
+      <w:numFmt w:val="decimal"/>
+      <w:lvlText w:val="%3."/>
+      <w:lvlJc w:val="left"/>
+      <w:pPr>
+        <w:tabs>
+          <w:tab w:val="num" w:pos="2160"/>
+        </w:tabs>
+        <w:ind w:left="2160" w:hanging="360"/>
+      </w:pPr>
+    </w:lvl>
+    <w:lvl w:ilvl="3" w:tentative="1">
+      <w:start w:val="1"/>
+      <w:numFmt w:val="decimal"/>
+      <w:lvlText w:val="%4."/>
+      <w:lvlJc w:val="left"/>
+      <w:pPr>
+        <w:tabs>
+          <w:tab w:val="num" w:pos="2880"/>
+        </w:tabs>
+        <w:ind w:left="2880" w:hanging="360"/>
+      </w:pPr>
+    </w:lvl>
+    <w:lvl w:ilvl="4" w:tentative="1">
+      <w:start w:val="1"/>
+      <w:numFmt w:val="decimal"/>
+      <w:lvlText w:val="%5."/>
+      <w:lvlJc w:val="left"/>
+      <w:pPr>
+        <w:tabs>
+          <w:tab w:val="num" w:pos="3600"/>
+        </w:tabs>
+        <w:ind w:left="3600" w:hanging="360"/>
+      </w:pPr>
+    </w:lvl>
+    <w:lvl w:ilvl="5" w:tentative="1">
+      <w:start w:val="1"/>
+      <w:numFmt w:val="decimal"/>
+      <w:lvlText w:val="%6."/>
+      <w:lvlJc w:val="left"/>
+      <w:pPr>
+        <w:tabs>
+          <w:tab w:val="num" w:pos="4320"/>
+        </w:tabs>
+        <w:ind w:left="4320" w:hanging="360"/>
+      </w:pPr>
+    </w:lvl>
+    <w:lvl w:ilvl="6" w:tentative="1">
+      <w:start w:val="1"/>
+      <w:numFmt w:val="decimal"/>
+      <w:lvlText w:val="%7."/>
+      <w:lvlJc w:val="left"/>
+      <w:pPr>
+        <w:tabs>
+          <w:tab w:val="num" w:pos="5040"/>
+        </w:tabs>
+        <w:ind w:left="5040" w:hanging="360"/>
+      </w:pPr>
+    </w:lvl>
+    <w:lvl w:ilvl="7" w:tentative="1">
+      <w:start w:val="1"/>
+      <w:numFmt w:val="decimal"/>
+      <w:lvlText w:val="%8."/>
+      <w:lvlJc w:val="left"/>
+      <w:pPr>
+        <w:tabs>
+          <w:tab w:val="num" w:pos="5760"/>
+        </w:tabs>
+        <w:ind w:left="5760" w:hanging="360"/>
+      </w:pPr>
+    </w:lvl>
+    <w:lvl w:ilvl="8" w:tentative="1">
+      <w:start w:val="1"/>
+      <w:numFmt w:val="decimal"/>
+      <w:lvlText w:val="%9."/>
+      <w:lvlJc w:val="left"/>
+      <w:pPr>
+        <w:tabs>
+          <w:tab w:val="num" w:pos="6480"/>
+        </w:tabs>
+        <w:ind w:left="6480" w:hanging="360"/>
+      </w:pPr>
+    </w:lvl>
+  </w:abstractNum>
+  <w:abstractNum w:abstractNumId="16" w15:restartNumberingAfterBreak="0">
     <w:nsid w:val="401B0D34"/>
     <w:multiLevelType w:val="hybridMultilevel"/>
     <w:tmpl w:val="385A6286"/>
@@ -7942,7 +9814,269 @@
       </w:pPr>
     </w:lvl>
   </w:abstractNum>
-  <w:abstractNum w:abstractNumId="13" w15:restartNumberingAfterBreak="0">
+  <w:abstractNum w:abstractNumId="17" w15:restartNumberingAfterBreak="0">
+    <w:nsid w:val="406B7BDC"/>
+    <w:multiLevelType w:val="multilevel"/>
+    <w:tmpl w:val="F7F659FA"/>
+    <w:lvl w:ilvl="0">
+      <w:start w:val="1"/>
+      <w:numFmt w:val="decimal"/>
+      <w:lvlText w:val="%1."/>
+      <w:lvlJc w:val="left"/>
+      <w:pPr>
+        <w:tabs>
+          <w:tab w:val="num" w:pos="720"/>
+        </w:tabs>
+        <w:ind w:left="720" w:hanging="360"/>
+      </w:pPr>
+    </w:lvl>
+    <w:lvl w:ilvl="1" w:tentative="1">
+      <w:start w:val="1"/>
+      <w:numFmt w:val="decimal"/>
+      <w:lvlText w:val="%2."/>
+      <w:lvlJc w:val="left"/>
+      <w:pPr>
+        <w:tabs>
+          <w:tab w:val="num" w:pos="1440"/>
+        </w:tabs>
+        <w:ind w:left="1440" w:hanging="360"/>
+      </w:pPr>
+    </w:lvl>
+    <w:lvl w:ilvl="2" w:tentative="1">
+      <w:start w:val="1"/>
+      <w:numFmt w:val="decimal"/>
+      <w:lvlText w:val="%3."/>
+      <w:lvlJc w:val="left"/>
+      <w:pPr>
+        <w:tabs>
+          <w:tab w:val="num" w:pos="2160"/>
+        </w:tabs>
+        <w:ind w:left="2160" w:hanging="360"/>
+      </w:pPr>
+    </w:lvl>
+    <w:lvl w:ilvl="3" w:tentative="1">
+      <w:start w:val="1"/>
+      <w:numFmt w:val="decimal"/>
+      <w:lvlText w:val="%4."/>
+      <w:lvlJc w:val="left"/>
+      <w:pPr>
+        <w:tabs>
+          <w:tab w:val="num" w:pos="2880"/>
+        </w:tabs>
+        <w:ind w:left="2880" w:hanging="360"/>
+      </w:pPr>
+    </w:lvl>
+    <w:lvl w:ilvl="4" w:tentative="1">
+      <w:start w:val="1"/>
+      <w:numFmt w:val="decimal"/>
+      <w:lvlText w:val="%5."/>
+      <w:lvlJc w:val="left"/>
+      <w:pPr>
+        <w:tabs>
+          <w:tab w:val="num" w:pos="3600"/>
+        </w:tabs>
+        <w:ind w:left="3600" w:hanging="360"/>
+      </w:pPr>
+    </w:lvl>
+    <w:lvl w:ilvl="5" w:tentative="1">
+      <w:start w:val="1"/>
+      <w:numFmt w:val="decimal"/>
+      <w:lvlText w:val="%6."/>
+      <w:lvlJc w:val="left"/>
+      <w:pPr>
+        <w:tabs>
+          <w:tab w:val="num" w:pos="4320"/>
+        </w:tabs>
+        <w:ind w:left="4320" w:hanging="360"/>
+      </w:pPr>
+    </w:lvl>
+    <w:lvl w:ilvl="6" w:tentative="1">
+      <w:start w:val="1"/>
+      <w:numFmt w:val="decimal"/>
+      <w:lvlText w:val="%7."/>
+      <w:lvlJc w:val="left"/>
+      <w:pPr>
+        <w:tabs>
+          <w:tab w:val="num" w:pos="5040"/>
+        </w:tabs>
+        <w:ind w:left="5040" w:hanging="360"/>
+      </w:pPr>
+    </w:lvl>
+    <w:lvl w:ilvl="7" w:tentative="1">
+      <w:start w:val="1"/>
+      <w:numFmt w:val="decimal"/>
+      <w:lvlText w:val="%8."/>
+      <w:lvlJc w:val="left"/>
+      <w:pPr>
+        <w:tabs>
+          <w:tab w:val="num" w:pos="5760"/>
+        </w:tabs>
+        <w:ind w:left="5760" w:hanging="360"/>
+      </w:pPr>
+    </w:lvl>
+    <w:lvl w:ilvl="8" w:tentative="1">
+      <w:start w:val="1"/>
+      <w:numFmt w:val="decimal"/>
+      <w:lvlText w:val="%9."/>
+      <w:lvlJc w:val="left"/>
+      <w:pPr>
+        <w:tabs>
+          <w:tab w:val="num" w:pos="6480"/>
+        </w:tabs>
+        <w:ind w:left="6480" w:hanging="360"/>
+      </w:pPr>
+    </w:lvl>
+  </w:abstractNum>
+  <w:abstractNum w:abstractNumId="18" w15:restartNumberingAfterBreak="0">
+    <w:nsid w:val="44E965D1"/>
+    <w:multiLevelType w:val="multilevel"/>
+    <w:tmpl w:val="91305416"/>
+    <w:lvl w:ilvl="0">
+      <w:start w:val="1"/>
+      <w:numFmt w:val="bullet"/>
+      <w:lvlText w:val=""/>
+      <w:lvlJc w:val="left"/>
+      <w:pPr>
+        <w:tabs>
+          <w:tab w:val="num" w:pos="720"/>
+        </w:tabs>
+        <w:ind w:left="720" w:hanging="360"/>
+      </w:pPr>
+      <w:rPr>
+        <w:rFonts w:ascii="Symbol" w:hAnsi="Symbol" w:hint="default"/>
+        <w:sz w:val="20"/>
+      </w:rPr>
+    </w:lvl>
+    <w:lvl w:ilvl="1" w:tentative="1">
+      <w:start w:val="1"/>
+      <w:numFmt w:val="bullet"/>
+      <w:lvlText w:val="o"/>
+      <w:lvlJc w:val="left"/>
+      <w:pPr>
+        <w:tabs>
+          <w:tab w:val="num" w:pos="1440"/>
+        </w:tabs>
+        <w:ind w:left="1440" w:hanging="360"/>
+      </w:pPr>
+      <w:rPr>
+        <w:rFonts w:ascii="Courier New" w:hAnsi="Courier New" w:hint="default"/>
+        <w:sz w:val="20"/>
+      </w:rPr>
+    </w:lvl>
+    <w:lvl w:ilvl="2" w:tentative="1">
+      <w:start w:val="1"/>
+      <w:numFmt w:val="bullet"/>
+      <w:lvlText w:val=""/>
+      <w:lvlJc w:val="left"/>
+      <w:pPr>
+        <w:tabs>
+          <w:tab w:val="num" w:pos="2160"/>
+        </w:tabs>
+        <w:ind w:left="2160" w:hanging="360"/>
+      </w:pPr>
+      <w:rPr>
+        <w:rFonts w:ascii="Wingdings" w:hAnsi="Wingdings" w:hint="default"/>
+        <w:sz w:val="20"/>
+      </w:rPr>
+    </w:lvl>
+    <w:lvl w:ilvl="3" w:tentative="1">
+      <w:start w:val="1"/>
+      <w:numFmt w:val="bullet"/>
+      <w:lvlText w:val=""/>
+      <w:lvlJc w:val="left"/>
+      <w:pPr>
+        <w:tabs>
+          <w:tab w:val="num" w:pos="2880"/>
+        </w:tabs>
+        <w:ind w:left="2880" w:hanging="360"/>
+      </w:pPr>
+      <w:rPr>
+        <w:rFonts w:ascii="Wingdings" w:hAnsi="Wingdings" w:hint="default"/>
+        <w:sz w:val="20"/>
+      </w:rPr>
+    </w:lvl>
+    <w:lvl w:ilvl="4" w:tentative="1">
+      <w:start w:val="1"/>
+      <w:numFmt w:val="bullet"/>
+      <w:lvlText w:val=""/>
+      <w:lvlJc w:val="left"/>
+      <w:pPr>
+        <w:tabs>
+          <w:tab w:val="num" w:pos="3600"/>
+        </w:tabs>
+        <w:ind w:left="3600" w:hanging="360"/>
+      </w:pPr>
+      <w:rPr>
+        <w:rFonts w:ascii="Wingdings" w:hAnsi="Wingdings" w:hint="default"/>
+        <w:sz w:val="20"/>
+      </w:rPr>
+    </w:lvl>
+    <w:lvl w:ilvl="5" w:tentative="1">
+      <w:start w:val="1"/>
+      <w:numFmt w:val="bullet"/>
+      <w:lvlText w:val=""/>
+      <w:lvlJc w:val="left"/>
+      <w:pPr>
+        <w:tabs>
+          <w:tab w:val="num" w:pos="4320"/>
+        </w:tabs>
+        <w:ind w:left="4320" w:hanging="360"/>
+      </w:pPr>
+      <w:rPr>
+        <w:rFonts w:ascii="Wingdings" w:hAnsi="Wingdings" w:hint="default"/>
+        <w:sz w:val="20"/>
+      </w:rPr>
+    </w:lvl>
+    <w:lvl w:ilvl="6" w:tentative="1">
+      <w:start w:val="1"/>
+      <w:numFmt w:val="bullet"/>
+      <w:lvlText w:val=""/>
+      <w:lvlJc w:val="left"/>
+      <w:pPr>
+        <w:tabs>
+          <w:tab w:val="num" w:pos="5040"/>
+        </w:tabs>
+        <w:ind w:left="5040" w:hanging="360"/>
+      </w:pPr>
+      <w:rPr>
+        <w:rFonts w:ascii="Wingdings" w:hAnsi="Wingdings" w:hint="default"/>
+        <w:sz w:val="20"/>
+      </w:rPr>
+    </w:lvl>
+    <w:lvl w:ilvl="7" w:tentative="1">
+      <w:start w:val="1"/>
+      <w:numFmt w:val="bullet"/>
+      <w:lvlText w:val=""/>
+      <w:lvlJc w:val="left"/>
+      <w:pPr>
+        <w:tabs>
+          <w:tab w:val="num" w:pos="5760"/>
+        </w:tabs>
+        <w:ind w:left="5760" w:hanging="360"/>
+      </w:pPr>
+      <w:rPr>
+        <w:rFonts w:ascii="Wingdings" w:hAnsi="Wingdings" w:hint="default"/>
+        <w:sz w:val="20"/>
+      </w:rPr>
+    </w:lvl>
+    <w:lvl w:ilvl="8" w:tentative="1">
+      <w:start w:val="1"/>
+      <w:numFmt w:val="bullet"/>
+      <w:lvlText w:val=""/>
+      <w:lvlJc w:val="left"/>
+      <w:pPr>
+        <w:tabs>
+          <w:tab w:val="num" w:pos="6480"/>
+        </w:tabs>
+        <w:ind w:left="6480" w:hanging="360"/>
+      </w:pPr>
+      <w:rPr>
+        <w:rFonts w:ascii="Wingdings" w:hAnsi="Wingdings" w:hint="default"/>
+        <w:sz w:val="20"/>
+      </w:rPr>
+    </w:lvl>
+  </w:abstractNum>
+  <w:abstractNum w:abstractNumId="19" w15:restartNumberingAfterBreak="0">
     <w:nsid w:val="4B250512"/>
     <w:multiLevelType w:val="multilevel"/>
     <w:tmpl w:val="57EEBA14"/>
@@ -8091,7 +10225,7 @@
       </w:rPr>
     </w:lvl>
   </w:abstractNum>
-  <w:abstractNum w:abstractNumId="14" w15:restartNumberingAfterBreak="0">
+  <w:abstractNum w:abstractNumId="20" w15:restartNumberingAfterBreak="0">
     <w:nsid w:val="4DD645D3"/>
     <w:multiLevelType w:val="hybridMultilevel"/>
     <w:tmpl w:val="E4ECE5C8"/>
@@ -8180,7 +10314,120 @@
       </w:pPr>
     </w:lvl>
   </w:abstractNum>
-  <w:abstractNum w:abstractNumId="15" w15:restartNumberingAfterBreak="0">
+  <w:abstractNum w:abstractNumId="21" w15:restartNumberingAfterBreak="0">
+    <w:nsid w:val="632D074E"/>
+    <w:multiLevelType w:val="hybridMultilevel"/>
+    <w:tmpl w:val="F558F810"/>
+    <w:lvl w:ilvl="0" w:tplc="04090001">
+      <w:start w:val="1"/>
+      <w:numFmt w:val="bullet"/>
+      <w:lvlText w:val=""/>
+      <w:lvlJc w:val="left"/>
+      <w:pPr>
+        <w:ind w:left="720" w:hanging="360"/>
+      </w:pPr>
+      <w:rPr>
+        <w:rFonts w:ascii="Symbol" w:hAnsi="Symbol" w:hint="default"/>
+      </w:rPr>
+    </w:lvl>
+    <w:lvl w:ilvl="1" w:tplc="04090003" w:tentative="1">
+      <w:start w:val="1"/>
+      <w:numFmt w:val="bullet"/>
+      <w:lvlText w:val="o"/>
+      <w:lvlJc w:val="left"/>
+      <w:pPr>
+        <w:ind w:left="1440" w:hanging="360"/>
+      </w:pPr>
+      <w:rPr>
+        <w:rFonts w:ascii="Courier New" w:hAnsi="Courier New" w:cs="Courier New" w:hint="default"/>
+      </w:rPr>
+    </w:lvl>
+    <w:lvl w:ilvl="2" w:tplc="04090005" w:tentative="1">
+      <w:start w:val="1"/>
+      <w:numFmt w:val="bullet"/>
+      <w:lvlText w:val=""/>
+      <w:lvlJc w:val="left"/>
+      <w:pPr>
+        <w:ind w:left="2160" w:hanging="360"/>
+      </w:pPr>
+      <w:rPr>
+        <w:rFonts w:ascii="Wingdings" w:hAnsi="Wingdings" w:hint="default"/>
+      </w:rPr>
+    </w:lvl>
+    <w:lvl w:ilvl="3" w:tplc="04090001" w:tentative="1">
+      <w:start w:val="1"/>
+      <w:numFmt w:val="bullet"/>
+      <w:lvlText w:val=""/>
+      <w:lvlJc w:val="left"/>
+      <w:pPr>
+        <w:ind w:left="2880" w:hanging="360"/>
+      </w:pPr>
+      <w:rPr>
+        <w:rFonts w:ascii="Symbol" w:hAnsi="Symbol" w:hint="default"/>
+      </w:rPr>
+    </w:lvl>
+    <w:lvl w:ilvl="4" w:tplc="04090003" w:tentative="1">
+      <w:start w:val="1"/>
+      <w:numFmt w:val="bullet"/>
+      <w:lvlText w:val="o"/>
+      <w:lvlJc w:val="left"/>
+      <w:pPr>
+        <w:ind w:left="3600" w:hanging="360"/>
+      </w:pPr>
+      <w:rPr>
+        <w:rFonts w:ascii="Courier New" w:hAnsi="Courier New" w:cs="Courier New" w:hint="default"/>
+      </w:rPr>
+    </w:lvl>
+    <w:lvl w:ilvl="5" w:tplc="04090005" w:tentative="1">
+      <w:start w:val="1"/>
+      <w:numFmt w:val="bullet"/>
+      <w:lvlText w:val=""/>
+      <w:lvlJc w:val="left"/>
+      <w:pPr>
+        <w:ind w:left="4320" w:hanging="360"/>
+      </w:pPr>
+      <w:rPr>
+        <w:rFonts w:ascii="Wingdings" w:hAnsi="Wingdings" w:hint="default"/>
+      </w:rPr>
+    </w:lvl>
+    <w:lvl w:ilvl="6" w:tplc="04090001" w:tentative="1">
+      <w:start w:val="1"/>
+      <w:numFmt w:val="bullet"/>
+      <w:lvlText w:val=""/>
+      <w:lvlJc w:val="left"/>
+      <w:pPr>
+        <w:ind w:left="5040" w:hanging="360"/>
+      </w:pPr>
+      <w:rPr>
+        <w:rFonts w:ascii="Symbol" w:hAnsi="Symbol" w:hint="default"/>
+      </w:rPr>
+    </w:lvl>
+    <w:lvl w:ilvl="7" w:tplc="04090003" w:tentative="1">
+      <w:start w:val="1"/>
+      <w:numFmt w:val="bullet"/>
+      <w:lvlText w:val="o"/>
+      <w:lvlJc w:val="left"/>
+      <w:pPr>
+        <w:ind w:left="5760" w:hanging="360"/>
+      </w:pPr>
+      <w:rPr>
+        <w:rFonts w:ascii="Courier New" w:hAnsi="Courier New" w:cs="Courier New" w:hint="default"/>
+      </w:rPr>
+    </w:lvl>
+    <w:lvl w:ilvl="8" w:tplc="04090005" w:tentative="1">
+      <w:start w:val="1"/>
+      <w:numFmt w:val="bullet"/>
+      <w:lvlText w:val=""/>
+      <w:lvlJc w:val="left"/>
+      <w:pPr>
+        <w:ind w:left="6480" w:hanging="360"/>
+      </w:pPr>
+      <w:rPr>
+        <w:rFonts w:ascii="Wingdings" w:hAnsi="Wingdings" w:hint="default"/>
+      </w:rPr>
+    </w:lvl>
+  </w:abstractNum>
+  <w:abstractNum w:abstractNumId="22" w15:restartNumberingAfterBreak="0">
     <w:nsid w:val="63D811CA"/>
     <w:multiLevelType w:val="hybridMultilevel"/>
     <w:tmpl w:val="385A6286"/>
@@ -8269,7 +10516,7 @@
       </w:pPr>
     </w:lvl>
   </w:abstractNum>
-  <w:abstractNum w:abstractNumId="16" w15:restartNumberingAfterBreak="0">
+  <w:abstractNum w:abstractNumId="23" w15:restartNumberingAfterBreak="0">
     <w:nsid w:val="67A56370"/>
     <w:multiLevelType w:val="multilevel"/>
     <w:tmpl w:val="17CA174A"/>
@@ -8418,7 +10665,7 @@
       </w:rPr>
     </w:lvl>
   </w:abstractNum>
-  <w:abstractNum w:abstractNumId="17" w15:restartNumberingAfterBreak="0">
+  <w:abstractNum w:abstractNumId="24" w15:restartNumberingAfterBreak="0">
     <w:nsid w:val="6B555C93"/>
     <w:multiLevelType w:val="hybridMultilevel"/>
     <w:tmpl w:val="6DE2E6AE"/>
@@ -8530,7 +10777,7 @@
       </w:rPr>
     </w:lvl>
   </w:abstractNum>
-  <w:abstractNum w:abstractNumId="18" w15:restartNumberingAfterBreak="0">
+  <w:abstractNum w:abstractNumId="25" w15:restartNumberingAfterBreak="0">
     <w:nsid w:val="6DC45769"/>
     <w:multiLevelType w:val="multilevel"/>
     <w:tmpl w:val="3F54F764"/>
@@ -8679,7 +10926,7 @@
       </w:rPr>
     </w:lvl>
   </w:abstractNum>
-  <w:abstractNum w:abstractNumId="19" w15:restartNumberingAfterBreak="0">
+  <w:abstractNum w:abstractNumId="26" w15:restartNumberingAfterBreak="0">
     <w:nsid w:val="6EA17239"/>
     <w:multiLevelType w:val="hybridMultilevel"/>
     <w:tmpl w:val="9B524774"/>
@@ -8765,7 +11012,7 @@
       </w:pPr>
     </w:lvl>
   </w:abstractNum>
-  <w:abstractNum w:abstractNumId="20" w15:restartNumberingAfterBreak="0">
+  <w:abstractNum w:abstractNumId="27" w15:restartNumberingAfterBreak="0">
     <w:nsid w:val="6FDA429B"/>
     <w:multiLevelType w:val="multilevel"/>
     <w:tmpl w:val="F0F81A38"/>
@@ -8914,68 +11161,208 @@
       </w:rPr>
     </w:lvl>
   </w:abstractNum>
+  <w:abstractNum w:abstractNumId="28" w15:restartNumberingAfterBreak="0">
+    <w:nsid w:val="6FDF1A76"/>
+    <w:multiLevelType w:val="multilevel"/>
+    <w:tmpl w:val="C2303BFE"/>
+    <w:lvl w:ilvl="0">
+      <w:start w:val="1"/>
+      <w:numFmt w:val="bullet"/>
+      <w:lvlText w:val=""/>
+      <w:lvlJc w:val="left"/>
+      <w:pPr>
+        <w:tabs>
+          <w:tab w:val="num" w:pos="720"/>
+        </w:tabs>
+        <w:ind w:left="720" w:hanging="360"/>
+      </w:pPr>
+      <w:rPr>
+        <w:rFonts w:ascii="Symbol" w:hAnsi="Symbol" w:hint="default"/>
+      </w:rPr>
+    </w:lvl>
+    <w:lvl w:ilvl="1" w:tentative="1">
+      <w:start w:val="1"/>
+      <w:numFmt w:val="decimal"/>
+      <w:lvlText w:val="%2."/>
+      <w:lvlJc w:val="left"/>
+      <w:pPr>
+        <w:tabs>
+          <w:tab w:val="num" w:pos="1440"/>
+        </w:tabs>
+        <w:ind w:left="1440" w:hanging="360"/>
+      </w:pPr>
+    </w:lvl>
+    <w:lvl w:ilvl="2" w:tentative="1">
+      <w:start w:val="1"/>
+      <w:numFmt w:val="decimal"/>
+      <w:lvlText w:val="%3."/>
+      <w:lvlJc w:val="left"/>
+      <w:pPr>
+        <w:tabs>
+          <w:tab w:val="num" w:pos="2160"/>
+        </w:tabs>
+        <w:ind w:left="2160" w:hanging="360"/>
+      </w:pPr>
+    </w:lvl>
+    <w:lvl w:ilvl="3" w:tentative="1">
+      <w:start w:val="1"/>
+      <w:numFmt w:val="decimal"/>
+      <w:lvlText w:val="%4."/>
+      <w:lvlJc w:val="left"/>
+      <w:pPr>
+        <w:tabs>
+          <w:tab w:val="num" w:pos="2880"/>
+        </w:tabs>
+        <w:ind w:left="2880" w:hanging="360"/>
+      </w:pPr>
+    </w:lvl>
+    <w:lvl w:ilvl="4" w:tentative="1">
+      <w:start w:val="1"/>
+      <w:numFmt w:val="decimal"/>
+      <w:lvlText w:val="%5."/>
+      <w:lvlJc w:val="left"/>
+      <w:pPr>
+        <w:tabs>
+          <w:tab w:val="num" w:pos="3600"/>
+        </w:tabs>
+        <w:ind w:left="3600" w:hanging="360"/>
+      </w:pPr>
+    </w:lvl>
+    <w:lvl w:ilvl="5" w:tentative="1">
+      <w:start w:val="1"/>
+      <w:numFmt w:val="decimal"/>
+      <w:lvlText w:val="%6."/>
+      <w:lvlJc w:val="left"/>
+      <w:pPr>
+        <w:tabs>
+          <w:tab w:val="num" w:pos="4320"/>
+        </w:tabs>
+        <w:ind w:left="4320" w:hanging="360"/>
+      </w:pPr>
+    </w:lvl>
+    <w:lvl w:ilvl="6" w:tentative="1">
+      <w:start w:val="1"/>
+      <w:numFmt w:val="decimal"/>
+      <w:lvlText w:val="%7."/>
+      <w:lvlJc w:val="left"/>
+      <w:pPr>
+        <w:tabs>
+          <w:tab w:val="num" w:pos="5040"/>
+        </w:tabs>
+        <w:ind w:left="5040" w:hanging="360"/>
+      </w:pPr>
+    </w:lvl>
+    <w:lvl w:ilvl="7" w:tentative="1">
+      <w:start w:val="1"/>
+      <w:numFmt w:val="decimal"/>
+      <w:lvlText w:val="%8."/>
+      <w:lvlJc w:val="left"/>
+      <w:pPr>
+        <w:tabs>
+          <w:tab w:val="num" w:pos="5760"/>
+        </w:tabs>
+        <w:ind w:left="5760" w:hanging="360"/>
+      </w:pPr>
+    </w:lvl>
+    <w:lvl w:ilvl="8" w:tentative="1">
+      <w:start w:val="1"/>
+      <w:numFmt w:val="decimal"/>
+      <w:lvlText w:val="%9."/>
+      <w:lvlJc w:val="left"/>
+      <w:pPr>
+        <w:tabs>
+          <w:tab w:val="num" w:pos="6480"/>
+        </w:tabs>
+        <w:ind w:left="6480" w:hanging="360"/>
+      </w:pPr>
+    </w:lvl>
+  </w:abstractNum>
   <w:num w:numId="1" w16cid:durableId="1094713847">
+    <w:abstractNumId w:val="6"/>
+  </w:num>
+  <w:num w:numId="2" w16cid:durableId="103115982">
+    <w:abstractNumId w:val="8"/>
+  </w:num>
+  <w:num w:numId="3" w16cid:durableId="1539657446">
+    <w:abstractNumId w:val="13"/>
+  </w:num>
+  <w:num w:numId="4" w16cid:durableId="1020282328">
+    <w:abstractNumId w:val="26"/>
+  </w:num>
+  <w:num w:numId="5" w16cid:durableId="1371956832">
+    <w:abstractNumId w:val="24"/>
+  </w:num>
+  <w:num w:numId="6" w16cid:durableId="14305288">
+    <w:abstractNumId w:val="20"/>
+  </w:num>
+  <w:num w:numId="7" w16cid:durableId="2006518319">
+    <w:abstractNumId w:val="11"/>
+  </w:num>
+  <w:num w:numId="8" w16cid:durableId="1746297712">
+    <w:abstractNumId w:val="22"/>
+  </w:num>
+  <w:num w:numId="9" w16cid:durableId="302583088">
+    <w:abstractNumId w:val="9"/>
+  </w:num>
+  <w:num w:numId="10" w16cid:durableId="599610801">
+    <w:abstractNumId w:val="16"/>
+  </w:num>
+  <w:num w:numId="11" w16cid:durableId="1832402990">
+    <w:abstractNumId w:val="7"/>
+  </w:num>
+  <w:num w:numId="12" w16cid:durableId="350037557">
+    <w:abstractNumId w:val="3"/>
+  </w:num>
+  <w:num w:numId="13" w16cid:durableId="914242899">
+    <w:abstractNumId w:val="25"/>
+  </w:num>
+  <w:num w:numId="14" w16cid:durableId="873275474">
+    <w:abstractNumId w:val="2"/>
+  </w:num>
+  <w:num w:numId="15" w16cid:durableId="22751500">
+    <w:abstractNumId w:val="19"/>
+  </w:num>
+  <w:num w:numId="16" w16cid:durableId="772436559">
+    <w:abstractNumId w:val="10"/>
+  </w:num>
+  <w:num w:numId="17" w16cid:durableId="251937209">
+    <w:abstractNumId w:val="27"/>
+  </w:num>
+  <w:num w:numId="18" w16cid:durableId="1717972156">
+    <w:abstractNumId w:val="23"/>
+  </w:num>
+  <w:num w:numId="19" w16cid:durableId="923341439">
     <w:abstractNumId w:val="4"/>
   </w:num>
-  <w:num w:numId="2" w16cid:durableId="103115982">
-    <w:abstractNumId w:val="6"/>
+  <w:num w:numId="20" w16cid:durableId="1152598638">
+    <w:abstractNumId w:val="5"/>
   </w:num>
-  <w:num w:numId="3" w16cid:durableId="1539657446">
-    <w:abstractNumId w:val="11"/>
+  <w:num w:numId="21" w16cid:durableId="1900551154">
+    <w:abstractNumId w:val="12"/>
   </w:num>
-  <w:num w:numId="4" w16cid:durableId="1020282328">
-    <w:abstractNumId w:val="19"/>
+  <w:num w:numId="22" w16cid:durableId="1041856558">
+    <w:abstractNumId w:val="0"/>
   </w:num>
-  <w:num w:numId="5" w16cid:durableId="1371956832">
+  <w:num w:numId="23" w16cid:durableId="220291251">
+    <w:abstractNumId w:val="1"/>
+  </w:num>
+  <w:num w:numId="24" w16cid:durableId="316810086">
+    <w:abstractNumId w:val="15"/>
+  </w:num>
+  <w:num w:numId="25" w16cid:durableId="406617525">
+    <w:abstractNumId w:val="21"/>
+  </w:num>
+  <w:num w:numId="26" w16cid:durableId="543251289">
     <w:abstractNumId w:val="17"/>
   </w:num>
-  <w:num w:numId="6" w16cid:durableId="14305288">
-    <w:abstractNumId w:val="14"/>
+  <w:num w:numId="27" w16cid:durableId="1590651369">
+    <w:abstractNumId w:val="28"/>
   </w:num>
-  <w:num w:numId="7" w16cid:durableId="2006518319">
-    <w:abstractNumId w:val="9"/>
-  </w:num>
-  <w:num w:numId="8" w16cid:durableId="1746297712">
-    <w:abstractNumId w:val="15"/>
-  </w:num>
-  <w:num w:numId="9" w16cid:durableId="302583088">
-    <w:abstractNumId w:val="7"/>
-  </w:num>
-  <w:num w:numId="10" w16cid:durableId="599610801">
-    <w:abstractNumId w:val="12"/>
-  </w:num>
-  <w:num w:numId="11" w16cid:durableId="1832402990">
-    <w:abstractNumId w:val="5"/>
-  </w:num>
-  <w:num w:numId="12" w16cid:durableId="350037557">
-    <w:abstractNumId w:val="1"/>
-  </w:num>
-  <w:num w:numId="13" w16cid:durableId="914242899">
+  <w:num w:numId="28" w16cid:durableId="340354624">
     <w:abstractNumId w:val="18"/>
   </w:num>
-  <w:num w:numId="14" w16cid:durableId="873275474">
-    <w:abstractNumId w:val="0"/>
-  </w:num>
-  <w:num w:numId="15" w16cid:durableId="22751500">
-    <w:abstractNumId w:val="13"/>
-  </w:num>
-  <w:num w:numId="16" w16cid:durableId="772436559">
-    <w:abstractNumId w:val="8"/>
-  </w:num>
-  <w:num w:numId="17" w16cid:durableId="251937209">
-    <w:abstractNumId w:val="20"/>
-  </w:num>
-  <w:num w:numId="18" w16cid:durableId="1717972156">
-    <w:abstractNumId w:val="16"/>
-  </w:num>
-  <w:num w:numId="19" w16cid:durableId="923341439">
-    <w:abstractNumId w:val="2"/>
-  </w:num>
-  <w:num w:numId="20" w16cid:durableId="1152598638">
-    <w:abstractNumId w:val="3"/>
-  </w:num>
-  <w:num w:numId="21" w16cid:durableId="1900551154">
-    <w:abstractNumId w:val="10"/>
+  <w:num w:numId="29" w16cid:durableId="507870857">
+    <w:abstractNumId w:val="14"/>
   </w:num>
 </w:numbering>
 </file>
@@ -9461,7 +11848,6 @@
     <w:next w:val="Normal"/>
     <w:link w:val="Heading4Char"/>
     <w:uiPriority w:val="9"/>
-    <w:semiHidden/>
     <w:unhideWhenUsed/>
     <w:qFormat/>
     <w:rsid w:val="002B4BF8"/>
@@ -9910,7 +12296,6 @@
     <w:basedOn w:val="DefaultParagraphFont"/>
     <w:link w:val="Heading4"/>
     <w:uiPriority w:val="9"/>
-    <w:semiHidden/>
     <w:rsid w:val="002B4BF8"/>
     <w:rPr>
       <w:rFonts w:asciiTheme="majorHAnsi" w:eastAsiaTheme="majorEastAsia" w:hAnsiTheme="majorHAnsi" w:cstheme="majorBidi"/>

--- a/Lectures/Järjestelmän arkkitehtuurimäärittely/System Architecture Specification JanneBragge.docx
+++ b/Lectures/Järjestelmän arkkitehtuurimäärittely/System Architecture Specification JanneBragge.docx
@@ -111,7 +111,10 @@
     </w:p>
     <w:p>
       <w:r>
-        <w:t>7.2.2025</w:t>
+        <w:t>21</w:t>
+      </w:r>
+      <w:r>
+        <w:t>.2.2025</w:t>
       </w:r>
     </w:p>
     <w:p/>
@@ -327,7 +330,7 @@
         </w:rPr>
         <w:fldChar w:fldCharType="separate"/>
       </w:r>
-      <w:hyperlink w:anchor="_Toc189826245" w:history="1">
+      <w:hyperlink w:anchor="_Toc191032465" w:history="1">
         <w:r>
           <w:rPr>
             <w:rStyle w:val="Hyperlink"/>
@@ -376,7 +379,7 @@
             <w:noProof/>
             <w:webHidden/>
           </w:rPr>
-          <w:instrText xml:space="preserve"> PAGEREF _Toc189826245 \h </w:instrText>
+          <w:instrText xml:space="preserve"> PAGEREF _Toc191032465 \h </w:instrText>
         </w:r>
         <w:r>
           <w:rPr>
@@ -425,7 +428,7 @@
           <w14:ligatures w14:val="standardContextual"/>
         </w:rPr>
       </w:pPr>
-      <w:hyperlink w:anchor="_Toc189826246" w:history="1">
+      <w:hyperlink w:anchor="_Toc191032466" w:history="1">
         <w:r>
           <w:rPr>
             <w:rStyle w:val="Hyperlink"/>
@@ -472,7 +475,7 @@
             <w:noProof/>
             <w:webHidden/>
           </w:rPr>
-          <w:instrText xml:space="preserve"> PAGEREF _Toc189826246 \h </w:instrText>
+          <w:instrText xml:space="preserve"> PAGEREF _Toc191032466 \h </w:instrText>
         </w:r>
         <w:r>
           <w:rPr>
@@ -521,7 +524,7 @@
           <w14:ligatures w14:val="standardContextual"/>
         </w:rPr>
       </w:pPr>
-      <w:hyperlink w:anchor="_Toc189826247" w:history="1">
+      <w:hyperlink w:anchor="_Toc191032467" w:history="1">
         <w:r>
           <w:rPr>
             <w:rStyle w:val="Hyperlink"/>
@@ -568,7 +571,7 @@
             <w:noProof/>
             <w:webHidden/>
           </w:rPr>
-          <w:instrText xml:space="preserve"> PAGEREF _Toc189826247 \h </w:instrText>
+          <w:instrText xml:space="preserve"> PAGEREF _Toc191032467 \h </w:instrText>
         </w:r>
         <w:r>
           <w:rPr>
@@ -617,7 +620,7 @@
           <w14:ligatures w14:val="standardContextual"/>
         </w:rPr>
       </w:pPr>
-      <w:hyperlink w:anchor="_Toc189826248" w:history="1">
+      <w:hyperlink w:anchor="_Toc191032468" w:history="1">
         <w:r>
           <w:rPr>
             <w:rStyle w:val="Hyperlink"/>
@@ -664,7 +667,7 @@
             <w:noProof/>
             <w:webHidden/>
           </w:rPr>
-          <w:instrText xml:space="preserve"> PAGEREF _Toc189826248 \h </w:instrText>
+          <w:instrText xml:space="preserve"> PAGEREF _Toc191032468 \h </w:instrText>
         </w:r>
         <w:r>
           <w:rPr>
@@ -713,7 +716,7 @@
           <w14:ligatures w14:val="standardContextual"/>
         </w:rPr>
       </w:pPr>
-      <w:hyperlink w:anchor="_Toc189826249" w:history="1">
+      <w:hyperlink w:anchor="_Toc191032469" w:history="1">
         <w:r>
           <w:rPr>
             <w:rStyle w:val="Hyperlink"/>
@@ -760,7 +763,7 @@
             <w:noProof/>
             <w:webHidden/>
           </w:rPr>
-          <w:instrText xml:space="preserve"> PAGEREF _Toc189826249 \h </w:instrText>
+          <w:instrText xml:space="preserve"> PAGEREF _Toc191032469 \h </w:instrText>
         </w:r>
         <w:r>
           <w:rPr>
@@ -810,7 +813,7 @@
           <w14:ligatures w14:val="standardContextual"/>
         </w:rPr>
       </w:pPr>
-      <w:hyperlink w:anchor="_Toc189826250" w:history="1">
+      <w:hyperlink w:anchor="_Toc191032470" w:history="1">
         <w:r>
           <w:rPr>
             <w:rStyle w:val="Hyperlink"/>
@@ -858,7 +861,7 @@
             <w:noProof/>
             <w:webHidden/>
           </w:rPr>
-          <w:instrText xml:space="preserve"> PAGEREF _Toc189826250 \h </w:instrText>
+          <w:instrText xml:space="preserve"> PAGEREF _Toc191032470 \h </w:instrText>
         </w:r>
         <w:r>
           <w:rPr>
@@ -908,7 +911,7 @@
           <w14:ligatures w14:val="standardContextual"/>
         </w:rPr>
       </w:pPr>
-      <w:hyperlink w:anchor="_Toc189826251" w:history="1">
+      <w:hyperlink w:anchor="_Toc191032471" w:history="1">
         <w:r>
           <w:rPr>
             <w:rStyle w:val="Hyperlink"/>
@@ -956,7 +959,7 @@
             <w:noProof/>
             <w:webHidden/>
           </w:rPr>
-          <w:instrText xml:space="preserve"> PAGEREF _Toc189826251 \h </w:instrText>
+          <w:instrText xml:space="preserve"> PAGEREF _Toc191032471 \h </w:instrText>
         </w:r>
         <w:r>
           <w:rPr>
@@ -1005,7 +1008,7 @@
           <w14:ligatures w14:val="standardContextual"/>
         </w:rPr>
       </w:pPr>
-      <w:hyperlink w:anchor="_Toc189826252" w:history="1">
+      <w:hyperlink w:anchor="_Toc191032472" w:history="1">
         <w:r>
           <w:rPr>
             <w:rStyle w:val="Hyperlink"/>
@@ -1052,7 +1055,7 @@
             <w:noProof/>
             <w:webHidden/>
           </w:rPr>
-          <w:instrText xml:space="preserve"> PAGEREF _Toc189826252 \h </w:instrText>
+          <w:instrText xml:space="preserve"> PAGEREF _Toc191032472 \h </w:instrText>
         </w:r>
         <w:r>
           <w:rPr>
@@ -1102,7 +1105,7 @@
           <w14:ligatures w14:val="standardContextual"/>
         </w:rPr>
       </w:pPr>
-      <w:hyperlink w:anchor="_Toc189826253" w:history="1">
+      <w:hyperlink w:anchor="_Toc191032473" w:history="1">
         <w:r>
           <w:rPr>
             <w:rStyle w:val="Hyperlink"/>
@@ -1150,7 +1153,7 @@
             <w:noProof/>
             <w:webHidden/>
           </w:rPr>
-          <w:instrText xml:space="preserve"> PAGEREF _Toc189826253 \h </w:instrText>
+          <w:instrText xml:space="preserve"> PAGEREF _Toc191032473 \h </w:instrText>
         </w:r>
         <w:r>
           <w:rPr>
@@ -1200,7 +1203,7 @@
           <w14:ligatures w14:val="standardContextual"/>
         </w:rPr>
       </w:pPr>
-      <w:hyperlink w:anchor="_Toc189826254" w:history="1">
+      <w:hyperlink w:anchor="_Toc191032474" w:history="1">
         <w:r>
           <w:rPr>
             <w:rStyle w:val="Hyperlink"/>
@@ -1248,7 +1251,7 @@
             <w:noProof/>
             <w:webHidden/>
           </w:rPr>
-          <w:instrText xml:space="preserve"> PAGEREF _Toc189826254 \h </w:instrText>
+          <w:instrText xml:space="preserve"> PAGEREF _Toc191032474 \h </w:instrText>
         </w:r>
         <w:r>
           <w:rPr>
@@ -1297,7 +1300,7 @@
           <w14:ligatures w14:val="standardContextual"/>
         </w:rPr>
       </w:pPr>
-      <w:hyperlink w:anchor="_Toc189826255" w:history="1">
+      <w:hyperlink w:anchor="_Toc191032475" w:history="1">
         <w:r>
           <w:rPr>
             <w:rStyle w:val="Hyperlink"/>
@@ -1344,7 +1347,7 @@
             <w:noProof/>
             <w:webHidden/>
           </w:rPr>
-          <w:instrText xml:space="preserve"> PAGEREF _Toc189826255 \h </w:instrText>
+          <w:instrText xml:space="preserve"> PAGEREF _Toc191032475 \h </w:instrText>
         </w:r>
         <w:r>
           <w:rPr>
@@ -1395,7 +1398,7 @@
           <w14:ligatures w14:val="standardContextual"/>
         </w:rPr>
       </w:pPr>
-      <w:hyperlink w:anchor="_Toc189826256" w:history="1">
+      <w:hyperlink w:anchor="_Toc191032476" w:history="1">
         <w:r>
           <w:rPr>
             <w:rStyle w:val="Hyperlink"/>
@@ -1444,7 +1447,7 @@
             <w:noProof/>
             <w:webHidden/>
           </w:rPr>
-          <w:instrText xml:space="preserve"> PAGEREF _Toc189826256 \h </w:instrText>
+          <w:instrText xml:space="preserve"> PAGEREF _Toc191032476 \h </w:instrText>
         </w:r>
         <w:r>
           <w:rPr>
@@ -1495,7 +1498,7 @@
           <w14:ligatures w14:val="standardContextual"/>
         </w:rPr>
       </w:pPr>
-      <w:hyperlink w:anchor="_Toc189826257" w:history="1">
+      <w:hyperlink w:anchor="_Toc191032477" w:history="1">
         <w:r>
           <w:rPr>
             <w:rStyle w:val="Hyperlink"/>
@@ -1544,7 +1547,7 @@
             <w:noProof/>
             <w:webHidden/>
           </w:rPr>
-          <w:instrText xml:space="preserve"> PAGEREF _Toc189826257 \h </w:instrText>
+          <w:instrText xml:space="preserve"> PAGEREF _Toc191032477 \h </w:instrText>
         </w:r>
         <w:r>
           <w:rPr>
@@ -1593,7 +1596,7 @@
           <w14:ligatures w14:val="standardContextual"/>
         </w:rPr>
       </w:pPr>
-      <w:hyperlink w:anchor="_Toc189826258" w:history="1">
+      <w:hyperlink w:anchor="_Toc191032478" w:history="1">
         <w:r>
           <w:rPr>
             <w:rStyle w:val="Hyperlink"/>
@@ -1640,7 +1643,7 @@
             <w:noProof/>
             <w:webHidden/>
           </w:rPr>
-          <w:instrText xml:space="preserve"> PAGEREF _Toc189826258 \h </w:instrText>
+          <w:instrText xml:space="preserve"> PAGEREF _Toc191032478 \h </w:instrText>
         </w:r>
         <w:r>
           <w:rPr>
@@ -1689,7 +1692,7 @@
           <w14:ligatures w14:val="standardContextual"/>
         </w:rPr>
       </w:pPr>
-      <w:hyperlink w:anchor="_Toc189826259" w:history="1">
+      <w:hyperlink w:anchor="_Toc191032479" w:history="1">
         <w:r>
           <w:rPr>
             <w:rStyle w:val="Hyperlink"/>
@@ -1736,7 +1739,7 @@
             <w:noProof/>
             <w:webHidden/>
           </w:rPr>
-          <w:instrText xml:space="preserve"> PAGEREF _Toc189826259 \h </w:instrText>
+          <w:instrText xml:space="preserve"> PAGEREF _Toc191032479 \h </w:instrText>
         </w:r>
         <w:r>
           <w:rPr>
@@ -1784,7 +1787,7 @@
           <w14:ligatures w14:val="standardContextual"/>
         </w:rPr>
       </w:pPr>
-      <w:hyperlink w:anchor="_Toc189826260" w:history="1">
+      <w:hyperlink w:anchor="_Toc191032480" w:history="1">
         <w:r>
           <w:rPr>
             <w:noProof/>
@@ -1804,7 +1807,7 @@
             <w:noProof/>
             <w:webHidden/>
           </w:rPr>
-          <w:instrText xml:space="preserve"> PAGEREF _Toc189826260 \h </w:instrText>
+          <w:instrText xml:space="preserve"> PAGEREF _Toc191032480 \h </w:instrText>
         </w:r>
         <w:r>
           <w:rPr>
@@ -1855,7 +1858,7 @@
           <w14:ligatures w14:val="standardContextual"/>
         </w:rPr>
       </w:pPr>
-      <w:hyperlink w:anchor="_Toc189826261" w:history="1">
+      <w:hyperlink w:anchor="_Toc191032481" w:history="1">
         <w:r>
           <w:rPr>
             <w:rStyle w:val="Hyperlink"/>
@@ -1904,7 +1907,7 @@
             <w:noProof/>
             <w:webHidden/>
           </w:rPr>
-          <w:instrText xml:space="preserve"> PAGEREF _Toc189826261 \h </w:instrText>
+          <w:instrText xml:space="preserve"> PAGEREF _Toc191032481 \h </w:instrText>
         </w:r>
         <w:r>
           <w:rPr>
@@ -1953,7 +1956,7 @@
           <w14:ligatures w14:val="standardContextual"/>
         </w:rPr>
       </w:pPr>
-      <w:hyperlink w:anchor="_Toc189826262" w:history="1">
+      <w:hyperlink w:anchor="_Toc191032482" w:history="1">
         <w:r>
           <w:rPr>
             <w:rStyle w:val="Hyperlink"/>
@@ -2000,7 +2003,7 @@
             <w:noProof/>
             <w:webHidden/>
           </w:rPr>
-          <w:instrText xml:space="preserve"> PAGEREF _Toc189826262 \h </w:instrText>
+          <w:instrText xml:space="preserve"> PAGEREF _Toc191032482 \h </w:instrText>
         </w:r>
         <w:r>
           <w:rPr>
@@ -2051,7 +2054,7 @@
           <w14:ligatures w14:val="standardContextual"/>
         </w:rPr>
       </w:pPr>
-      <w:hyperlink w:anchor="_Toc189826263" w:history="1">
+      <w:hyperlink w:anchor="_Toc191032483" w:history="1">
         <w:r>
           <w:rPr>
             <w:rStyle w:val="Hyperlink"/>
@@ -2100,7 +2103,7 @@
             <w:noProof/>
             <w:webHidden/>
           </w:rPr>
-          <w:instrText xml:space="preserve"> PAGEREF _Toc189826263 \h </w:instrText>
+          <w:instrText xml:space="preserve"> PAGEREF _Toc191032483 \h </w:instrText>
         </w:r>
         <w:r>
           <w:rPr>
@@ -2149,7 +2152,7 @@
           <w14:ligatures w14:val="standardContextual"/>
         </w:rPr>
       </w:pPr>
-      <w:hyperlink w:anchor="_Toc189826264" w:history="1">
+      <w:hyperlink w:anchor="_Toc191032484" w:history="1">
         <w:r>
           <w:rPr>
             <w:rStyle w:val="Hyperlink"/>
@@ -2196,7 +2199,7 @@
             <w:noProof/>
             <w:webHidden/>
           </w:rPr>
-          <w:instrText xml:space="preserve"> PAGEREF _Toc189826264 \h </w:instrText>
+          <w:instrText xml:space="preserve"> PAGEREF _Toc191032484 \h </w:instrText>
         </w:r>
         <w:r>
           <w:rPr>
@@ -2245,7 +2248,7 @@
           <w14:ligatures w14:val="standardContextual"/>
         </w:rPr>
       </w:pPr>
-      <w:hyperlink w:anchor="_Toc189826265" w:history="1">
+      <w:hyperlink w:anchor="_Toc191032485" w:history="1">
         <w:r>
           <w:rPr>
             <w:rStyle w:val="Hyperlink"/>
@@ -2292,7 +2295,7 @@
             <w:noProof/>
             <w:webHidden/>
           </w:rPr>
-          <w:instrText xml:space="preserve"> PAGEREF _Toc189826265 \h </w:instrText>
+          <w:instrText xml:space="preserve"> PAGEREF _Toc191032485 \h </w:instrText>
         </w:r>
         <w:r>
           <w:rPr>
@@ -2341,7 +2344,7 @@
           <w14:ligatures w14:val="standardContextual"/>
         </w:rPr>
       </w:pPr>
-      <w:hyperlink w:anchor="_Toc189826266" w:history="1">
+      <w:hyperlink w:anchor="_Toc191032486" w:history="1">
         <w:r>
           <w:rPr>
             <w:rStyle w:val="Hyperlink"/>
@@ -2388,7 +2391,7 @@
             <w:noProof/>
             <w:webHidden/>
           </w:rPr>
-          <w:instrText xml:space="preserve"> PAGEREF _Toc189826266 \h </w:instrText>
+          <w:instrText xml:space="preserve"> PAGEREF _Toc191032486 \h </w:instrText>
         </w:r>
         <w:r>
           <w:rPr>
@@ -2437,7 +2440,7 @@
           <w14:ligatures w14:val="standardContextual"/>
         </w:rPr>
       </w:pPr>
-      <w:hyperlink w:anchor="_Toc189826267" w:history="1">
+      <w:hyperlink w:anchor="_Toc191032487" w:history="1">
         <w:r>
           <w:rPr>
             <w:rStyle w:val="Hyperlink"/>
@@ -2484,7 +2487,7 @@
             <w:noProof/>
             <w:webHidden/>
           </w:rPr>
-          <w:instrText xml:space="preserve"> PAGEREF _Toc189826267 \h </w:instrText>
+          <w:instrText xml:space="preserve"> PAGEREF _Toc191032487 \h </w:instrText>
         </w:r>
         <w:r>
           <w:rPr>
@@ -2533,7 +2536,7 @@
           <w14:ligatures w14:val="standardContextual"/>
         </w:rPr>
       </w:pPr>
-      <w:hyperlink w:anchor="_Toc189826268" w:history="1">
+      <w:hyperlink w:anchor="_Toc191032488" w:history="1">
         <w:r>
           <w:rPr>
             <w:rStyle w:val="Hyperlink"/>
@@ -2580,7 +2583,7 @@
             <w:noProof/>
             <w:webHidden/>
           </w:rPr>
-          <w:instrText xml:space="preserve"> PAGEREF _Toc189826268 \h </w:instrText>
+          <w:instrText xml:space="preserve"> PAGEREF _Toc191032488 \h </w:instrText>
         </w:r>
         <w:r>
           <w:rPr>
@@ -2631,7 +2634,7 @@
           <w14:ligatures w14:val="standardContextual"/>
         </w:rPr>
       </w:pPr>
-      <w:hyperlink w:anchor="_Toc189826269" w:history="1">
+      <w:hyperlink w:anchor="_Toc191032489" w:history="1">
         <w:r>
           <w:rPr>
             <w:rStyle w:val="Hyperlink"/>
@@ -2680,7 +2683,7 @@
             <w:noProof/>
             <w:webHidden/>
           </w:rPr>
-          <w:instrText xml:space="preserve"> PAGEREF _Toc189826269 \h </w:instrText>
+          <w:instrText xml:space="preserve"> PAGEREF _Toc191032489 \h </w:instrText>
         </w:r>
         <w:r>
           <w:rPr>
@@ -2729,7 +2732,7 @@
           <w14:ligatures w14:val="standardContextual"/>
         </w:rPr>
       </w:pPr>
-      <w:hyperlink w:anchor="_Toc189826270" w:history="1">
+      <w:hyperlink w:anchor="_Toc191032490" w:history="1">
         <w:r>
           <w:rPr>
             <w:rStyle w:val="Hyperlink"/>
@@ -2778,7 +2781,7 @@
             <w:noProof/>
             <w:webHidden/>
           </w:rPr>
-          <w:instrText xml:space="preserve"> PAGEREF _Toc189826270 \h </w:instrText>
+          <w:instrText xml:space="preserve"> PAGEREF _Toc191032490 \h </w:instrText>
         </w:r>
         <w:r>
           <w:rPr>
@@ -2827,7 +2830,7 @@
           <w14:ligatures w14:val="standardContextual"/>
         </w:rPr>
       </w:pPr>
-      <w:hyperlink w:anchor="_Toc189826271" w:history="1">
+      <w:hyperlink w:anchor="_Toc191032491" w:history="1">
         <w:r>
           <w:rPr>
             <w:rStyle w:val="Hyperlink"/>
@@ -2874,7 +2877,7 @@
             <w:noProof/>
             <w:webHidden/>
           </w:rPr>
-          <w:instrText xml:space="preserve"> PAGEREF _Toc189826271 \h </w:instrText>
+          <w:instrText xml:space="preserve"> PAGEREF _Toc191032491 \h </w:instrText>
         </w:r>
         <w:r>
           <w:rPr>
@@ -2923,7 +2926,7 @@
           <w14:ligatures w14:val="standardContextual"/>
         </w:rPr>
       </w:pPr>
-      <w:hyperlink w:anchor="_Toc189826272" w:history="1">
+      <w:hyperlink w:anchor="_Toc191032492" w:history="1">
         <w:r>
           <w:rPr>
             <w:rStyle w:val="Hyperlink"/>
@@ -2970,7 +2973,7 @@
             <w:noProof/>
             <w:webHidden/>
           </w:rPr>
-          <w:instrText xml:space="preserve"> PAGEREF _Toc189826272 \h </w:instrText>
+          <w:instrText xml:space="preserve"> PAGEREF _Toc191032492 \h </w:instrText>
         </w:r>
         <w:r>
           <w:rPr>
@@ -3019,7 +3022,7 @@
           <w14:ligatures w14:val="standardContextual"/>
         </w:rPr>
       </w:pPr>
-      <w:hyperlink w:anchor="_Toc189826273" w:history="1">
+      <w:hyperlink w:anchor="_Toc191032493" w:history="1">
         <w:r>
           <w:rPr>
             <w:rStyle w:val="Hyperlink"/>
@@ -3066,7 +3069,7 @@
             <w:noProof/>
             <w:webHidden/>
           </w:rPr>
-          <w:instrText xml:space="preserve"> PAGEREF _Toc189826273 \h </w:instrText>
+          <w:instrText xml:space="preserve"> PAGEREF _Toc191032493 \h </w:instrText>
         </w:r>
         <w:r>
           <w:rPr>
@@ -3115,7 +3118,7 @@
           <w14:ligatures w14:val="standardContextual"/>
         </w:rPr>
       </w:pPr>
-      <w:hyperlink w:anchor="_Toc189826274" w:history="1">
+      <w:hyperlink w:anchor="_Toc191032494" w:history="1">
         <w:r>
           <w:rPr>
             <w:rStyle w:val="Hyperlink"/>
@@ -3162,7 +3165,7 @@
             <w:noProof/>
             <w:webHidden/>
           </w:rPr>
-          <w:instrText xml:space="preserve"> PAGEREF _Toc189826274 \h </w:instrText>
+          <w:instrText xml:space="preserve"> PAGEREF _Toc191032494 \h </w:instrText>
         </w:r>
         <w:r>
           <w:rPr>
@@ -3197,6 +3200,7 @@
       <w:pPr>
         <w:pStyle w:val="TOC1"/>
         <w:tabs>
+          <w:tab w:val="left" w:pos="480"/>
           <w:tab w:val="right" w:leader="dot" w:pos="9350"/>
         </w:tabs>
         <w:rPr>
@@ -3212,12 +3216,795 @@
           <w14:ligatures w14:val="standardContextual"/>
         </w:rPr>
       </w:pPr>
-      <w:hyperlink w:anchor="_Toc189826275" w:history="1">
+      <w:hyperlink w:anchor="_Toc191032495" w:history="1">
         <w:r>
           <w:rPr>
             <w:rStyle w:val="Hyperlink"/>
             <w:noProof/>
+          </w:rPr>
+          <w:t>7</w:t>
+        </w:r>
+        <w:r>
+          <w:rPr>
+            <w:rFonts w:eastAsiaTheme="minorEastAsia"/>
+            <w:b w:val="0"/>
+            <w:bCs w:val="0"/>
+            <w:caps w:val="0"/>
+            <w:noProof/>
+            <w:kern w:val="2"/>
+            <w:sz w:val="24"/>
+            <w:szCs w:val="24"/>
             <w:lang w:val="en-US"/>
+            <w14:ligatures w14:val="standardContextual"/>
+          </w:rPr>
+          <w:tab/>
+        </w:r>
+        <w:r>
+          <w:rPr>
+            <w:rStyle w:val="Hyperlink"/>
+            <w:noProof/>
+          </w:rPr>
+          <w:t>Integraatiotestaus</w:t>
+        </w:r>
+        <w:r>
+          <w:rPr>
+            <w:noProof/>
+            <w:webHidden/>
+          </w:rPr>
+          <w:tab/>
+        </w:r>
+        <w:r>
+          <w:rPr>
+            <w:noProof/>
+            <w:webHidden/>
+          </w:rPr>
+          <w:fldChar w:fldCharType="begin"/>
+        </w:r>
+        <w:r>
+          <w:rPr>
+            <w:noProof/>
+            <w:webHidden/>
+          </w:rPr>
+          <w:instrText xml:space="preserve"> PAGEREF _Toc191032495 \h </w:instrText>
+        </w:r>
+        <w:r>
+          <w:rPr>
+            <w:noProof/>
+            <w:webHidden/>
+          </w:rPr>
+        </w:r>
+        <w:r>
+          <w:rPr>
+            <w:noProof/>
+            <w:webHidden/>
+          </w:rPr>
+          <w:fldChar w:fldCharType="separate"/>
+        </w:r>
+        <w:r>
+          <w:rPr>
+            <w:noProof/>
+            <w:webHidden/>
+          </w:rPr>
+          <w:t>15</w:t>
+        </w:r>
+        <w:r>
+          <w:rPr>
+            <w:noProof/>
+            <w:webHidden/>
+          </w:rPr>
+          <w:fldChar w:fldCharType="end"/>
+        </w:r>
+      </w:hyperlink>
+    </w:p>
+    <w:p>
+      <w:pPr>
+        <w:pStyle w:val="TOC2"/>
+        <w:tabs>
+          <w:tab w:val="left" w:pos="960"/>
+          <w:tab w:val="right" w:leader="dot" w:pos="9350"/>
+        </w:tabs>
+        <w:rPr>
+          <w:rFonts w:eastAsiaTheme="minorEastAsia"/>
+          <w:smallCaps w:val="0"/>
+          <w:noProof/>
+          <w:kern w:val="2"/>
+          <w:sz w:val="24"/>
+          <w:szCs w:val="24"/>
+          <w:lang w:val="en-US"/>
+          <w14:ligatures w14:val="standardContextual"/>
+        </w:rPr>
+      </w:pPr>
+      <w:hyperlink w:anchor="_Toc191032496" w:history="1">
+        <w:r>
+          <w:rPr>
+            <w:rStyle w:val="Hyperlink"/>
+            <w:noProof/>
+          </w:rPr>
+          <w:t>7.1</w:t>
+        </w:r>
+        <w:r>
+          <w:rPr>
+            <w:rFonts w:eastAsiaTheme="minorEastAsia"/>
+            <w:smallCaps w:val="0"/>
+            <w:noProof/>
+            <w:kern w:val="2"/>
+            <w:sz w:val="24"/>
+            <w:szCs w:val="24"/>
+            <w:lang w:val="en-US"/>
+            <w14:ligatures w14:val="standardContextual"/>
+          </w:rPr>
+          <w:tab/>
+        </w:r>
+        <w:r>
+          <w:rPr>
+            <w:rStyle w:val="Hyperlink"/>
+            <w:noProof/>
+          </w:rPr>
+          <w:t>Integraatiotestit</w:t>
+        </w:r>
+        <w:r>
+          <w:rPr>
+            <w:noProof/>
+            <w:webHidden/>
+          </w:rPr>
+          <w:tab/>
+        </w:r>
+        <w:r>
+          <w:rPr>
+            <w:noProof/>
+            <w:webHidden/>
+          </w:rPr>
+          <w:fldChar w:fldCharType="begin"/>
+        </w:r>
+        <w:r>
+          <w:rPr>
+            <w:noProof/>
+            <w:webHidden/>
+          </w:rPr>
+          <w:instrText xml:space="preserve"> PAGEREF _Toc191032496 \h </w:instrText>
+        </w:r>
+        <w:r>
+          <w:rPr>
+            <w:noProof/>
+            <w:webHidden/>
+          </w:rPr>
+        </w:r>
+        <w:r>
+          <w:rPr>
+            <w:noProof/>
+            <w:webHidden/>
+          </w:rPr>
+          <w:fldChar w:fldCharType="separate"/>
+        </w:r>
+        <w:r>
+          <w:rPr>
+            <w:noProof/>
+            <w:webHidden/>
+          </w:rPr>
+          <w:t>15</w:t>
+        </w:r>
+        <w:r>
+          <w:rPr>
+            <w:noProof/>
+            <w:webHidden/>
+          </w:rPr>
+          <w:fldChar w:fldCharType="end"/>
+        </w:r>
+      </w:hyperlink>
+    </w:p>
+    <w:p>
+      <w:pPr>
+        <w:pStyle w:val="TOC3"/>
+        <w:tabs>
+          <w:tab w:val="left" w:pos="1200"/>
+          <w:tab w:val="right" w:leader="dot" w:pos="9350"/>
+        </w:tabs>
+        <w:rPr>
+          <w:rFonts w:eastAsiaTheme="minorEastAsia"/>
+          <w:i w:val="0"/>
+          <w:iCs w:val="0"/>
+          <w:noProof/>
+          <w:kern w:val="2"/>
+          <w:sz w:val="24"/>
+          <w:szCs w:val="24"/>
+          <w:lang w:val="en-US"/>
+          <w14:ligatures w14:val="standardContextual"/>
+        </w:rPr>
+      </w:pPr>
+      <w:hyperlink w:anchor="_Toc191032497" w:history="1">
+        <w:r>
+          <w:rPr>
+            <w:rStyle w:val="Hyperlink"/>
+            <w:noProof/>
+          </w:rPr>
+          <w:t>7.1.1</w:t>
+        </w:r>
+        <w:r>
+          <w:rPr>
+            <w:rFonts w:eastAsiaTheme="minorEastAsia"/>
+            <w:i w:val="0"/>
+            <w:iCs w:val="0"/>
+            <w:noProof/>
+            <w:kern w:val="2"/>
+            <w:sz w:val="24"/>
+            <w:szCs w:val="24"/>
+            <w:lang w:val="en-US"/>
+            <w14:ligatures w14:val="standardContextual"/>
+          </w:rPr>
+          <w:tab/>
+        </w:r>
+        <w:r>
+          <w:rPr>
+            <w:rStyle w:val="Hyperlink"/>
+            <w:noProof/>
+          </w:rPr>
+          <w:t>Integraatiotesti 1</w:t>
+        </w:r>
+        <w:r>
+          <w:rPr>
+            <w:noProof/>
+            <w:webHidden/>
+          </w:rPr>
+          <w:tab/>
+        </w:r>
+        <w:r>
+          <w:rPr>
+            <w:noProof/>
+            <w:webHidden/>
+          </w:rPr>
+          <w:fldChar w:fldCharType="begin"/>
+        </w:r>
+        <w:r>
+          <w:rPr>
+            <w:noProof/>
+            <w:webHidden/>
+          </w:rPr>
+          <w:instrText xml:space="preserve"> PAGEREF _Toc191032497 \h </w:instrText>
+        </w:r>
+        <w:r>
+          <w:rPr>
+            <w:noProof/>
+            <w:webHidden/>
+          </w:rPr>
+        </w:r>
+        <w:r>
+          <w:rPr>
+            <w:noProof/>
+            <w:webHidden/>
+          </w:rPr>
+          <w:fldChar w:fldCharType="separate"/>
+        </w:r>
+        <w:r>
+          <w:rPr>
+            <w:noProof/>
+            <w:webHidden/>
+          </w:rPr>
+          <w:t>16</w:t>
+        </w:r>
+        <w:r>
+          <w:rPr>
+            <w:noProof/>
+            <w:webHidden/>
+          </w:rPr>
+          <w:fldChar w:fldCharType="end"/>
+        </w:r>
+      </w:hyperlink>
+    </w:p>
+    <w:p>
+      <w:pPr>
+        <w:pStyle w:val="TOC3"/>
+        <w:tabs>
+          <w:tab w:val="left" w:pos="1200"/>
+          <w:tab w:val="right" w:leader="dot" w:pos="9350"/>
+        </w:tabs>
+        <w:rPr>
+          <w:rFonts w:eastAsiaTheme="minorEastAsia"/>
+          <w:i w:val="0"/>
+          <w:iCs w:val="0"/>
+          <w:noProof/>
+          <w:kern w:val="2"/>
+          <w:sz w:val="24"/>
+          <w:szCs w:val="24"/>
+          <w:lang w:val="en-US"/>
+          <w14:ligatures w14:val="standardContextual"/>
+        </w:rPr>
+      </w:pPr>
+      <w:hyperlink w:anchor="_Toc191032498" w:history="1">
+        <w:r>
+          <w:rPr>
+            <w:rStyle w:val="Hyperlink"/>
+            <w:noProof/>
+          </w:rPr>
+          <w:t>7.1.2</w:t>
+        </w:r>
+        <w:r>
+          <w:rPr>
+            <w:rFonts w:eastAsiaTheme="minorEastAsia"/>
+            <w:i w:val="0"/>
+            <w:iCs w:val="0"/>
+            <w:noProof/>
+            <w:kern w:val="2"/>
+            <w:sz w:val="24"/>
+            <w:szCs w:val="24"/>
+            <w:lang w:val="en-US"/>
+            <w14:ligatures w14:val="standardContextual"/>
+          </w:rPr>
+          <w:tab/>
+        </w:r>
+        <w:r>
+          <w:rPr>
+            <w:rStyle w:val="Hyperlink"/>
+            <w:noProof/>
+          </w:rPr>
+          <w:t>Integraatiotesti 2</w:t>
+        </w:r>
+        <w:r>
+          <w:rPr>
+            <w:noProof/>
+            <w:webHidden/>
+          </w:rPr>
+          <w:tab/>
+        </w:r>
+        <w:r>
+          <w:rPr>
+            <w:noProof/>
+            <w:webHidden/>
+          </w:rPr>
+          <w:fldChar w:fldCharType="begin"/>
+        </w:r>
+        <w:r>
+          <w:rPr>
+            <w:noProof/>
+            <w:webHidden/>
+          </w:rPr>
+          <w:instrText xml:space="preserve"> PAGEREF _Toc191032498 \h </w:instrText>
+        </w:r>
+        <w:r>
+          <w:rPr>
+            <w:noProof/>
+            <w:webHidden/>
+          </w:rPr>
+        </w:r>
+        <w:r>
+          <w:rPr>
+            <w:noProof/>
+            <w:webHidden/>
+          </w:rPr>
+          <w:fldChar w:fldCharType="separate"/>
+        </w:r>
+        <w:r>
+          <w:rPr>
+            <w:noProof/>
+            <w:webHidden/>
+          </w:rPr>
+          <w:t>17</w:t>
+        </w:r>
+        <w:r>
+          <w:rPr>
+            <w:noProof/>
+            <w:webHidden/>
+          </w:rPr>
+          <w:fldChar w:fldCharType="end"/>
+        </w:r>
+      </w:hyperlink>
+    </w:p>
+    <w:p>
+      <w:pPr>
+        <w:pStyle w:val="TOC3"/>
+        <w:tabs>
+          <w:tab w:val="left" w:pos="1200"/>
+          <w:tab w:val="right" w:leader="dot" w:pos="9350"/>
+        </w:tabs>
+        <w:rPr>
+          <w:rFonts w:eastAsiaTheme="minorEastAsia"/>
+          <w:i w:val="0"/>
+          <w:iCs w:val="0"/>
+          <w:noProof/>
+          <w:kern w:val="2"/>
+          <w:sz w:val="24"/>
+          <w:szCs w:val="24"/>
+          <w:lang w:val="en-US"/>
+          <w14:ligatures w14:val="standardContextual"/>
+        </w:rPr>
+      </w:pPr>
+      <w:hyperlink w:anchor="_Toc191032499" w:history="1">
+        <w:r>
+          <w:rPr>
+            <w:rStyle w:val="Hyperlink"/>
+            <w:noProof/>
+          </w:rPr>
+          <w:t>7.1.3</w:t>
+        </w:r>
+        <w:r>
+          <w:rPr>
+            <w:rFonts w:eastAsiaTheme="minorEastAsia"/>
+            <w:i w:val="0"/>
+            <w:iCs w:val="0"/>
+            <w:noProof/>
+            <w:kern w:val="2"/>
+            <w:sz w:val="24"/>
+            <w:szCs w:val="24"/>
+            <w:lang w:val="en-US"/>
+            <w14:ligatures w14:val="standardContextual"/>
+          </w:rPr>
+          <w:tab/>
+        </w:r>
+        <w:r>
+          <w:rPr>
+            <w:rStyle w:val="Hyperlink"/>
+            <w:noProof/>
+          </w:rPr>
+          <w:t>Integraatiotesti 3</w:t>
+        </w:r>
+        <w:r>
+          <w:rPr>
+            <w:noProof/>
+            <w:webHidden/>
+          </w:rPr>
+          <w:tab/>
+        </w:r>
+        <w:r>
+          <w:rPr>
+            <w:noProof/>
+            <w:webHidden/>
+          </w:rPr>
+          <w:fldChar w:fldCharType="begin"/>
+        </w:r>
+        <w:r>
+          <w:rPr>
+            <w:noProof/>
+            <w:webHidden/>
+          </w:rPr>
+          <w:instrText xml:space="preserve"> PAGEREF _Toc191032499 \h </w:instrText>
+        </w:r>
+        <w:r>
+          <w:rPr>
+            <w:noProof/>
+            <w:webHidden/>
+          </w:rPr>
+        </w:r>
+        <w:r>
+          <w:rPr>
+            <w:noProof/>
+            <w:webHidden/>
+          </w:rPr>
+          <w:fldChar w:fldCharType="separate"/>
+        </w:r>
+        <w:r>
+          <w:rPr>
+            <w:noProof/>
+            <w:webHidden/>
+          </w:rPr>
+          <w:t>18</w:t>
+        </w:r>
+        <w:r>
+          <w:rPr>
+            <w:noProof/>
+            <w:webHidden/>
+          </w:rPr>
+          <w:fldChar w:fldCharType="end"/>
+        </w:r>
+      </w:hyperlink>
+    </w:p>
+    <w:p>
+      <w:pPr>
+        <w:pStyle w:val="TOC3"/>
+        <w:tabs>
+          <w:tab w:val="left" w:pos="1200"/>
+          <w:tab w:val="right" w:leader="dot" w:pos="9350"/>
+        </w:tabs>
+        <w:rPr>
+          <w:rFonts w:eastAsiaTheme="minorEastAsia"/>
+          <w:i w:val="0"/>
+          <w:iCs w:val="0"/>
+          <w:noProof/>
+          <w:kern w:val="2"/>
+          <w:sz w:val="24"/>
+          <w:szCs w:val="24"/>
+          <w:lang w:val="en-US"/>
+          <w14:ligatures w14:val="standardContextual"/>
+        </w:rPr>
+      </w:pPr>
+      <w:hyperlink w:anchor="_Toc191032500" w:history="1">
+        <w:r>
+          <w:rPr>
+            <w:rStyle w:val="Hyperlink"/>
+            <w:noProof/>
+          </w:rPr>
+          <w:t>7.1.4</w:t>
+        </w:r>
+        <w:r>
+          <w:rPr>
+            <w:rFonts w:eastAsiaTheme="minorEastAsia"/>
+            <w:i w:val="0"/>
+            <w:iCs w:val="0"/>
+            <w:noProof/>
+            <w:kern w:val="2"/>
+            <w:sz w:val="24"/>
+            <w:szCs w:val="24"/>
+            <w:lang w:val="en-US"/>
+            <w14:ligatures w14:val="standardContextual"/>
+          </w:rPr>
+          <w:tab/>
+        </w:r>
+        <w:r>
+          <w:rPr>
+            <w:rStyle w:val="Hyperlink"/>
+            <w:noProof/>
+          </w:rPr>
+          <w:t>Integraatiotesti 4</w:t>
+        </w:r>
+        <w:r>
+          <w:rPr>
+            <w:noProof/>
+            <w:webHidden/>
+          </w:rPr>
+          <w:tab/>
+        </w:r>
+        <w:r>
+          <w:rPr>
+            <w:noProof/>
+            <w:webHidden/>
+          </w:rPr>
+          <w:fldChar w:fldCharType="begin"/>
+        </w:r>
+        <w:r>
+          <w:rPr>
+            <w:noProof/>
+            <w:webHidden/>
+          </w:rPr>
+          <w:instrText xml:space="preserve"> PAGEREF _Toc191032500 \h </w:instrText>
+        </w:r>
+        <w:r>
+          <w:rPr>
+            <w:noProof/>
+            <w:webHidden/>
+          </w:rPr>
+        </w:r>
+        <w:r>
+          <w:rPr>
+            <w:noProof/>
+            <w:webHidden/>
+          </w:rPr>
+          <w:fldChar w:fldCharType="separate"/>
+        </w:r>
+        <w:r>
+          <w:rPr>
+            <w:noProof/>
+            <w:webHidden/>
+          </w:rPr>
+          <w:t>19</w:t>
+        </w:r>
+        <w:r>
+          <w:rPr>
+            <w:noProof/>
+            <w:webHidden/>
+          </w:rPr>
+          <w:fldChar w:fldCharType="end"/>
+        </w:r>
+      </w:hyperlink>
+    </w:p>
+    <w:p>
+      <w:pPr>
+        <w:pStyle w:val="TOC3"/>
+        <w:tabs>
+          <w:tab w:val="left" w:pos="1200"/>
+          <w:tab w:val="right" w:leader="dot" w:pos="9350"/>
+        </w:tabs>
+        <w:rPr>
+          <w:rFonts w:eastAsiaTheme="minorEastAsia"/>
+          <w:i w:val="0"/>
+          <w:iCs w:val="0"/>
+          <w:noProof/>
+          <w:kern w:val="2"/>
+          <w:sz w:val="24"/>
+          <w:szCs w:val="24"/>
+          <w:lang w:val="en-US"/>
+          <w14:ligatures w14:val="standardContextual"/>
+        </w:rPr>
+      </w:pPr>
+      <w:hyperlink w:anchor="_Toc191032501" w:history="1">
+        <w:r>
+          <w:rPr>
+            <w:rStyle w:val="Hyperlink"/>
+            <w:noProof/>
+          </w:rPr>
+          <w:t>7.1.5</w:t>
+        </w:r>
+        <w:r>
+          <w:rPr>
+            <w:rFonts w:eastAsiaTheme="minorEastAsia"/>
+            <w:i w:val="0"/>
+            <w:iCs w:val="0"/>
+            <w:noProof/>
+            <w:kern w:val="2"/>
+            <w:sz w:val="24"/>
+            <w:szCs w:val="24"/>
+            <w:lang w:val="en-US"/>
+            <w14:ligatures w14:val="standardContextual"/>
+          </w:rPr>
+          <w:tab/>
+        </w:r>
+        <w:r>
+          <w:rPr>
+            <w:rStyle w:val="Hyperlink"/>
+            <w:noProof/>
+          </w:rPr>
+          <w:t>Integraatiotesti 5</w:t>
+        </w:r>
+        <w:r>
+          <w:rPr>
+            <w:noProof/>
+            <w:webHidden/>
+          </w:rPr>
+          <w:tab/>
+        </w:r>
+        <w:r>
+          <w:rPr>
+            <w:noProof/>
+            <w:webHidden/>
+          </w:rPr>
+          <w:fldChar w:fldCharType="begin"/>
+        </w:r>
+        <w:r>
+          <w:rPr>
+            <w:noProof/>
+            <w:webHidden/>
+          </w:rPr>
+          <w:instrText xml:space="preserve"> PAGEREF _Toc191032501 \h </w:instrText>
+        </w:r>
+        <w:r>
+          <w:rPr>
+            <w:noProof/>
+            <w:webHidden/>
+          </w:rPr>
+        </w:r>
+        <w:r>
+          <w:rPr>
+            <w:noProof/>
+            <w:webHidden/>
+          </w:rPr>
+          <w:fldChar w:fldCharType="separate"/>
+        </w:r>
+        <w:r>
+          <w:rPr>
+            <w:noProof/>
+            <w:webHidden/>
+          </w:rPr>
+          <w:t>20</w:t>
+        </w:r>
+        <w:r>
+          <w:rPr>
+            <w:noProof/>
+            <w:webHidden/>
+          </w:rPr>
+          <w:fldChar w:fldCharType="end"/>
+        </w:r>
+      </w:hyperlink>
+    </w:p>
+    <w:p>
+      <w:pPr>
+        <w:pStyle w:val="TOC3"/>
+        <w:tabs>
+          <w:tab w:val="left" w:pos="1200"/>
+          <w:tab w:val="right" w:leader="dot" w:pos="9350"/>
+        </w:tabs>
+        <w:rPr>
+          <w:rFonts w:eastAsiaTheme="minorEastAsia"/>
+          <w:i w:val="0"/>
+          <w:iCs w:val="0"/>
+          <w:noProof/>
+          <w:kern w:val="2"/>
+          <w:sz w:val="24"/>
+          <w:szCs w:val="24"/>
+          <w:lang w:val="en-US"/>
+          <w14:ligatures w14:val="standardContextual"/>
+        </w:rPr>
+      </w:pPr>
+      <w:hyperlink w:anchor="_Toc191032502" w:history="1">
+        <w:r>
+          <w:rPr>
+            <w:rStyle w:val="Hyperlink"/>
+            <w:noProof/>
+          </w:rPr>
+          <w:t>7.1.6</w:t>
+        </w:r>
+        <w:r>
+          <w:rPr>
+            <w:rFonts w:eastAsiaTheme="minorEastAsia"/>
+            <w:i w:val="0"/>
+            <w:iCs w:val="0"/>
+            <w:noProof/>
+            <w:kern w:val="2"/>
+            <w:sz w:val="24"/>
+            <w:szCs w:val="24"/>
+            <w:lang w:val="en-US"/>
+            <w14:ligatures w14:val="standardContextual"/>
+          </w:rPr>
+          <w:tab/>
+        </w:r>
+        <w:r>
+          <w:rPr>
+            <w:rStyle w:val="Hyperlink"/>
+            <w:noProof/>
+          </w:rPr>
+          <w:t>Integraatiotesti 6</w:t>
+        </w:r>
+        <w:r>
+          <w:rPr>
+            <w:noProof/>
+            <w:webHidden/>
+          </w:rPr>
+          <w:tab/>
+        </w:r>
+        <w:r>
+          <w:rPr>
+            <w:noProof/>
+            <w:webHidden/>
+          </w:rPr>
+          <w:fldChar w:fldCharType="begin"/>
+        </w:r>
+        <w:r>
+          <w:rPr>
+            <w:noProof/>
+            <w:webHidden/>
+          </w:rPr>
+          <w:instrText xml:space="preserve"> PAGEREF _Toc191032502 \h </w:instrText>
+        </w:r>
+        <w:r>
+          <w:rPr>
+            <w:noProof/>
+            <w:webHidden/>
+          </w:rPr>
+        </w:r>
+        <w:r>
+          <w:rPr>
+            <w:noProof/>
+            <w:webHidden/>
+          </w:rPr>
+          <w:fldChar w:fldCharType="separate"/>
+        </w:r>
+        <w:r>
+          <w:rPr>
+            <w:noProof/>
+            <w:webHidden/>
+          </w:rPr>
+          <w:t>21</w:t>
+        </w:r>
+        <w:r>
+          <w:rPr>
+            <w:noProof/>
+            <w:webHidden/>
+          </w:rPr>
+          <w:fldChar w:fldCharType="end"/>
+        </w:r>
+      </w:hyperlink>
+    </w:p>
+    <w:p>
+      <w:pPr>
+        <w:pStyle w:val="TOC1"/>
+        <w:tabs>
+          <w:tab w:val="right" w:leader="dot" w:pos="9350"/>
+        </w:tabs>
+        <w:rPr>
+          <w:rFonts w:eastAsiaTheme="minorEastAsia"/>
+          <w:b w:val="0"/>
+          <w:bCs w:val="0"/>
+          <w:caps w:val="0"/>
+          <w:noProof/>
+          <w:kern w:val="2"/>
+          <w:sz w:val="24"/>
+          <w:szCs w:val="24"/>
+          <w:lang w:val="en-US"/>
+          <w14:ligatures w14:val="standardContextual"/>
+        </w:rPr>
+      </w:pPr>
+      <w:hyperlink w:anchor="_Toc191032503" w:history="1">
+        <w:r>
+          <w:rPr>
+            <w:rStyle w:val="Hyperlink"/>
+            <w:noProof/>
+            <w:lang w:val="en-US"/>
           </w:rPr>
           <w:t>Lähteet</w:t>
         </w:r>
@@ -3240,7 +4027,7 @@
             <w:noProof/>
             <w:webHidden/>
           </w:rPr>
-          <w:instrText xml:space="preserve"> PAGEREF _Toc189826275 \h </w:instrText>
+          <w:instrText xml:space="preserve"> PAGEREF _Toc191032503 \h </w:instrText>
         </w:r>
         <w:r>
           <w:rPr>
@@ -3260,7 +4047,7 @@
             <w:noProof/>
             <w:webHidden/>
           </w:rPr>
-          <w:t>15</w:t>
+          <w:t>23</w:t>
         </w:r>
         <w:r>
           <w:rPr>
@@ -3295,7 +4082,7 @@
       <w:pPr>
         <w:pStyle w:val="Heading1"/>
       </w:pPr>
-      <w:bookmarkStart w:id="0" w:name="_Toc189826245"/>
+      <w:bookmarkStart w:id="0" w:name="_Toc191032465"/>
       <w:r>
         <w:lastRenderedPageBreak/>
         <w:t>Johdanto</w:t>
@@ -3313,7 +4100,7 @@
       <w:pPr>
         <w:pStyle w:val="Heading2"/>
       </w:pPr>
-      <w:bookmarkStart w:id="1" w:name="_Toc189826246"/>
+      <w:bookmarkStart w:id="1" w:name="_Toc191032466"/>
       <w:r>
         <w:t>Järjestelmän yleiskuvaus</w:t>
       </w:r>
@@ -3384,7 +4171,7 @@
       <w:pPr>
         <w:pStyle w:val="Heading2"/>
       </w:pPr>
-      <w:bookmarkStart w:id="2" w:name="_Toc189826247"/>
+      <w:bookmarkStart w:id="2" w:name="_Toc191032467"/>
       <w:r>
         <w:t xml:space="preserve">Kaaviokuvaus </w:t>
       </w:r>
@@ -3407,6 +4194,7 @@
       </w:pPr>
       <w:r>
         <w:rPr>
+          <w:noProof/>
           <w:color w:val="000000" w:themeColor="text1"/>
         </w:rPr>
         <w:drawing>
@@ -3463,7 +4251,7 @@
       <w:pPr>
         <w:pStyle w:val="Heading2"/>
       </w:pPr>
-      <w:bookmarkStart w:id="3" w:name="_Toc189826248"/>
+      <w:bookmarkStart w:id="3" w:name="_Toc191032468"/>
       <w:r>
         <w:lastRenderedPageBreak/>
         <w:t>Järjestelmän käyttäjät</w:t>
@@ -3751,7 +4539,7 @@
       <w:pPr>
         <w:pStyle w:val="Heading2"/>
       </w:pPr>
-      <w:bookmarkStart w:id="4" w:name="_Toc189826249"/>
+      <w:bookmarkStart w:id="4" w:name="_Toc191032469"/>
       <w:r>
         <w:t>Järjestelmän käyttö</w:t>
       </w:r>
@@ -3762,7 +4550,7 @@
       <w:pPr>
         <w:pStyle w:val="Heading3"/>
       </w:pPr>
-      <w:bookmarkStart w:id="5" w:name="_Toc189826250"/>
+      <w:bookmarkStart w:id="5" w:name="_Toc191032470"/>
       <w:r>
         <w:t>Mobiilisovellus</w:t>
       </w:r>
@@ -3886,7 +4674,7 @@
       <w:pPr>
         <w:pStyle w:val="Heading3"/>
       </w:pPr>
-      <w:bookmarkStart w:id="6" w:name="_Toc189826251"/>
+      <w:bookmarkStart w:id="6" w:name="_Toc191032471"/>
       <w:r>
         <w:t>Taustajärjestelmä</w:t>
       </w:r>
@@ -3989,7 +4777,7 @@
       <w:pPr>
         <w:pStyle w:val="Heading2"/>
       </w:pPr>
-      <w:bookmarkStart w:id="7" w:name="_Toc189826252"/>
+      <w:bookmarkStart w:id="7" w:name="_Toc191032472"/>
       <w:r>
         <w:t>Sovelluksen asennus</w:t>
       </w:r>
@@ -4000,7 +4788,7 @@
       <w:pPr>
         <w:pStyle w:val="Heading3"/>
       </w:pPr>
-      <w:bookmarkStart w:id="8" w:name="_Toc189826253"/>
+      <w:bookmarkStart w:id="8" w:name="_Toc191032473"/>
       <w:r>
         <w:t>Mobiilisovellus</w:t>
       </w:r>
@@ -4136,7 +4924,7 @@
       <w:pPr>
         <w:pStyle w:val="Heading3"/>
       </w:pPr>
-      <w:bookmarkStart w:id="9" w:name="_Toc189826254"/>
+      <w:bookmarkStart w:id="9" w:name="_Toc191032474"/>
       <w:r>
         <w:t>Taustajärjestelmä</w:t>
       </w:r>
@@ -4273,7 +5061,7 @@
       <w:pPr>
         <w:pStyle w:val="Heading2"/>
       </w:pPr>
-      <w:bookmarkStart w:id="10" w:name="_Toc189826255"/>
+      <w:bookmarkStart w:id="10" w:name="_Toc191032475"/>
       <w:r>
         <w:t>Kerättävät tiedot</w:t>
       </w:r>
@@ -4507,7 +5295,7 @@
       <w:pPr>
         <w:pStyle w:val="Heading1"/>
       </w:pPr>
-      <w:bookmarkStart w:id="11" w:name="_Toc189826256"/>
+      <w:bookmarkStart w:id="11" w:name="_Toc191032476"/>
       <w:r>
         <w:lastRenderedPageBreak/>
         <w:t>Järjestelmän vaatimukset</w:t>
@@ -4775,7 +5563,7 @@
       <w:r>
         <w:br w:type="page"/>
       </w:r>
-      <w:bookmarkStart w:id="12" w:name="_Toc189826257"/>
+      <w:bookmarkStart w:id="12" w:name="_Toc191032477"/>
       <w:r>
         <w:lastRenderedPageBreak/>
         <w:t>Järjestelmäarkkitehtuuri</w:t>
@@ -5090,7 +5878,7 @@
       <w:pPr>
         <w:pStyle w:val="Heading2"/>
       </w:pPr>
-      <w:bookmarkStart w:id="13" w:name="_Toc189826258"/>
+      <w:bookmarkStart w:id="13" w:name="_Toc191032478"/>
       <w:r>
         <w:t>Komponentit</w:t>
       </w:r>
@@ -5946,7 +6734,7 @@
       <w:pPr>
         <w:pStyle w:val="Heading2"/>
       </w:pPr>
-      <w:bookmarkStart w:id="14" w:name="_Toc189826259"/>
+      <w:bookmarkStart w:id="14" w:name="_Toc191032479"/>
       <w:r>
         <w:t>Kaaviokuvaus arkkitehtuurista</w:t>
       </w:r>
@@ -5961,13 +6749,13 @@
         </w:numPr>
         <w:ind w:left="7830"/>
       </w:pPr>
-      <w:bookmarkStart w:id="15" w:name="_Toc189826260"/>
+      <w:bookmarkStart w:id="15" w:name="_Toc191032480"/>
       <w:r>
         <w:rPr>
           <w:noProof/>
         </w:rPr>
         <w:drawing>
-          <wp:anchor distT="0" distB="0" distL="114300" distR="114300" simplePos="0" relativeHeight="251658240" behindDoc="1" locked="0" layoutInCell="1" allowOverlap="1" wp14:anchorId="13C84883" wp14:editId="47325262">
+          <wp:anchor distT="0" distB="0" distL="114300" distR="114300" simplePos="0" relativeHeight="251658240" behindDoc="1" locked="0" layoutInCell="1" allowOverlap="1" wp14:anchorId="13C84883" wp14:editId="3764F6A7">
             <wp:simplePos x="0" y="0"/>
             <wp:positionH relativeFrom="column">
               <wp:posOffset>38100</wp:posOffset>
@@ -6025,7 +6813,7 @@
       <w:pPr>
         <w:pStyle w:val="Heading1"/>
       </w:pPr>
-      <w:bookmarkStart w:id="16" w:name="_Toc189826261"/>
+      <w:bookmarkStart w:id="16" w:name="_Toc191032481"/>
       <w:r>
         <w:lastRenderedPageBreak/>
         <w:t>Järjestelmän tietomalli</w:t>
@@ -6066,7 +6854,7 @@
       <w:pPr>
         <w:pStyle w:val="Heading2"/>
       </w:pPr>
-      <w:bookmarkStart w:id="17" w:name="_Toc189826262"/>
+      <w:bookmarkStart w:id="17" w:name="_Toc191032482"/>
       <w:r>
         <w:t>Tietokantarakenne</w:t>
       </w:r>
@@ -6228,7 +7016,7 @@
       <w:pPr>
         <w:pStyle w:val="Heading1"/>
       </w:pPr>
-      <w:bookmarkStart w:id="18" w:name="_Toc189826263"/>
+      <w:bookmarkStart w:id="18" w:name="_Toc191032483"/>
       <w:r>
         <w:lastRenderedPageBreak/>
         <w:t>Järjestelmän rajapinnat</w:t>
@@ -6253,7 +7041,7 @@
       <w:pPr>
         <w:pStyle w:val="Heading2"/>
       </w:pPr>
-      <w:bookmarkStart w:id="19" w:name="_Toc189826264"/>
+      <w:bookmarkStart w:id="19" w:name="_Toc191032484"/>
       <w:r>
         <w:t>REST API</w:t>
       </w:r>
@@ -6316,7 +7104,7 @@
       <w:pPr>
         <w:pStyle w:val="Heading2"/>
       </w:pPr>
-      <w:bookmarkStart w:id="20" w:name="_Toc189826265"/>
+      <w:bookmarkStart w:id="20" w:name="_Toc191032485"/>
       <w:r>
         <w:t>Tietokantarajapinta</w:t>
       </w:r>
@@ -6443,7 +7231,7 @@
       <w:pPr>
         <w:pStyle w:val="Heading2"/>
       </w:pPr>
-      <w:bookmarkStart w:id="21" w:name="_Toc189826266"/>
+      <w:bookmarkStart w:id="21" w:name="_Toc191032486"/>
       <w:r>
         <w:t>We</w:t>
       </w:r>
@@ -6467,7 +7255,7 @@
       <w:pPr>
         <w:pStyle w:val="Heading2"/>
       </w:pPr>
-      <w:bookmarkStart w:id="22" w:name="_Toc189826267"/>
+      <w:bookmarkStart w:id="22" w:name="_Toc191032487"/>
       <w:r>
         <w:t>Mobiilisovelluksen asennus ja poisto</w:t>
       </w:r>
@@ -6576,7 +7364,7 @@
       <w:pPr>
         <w:pStyle w:val="Heading2"/>
       </w:pPr>
-      <w:bookmarkStart w:id="23" w:name="_Toc189826268"/>
+      <w:bookmarkStart w:id="23" w:name="_Toc191032488"/>
       <w:r>
         <w:t>Taustajärjestelmän asennus ja päivitys</w:t>
       </w:r>
@@ -6725,7 +7513,7 @@
       <w:pPr>
         <w:pStyle w:val="Heading1"/>
       </w:pPr>
-      <w:bookmarkStart w:id="24" w:name="_Toc189826269"/>
+      <w:bookmarkStart w:id="24" w:name="_Toc191032489"/>
       <w:r>
         <w:lastRenderedPageBreak/>
         <w:t>Tietoturva</w:t>
@@ -6862,7 +7650,7 @@
           <w:lang w:val="en-US"/>
         </w:rPr>
       </w:pPr>
-      <w:bookmarkStart w:id="25" w:name="_Toc189826270"/>
+      <w:bookmarkStart w:id="25" w:name="_Toc191032490"/>
       <w:proofErr w:type="spellStart"/>
       <w:r>
         <w:rPr>
@@ -6969,7 +7757,7 @@
       <w:pPr>
         <w:pStyle w:val="Heading2"/>
       </w:pPr>
-      <w:bookmarkStart w:id="26" w:name="_Toc189826271"/>
+      <w:bookmarkStart w:id="26" w:name="_Toc191032491"/>
       <w:r>
         <w:t>Tietojen salaus</w:t>
       </w:r>
@@ -7030,7 +7818,7 @@
       <w:pPr>
         <w:pStyle w:val="Heading2"/>
       </w:pPr>
-      <w:bookmarkStart w:id="27" w:name="_Toc189826272"/>
+      <w:bookmarkStart w:id="27" w:name="_Toc191032492"/>
       <w:proofErr w:type="spellStart"/>
       <w:r>
         <w:t>Lokitus</w:t>
@@ -7137,7 +7925,7 @@
       <w:pPr>
         <w:pStyle w:val="Heading2"/>
       </w:pPr>
-      <w:bookmarkStart w:id="28" w:name="_Toc189826273"/>
+      <w:bookmarkStart w:id="28" w:name="_Toc191032493"/>
       <w:r>
         <w:t>Datan eheys ja varmuuskopiot</w:t>
       </w:r>
@@ -7220,7 +8008,7 @@
       <w:pPr>
         <w:pStyle w:val="Heading2"/>
       </w:pPr>
-      <w:bookmarkStart w:id="29" w:name="_Toc189826274"/>
+      <w:bookmarkStart w:id="29" w:name="_Toc191032494"/>
       <w:r>
         <w:t>Tietosuojakäytännöt</w:t>
       </w:r>
@@ -7252,28 +8040,4564 @@
         <w:t>Käyttäjillä on oikeus pyytää tietojensa poistamista järjestelmästä.</w:t>
       </w:r>
     </w:p>
+    <w:p>
+      <w:pPr>
+        <w:pStyle w:val="ListParagraph"/>
+      </w:pPr>
+    </w:p>
+    <w:p>
+      <w:r>
+        <w:br w:type="page"/>
+      </w:r>
+    </w:p>
+    <w:p>
+      <w:pPr>
+        <w:pStyle w:val="Heading1"/>
+      </w:pPr>
+      <w:bookmarkStart w:id="30" w:name="_Toc191032495"/>
+      <w:r>
+        <w:lastRenderedPageBreak/>
+        <w:t>Integraatiotestaus</w:t>
+      </w:r>
+      <w:bookmarkEnd w:id="30"/>
+    </w:p>
+    <w:p/>
+    <w:p>
+      <w:pPr>
+        <w:jc w:val="both"/>
+      </w:pPr>
+      <w:r>
+        <w:t>Te</w:t>
+      </w:r>
+      <w:r>
+        <w:t>stataan eri komponenttien tai moduulien yhteensopivuutta ja toiminnallisuutta yhdessä. Se varmistaa, että yksittäiset osat kommunikoivat oikein keskenään ja että järjestelmä toimii odotetulla tavalla</w:t>
+      </w:r>
+      <w:r>
+        <w:t>.</w:t>
+      </w:r>
+    </w:p>
+    <w:p>
+      <w:pPr>
+        <w:jc w:val="both"/>
+      </w:pPr>
+    </w:p>
+    <w:p>
+      <w:pPr>
+        <w:pStyle w:val="Heading2"/>
+      </w:pPr>
+      <w:bookmarkStart w:id="31" w:name="_Toc159847052"/>
+      <w:bookmarkStart w:id="32" w:name="_Toc191032496"/>
+      <w:r>
+        <w:t>Integra</w:t>
+      </w:r>
+      <w:bookmarkEnd w:id="31"/>
+      <w:r>
+        <w:t>atiotestit</w:t>
+      </w:r>
+      <w:bookmarkEnd w:id="32"/>
+    </w:p>
+    <w:p/>
+    <w:p>
+      <w:pPr>
+        <w:pStyle w:val="ListParagraph"/>
+        <w:numPr>
+          <w:ilvl w:val="0"/>
+          <w:numId w:val="30"/>
+        </w:numPr>
+      </w:pPr>
+      <w:r>
+        <w:t>Rajapintojen testaus: Tarkistetaan, että eri moduulit, palvelut tai järjestelmät vaihtavat tietoa oikein.</w:t>
+      </w:r>
+    </w:p>
+    <w:p>
+      <w:pPr>
+        <w:ind w:left="576"/>
+      </w:pPr>
+    </w:p>
+    <w:p>
+      <w:pPr>
+        <w:pStyle w:val="ListParagraph"/>
+        <w:numPr>
+          <w:ilvl w:val="0"/>
+          <w:numId w:val="30"/>
+        </w:numPr>
+      </w:pPr>
+      <w:r>
+        <w:t>Tietovirtojen varmistaminen: Testataan, että data kulkee oikealla tavalla eri järjestelmäosien välillä.</w:t>
+      </w:r>
+    </w:p>
+    <w:p>
+      <w:pPr>
+        <w:ind w:left="576"/>
+      </w:pPr>
+    </w:p>
+    <w:p>
+      <w:pPr>
+        <w:pStyle w:val="ListParagraph"/>
+        <w:numPr>
+          <w:ilvl w:val="0"/>
+          <w:numId w:val="30"/>
+        </w:numPr>
+      </w:pPr>
+      <w:r>
+        <w:t>Virheenkäsittelyn testaus: Selvitetään, kuinka järjestelmä reagoi odottamattomiin tilanteisiin, kuten virheelliseen syötteeseen tai verkko-ongelmiin.</w:t>
+      </w:r>
+    </w:p>
+    <w:p>
+      <w:pPr>
+        <w:ind w:left="576"/>
+      </w:pPr>
+    </w:p>
+    <w:p>
+      <w:pPr>
+        <w:pStyle w:val="ListParagraph"/>
+        <w:numPr>
+          <w:ilvl w:val="0"/>
+          <w:numId w:val="30"/>
+        </w:numPr>
+      </w:pPr>
+      <w:r>
+        <w:t>Reaalimaailman käyttötilanteiden simulointi: Varmistetaan, että järjestelmän eri osat toimivat yhdessä odotetulla tavalla.</w:t>
+      </w:r>
+    </w:p>
+    <w:p>
+      <w:r>
+        <w:br w:type="page"/>
+      </w:r>
+    </w:p>
+    <w:p>
+      <w:pPr>
+        <w:ind w:left="576"/>
+      </w:pPr>
+    </w:p>
+    <w:p>
+      <w:pPr>
+        <w:pStyle w:val="Heading3"/>
+      </w:pPr>
+      <w:bookmarkStart w:id="33" w:name="_Toc191032497"/>
+      <w:r>
+        <w:t>Integraatiotesti 1</w:t>
+      </w:r>
+      <w:bookmarkEnd w:id="33"/>
+    </w:p>
+    <w:p/>
+    <w:tbl>
+      <w:tblPr>
+        <w:tblW w:w="7700" w:type="dxa"/>
+        <w:tblLook w:val="04A0" w:firstRow="1" w:lastRow="0" w:firstColumn="1" w:lastColumn="0" w:noHBand="0" w:noVBand="1"/>
+      </w:tblPr>
+      <w:tblGrid>
+        <w:gridCol w:w="2540"/>
+        <w:gridCol w:w="5160"/>
+      </w:tblGrid>
+      <w:tr>
+        <w:trPr>
+          <w:trHeight w:val="288"/>
+        </w:trPr>
+        <w:tc>
+          <w:tcPr>
+            <w:tcW w:w="2540" w:type="dxa"/>
+            <w:tcBorders>
+              <w:top w:val="nil"/>
+              <w:left w:val="nil"/>
+              <w:bottom w:val="single" w:sz="12" w:space="0" w:color="FFFFFF"/>
+              <w:right w:val="single" w:sz="4" w:space="0" w:color="FFFFFF"/>
+            </w:tcBorders>
+            <w:shd w:val="clear" w:color="156082" w:fill="156082"/>
+            <w:noWrap/>
+            <w:vAlign w:val="bottom"/>
+            <w:hideMark/>
+          </w:tcPr>
+          <w:p>
+            <w:pPr>
+              <w:rPr>
+                <w:rFonts w:ascii="Aptos Narrow" w:eastAsia="Times New Roman" w:hAnsi="Aptos Narrow" w:cs="Times New Roman"/>
+                <w:b/>
+                <w:bCs/>
+                <w:color w:val="FFFFFF"/>
+                <w:sz w:val="22"/>
+                <w:szCs w:val="22"/>
+                <w:lang w:val="en-US"/>
+              </w:rPr>
+            </w:pPr>
+            <w:r>
+              <w:rPr>
+                <w:rFonts w:ascii="Aptos Narrow" w:eastAsia="Times New Roman" w:hAnsi="Aptos Narrow" w:cs="Times New Roman"/>
+                <w:b/>
+                <w:bCs/>
+                <w:color w:val="FFFFFF"/>
+                <w:sz w:val="22"/>
+                <w:szCs w:val="22"/>
+                <w:lang w:val="en-US"/>
+              </w:rPr>
+              <w:t>.</w:t>
+            </w:r>
+          </w:p>
+        </w:tc>
+        <w:tc>
+          <w:tcPr>
+            <w:tcW w:w="5160" w:type="dxa"/>
+            <w:tcBorders>
+              <w:top w:val="nil"/>
+              <w:left w:val="single" w:sz="4" w:space="0" w:color="FFFFFF"/>
+              <w:bottom w:val="single" w:sz="12" w:space="0" w:color="FFFFFF"/>
+              <w:right w:val="nil"/>
+            </w:tcBorders>
+            <w:shd w:val="clear" w:color="156082" w:fill="156082"/>
+            <w:vAlign w:val="bottom"/>
+            <w:hideMark/>
+          </w:tcPr>
+          <w:p>
+            <w:pPr>
+              <w:rPr>
+                <w:rFonts w:ascii="Aptos Narrow" w:eastAsia="Times New Roman" w:hAnsi="Aptos Narrow" w:cs="Times New Roman"/>
+                <w:b/>
+                <w:bCs/>
+                <w:color w:val="FFFFFF"/>
+                <w:sz w:val="22"/>
+                <w:szCs w:val="22"/>
+                <w:lang w:val="en-US"/>
+              </w:rPr>
+            </w:pPr>
+            <w:proofErr w:type="spellStart"/>
+            <w:r>
+              <w:rPr>
+                <w:rFonts w:ascii="Aptos Narrow" w:eastAsia="Times New Roman" w:hAnsi="Aptos Narrow" w:cs="Times New Roman"/>
+                <w:b/>
+                <w:bCs/>
+                <w:color w:val="FFFFFF"/>
+                <w:sz w:val="22"/>
+                <w:szCs w:val="22"/>
+                <w:lang w:val="en-US"/>
+              </w:rPr>
+              <w:t>Testitapaus</w:t>
+            </w:r>
+            <w:proofErr w:type="spellEnd"/>
+            <w:r>
+              <w:rPr>
+                <w:rFonts w:ascii="Aptos Narrow" w:eastAsia="Times New Roman" w:hAnsi="Aptos Narrow" w:cs="Times New Roman"/>
+                <w:b/>
+                <w:bCs/>
+                <w:color w:val="FFFFFF"/>
+                <w:sz w:val="22"/>
+                <w:szCs w:val="22"/>
+                <w:lang w:val="en-US"/>
+              </w:rPr>
+              <w:t xml:space="preserve"> 1 (</w:t>
+            </w:r>
+            <w:proofErr w:type="spellStart"/>
+            <w:r>
+              <w:rPr>
+                <w:rFonts w:ascii="Aptos Narrow" w:eastAsia="Times New Roman" w:hAnsi="Aptos Narrow" w:cs="Times New Roman"/>
+                <w:b/>
+                <w:bCs/>
+                <w:color w:val="FFFFFF"/>
+                <w:sz w:val="22"/>
+                <w:szCs w:val="22"/>
+                <w:lang w:val="en-US"/>
+              </w:rPr>
+              <w:t>ylätaso</w:t>
+            </w:r>
+            <w:proofErr w:type="spellEnd"/>
+            <w:r>
+              <w:rPr>
+                <w:rFonts w:ascii="Aptos Narrow" w:eastAsia="Times New Roman" w:hAnsi="Aptos Narrow" w:cs="Times New Roman"/>
+                <w:b/>
+                <w:bCs/>
+                <w:color w:val="FFFFFF"/>
+                <w:sz w:val="22"/>
+                <w:szCs w:val="22"/>
+                <w:lang w:val="en-US"/>
+              </w:rPr>
+              <w:t>)</w:t>
+            </w:r>
+          </w:p>
+        </w:tc>
+      </w:tr>
+      <w:tr>
+        <w:trPr>
+          <w:trHeight w:val="288"/>
+        </w:trPr>
+        <w:tc>
+          <w:tcPr>
+            <w:tcW w:w="2540" w:type="dxa"/>
+            <w:tcBorders>
+              <w:top w:val="single" w:sz="4" w:space="0" w:color="FFFFFF"/>
+              <w:left w:val="nil"/>
+              <w:bottom w:val="single" w:sz="4" w:space="0" w:color="FFFFFF"/>
+              <w:right w:val="single" w:sz="4" w:space="0" w:color="FFFFFF"/>
+            </w:tcBorders>
+            <w:shd w:val="clear" w:color="83CCEB" w:fill="83CCEB"/>
+            <w:noWrap/>
+            <w:vAlign w:val="bottom"/>
+            <w:hideMark/>
+          </w:tcPr>
+          <w:p>
+            <w:pPr>
+              <w:rPr>
+                <w:rFonts w:ascii="Aptos Narrow" w:eastAsia="Times New Roman" w:hAnsi="Aptos Narrow" w:cs="Times New Roman"/>
+                <w:b/>
+                <w:bCs/>
+                <w:color w:val="000000"/>
+                <w:sz w:val="22"/>
+                <w:szCs w:val="22"/>
+                <w:lang w:val="en-US"/>
+              </w:rPr>
+            </w:pPr>
+            <w:proofErr w:type="spellStart"/>
+            <w:r>
+              <w:rPr>
+                <w:rFonts w:ascii="Aptos Narrow" w:eastAsia="Times New Roman" w:hAnsi="Aptos Narrow" w:cs="Times New Roman"/>
+                <w:b/>
+                <w:bCs/>
+                <w:color w:val="000000"/>
+                <w:sz w:val="22"/>
+                <w:szCs w:val="22"/>
+                <w:lang w:val="en-US"/>
+              </w:rPr>
+              <w:t>Tunnus</w:t>
+            </w:r>
+            <w:proofErr w:type="spellEnd"/>
+            <w:r>
+              <w:rPr>
+                <w:rFonts w:ascii="Aptos Narrow" w:eastAsia="Times New Roman" w:hAnsi="Aptos Narrow" w:cs="Times New Roman"/>
+                <w:b/>
+                <w:bCs/>
+                <w:color w:val="000000"/>
+                <w:sz w:val="22"/>
+                <w:szCs w:val="22"/>
+                <w:lang w:val="en-US"/>
+              </w:rPr>
+              <w:t xml:space="preserve"> ID</w:t>
+            </w:r>
+          </w:p>
+        </w:tc>
+        <w:tc>
+          <w:tcPr>
+            <w:tcW w:w="5160" w:type="dxa"/>
+            <w:tcBorders>
+              <w:top w:val="single" w:sz="4" w:space="0" w:color="FFFFFF"/>
+              <w:left w:val="single" w:sz="4" w:space="0" w:color="FFFFFF"/>
+              <w:bottom w:val="single" w:sz="4" w:space="0" w:color="FFFFFF"/>
+              <w:right w:val="nil"/>
+            </w:tcBorders>
+            <w:shd w:val="clear" w:color="83CCEB" w:fill="83CCEB"/>
+            <w:vAlign w:val="bottom"/>
+            <w:hideMark/>
+          </w:tcPr>
+          <w:p>
+            <w:pPr>
+              <w:rPr>
+                <w:rFonts w:ascii="Aptos Narrow" w:eastAsia="Times New Roman" w:hAnsi="Aptos Narrow" w:cs="Times New Roman"/>
+                <w:color w:val="000000"/>
+                <w:sz w:val="22"/>
+                <w:szCs w:val="22"/>
+                <w:lang w:val="en-US"/>
+              </w:rPr>
+            </w:pPr>
+            <w:r>
+              <w:rPr>
+                <w:rFonts w:ascii="Aptos Narrow" w:eastAsia="Times New Roman" w:hAnsi="Aptos Narrow" w:cs="Times New Roman"/>
+                <w:color w:val="000000"/>
+                <w:sz w:val="22"/>
+                <w:szCs w:val="22"/>
+                <w:lang w:val="en-US"/>
+              </w:rPr>
+              <w:t>ITC1</w:t>
+            </w:r>
+          </w:p>
+        </w:tc>
+      </w:tr>
+      <w:tr>
+        <w:trPr>
+          <w:trHeight w:val="288"/>
+        </w:trPr>
+        <w:tc>
+          <w:tcPr>
+            <w:tcW w:w="2540" w:type="dxa"/>
+            <w:tcBorders>
+              <w:top w:val="single" w:sz="4" w:space="0" w:color="FFFFFF"/>
+              <w:left w:val="nil"/>
+              <w:bottom w:val="single" w:sz="4" w:space="0" w:color="FFFFFF"/>
+              <w:right w:val="single" w:sz="4" w:space="0" w:color="FFFFFF"/>
+            </w:tcBorders>
+            <w:shd w:val="clear" w:color="C0E6F5" w:fill="C0E6F5"/>
+            <w:vAlign w:val="bottom"/>
+            <w:hideMark/>
+          </w:tcPr>
+          <w:p>
+            <w:pPr>
+              <w:rPr>
+                <w:rFonts w:ascii="Aptos Narrow" w:eastAsia="Times New Roman" w:hAnsi="Aptos Narrow" w:cs="Times New Roman"/>
+                <w:b/>
+                <w:bCs/>
+                <w:color w:val="000000"/>
+                <w:sz w:val="22"/>
+                <w:szCs w:val="22"/>
+                <w:lang w:val="en-US"/>
+              </w:rPr>
+            </w:pPr>
+            <w:r>
+              <w:rPr>
+                <w:rFonts w:ascii="Aptos Narrow" w:eastAsia="Times New Roman" w:hAnsi="Aptos Narrow" w:cs="Times New Roman"/>
+                <w:b/>
+                <w:bCs/>
+                <w:color w:val="000000"/>
+                <w:sz w:val="22"/>
+                <w:szCs w:val="22"/>
+                <w:lang w:val="en-US"/>
+              </w:rPr>
+              <w:t>Nimi</w:t>
+            </w:r>
+          </w:p>
+        </w:tc>
+        <w:tc>
+          <w:tcPr>
+            <w:tcW w:w="5160" w:type="dxa"/>
+            <w:tcBorders>
+              <w:top w:val="single" w:sz="4" w:space="0" w:color="FFFFFF"/>
+              <w:left w:val="single" w:sz="4" w:space="0" w:color="FFFFFF"/>
+              <w:bottom w:val="single" w:sz="4" w:space="0" w:color="FFFFFF"/>
+              <w:right w:val="nil"/>
+            </w:tcBorders>
+            <w:shd w:val="clear" w:color="C0E6F5" w:fill="C0E6F5"/>
+            <w:vAlign w:val="bottom"/>
+            <w:hideMark/>
+          </w:tcPr>
+          <w:p>
+            <w:pPr>
+              <w:rPr>
+                <w:rFonts w:ascii="Aptos Narrow" w:eastAsia="Times New Roman" w:hAnsi="Aptos Narrow" w:cs="Times New Roman"/>
+                <w:color w:val="000000"/>
+                <w:sz w:val="22"/>
+                <w:szCs w:val="22"/>
+                <w:lang w:val="en-US"/>
+              </w:rPr>
+            </w:pPr>
+            <w:r>
+              <w:rPr>
+                <w:rFonts w:ascii="Aptos Narrow" w:eastAsia="Times New Roman" w:hAnsi="Aptos Narrow" w:cs="Times New Roman"/>
+                <w:color w:val="000000"/>
+                <w:sz w:val="22"/>
+                <w:szCs w:val="22"/>
+                <w:lang w:val="en-US"/>
+              </w:rPr>
+              <w:t>AI Receipt Data Extraction</w:t>
+            </w:r>
+          </w:p>
+        </w:tc>
+      </w:tr>
+      <w:tr>
+        <w:trPr>
+          <w:trHeight w:val="864"/>
+        </w:trPr>
+        <w:tc>
+          <w:tcPr>
+            <w:tcW w:w="2540" w:type="dxa"/>
+            <w:tcBorders>
+              <w:top w:val="single" w:sz="4" w:space="0" w:color="FFFFFF"/>
+              <w:left w:val="nil"/>
+              <w:bottom w:val="single" w:sz="4" w:space="0" w:color="FFFFFF"/>
+              <w:right w:val="single" w:sz="4" w:space="0" w:color="FFFFFF"/>
+            </w:tcBorders>
+            <w:shd w:val="clear" w:color="83CCEB" w:fill="83CCEB"/>
+            <w:vAlign w:val="bottom"/>
+            <w:hideMark/>
+          </w:tcPr>
+          <w:p>
+            <w:pPr>
+              <w:rPr>
+                <w:rFonts w:ascii="Aptos Narrow" w:eastAsia="Times New Roman" w:hAnsi="Aptos Narrow" w:cs="Times New Roman"/>
+                <w:b/>
+                <w:bCs/>
+                <w:color w:val="000000"/>
+                <w:sz w:val="22"/>
+                <w:szCs w:val="22"/>
+                <w:lang w:val="en-US"/>
+              </w:rPr>
+            </w:pPr>
+            <w:proofErr w:type="spellStart"/>
+            <w:r>
+              <w:rPr>
+                <w:rFonts w:ascii="Aptos Narrow" w:eastAsia="Times New Roman" w:hAnsi="Aptos Narrow" w:cs="Times New Roman"/>
+                <w:b/>
+                <w:bCs/>
+                <w:color w:val="000000"/>
+                <w:sz w:val="22"/>
+                <w:szCs w:val="22"/>
+                <w:lang w:val="en-US"/>
+              </w:rPr>
+              <w:t>Testitapauksen</w:t>
+            </w:r>
+            <w:proofErr w:type="spellEnd"/>
+            <w:r>
+              <w:rPr>
+                <w:rFonts w:ascii="Aptos Narrow" w:eastAsia="Times New Roman" w:hAnsi="Aptos Narrow" w:cs="Times New Roman"/>
+                <w:b/>
+                <w:bCs/>
+                <w:color w:val="000000"/>
+                <w:sz w:val="22"/>
+                <w:szCs w:val="22"/>
+                <w:lang w:val="en-US"/>
+              </w:rPr>
+              <w:t xml:space="preserve"> </w:t>
+            </w:r>
+            <w:proofErr w:type="spellStart"/>
+            <w:r>
+              <w:rPr>
+                <w:rFonts w:ascii="Aptos Narrow" w:eastAsia="Times New Roman" w:hAnsi="Aptos Narrow" w:cs="Times New Roman"/>
+                <w:b/>
+                <w:bCs/>
+                <w:color w:val="000000"/>
+                <w:sz w:val="22"/>
+                <w:szCs w:val="22"/>
+                <w:lang w:val="en-US"/>
+              </w:rPr>
+              <w:t>kuvaus</w:t>
+            </w:r>
+            <w:proofErr w:type="spellEnd"/>
+          </w:p>
+        </w:tc>
+        <w:tc>
+          <w:tcPr>
+            <w:tcW w:w="5160" w:type="dxa"/>
+            <w:tcBorders>
+              <w:top w:val="single" w:sz="4" w:space="0" w:color="FFFFFF"/>
+              <w:left w:val="single" w:sz="4" w:space="0" w:color="FFFFFF"/>
+              <w:bottom w:val="single" w:sz="4" w:space="0" w:color="FFFFFF"/>
+              <w:right w:val="nil"/>
+            </w:tcBorders>
+            <w:shd w:val="clear" w:color="83CCEB" w:fill="83CCEB"/>
+            <w:vAlign w:val="bottom"/>
+            <w:hideMark/>
+          </w:tcPr>
+          <w:p>
+            <w:pPr>
+              <w:rPr>
+                <w:rFonts w:ascii="Aptos Narrow" w:eastAsia="Times New Roman" w:hAnsi="Aptos Narrow" w:cs="Times New Roman"/>
+                <w:color w:val="000000"/>
+                <w:sz w:val="22"/>
+                <w:szCs w:val="22"/>
+              </w:rPr>
+            </w:pPr>
+            <w:r>
+              <w:rPr>
+                <w:rFonts w:ascii="Aptos Narrow" w:eastAsia="Times New Roman" w:hAnsi="Aptos Narrow" w:cs="Times New Roman"/>
+                <w:color w:val="000000"/>
+                <w:sz w:val="22"/>
+                <w:szCs w:val="22"/>
+              </w:rPr>
+              <w:t>Testataan tekoälyn kykyä poimia kuitista tiedot (päivämäärä, summa, ALV-luokka jne.) ja tallentaa ne tietokantaan.</w:t>
+            </w:r>
+          </w:p>
+        </w:tc>
+      </w:tr>
+      <w:tr>
+        <w:trPr>
+          <w:trHeight w:val="2304"/>
+        </w:trPr>
+        <w:tc>
+          <w:tcPr>
+            <w:tcW w:w="2540" w:type="dxa"/>
+            <w:tcBorders>
+              <w:top w:val="single" w:sz="4" w:space="0" w:color="FFFFFF"/>
+              <w:left w:val="nil"/>
+              <w:bottom w:val="single" w:sz="4" w:space="0" w:color="FFFFFF"/>
+              <w:right w:val="single" w:sz="4" w:space="0" w:color="FFFFFF"/>
+            </w:tcBorders>
+            <w:shd w:val="clear" w:color="C0E6F5" w:fill="C0E6F5"/>
+            <w:vAlign w:val="bottom"/>
+            <w:hideMark/>
+          </w:tcPr>
+          <w:p>
+            <w:pPr>
+              <w:rPr>
+                <w:rFonts w:ascii="Aptos Narrow" w:eastAsia="Times New Roman" w:hAnsi="Aptos Narrow" w:cs="Times New Roman"/>
+                <w:b/>
+                <w:bCs/>
+                <w:color w:val="000000"/>
+                <w:sz w:val="22"/>
+                <w:szCs w:val="22"/>
+              </w:rPr>
+            </w:pPr>
+            <w:r>
+              <w:rPr>
+                <w:rFonts w:ascii="Aptos Narrow" w:eastAsia="Times New Roman" w:hAnsi="Aptos Narrow" w:cs="Times New Roman"/>
+                <w:b/>
+                <w:bCs/>
+                <w:color w:val="000000"/>
+                <w:sz w:val="22"/>
+                <w:szCs w:val="22"/>
+              </w:rPr>
+              <w:t>Testiympäristö ja järjestelmien väliset integraatiot</w:t>
+            </w:r>
+          </w:p>
+        </w:tc>
+        <w:tc>
+          <w:tcPr>
+            <w:tcW w:w="5160" w:type="dxa"/>
+            <w:tcBorders>
+              <w:top w:val="single" w:sz="4" w:space="0" w:color="FFFFFF"/>
+              <w:left w:val="single" w:sz="4" w:space="0" w:color="FFFFFF"/>
+              <w:bottom w:val="single" w:sz="4" w:space="0" w:color="FFFFFF"/>
+              <w:right w:val="nil"/>
+            </w:tcBorders>
+            <w:shd w:val="clear" w:color="C0E6F5" w:fill="C0E6F5"/>
+            <w:vAlign w:val="bottom"/>
+            <w:hideMark/>
+          </w:tcPr>
+          <w:p>
+            <w:pPr>
+              <w:rPr>
+                <w:rFonts w:ascii="Aptos Narrow" w:eastAsia="Times New Roman" w:hAnsi="Aptos Narrow" w:cs="Times New Roman"/>
+                <w:color w:val="000000"/>
+                <w:sz w:val="22"/>
+                <w:szCs w:val="22"/>
+              </w:rPr>
+            </w:pPr>
+            <w:r>
+              <w:rPr>
+                <w:rFonts w:ascii="Aptos Narrow" w:eastAsia="Times New Roman" w:hAnsi="Aptos Narrow" w:cs="Times New Roman"/>
+                <w:color w:val="000000"/>
+                <w:sz w:val="22"/>
+                <w:szCs w:val="22"/>
+              </w:rPr>
+              <w:t xml:space="preserve">Tässä testitapauksessa testataan mobiilisovelluksen, tekoälypalvelun ja taustajärjestelmän integraatiota. Testin aikana seuraavat järjestelmät ovat vuorovaikutuksessa keskenään: </w:t>
+            </w:r>
+            <w:r>
+              <w:rPr>
+                <w:rFonts w:ascii="Aptos Narrow" w:eastAsia="Times New Roman" w:hAnsi="Aptos Narrow" w:cs="Times New Roman"/>
+                <w:color w:val="000000"/>
+                <w:sz w:val="22"/>
+                <w:szCs w:val="22"/>
+              </w:rPr>
+              <w:br/>
+            </w:r>
+            <w:r>
+              <w:rPr>
+                <w:rFonts w:ascii="Aptos Narrow" w:eastAsia="Times New Roman" w:hAnsi="Aptos Narrow" w:cs="Times New Roman"/>
+                <w:color w:val="000000"/>
+                <w:sz w:val="22"/>
+                <w:szCs w:val="22"/>
+              </w:rPr>
+              <w:br/>
+              <w:t xml:space="preserve">1) Mobiilisovellus -&gt; Tekoälyalgoritmi </w:t>
+            </w:r>
+            <w:r>
+              <w:rPr>
+                <w:rFonts w:ascii="Aptos Narrow" w:eastAsia="Times New Roman" w:hAnsi="Aptos Narrow" w:cs="Times New Roman"/>
+                <w:color w:val="000000"/>
+                <w:sz w:val="22"/>
+                <w:szCs w:val="22"/>
+              </w:rPr>
+              <w:br/>
+              <w:t xml:space="preserve">2) Tekoälyalgoritmi -&gt; Taustajärjestelmä </w:t>
+            </w:r>
+            <w:r>
+              <w:rPr>
+                <w:rFonts w:ascii="Aptos Narrow" w:eastAsia="Times New Roman" w:hAnsi="Aptos Narrow" w:cs="Times New Roman"/>
+                <w:color w:val="000000"/>
+                <w:sz w:val="22"/>
+                <w:szCs w:val="22"/>
+              </w:rPr>
+              <w:br/>
+              <w:t>3) Taustajärjestelmä -&gt; Mobiilisovellus</w:t>
+            </w:r>
+          </w:p>
+        </w:tc>
+      </w:tr>
+      <w:tr>
+        <w:trPr>
+          <w:trHeight w:val="2592"/>
+        </w:trPr>
+        <w:tc>
+          <w:tcPr>
+            <w:tcW w:w="2540" w:type="dxa"/>
+            <w:tcBorders>
+              <w:top w:val="single" w:sz="4" w:space="0" w:color="FFFFFF"/>
+              <w:left w:val="nil"/>
+              <w:bottom w:val="single" w:sz="4" w:space="0" w:color="FFFFFF"/>
+              <w:right w:val="single" w:sz="4" w:space="0" w:color="FFFFFF"/>
+            </w:tcBorders>
+            <w:shd w:val="clear" w:color="83CCEB" w:fill="83CCEB"/>
+            <w:vAlign w:val="bottom"/>
+            <w:hideMark/>
+          </w:tcPr>
+          <w:p>
+            <w:pPr>
+              <w:rPr>
+                <w:rFonts w:ascii="Aptos Narrow" w:eastAsia="Times New Roman" w:hAnsi="Aptos Narrow" w:cs="Times New Roman"/>
+                <w:b/>
+                <w:bCs/>
+                <w:color w:val="000000"/>
+                <w:sz w:val="22"/>
+                <w:szCs w:val="22"/>
+                <w:lang w:val="en-US"/>
+              </w:rPr>
+            </w:pPr>
+            <w:proofErr w:type="spellStart"/>
+            <w:r>
+              <w:rPr>
+                <w:rFonts w:ascii="Aptos Narrow" w:eastAsia="Times New Roman" w:hAnsi="Aptos Narrow" w:cs="Times New Roman"/>
+                <w:b/>
+                <w:bCs/>
+                <w:color w:val="000000"/>
+                <w:sz w:val="22"/>
+                <w:szCs w:val="22"/>
+                <w:lang w:val="en-US"/>
+              </w:rPr>
+              <w:t>Testausmenetelmä</w:t>
+            </w:r>
+            <w:proofErr w:type="spellEnd"/>
+          </w:p>
+        </w:tc>
+        <w:tc>
+          <w:tcPr>
+            <w:tcW w:w="5160" w:type="dxa"/>
+            <w:tcBorders>
+              <w:top w:val="single" w:sz="4" w:space="0" w:color="FFFFFF"/>
+              <w:left w:val="single" w:sz="4" w:space="0" w:color="FFFFFF"/>
+              <w:bottom w:val="single" w:sz="4" w:space="0" w:color="FFFFFF"/>
+              <w:right w:val="nil"/>
+            </w:tcBorders>
+            <w:shd w:val="clear" w:color="83CCEB" w:fill="83CCEB"/>
+            <w:vAlign w:val="bottom"/>
+            <w:hideMark/>
+          </w:tcPr>
+          <w:p>
+            <w:pPr>
+              <w:rPr>
+                <w:rFonts w:ascii="Aptos Narrow" w:eastAsia="Times New Roman" w:hAnsi="Aptos Narrow" w:cs="Times New Roman"/>
+                <w:color w:val="000000"/>
+                <w:sz w:val="22"/>
+                <w:szCs w:val="22"/>
+              </w:rPr>
+            </w:pPr>
+            <w:r>
+              <w:rPr>
+                <w:rFonts w:ascii="Aptos Narrow" w:eastAsia="Times New Roman" w:hAnsi="Aptos Narrow" w:cs="Times New Roman"/>
+                <w:color w:val="000000"/>
+                <w:sz w:val="22"/>
+                <w:szCs w:val="22"/>
+              </w:rPr>
+              <w:t>1. Käyttäjä lataa kuvan kuitista mobiilisovellukseen</w:t>
+            </w:r>
+            <w:r>
+              <w:rPr>
+                <w:rFonts w:ascii="Aptos Narrow" w:eastAsia="Times New Roman" w:hAnsi="Aptos Narrow" w:cs="Times New Roman"/>
+                <w:color w:val="000000"/>
+                <w:sz w:val="22"/>
+                <w:szCs w:val="22"/>
+              </w:rPr>
+              <w:br/>
+              <w:t>2. Sovellus lähettää kuvan tekoälypalvelulle analysoitavaksi</w:t>
+            </w:r>
+            <w:r>
+              <w:rPr>
+                <w:rFonts w:ascii="Aptos Narrow" w:eastAsia="Times New Roman" w:hAnsi="Aptos Narrow" w:cs="Times New Roman"/>
+                <w:color w:val="000000"/>
+                <w:sz w:val="22"/>
+                <w:szCs w:val="22"/>
+              </w:rPr>
+              <w:br/>
+              <w:t>3. Tekoäly poimii kuitista tarvittavat tiedot ja palauttaa ne taustajärjestelmään</w:t>
+            </w:r>
+            <w:r>
+              <w:rPr>
+                <w:rFonts w:ascii="Aptos Narrow" w:eastAsia="Times New Roman" w:hAnsi="Aptos Narrow" w:cs="Times New Roman"/>
+                <w:color w:val="000000"/>
+                <w:sz w:val="22"/>
+                <w:szCs w:val="22"/>
+              </w:rPr>
+              <w:br/>
+              <w:t>4. Tiedot tallennetaan tietokantaan ja näytetään mobiilisovelluksessa käyttäjälle</w:t>
+            </w:r>
+            <w:r>
+              <w:rPr>
+                <w:rFonts w:ascii="Aptos Narrow" w:eastAsia="Times New Roman" w:hAnsi="Aptos Narrow" w:cs="Times New Roman"/>
+                <w:color w:val="000000"/>
+                <w:sz w:val="22"/>
+                <w:szCs w:val="22"/>
+              </w:rPr>
+              <w:br/>
+              <w:t>5. Tarkistetaan, että kaikki tiedot ovat oikein ja vastaavat alkuperäistä kuittia</w:t>
+            </w:r>
+          </w:p>
+        </w:tc>
+      </w:tr>
+      <w:tr>
+        <w:trPr>
+          <w:trHeight w:val="2592"/>
+        </w:trPr>
+        <w:tc>
+          <w:tcPr>
+            <w:tcW w:w="2540" w:type="dxa"/>
+            <w:tcBorders>
+              <w:top w:val="single" w:sz="4" w:space="0" w:color="FFFFFF"/>
+              <w:left w:val="nil"/>
+              <w:bottom w:val="nil"/>
+              <w:right w:val="single" w:sz="4" w:space="0" w:color="FFFFFF"/>
+            </w:tcBorders>
+            <w:shd w:val="clear" w:color="C0E6F5" w:fill="C0E6F5"/>
+            <w:vAlign w:val="bottom"/>
+            <w:hideMark/>
+          </w:tcPr>
+          <w:p>
+            <w:pPr>
+              <w:rPr>
+                <w:rFonts w:ascii="Aptos Narrow" w:eastAsia="Times New Roman" w:hAnsi="Aptos Narrow" w:cs="Times New Roman"/>
+                <w:b/>
+                <w:bCs/>
+                <w:color w:val="000000"/>
+                <w:sz w:val="22"/>
+                <w:szCs w:val="22"/>
+                <w:lang w:val="en-US"/>
+              </w:rPr>
+            </w:pPr>
+            <w:proofErr w:type="spellStart"/>
+            <w:r>
+              <w:rPr>
+                <w:rFonts w:ascii="Aptos Narrow" w:eastAsia="Times New Roman" w:hAnsi="Aptos Narrow" w:cs="Times New Roman"/>
+                <w:b/>
+                <w:bCs/>
+                <w:color w:val="000000"/>
+                <w:sz w:val="22"/>
+                <w:szCs w:val="22"/>
+                <w:lang w:val="en-US"/>
+              </w:rPr>
+              <w:t>Hyväksymiskriteerit</w:t>
+            </w:r>
+            <w:proofErr w:type="spellEnd"/>
+          </w:p>
+        </w:tc>
+        <w:tc>
+          <w:tcPr>
+            <w:tcW w:w="5160" w:type="dxa"/>
+            <w:tcBorders>
+              <w:top w:val="single" w:sz="4" w:space="0" w:color="FFFFFF"/>
+              <w:left w:val="single" w:sz="4" w:space="0" w:color="FFFFFF"/>
+              <w:bottom w:val="nil"/>
+              <w:right w:val="nil"/>
+            </w:tcBorders>
+            <w:shd w:val="clear" w:color="C0E6F5" w:fill="C0E6F5"/>
+            <w:vAlign w:val="bottom"/>
+            <w:hideMark/>
+          </w:tcPr>
+          <w:p>
+            <w:pPr>
+              <w:rPr>
+                <w:rFonts w:ascii="Aptos Narrow" w:eastAsia="Times New Roman" w:hAnsi="Aptos Narrow" w:cs="Times New Roman"/>
+                <w:color w:val="000000"/>
+                <w:sz w:val="22"/>
+                <w:szCs w:val="22"/>
+              </w:rPr>
+            </w:pPr>
+            <w:r>
+              <w:rPr>
+                <w:rFonts w:ascii="Aptos Narrow" w:eastAsia="Times New Roman" w:hAnsi="Aptos Narrow" w:cs="Times New Roman"/>
+                <w:color w:val="000000"/>
+                <w:sz w:val="22"/>
+                <w:szCs w:val="22"/>
+              </w:rPr>
+              <w:t>Hyväksymiskriteerit:</w:t>
+            </w:r>
+            <w:r>
+              <w:rPr>
+                <w:rFonts w:ascii="Aptos Narrow" w:eastAsia="Times New Roman" w:hAnsi="Aptos Narrow" w:cs="Times New Roman"/>
+                <w:color w:val="000000"/>
+                <w:sz w:val="22"/>
+                <w:szCs w:val="22"/>
+              </w:rPr>
+              <w:br/>
+            </w:r>
+            <w:r>
+              <w:rPr>
+                <w:rFonts w:ascii="Aptos Narrow" w:eastAsia="Times New Roman" w:hAnsi="Aptos Narrow" w:cs="Times New Roman"/>
+                <w:color w:val="000000"/>
+                <w:sz w:val="22"/>
+                <w:szCs w:val="22"/>
+              </w:rPr>
+              <w:br/>
+              <w:t>Kaikki alatason testit tehty hyväksytysti:</w:t>
+            </w:r>
+            <w:r>
+              <w:rPr>
+                <w:rFonts w:ascii="Aptos Narrow" w:eastAsia="Times New Roman" w:hAnsi="Aptos Narrow" w:cs="Times New Roman"/>
+                <w:color w:val="000000"/>
+                <w:sz w:val="22"/>
+                <w:szCs w:val="22"/>
+              </w:rPr>
+              <w:br/>
+              <w:t>- A1: Kaikki kuitista poimitut tiedot ovat oikein</w:t>
+            </w:r>
+            <w:r>
+              <w:rPr>
+                <w:rFonts w:ascii="Aptos Narrow" w:eastAsia="Times New Roman" w:hAnsi="Aptos Narrow" w:cs="Times New Roman"/>
+                <w:color w:val="000000"/>
+                <w:sz w:val="22"/>
+                <w:szCs w:val="22"/>
+              </w:rPr>
+              <w:t xml:space="preserve"> tietokannassa</w:t>
+            </w:r>
+            <w:r>
+              <w:rPr>
+                <w:rFonts w:ascii="Aptos Narrow" w:eastAsia="Times New Roman" w:hAnsi="Aptos Narrow" w:cs="Times New Roman"/>
+                <w:color w:val="000000"/>
+                <w:sz w:val="22"/>
+                <w:szCs w:val="22"/>
+              </w:rPr>
+              <w:t xml:space="preserve"> (päivämäärä, summa, ALV-luokka jne.).</w:t>
+            </w:r>
+            <w:r>
+              <w:rPr>
+                <w:rFonts w:ascii="Aptos Narrow" w:eastAsia="Times New Roman" w:hAnsi="Aptos Narrow" w:cs="Times New Roman"/>
+                <w:color w:val="000000"/>
+                <w:sz w:val="22"/>
+                <w:szCs w:val="22"/>
+              </w:rPr>
+              <w:br/>
+              <w:t xml:space="preserve">- A2: Vähintään </w:t>
+            </w:r>
+            <w:r>
+              <w:rPr>
+                <w:rFonts w:ascii="Aptos Narrow" w:eastAsia="Times New Roman" w:hAnsi="Aptos Narrow" w:cs="Times New Roman"/>
+                <w:color w:val="000000"/>
+                <w:sz w:val="22"/>
+                <w:szCs w:val="22"/>
+              </w:rPr>
+              <w:t>80</w:t>
+            </w:r>
+            <w:r>
+              <w:rPr>
+                <w:rFonts w:ascii="Aptos Narrow" w:eastAsia="Times New Roman" w:hAnsi="Aptos Narrow" w:cs="Times New Roman"/>
+                <w:color w:val="000000"/>
+                <w:sz w:val="22"/>
+                <w:szCs w:val="22"/>
+              </w:rPr>
+              <w:t xml:space="preserve"> % kuiteista prosessoidaan ilman virheitä</w:t>
+            </w:r>
+            <w:r>
+              <w:rPr>
+                <w:rFonts w:ascii="Aptos Narrow" w:eastAsia="Times New Roman" w:hAnsi="Aptos Narrow" w:cs="Times New Roman"/>
+                <w:color w:val="000000"/>
+                <w:sz w:val="22"/>
+                <w:szCs w:val="22"/>
+              </w:rPr>
+              <w:t xml:space="preserve"> tekoälyn toimesta</w:t>
+            </w:r>
+            <w:r>
+              <w:rPr>
+                <w:rFonts w:ascii="Aptos Narrow" w:eastAsia="Times New Roman" w:hAnsi="Aptos Narrow" w:cs="Times New Roman"/>
+                <w:color w:val="000000"/>
+                <w:sz w:val="22"/>
+                <w:szCs w:val="22"/>
+              </w:rPr>
+              <w:br/>
+              <w:t>- A3: Käyttäjä voi tarkistaa ja muokata tietoja sovelluksessa</w:t>
+            </w:r>
+          </w:p>
+        </w:tc>
+      </w:tr>
+    </w:tbl>
+    <w:p/>
+    <w:p>
+      <w:pPr>
+        <w:rPr>
+          <w:rFonts w:asciiTheme="majorHAnsi" w:eastAsiaTheme="majorEastAsia" w:hAnsiTheme="majorHAnsi" w:cstheme="majorBidi"/>
+          <w:color w:val="1F3763" w:themeColor="accent1" w:themeShade="7F"/>
+          <w:sz w:val="28"/>
+          <w:szCs w:val="28"/>
+          <w:highlight w:val="lightGray"/>
+        </w:rPr>
+      </w:pPr>
+      <w:bookmarkStart w:id="34" w:name="_Toc159847054"/>
+      <w:r>
+        <w:rPr>
+          <w:highlight w:val="lightGray"/>
+        </w:rPr>
+        <w:br w:type="page"/>
+      </w:r>
+    </w:p>
+    <w:p>
+      <w:pPr>
+        <w:pStyle w:val="Heading3"/>
+      </w:pPr>
+      <w:bookmarkStart w:id="35" w:name="_Toc191032498"/>
+      <w:bookmarkEnd w:id="34"/>
+      <w:r>
+        <w:lastRenderedPageBreak/>
+        <w:t>Integraatiotesti 2</w:t>
+      </w:r>
+      <w:bookmarkEnd w:id="35"/>
+    </w:p>
+    <w:p>
+      <w:pPr>
+        <w:pStyle w:val="Heading3"/>
+        <w:numPr>
+          <w:ilvl w:val="0"/>
+          <w:numId w:val="0"/>
+        </w:numPr>
+        <w:ind w:left="720"/>
+      </w:pPr>
+    </w:p>
+    <w:tbl>
+      <w:tblPr>
+        <w:tblW w:w="7700" w:type="dxa"/>
+        <w:tblLook w:val="04A0" w:firstRow="1" w:lastRow="0" w:firstColumn="1" w:lastColumn="0" w:noHBand="0" w:noVBand="1"/>
+      </w:tblPr>
+      <w:tblGrid>
+        <w:gridCol w:w="2540"/>
+        <w:gridCol w:w="5160"/>
+      </w:tblGrid>
+      <w:tr>
+        <w:trPr>
+          <w:trHeight w:val="288"/>
+        </w:trPr>
+        <w:tc>
+          <w:tcPr>
+            <w:tcW w:w="2540" w:type="dxa"/>
+            <w:tcBorders>
+              <w:top w:val="nil"/>
+              <w:left w:val="nil"/>
+              <w:bottom w:val="single" w:sz="12" w:space="0" w:color="FFFFFF"/>
+              <w:right w:val="single" w:sz="4" w:space="0" w:color="FFFFFF"/>
+            </w:tcBorders>
+            <w:shd w:val="clear" w:color="156082" w:fill="156082"/>
+            <w:noWrap/>
+            <w:vAlign w:val="bottom"/>
+            <w:hideMark/>
+          </w:tcPr>
+          <w:p>
+            <w:pPr>
+              <w:rPr>
+                <w:rFonts w:ascii="Aptos Narrow" w:eastAsia="Times New Roman" w:hAnsi="Aptos Narrow" w:cs="Times New Roman"/>
+                <w:b/>
+                <w:bCs/>
+                <w:color w:val="FFFFFF"/>
+                <w:sz w:val="22"/>
+                <w:szCs w:val="22"/>
+                <w:lang w:val="en-US"/>
+              </w:rPr>
+            </w:pPr>
+            <w:r>
+              <w:rPr>
+                <w:rFonts w:ascii="Aptos Narrow" w:eastAsia="Times New Roman" w:hAnsi="Aptos Narrow" w:cs="Times New Roman"/>
+                <w:b/>
+                <w:bCs/>
+                <w:color w:val="FFFFFF"/>
+                <w:sz w:val="22"/>
+                <w:szCs w:val="22"/>
+                <w:lang w:val="en-US"/>
+              </w:rPr>
+              <w:t>.</w:t>
+            </w:r>
+          </w:p>
+        </w:tc>
+        <w:tc>
+          <w:tcPr>
+            <w:tcW w:w="5160" w:type="dxa"/>
+            <w:tcBorders>
+              <w:top w:val="nil"/>
+              <w:left w:val="single" w:sz="4" w:space="0" w:color="FFFFFF"/>
+              <w:bottom w:val="single" w:sz="12" w:space="0" w:color="FFFFFF"/>
+              <w:right w:val="nil"/>
+            </w:tcBorders>
+            <w:shd w:val="clear" w:color="156082" w:fill="156082"/>
+            <w:vAlign w:val="bottom"/>
+            <w:hideMark/>
+          </w:tcPr>
+          <w:p>
+            <w:pPr>
+              <w:rPr>
+                <w:rFonts w:ascii="Aptos Narrow" w:eastAsia="Times New Roman" w:hAnsi="Aptos Narrow" w:cs="Times New Roman"/>
+                <w:b/>
+                <w:bCs/>
+                <w:color w:val="FFFFFF"/>
+                <w:sz w:val="22"/>
+                <w:szCs w:val="22"/>
+                <w:lang w:val="en-US"/>
+              </w:rPr>
+            </w:pPr>
+            <w:proofErr w:type="spellStart"/>
+            <w:r>
+              <w:rPr>
+                <w:rFonts w:ascii="Aptos Narrow" w:eastAsia="Times New Roman" w:hAnsi="Aptos Narrow" w:cs="Times New Roman"/>
+                <w:b/>
+                <w:bCs/>
+                <w:color w:val="FFFFFF"/>
+                <w:sz w:val="22"/>
+                <w:szCs w:val="22"/>
+                <w:lang w:val="en-US"/>
+              </w:rPr>
+              <w:t>Testitapaus</w:t>
+            </w:r>
+            <w:proofErr w:type="spellEnd"/>
+            <w:r>
+              <w:rPr>
+                <w:rFonts w:ascii="Aptos Narrow" w:eastAsia="Times New Roman" w:hAnsi="Aptos Narrow" w:cs="Times New Roman"/>
+                <w:b/>
+                <w:bCs/>
+                <w:color w:val="FFFFFF"/>
+                <w:sz w:val="22"/>
+                <w:szCs w:val="22"/>
+                <w:lang w:val="en-US"/>
+              </w:rPr>
+              <w:t xml:space="preserve"> 2 (</w:t>
+            </w:r>
+            <w:proofErr w:type="spellStart"/>
+            <w:r>
+              <w:rPr>
+                <w:rFonts w:ascii="Aptos Narrow" w:eastAsia="Times New Roman" w:hAnsi="Aptos Narrow" w:cs="Times New Roman"/>
+                <w:b/>
+                <w:bCs/>
+                <w:color w:val="FFFFFF"/>
+                <w:sz w:val="22"/>
+                <w:szCs w:val="22"/>
+                <w:lang w:val="en-US"/>
+              </w:rPr>
+              <w:t>Alataso</w:t>
+            </w:r>
+            <w:proofErr w:type="spellEnd"/>
+            <w:r>
+              <w:rPr>
+                <w:rFonts w:ascii="Aptos Narrow" w:eastAsia="Times New Roman" w:hAnsi="Aptos Narrow" w:cs="Times New Roman"/>
+                <w:b/>
+                <w:bCs/>
+                <w:color w:val="FFFFFF"/>
+                <w:sz w:val="22"/>
+                <w:szCs w:val="22"/>
+                <w:lang w:val="en-US"/>
+              </w:rPr>
+              <w:t>)</w:t>
+            </w:r>
+          </w:p>
+        </w:tc>
+      </w:tr>
+      <w:tr>
+        <w:trPr>
+          <w:trHeight w:val="288"/>
+        </w:trPr>
+        <w:tc>
+          <w:tcPr>
+            <w:tcW w:w="2540" w:type="dxa"/>
+            <w:tcBorders>
+              <w:top w:val="single" w:sz="4" w:space="0" w:color="FFFFFF"/>
+              <w:left w:val="nil"/>
+              <w:bottom w:val="single" w:sz="4" w:space="0" w:color="FFFFFF"/>
+              <w:right w:val="single" w:sz="4" w:space="0" w:color="FFFFFF"/>
+            </w:tcBorders>
+            <w:shd w:val="clear" w:color="83CCEB" w:fill="83CCEB"/>
+            <w:noWrap/>
+            <w:vAlign w:val="bottom"/>
+            <w:hideMark/>
+          </w:tcPr>
+          <w:p>
+            <w:pPr>
+              <w:rPr>
+                <w:rFonts w:ascii="Aptos Narrow" w:eastAsia="Times New Roman" w:hAnsi="Aptos Narrow" w:cs="Times New Roman"/>
+                <w:b/>
+                <w:bCs/>
+                <w:color w:val="000000"/>
+                <w:sz w:val="22"/>
+                <w:szCs w:val="22"/>
+                <w:lang w:val="en-US"/>
+              </w:rPr>
+            </w:pPr>
+            <w:proofErr w:type="spellStart"/>
+            <w:r>
+              <w:rPr>
+                <w:rFonts w:ascii="Aptos Narrow" w:eastAsia="Times New Roman" w:hAnsi="Aptos Narrow" w:cs="Times New Roman"/>
+                <w:b/>
+                <w:bCs/>
+                <w:color w:val="000000"/>
+                <w:sz w:val="22"/>
+                <w:szCs w:val="22"/>
+                <w:lang w:val="en-US"/>
+              </w:rPr>
+              <w:t>Tunnus</w:t>
+            </w:r>
+            <w:proofErr w:type="spellEnd"/>
+            <w:r>
+              <w:rPr>
+                <w:rFonts w:ascii="Aptos Narrow" w:eastAsia="Times New Roman" w:hAnsi="Aptos Narrow" w:cs="Times New Roman"/>
+                <w:b/>
+                <w:bCs/>
+                <w:color w:val="000000"/>
+                <w:sz w:val="22"/>
+                <w:szCs w:val="22"/>
+                <w:lang w:val="en-US"/>
+              </w:rPr>
+              <w:t xml:space="preserve"> ID</w:t>
+            </w:r>
+          </w:p>
+        </w:tc>
+        <w:tc>
+          <w:tcPr>
+            <w:tcW w:w="5160" w:type="dxa"/>
+            <w:tcBorders>
+              <w:top w:val="single" w:sz="4" w:space="0" w:color="FFFFFF"/>
+              <w:left w:val="single" w:sz="4" w:space="0" w:color="FFFFFF"/>
+              <w:bottom w:val="single" w:sz="4" w:space="0" w:color="FFFFFF"/>
+              <w:right w:val="nil"/>
+            </w:tcBorders>
+            <w:shd w:val="clear" w:color="83CCEB" w:fill="83CCEB"/>
+            <w:vAlign w:val="bottom"/>
+            <w:hideMark/>
+          </w:tcPr>
+          <w:p>
+            <w:pPr>
+              <w:rPr>
+                <w:rFonts w:ascii="Aptos Narrow" w:eastAsia="Times New Roman" w:hAnsi="Aptos Narrow" w:cs="Times New Roman"/>
+                <w:color w:val="000000"/>
+                <w:sz w:val="22"/>
+                <w:szCs w:val="22"/>
+                <w:lang w:val="en-US"/>
+              </w:rPr>
+            </w:pPr>
+            <w:r>
+              <w:rPr>
+                <w:rFonts w:ascii="Aptos Narrow" w:eastAsia="Times New Roman" w:hAnsi="Aptos Narrow" w:cs="Times New Roman"/>
+                <w:color w:val="000000"/>
+                <w:sz w:val="22"/>
+                <w:szCs w:val="22"/>
+                <w:lang w:val="en-US"/>
+              </w:rPr>
+              <w:t xml:space="preserve">ITC1A1 </w:t>
+            </w:r>
+          </w:p>
+        </w:tc>
+      </w:tr>
+      <w:tr>
+        <w:trPr>
+          <w:trHeight w:val="288"/>
+        </w:trPr>
+        <w:tc>
+          <w:tcPr>
+            <w:tcW w:w="2540" w:type="dxa"/>
+            <w:tcBorders>
+              <w:top w:val="single" w:sz="4" w:space="0" w:color="FFFFFF"/>
+              <w:left w:val="nil"/>
+              <w:bottom w:val="single" w:sz="4" w:space="0" w:color="FFFFFF"/>
+              <w:right w:val="single" w:sz="4" w:space="0" w:color="FFFFFF"/>
+            </w:tcBorders>
+            <w:shd w:val="clear" w:color="C0E6F5" w:fill="C0E6F5"/>
+            <w:vAlign w:val="bottom"/>
+            <w:hideMark/>
+          </w:tcPr>
+          <w:p>
+            <w:pPr>
+              <w:rPr>
+                <w:rFonts w:ascii="Aptos Narrow" w:eastAsia="Times New Roman" w:hAnsi="Aptos Narrow" w:cs="Times New Roman"/>
+                <w:b/>
+                <w:bCs/>
+                <w:color w:val="000000"/>
+                <w:sz w:val="22"/>
+                <w:szCs w:val="22"/>
+                <w:lang w:val="en-US"/>
+              </w:rPr>
+            </w:pPr>
+            <w:r>
+              <w:rPr>
+                <w:rFonts w:ascii="Aptos Narrow" w:eastAsia="Times New Roman" w:hAnsi="Aptos Narrow" w:cs="Times New Roman"/>
+                <w:b/>
+                <w:bCs/>
+                <w:color w:val="000000"/>
+                <w:sz w:val="22"/>
+                <w:szCs w:val="22"/>
+                <w:lang w:val="en-US"/>
+              </w:rPr>
+              <w:t>Nimi</w:t>
+            </w:r>
+          </w:p>
+        </w:tc>
+        <w:tc>
+          <w:tcPr>
+            <w:tcW w:w="5160" w:type="dxa"/>
+            <w:tcBorders>
+              <w:top w:val="single" w:sz="4" w:space="0" w:color="FFFFFF"/>
+              <w:left w:val="single" w:sz="4" w:space="0" w:color="FFFFFF"/>
+              <w:bottom w:val="single" w:sz="4" w:space="0" w:color="FFFFFF"/>
+              <w:right w:val="nil"/>
+            </w:tcBorders>
+            <w:shd w:val="clear" w:color="C0E6F5" w:fill="C0E6F5"/>
+            <w:vAlign w:val="bottom"/>
+            <w:hideMark/>
+          </w:tcPr>
+          <w:p>
+            <w:pPr>
+              <w:rPr>
+                <w:rFonts w:ascii="Aptos Narrow" w:eastAsia="Times New Roman" w:hAnsi="Aptos Narrow" w:cs="Times New Roman"/>
+                <w:color w:val="000000"/>
+                <w:sz w:val="22"/>
+                <w:szCs w:val="22"/>
+                <w:lang w:val="en-US"/>
+              </w:rPr>
+            </w:pPr>
+            <w:r>
+              <w:rPr>
+                <w:rFonts w:ascii="Aptos Narrow" w:eastAsia="Times New Roman" w:hAnsi="Aptos Narrow" w:cs="Times New Roman"/>
+                <w:color w:val="000000"/>
+                <w:sz w:val="22"/>
+                <w:szCs w:val="22"/>
+                <w:lang w:val="en-US"/>
+              </w:rPr>
+              <w:t>AI Receipt Data Extraction A1</w:t>
+            </w:r>
+          </w:p>
+        </w:tc>
+      </w:tr>
+      <w:tr>
+        <w:trPr>
+          <w:trHeight w:val="576"/>
+        </w:trPr>
+        <w:tc>
+          <w:tcPr>
+            <w:tcW w:w="2540" w:type="dxa"/>
+            <w:tcBorders>
+              <w:top w:val="single" w:sz="4" w:space="0" w:color="FFFFFF"/>
+              <w:left w:val="nil"/>
+              <w:bottom w:val="single" w:sz="4" w:space="0" w:color="FFFFFF"/>
+              <w:right w:val="single" w:sz="4" w:space="0" w:color="FFFFFF"/>
+            </w:tcBorders>
+            <w:shd w:val="clear" w:color="83CCEB" w:fill="83CCEB"/>
+            <w:vAlign w:val="bottom"/>
+            <w:hideMark/>
+          </w:tcPr>
+          <w:p>
+            <w:pPr>
+              <w:rPr>
+                <w:rFonts w:ascii="Aptos Narrow" w:eastAsia="Times New Roman" w:hAnsi="Aptos Narrow" w:cs="Times New Roman"/>
+                <w:b/>
+                <w:bCs/>
+                <w:color w:val="000000"/>
+                <w:sz w:val="22"/>
+                <w:szCs w:val="22"/>
+                <w:lang w:val="en-US"/>
+              </w:rPr>
+            </w:pPr>
+            <w:proofErr w:type="spellStart"/>
+            <w:r>
+              <w:rPr>
+                <w:rFonts w:ascii="Aptos Narrow" w:eastAsia="Times New Roman" w:hAnsi="Aptos Narrow" w:cs="Times New Roman"/>
+                <w:b/>
+                <w:bCs/>
+                <w:color w:val="000000"/>
+                <w:sz w:val="22"/>
+                <w:szCs w:val="22"/>
+                <w:lang w:val="en-US"/>
+              </w:rPr>
+              <w:t>Testitapauksen</w:t>
+            </w:r>
+            <w:proofErr w:type="spellEnd"/>
+            <w:r>
+              <w:rPr>
+                <w:rFonts w:ascii="Aptos Narrow" w:eastAsia="Times New Roman" w:hAnsi="Aptos Narrow" w:cs="Times New Roman"/>
+                <w:b/>
+                <w:bCs/>
+                <w:color w:val="000000"/>
+                <w:sz w:val="22"/>
+                <w:szCs w:val="22"/>
+                <w:lang w:val="en-US"/>
+              </w:rPr>
+              <w:t xml:space="preserve"> </w:t>
+            </w:r>
+            <w:proofErr w:type="spellStart"/>
+            <w:r>
+              <w:rPr>
+                <w:rFonts w:ascii="Aptos Narrow" w:eastAsia="Times New Roman" w:hAnsi="Aptos Narrow" w:cs="Times New Roman"/>
+                <w:b/>
+                <w:bCs/>
+                <w:color w:val="000000"/>
+                <w:sz w:val="22"/>
+                <w:szCs w:val="22"/>
+                <w:lang w:val="en-US"/>
+              </w:rPr>
+              <w:t>kuvaus</w:t>
+            </w:r>
+            <w:proofErr w:type="spellEnd"/>
+          </w:p>
+        </w:tc>
+        <w:tc>
+          <w:tcPr>
+            <w:tcW w:w="5160" w:type="dxa"/>
+            <w:tcBorders>
+              <w:top w:val="single" w:sz="4" w:space="0" w:color="FFFFFF"/>
+              <w:left w:val="single" w:sz="4" w:space="0" w:color="FFFFFF"/>
+              <w:bottom w:val="single" w:sz="4" w:space="0" w:color="FFFFFF"/>
+              <w:right w:val="nil"/>
+            </w:tcBorders>
+            <w:shd w:val="clear" w:color="83CCEB" w:fill="83CCEB"/>
+            <w:vAlign w:val="bottom"/>
+            <w:hideMark/>
+          </w:tcPr>
+          <w:p>
+            <w:pPr>
+              <w:rPr>
+                <w:rFonts w:ascii="Aptos Narrow" w:eastAsia="Times New Roman" w:hAnsi="Aptos Narrow" w:cs="Times New Roman"/>
+                <w:color w:val="000000"/>
+                <w:sz w:val="22"/>
+                <w:szCs w:val="22"/>
+              </w:rPr>
+            </w:pPr>
+            <w:r>
+              <w:rPr>
+                <w:rFonts w:ascii="Aptos Narrow" w:eastAsia="Times New Roman" w:hAnsi="Aptos Narrow" w:cs="Times New Roman"/>
+                <w:color w:val="000000"/>
+                <w:sz w:val="22"/>
+                <w:szCs w:val="22"/>
+              </w:rPr>
+              <w:t>Testataan tekoälyn kykyä poimia kuitista tiedot (päivämäärä, summa, ALV-luokka jne.) ja tallentaa ne tietokantaan.</w:t>
+            </w:r>
+          </w:p>
+        </w:tc>
+      </w:tr>
+      <w:tr>
+        <w:trPr>
+          <w:trHeight w:val="1440"/>
+        </w:trPr>
+        <w:tc>
+          <w:tcPr>
+            <w:tcW w:w="2540" w:type="dxa"/>
+            <w:tcBorders>
+              <w:top w:val="single" w:sz="4" w:space="0" w:color="FFFFFF"/>
+              <w:left w:val="nil"/>
+              <w:bottom w:val="single" w:sz="4" w:space="0" w:color="FFFFFF"/>
+              <w:right w:val="single" w:sz="4" w:space="0" w:color="FFFFFF"/>
+            </w:tcBorders>
+            <w:shd w:val="clear" w:color="C0E6F5" w:fill="C0E6F5"/>
+            <w:vAlign w:val="bottom"/>
+            <w:hideMark/>
+          </w:tcPr>
+          <w:p>
+            <w:pPr>
+              <w:rPr>
+                <w:rFonts w:ascii="Aptos Narrow" w:eastAsia="Times New Roman" w:hAnsi="Aptos Narrow" w:cs="Times New Roman"/>
+                <w:b/>
+                <w:bCs/>
+                <w:color w:val="000000"/>
+                <w:sz w:val="22"/>
+                <w:szCs w:val="22"/>
+              </w:rPr>
+            </w:pPr>
+            <w:r>
+              <w:rPr>
+                <w:rFonts w:ascii="Aptos Narrow" w:eastAsia="Times New Roman" w:hAnsi="Aptos Narrow" w:cs="Times New Roman"/>
+                <w:b/>
+                <w:bCs/>
+                <w:color w:val="000000"/>
+                <w:sz w:val="22"/>
+                <w:szCs w:val="22"/>
+              </w:rPr>
+              <w:t>Testiympäristö ja järjestelmien väliset integraatiot</w:t>
+            </w:r>
+          </w:p>
+        </w:tc>
+        <w:tc>
+          <w:tcPr>
+            <w:tcW w:w="5160" w:type="dxa"/>
+            <w:tcBorders>
+              <w:top w:val="single" w:sz="4" w:space="0" w:color="FFFFFF"/>
+              <w:left w:val="single" w:sz="4" w:space="0" w:color="FFFFFF"/>
+              <w:bottom w:val="single" w:sz="4" w:space="0" w:color="FFFFFF"/>
+              <w:right w:val="nil"/>
+            </w:tcBorders>
+            <w:shd w:val="clear" w:color="C0E6F5" w:fill="C0E6F5"/>
+            <w:vAlign w:val="bottom"/>
+            <w:hideMark/>
+          </w:tcPr>
+          <w:p>
+            <w:pPr>
+              <w:rPr>
+                <w:rFonts w:ascii="Aptos Narrow" w:eastAsia="Times New Roman" w:hAnsi="Aptos Narrow" w:cs="Times New Roman"/>
+                <w:color w:val="000000"/>
+                <w:sz w:val="22"/>
+                <w:szCs w:val="22"/>
+              </w:rPr>
+            </w:pPr>
+            <w:r>
+              <w:rPr>
+                <w:rFonts w:ascii="Aptos Narrow" w:eastAsia="Times New Roman" w:hAnsi="Aptos Narrow" w:cs="Times New Roman"/>
+                <w:color w:val="000000"/>
+                <w:sz w:val="22"/>
+                <w:szCs w:val="22"/>
+              </w:rPr>
+              <w:t>1) Varmista, että mobiilisovellus on asennettuna testilaitteelle.</w:t>
+            </w:r>
+            <w:r>
+              <w:rPr>
+                <w:rFonts w:ascii="Aptos Narrow" w:eastAsia="Times New Roman" w:hAnsi="Aptos Narrow" w:cs="Times New Roman"/>
+                <w:color w:val="000000"/>
+                <w:sz w:val="22"/>
+                <w:szCs w:val="22"/>
+              </w:rPr>
+              <w:br/>
+              <w:t>2) Tarkista, että tekoälypalvelu ja taustajärjestelmä ovat toiminnassa.</w:t>
+            </w:r>
+            <w:r>
+              <w:rPr>
+                <w:rFonts w:ascii="Aptos Narrow" w:eastAsia="Times New Roman" w:hAnsi="Aptos Narrow" w:cs="Times New Roman"/>
+                <w:color w:val="000000"/>
+                <w:sz w:val="22"/>
+                <w:szCs w:val="22"/>
+              </w:rPr>
+              <w:br/>
+              <w:t xml:space="preserve">3) Varmista, että tietokantayhteys on aktiivinen ja </w:t>
+            </w:r>
+            <w:proofErr w:type="spellStart"/>
+            <w:r>
+              <w:rPr>
+                <w:rFonts w:ascii="Aptos Narrow" w:eastAsia="Times New Roman" w:hAnsi="Aptos Narrow" w:cs="Times New Roman"/>
+                <w:color w:val="000000"/>
+                <w:sz w:val="22"/>
+                <w:szCs w:val="22"/>
+              </w:rPr>
+              <w:t>lokitus</w:t>
+            </w:r>
+            <w:proofErr w:type="spellEnd"/>
+            <w:r>
+              <w:rPr>
+                <w:rFonts w:ascii="Aptos Narrow" w:eastAsia="Times New Roman" w:hAnsi="Aptos Narrow" w:cs="Times New Roman"/>
+                <w:color w:val="000000"/>
+                <w:sz w:val="22"/>
+                <w:szCs w:val="22"/>
+              </w:rPr>
+              <w:t xml:space="preserve"> on päällä virheiden analysoimiseksi.</w:t>
+            </w:r>
+          </w:p>
+        </w:tc>
+      </w:tr>
+      <w:tr>
+        <w:trPr>
+          <w:trHeight w:val="4608"/>
+        </w:trPr>
+        <w:tc>
+          <w:tcPr>
+            <w:tcW w:w="2540" w:type="dxa"/>
+            <w:tcBorders>
+              <w:top w:val="single" w:sz="4" w:space="0" w:color="FFFFFF"/>
+              <w:left w:val="nil"/>
+              <w:bottom w:val="single" w:sz="4" w:space="0" w:color="FFFFFF"/>
+              <w:right w:val="single" w:sz="4" w:space="0" w:color="FFFFFF"/>
+            </w:tcBorders>
+            <w:shd w:val="clear" w:color="83CCEB" w:fill="83CCEB"/>
+            <w:vAlign w:val="bottom"/>
+            <w:hideMark/>
+          </w:tcPr>
+          <w:p>
+            <w:pPr>
+              <w:rPr>
+                <w:rFonts w:ascii="Aptos Narrow" w:eastAsia="Times New Roman" w:hAnsi="Aptos Narrow" w:cs="Times New Roman"/>
+                <w:b/>
+                <w:bCs/>
+                <w:color w:val="000000"/>
+                <w:sz w:val="22"/>
+                <w:szCs w:val="22"/>
+                <w:lang w:val="en-US"/>
+              </w:rPr>
+            </w:pPr>
+            <w:proofErr w:type="spellStart"/>
+            <w:r>
+              <w:rPr>
+                <w:rFonts w:ascii="Aptos Narrow" w:eastAsia="Times New Roman" w:hAnsi="Aptos Narrow" w:cs="Times New Roman"/>
+                <w:b/>
+                <w:bCs/>
+                <w:color w:val="000000"/>
+                <w:sz w:val="22"/>
+                <w:szCs w:val="22"/>
+                <w:lang w:val="en-US"/>
+              </w:rPr>
+              <w:t>Testausmenetelmä</w:t>
+            </w:r>
+            <w:proofErr w:type="spellEnd"/>
+          </w:p>
+        </w:tc>
+        <w:tc>
+          <w:tcPr>
+            <w:tcW w:w="5160" w:type="dxa"/>
+            <w:tcBorders>
+              <w:top w:val="single" w:sz="4" w:space="0" w:color="FFFFFF"/>
+              <w:left w:val="single" w:sz="4" w:space="0" w:color="FFFFFF"/>
+              <w:bottom w:val="single" w:sz="4" w:space="0" w:color="FFFFFF"/>
+              <w:right w:val="nil"/>
+            </w:tcBorders>
+            <w:shd w:val="clear" w:color="83CCEB" w:fill="83CCEB"/>
+            <w:vAlign w:val="bottom"/>
+            <w:hideMark/>
+          </w:tcPr>
+          <w:p>
+            <w:pPr>
+              <w:rPr>
+                <w:rFonts w:ascii="Aptos Narrow" w:eastAsia="Times New Roman" w:hAnsi="Aptos Narrow" w:cs="Times New Roman"/>
+                <w:color w:val="000000"/>
+                <w:sz w:val="22"/>
+                <w:szCs w:val="22"/>
+              </w:rPr>
+            </w:pPr>
+            <w:r>
+              <w:rPr>
+                <w:rFonts w:ascii="Aptos Narrow" w:eastAsia="Times New Roman" w:hAnsi="Aptos Narrow" w:cs="Times New Roman"/>
+                <w:color w:val="000000"/>
+                <w:sz w:val="22"/>
+                <w:szCs w:val="22"/>
+              </w:rPr>
+              <w:t>Vaihe 1: Käyttäjä lataa kuittikuvan mobiilisovellukseen</w:t>
+            </w:r>
+            <w:r>
+              <w:rPr>
+                <w:rFonts w:ascii="Aptos Narrow" w:eastAsia="Times New Roman" w:hAnsi="Aptos Narrow" w:cs="Times New Roman"/>
+                <w:color w:val="000000"/>
+                <w:sz w:val="22"/>
+                <w:szCs w:val="22"/>
+              </w:rPr>
+              <w:br/>
+              <w:t>Avaa mobiilisovellus ja siirry kuittiskannaus-näkymään.</w:t>
+            </w:r>
+            <w:r>
+              <w:rPr>
+                <w:rFonts w:ascii="Aptos Narrow" w:eastAsia="Times New Roman" w:hAnsi="Aptos Narrow" w:cs="Times New Roman"/>
+                <w:color w:val="000000"/>
+                <w:sz w:val="22"/>
+                <w:szCs w:val="22"/>
+              </w:rPr>
+              <w:br/>
+            </w:r>
+            <w:r>
+              <w:rPr>
+                <w:rFonts w:ascii="Aptos Narrow" w:eastAsia="Times New Roman" w:hAnsi="Aptos Narrow" w:cs="Times New Roman"/>
+                <w:color w:val="000000"/>
+                <w:sz w:val="22"/>
+                <w:szCs w:val="22"/>
+              </w:rPr>
+              <w:t>Kuvaa</w:t>
+            </w:r>
+            <w:r>
+              <w:rPr>
+                <w:rFonts w:ascii="Aptos Narrow" w:eastAsia="Times New Roman" w:hAnsi="Aptos Narrow" w:cs="Times New Roman"/>
+                <w:color w:val="000000"/>
+                <w:sz w:val="22"/>
+                <w:szCs w:val="22"/>
+              </w:rPr>
+              <w:t xml:space="preserve"> testikuitin</w:t>
+            </w:r>
+            <w:r>
+              <w:rPr>
+                <w:rFonts w:ascii="Aptos Narrow" w:eastAsia="Times New Roman" w:hAnsi="Aptos Narrow" w:cs="Times New Roman"/>
+                <w:color w:val="000000"/>
+                <w:sz w:val="22"/>
+                <w:szCs w:val="22"/>
+              </w:rPr>
+              <w:t xml:space="preserve"> </w:t>
+            </w:r>
+            <w:r>
+              <w:rPr>
+                <w:rFonts w:ascii="Aptos Narrow" w:eastAsia="Times New Roman" w:hAnsi="Aptos Narrow" w:cs="Times New Roman"/>
+                <w:color w:val="000000"/>
+                <w:sz w:val="22"/>
+                <w:szCs w:val="22"/>
+              </w:rPr>
+              <w:t>sovellukseen</w:t>
+            </w:r>
+            <w:r>
+              <w:rPr>
+                <w:rFonts w:ascii="Aptos Narrow" w:eastAsia="Times New Roman" w:hAnsi="Aptos Narrow" w:cs="Times New Roman"/>
+                <w:color w:val="000000"/>
+                <w:sz w:val="22"/>
+                <w:szCs w:val="22"/>
+              </w:rPr>
+              <w:br/>
+            </w:r>
+            <w:r>
+              <w:rPr>
+                <w:rFonts w:ascii="Aptos Narrow" w:eastAsia="Times New Roman" w:hAnsi="Aptos Narrow" w:cs="Times New Roman"/>
+                <w:color w:val="000000"/>
+                <w:sz w:val="22"/>
+                <w:szCs w:val="22"/>
+              </w:rPr>
+              <w:br/>
+              <w:t>Vaihe 2: Tekoäly analysoi kuitin</w:t>
+            </w:r>
+            <w:r>
+              <w:rPr>
+                <w:rFonts w:ascii="Aptos Narrow" w:eastAsia="Times New Roman" w:hAnsi="Aptos Narrow" w:cs="Times New Roman"/>
+                <w:color w:val="000000"/>
+                <w:sz w:val="22"/>
+                <w:szCs w:val="22"/>
+              </w:rPr>
+              <w:br/>
+              <w:t>Varmista, että tekoälypalvelu vastaanottaa ja käsittelee pyynnön.</w:t>
+            </w:r>
+            <w:r>
+              <w:rPr>
+                <w:rFonts w:ascii="Aptos Narrow" w:eastAsia="Times New Roman" w:hAnsi="Aptos Narrow" w:cs="Times New Roman"/>
+                <w:color w:val="000000"/>
+                <w:sz w:val="22"/>
+                <w:szCs w:val="22"/>
+              </w:rPr>
+              <w:br/>
+              <w:t>Tekoäly poimii kuitista:</w:t>
+            </w:r>
+            <w:r>
+              <w:rPr>
+                <w:rFonts w:ascii="Aptos Narrow" w:eastAsia="Times New Roman" w:hAnsi="Aptos Narrow" w:cs="Times New Roman"/>
+                <w:color w:val="000000"/>
+                <w:sz w:val="22"/>
+                <w:szCs w:val="22"/>
+              </w:rPr>
+              <w:br/>
+              <w:t>päivämäärän, summan, ALV-luokan, myyjän tiedot</w:t>
+            </w:r>
+            <w:r>
+              <w:rPr>
+                <w:rFonts w:ascii="Aptos Narrow" w:eastAsia="Times New Roman" w:hAnsi="Aptos Narrow" w:cs="Times New Roman"/>
+                <w:color w:val="000000"/>
+                <w:sz w:val="22"/>
+                <w:szCs w:val="22"/>
+              </w:rPr>
+              <w:br/>
+            </w:r>
+            <w:r>
+              <w:rPr>
+                <w:rFonts w:ascii="Aptos Narrow" w:eastAsia="Times New Roman" w:hAnsi="Aptos Narrow" w:cs="Times New Roman"/>
+                <w:color w:val="000000"/>
+                <w:sz w:val="22"/>
+                <w:szCs w:val="22"/>
+              </w:rPr>
+              <w:br/>
+              <w:t xml:space="preserve">Vaihe 3: </w:t>
+            </w:r>
+            <w:r>
+              <w:rPr>
+                <w:rFonts w:ascii="Aptos Narrow" w:eastAsia="Times New Roman" w:hAnsi="Aptos Narrow" w:cs="Times New Roman"/>
+                <w:color w:val="000000"/>
+                <w:sz w:val="22"/>
+                <w:szCs w:val="22"/>
+              </w:rPr>
+              <w:t xml:space="preserve">Sovellus </w:t>
+            </w:r>
+            <w:r>
+              <w:rPr>
+                <w:rFonts w:ascii="Aptos Narrow" w:eastAsia="Times New Roman" w:hAnsi="Aptos Narrow" w:cs="Times New Roman"/>
+                <w:color w:val="000000"/>
+                <w:sz w:val="22"/>
+                <w:szCs w:val="22"/>
+              </w:rPr>
+              <w:t xml:space="preserve"> tallentaa tiedot</w:t>
+            </w:r>
+            <w:r>
+              <w:rPr>
+                <w:rFonts w:ascii="Aptos Narrow" w:eastAsia="Times New Roman" w:hAnsi="Aptos Narrow" w:cs="Times New Roman"/>
+                <w:color w:val="000000"/>
+                <w:sz w:val="22"/>
+                <w:szCs w:val="22"/>
+              </w:rPr>
+              <w:br/>
+              <w:t>Taustajärjestelmä vastaanottaa JSON-vastauksen ja tallentaa tiedot SQL-tietokantaan</w:t>
+            </w:r>
+            <w:r>
+              <w:rPr>
+                <w:rFonts w:ascii="Aptos Narrow" w:eastAsia="Times New Roman" w:hAnsi="Aptos Narrow" w:cs="Times New Roman"/>
+                <w:color w:val="000000"/>
+                <w:sz w:val="22"/>
+                <w:szCs w:val="22"/>
+              </w:rPr>
+              <w:br/>
+            </w:r>
+            <w:r>
+              <w:rPr>
+                <w:rFonts w:ascii="Aptos Narrow" w:eastAsia="Times New Roman" w:hAnsi="Aptos Narrow" w:cs="Times New Roman"/>
+                <w:color w:val="000000"/>
+                <w:sz w:val="22"/>
+                <w:szCs w:val="22"/>
+              </w:rPr>
+              <w:br/>
+              <w:t>Vaihe 4: Käyttäjä tarkistaa tiedot sovelluksessa</w:t>
+            </w:r>
+            <w:r>
+              <w:rPr>
+                <w:rFonts w:ascii="Aptos Narrow" w:eastAsia="Times New Roman" w:hAnsi="Aptos Narrow" w:cs="Times New Roman"/>
+                <w:color w:val="000000"/>
+                <w:sz w:val="22"/>
+                <w:szCs w:val="22"/>
+              </w:rPr>
+              <w:br/>
+              <w:t>Mobiilisovellus tekee GET-pyynnön kuitin tietojen hakemiseksi taustajärjestelmästä</w:t>
+            </w:r>
+          </w:p>
+        </w:tc>
+      </w:tr>
+      <w:tr>
+        <w:trPr>
+          <w:trHeight w:val="2304"/>
+        </w:trPr>
+        <w:tc>
+          <w:tcPr>
+            <w:tcW w:w="2540" w:type="dxa"/>
+            <w:tcBorders>
+              <w:top w:val="single" w:sz="4" w:space="0" w:color="FFFFFF"/>
+              <w:left w:val="nil"/>
+              <w:bottom w:val="nil"/>
+              <w:right w:val="single" w:sz="4" w:space="0" w:color="FFFFFF"/>
+            </w:tcBorders>
+            <w:shd w:val="clear" w:color="C0E6F5" w:fill="C0E6F5"/>
+            <w:vAlign w:val="bottom"/>
+            <w:hideMark/>
+          </w:tcPr>
+          <w:p>
+            <w:pPr>
+              <w:rPr>
+                <w:rFonts w:ascii="Aptos Narrow" w:eastAsia="Times New Roman" w:hAnsi="Aptos Narrow" w:cs="Times New Roman"/>
+                <w:b/>
+                <w:bCs/>
+                <w:color w:val="000000"/>
+                <w:sz w:val="22"/>
+                <w:szCs w:val="22"/>
+                <w:lang w:val="en-US"/>
+              </w:rPr>
+            </w:pPr>
+            <w:proofErr w:type="spellStart"/>
+            <w:r>
+              <w:rPr>
+                <w:rFonts w:ascii="Aptos Narrow" w:eastAsia="Times New Roman" w:hAnsi="Aptos Narrow" w:cs="Times New Roman"/>
+                <w:b/>
+                <w:bCs/>
+                <w:color w:val="000000"/>
+                <w:sz w:val="22"/>
+                <w:szCs w:val="22"/>
+                <w:lang w:val="en-US"/>
+              </w:rPr>
+              <w:t>Hyväksymiskriteerit</w:t>
+            </w:r>
+            <w:proofErr w:type="spellEnd"/>
+          </w:p>
+        </w:tc>
+        <w:tc>
+          <w:tcPr>
+            <w:tcW w:w="5160" w:type="dxa"/>
+            <w:tcBorders>
+              <w:top w:val="single" w:sz="4" w:space="0" w:color="FFFFFF"/>
+              <w:left w:val="single" w:sz="4" w:space="0" w:color="FFFFFF"/>
+              <w:bottom w:val="nil"/>
+              <w:right w:val="nil"/>
+            </w:tcBorders>
+            <w:shd w:val="clear" w:color="C0E6F5" w:fill="C0E6F5"/>
+            <w:vAlign w:val="bottom"/>
+            <w:hideMark/>
+          </w:tcPr>
+          <w:p>
+            <w:pPr>
+              <w:rPr>
+                <w:rFonts w:ascii="Aptos Narrow" w:eastAsia="Times New Roman" w:hAnsi="Aptos Narrow" w:cs="Times New Roman"/>
+                <w:color w:val="000000"/>
+                <w:sz w:val="22"/>
+                <w:szCs w:val="22"/>
+              </w:rPr>
+            </w:pPr>
+            <w:r>
+              <w:rPr>
+                <w:rFonts w:ascii="Aptos Narrow" w:eastAsia="Times New Roman" w:hAnsi="Aptos Narrow" w:cs="Times New Roman"/>
+                <w:color w:val="000000"/>
+                <w:sz w:val="22"/>
+                <w:szCs w:val="22"/>
+              </w:rPr>
+              <w:t>Hyväksymiskriteerit:</w:t>
+            </w:r>
+            <w:r>
+              <w:rPr>
+                <w:rFonts w:ascii="Aptos Narrow" w:eastAsia="Times New Roman" w:hAnsi="Aptos Narrow" w:cs="Times New Roman"/>
+                <w:color w:val="000000"/>
+                <w:sz w:val="22"/>
+                <w:szCs w:val="22"/>
+              </w:rPr>
+              <w:br/>
+            </w:r>
+            <w:r>
+              <w:rPr>
+                <w:rFonts w:ascii="Aptos Narrow" w:eastAsia="Times New Roman" w:hAnsi="Aptos Narrow" w:cs="Times New Roman"/>
+                <w:color w:val="000000"/>
+                <w:sz w:val="22"/>
+                <w:szCs w:val="22"/>
+              </w:rPr>
+              <w:br/>
+              <w:t>- Tekoäly poimii kuitin tiedot oikein ja palauttaa ne taustajärjestelmään.</w:t>
+            </w:r>
+            <w:r>
+              <w:rPr>
+                <w:rFonts w:ascii="Aptos Narrow" w:eastAsia="Times New Roman" w:hAnsi="Aptos Narrow" w:cs="Times New Roman"/>
+                <w:color w:val="000000"/>
+                <w:sz w:val="22"/>
+                <w:szCs w:val="22"/>
+              </w:rPr>
+              <w:br/>
+              <w:t xml:space="preserve"> - SQL-kysely suoritetaan ilman virheitä, ja tiedot tallentuvat tietokantaan.</w:t>
+            </w:r>
+            <w:r>
+              <w:rPr>
+                <w:rFonts w:ascii="Aptos Narrow" w:eastAsia="Times New Roman" w:hAnsi="Aptos Narrow" w:cs="Times New Roman"/>
+                <w:color w:val="000000"/>
+                <w:sz w:val="22"/>
+                <w:szCs w:val="22"/>
+              </w:rPr>
+              <w:br/>
+              <w:t>- Sovellus näyttää kuitin tiedot oikein, ja käyttäjä voi muokata niitä tarvittaessa.</w:t>
+            </w:r>
+          </w:p>
+        </w:tc>
+      </w:tr>
+    </w:tbl>
+    <w:p>
+      <w:pPr>
+        <w:ind w:left="576"/>
+      </w:pPr>
+    </w:p>
+    <w:p>
+      <w:pPr>
+        <w:rPr>
+          <w:rFonts w:asciiTheme="majorHAnsi" w:eastAsiaTheme="majorEastAsia" w:hAnsiTheme="majorHAnsi" w:cstheme="majorBidi"/>
+          <w:color w:val="1F3763" w:themeColor="accent1" w:themeShade="7F"/>
+          <w:sz w:val="28"/>
+          <w:szCs w:val="28"/>
+        </w:rPr>
+      </w:pPr>
+      <w:r>
+        <w:br w:type="page"/>
+      </w:r>
+    </w:p>
+    <w:p>
+      <w:pPr>
+        <w:pStyle w:val="Heading3"/>
+      </w:pPr>
+      <w:bookmarkStart w:id="36" w:name="_Toc191032499"/>
+      <w:r>
+        <w:lastRenderedPageBreak/>
+        <w:t>Int</w:t>
+      </w:r>
+      <w:r>
+        <w:t>egraatiotesti 3</w:t>
+      </w:r>
+      <w:bookmarkEnd w:id="36"/>
+    </w:p>
+    <w:p/>
+    <w:tbl>
+      <w:tblPr>
+        <w:tblW w:w="7700" w:type="dxa"/>
+        <w:tblLook w:val="04A0" w:firstRow="1" w:lastRow="0" w:firstColumn="1" w:lastColumn="0" w:noHBand="0" w:noVBand="1"/>
+      </w:tblPr>
+      <w:tblGrid>
+        <w:gridCol w:w="2540"/>
+        <w:gridCol w:w="5160"/>
+      </w:tblGrid>
+      <w:tr>
+        <w:trPr>
+          <w:trHeight w:val="288"/>
+        </w:trPr>
+        <w:tc>
+          <w:tcPr>
+            <w:tcW w:w="2540" w:type="dxa"/>
+            <w:tcBorders>
+              <w:top w:val="nil"/>
+              <w:left w:val="nil"/>
+              <w:bottom w:val="single" w:sz="12" w:space="0" w:color="FFFFFF"/>
+              <w:right w:val="single" w:sz="4" w:space="0" w:color="FFFFFF"/>
+            </w:tcBorders>
+            <w:shd w:val="clear" w:color="156082" w:fill="156082"/>
+            <w:noWrap/>
+            <w:vAlign w:val="bottom"/>
+            <w:hideMark/>
+          </w:tcPr>
+          <w:p>
+            <w:pPr>
+              <w:rPr>
+                <w:rFonts w:ascii="Aptos Narrow" w:eastAsia="Times New Roman" w:hAnsi="Aptos Narrow" w:cs="Times New Roman"/>
+                <w:b/>
+                <w:bCs/>
+                <w:color w:val="FFFFFF"/>
+                <w:sz w:val="22"/>
+                <w:szCs w:val="22"/>
+                <w:lang w:val="en-US"/>
+              </w:rPr>
+            </w:pPr>
+            <w:r>
+              <w:rPr>
+                <w:rFonts w:ascii="Aptos Narrow" w:eastAsia="Times New Roman" w:hAnsi="Aptos Narrow" w:cs="Times New Roman"/>
+                <w:b/>
+                <w:bCs/>
+                <w:color w:val="FFFFFF"/>
+                <w:sz w:val="22"/>
+                <w:szCs w:val="22"/>
+                <w:lang w:val="en-US"/>
+              </w:rPr>
+              <w:t>.</w:t>
+            </w:r>
+          </w:p>
+        </w:tc>
+        <w:tc>
+          <w:tcPr>
+            <w:tcW w:w="5160" w:type="dxa"/>
+            <w:tcBorders>
+              <w:top w:val="nil"/>
+              <w:left w:val="single" w:sz="4" w:space="0" w:color="FFFFFF"/>
+              <w:bottom w:val="single" w:sz="12" w:space="0" w:color="FFFFFF"/>
+              <w:right w:val="nil"/>
+            </w:tcBorders>
+            <w:shd w:val="clear" w:color="156082" w:fill="156082"/>
+            <w:vAlign w:val="bottom"/>
+            <w:hideMark/>
+          </w:tcPr>
+          <w:p>
+            <w:pPr>
+              <w:rPr>
+                <w:rFonts w:ascii="Aptos Narrow" w:eastAsia="Times New Roman" w:hAnsi="Aptos Narrow" w:cs="Times New Roman"/>
+                <w:b/>
+                <w:bCs/>
+                <w:color w:val="FFFFFF"/>
+                <w:sz w:val="22"/>
+                <w:szCs w:val="22"/>
+                <w:lang w:val="en-US"/>
+              </w:rPr>
+            </w:pPr>
+            <w:proofErr w:type="spellStart"/>
+            <w:r>
+              <w:rPr>
+                <w:rFonts w:ascii="Aptos Narrow" w:eastAsia="Times New Roman" w:hAnsi="Aptos Narrow" w:cs="Times New Roman"/>
+                <w:b/>
+                <w:bCs/>
+                <w:color w:val="FFFFFF"/>
+                <w:sz w:val="22"/>
+                <w:szCs w:val="22"/>
+                <w:lang w:val="en-US"/>
+              </w:rPr>
+              <w:t>Testitapaus</w:t>
+            </w:r>
+            <w:proofErr w:type="spellEnd"/>
+            <w:r>
+              <w:rPr>
+                <w:rFonts w:ascii="Aptos Narrow" w:eastAsia="Times New Roman" w:hAnsi="Aptos Narrow" w:cs="Times New Roman"/>
+                <w:b/>
+                <w:bCs/>
+                <w:color w:val="FFFFFF"/>
+                <w:sz w:val="22"/>
+                <w:szCs w:val="22"/>
+                <w:lang w:val="en-US"/>
+              </w:rPr>
+              <w:t xml:space="preserve"> </w:t>
+            </w:r>
+            <w:r>
+              <w:rPr>
+                <w:rFonts w:ascii="Aptos Narrow" w:eastAsia="Times New Roman" w:hAnsi="Aptos Narrow" w:cs="Times New Roman"/>
+                <w:b/>
+                <w:bCs/>
+                <w:color w:val="FFFFFF"/>
+                <w:sz w:val="22"/>
+                <w:szCs w:val="22"/>
+                <w:lang w:val="en-US"/>
+              </w:rPr>
+              <w:t>3</w:t>
+            </w:r>
+          </w:p>
+        </w:tc>
+      </w:tr>
+      <w:tr>
+        <w:trPr>
+          <w:trHeight w:val="288"/>
+        </w:trPr>
+        <w:tc>
+          <w:tcPr>
+            <w:tcW w:w="2540" w:type="dxa"/>
+            <w:tcBorders>
+              <w:top w:val="single" w:sz="4" w:space="0" w:color="FFFFFF"/>
+              <w:left w:val="nil"/>
+              <w:bottom w:val="single" w:sz="4" w:space="0" w:color="FFFFFF"/>
+              <w:right w:val="single" w:sz="4" w:space="0" w:color="FFFFFF"/>
+            </w:tcBorders>
+            <w:shd w:val="clear" w:color="83CCEB" w:fill="83CCEB"/>
+            <w:noWrap/>
+            <w:vAlign w:val="bottom"/>
+            <w:hideMark/>
+          </w:tcPr>
+          <w:p>
+            <w:pPr>
+              <w:rPr>
+                <w:rFonts w:ascii="Aptos Narrow" w:eastAsia="Times New Roman" w:hAnsi="Aptos Narrow" w:cs="Times New Roman"/>
+                <w:b/>
+                <w:bCs/>
+                <w:color w:val="000000"/>
+                <w:sz w:val="22"/>
+                <w:szCs w:val="22"/>
+                <w:lang w:val="en-US"/>
+              </w:rPr>
+            </w:pPr>
+            <w:proofErr w:type="spellStart"/>
+            <w:r>
+              <w:rPr>
+                <w:rFonts w:ascii="Aptos Narrow" w:eastAsia="Times New Roman" w:hAnsi="Aptos Narrow" w:cs="Times New Roman"/>
+                <w:b/>
+                <w:bCs/>
+                <w:color w:val="000000"/>
+                <w:sz w:val="22"/>
+                <w:szCs w:val="22"/>
+                <w:lang w:val="en-US"/>
+              </w:rPr>
+              <w:t>Tunnus</w:t>
+            </w:r>
+            <w:proofErr w:type="spellEnd"/>
+            <w:r>
+              <w:rPr>
+                <w:rFonts w:ascii="Aptos Narrow" w:eastAsia="Times New Roman" w:hAnsi="Aptos Narrow" w:cs="Times New Roman"/>
+                <w:b/>
+                <w:bCs/>
+                <w:color w:val="000000"/>
+                <w:sz w:val="22"/>
+                <w:szCs w:val="22"/>
+                <w:lang w:val="en-US"/>
+              </w:rPr>
+              <w:t xml:space="preserve"> ID</w:t>
+            </w:r>
+          </w:p>
+        </w:tc>
+        <w:tc>
+          <w:tcPr>
+            <w:tcW w:w="5160" w:type="dxa"/>
+            <w:tcBorders>
+              <w:top w:val="single" w:sz="4" w:space="0" w:color="FFFFFF"/>
+              <w:left w:val="single" w:sz="4" w:space="0" w:color="FFFFFF"/>
+              <w:bottom w:val="single" w:sz="4" w:space="0" w:color="FFFFFF"/>
+              <w:right w:val="nil"/>
+            </w:tcBorders>
+            <w:shd w:val="clear" w:color="83CCEB" w:fill="83CCEB"/>
+            <w:vAlign w:val="bottom"/>
+            <w:hideMark/>
+          </w:tcPr>
+          <w:p>
+            <w:pPr>
+              <w:rPr>
+                <w:rFonts w:ascii="Aptos Narrow" w:eastAsia="Times New Roman" w:hAnsi="Aptos Narrow" w:cs="Times New Roman"/>
+                <w:color w:val="000000"/>
+                <w:sz w:val="22"/>
+                <w:szCs w:val="22"/>
+                <w:lang w:val="en-US"/>
+              </w:rPr>
+            </w:pPr>
+            <w:r>
+              <w:rPr>
+                <w:rFonts w:ascii="Aptos Narrow" w:eastAsia="Times New Roman" w:hAnsi="Aptos Narrow" w:cs="Times New Roman"/>
+                <w:color w:val="000000"/>
+                <w:sz w:val="22"/>
+                <w:szCs w:val="22"/>
+                <w:lang w:val="en-US"/>
+              </w:rPr>
+              <w:t>ITC6</w:t>
+            </w:r>
+          </w:p>
+        </w:tc>
+      </w:tr>
+      <w:tr>
+        <w:trPr>
+          <w:trHeight w:val="576"/>
+        </w:trPr>
+        <w:tc>
+          <w:tcPr>
+            <w:tcW w:w="2540" w:type="dxa"/>
+            <w:tcBorders>
+              <w:top w:val="single" w:sz="4" w:space="0" w:color="FFFFFF"/>
+              <w:left w:val="nil"/>
+              <w:bottom w:val="single" w:sz="4" w:space="0" w:color="FFFFFF"/>
+              <w:right w:val="single" w:sz="4" w:space="0" w:color="FFFFFF"/>
+            </w:tcBorders>
+            <w:shd w:val="clear" w:color="C0E6F5" w:fill="C0E6F5"/>
+            <w:vAlign w:val="bottom"/>
+            <w:hideMark/>
+          </w:tcPr>
+          <w:p>
+            <w:pPr>
+              <w:rPr>
+                <w:rFonts w:ascii="Aptos Narrow" w:eastAsia="Times New Roman" w:hAnsi="Aptos Narrow" w:cs="Times New Roman"/>
+                <w:b/>
+                <w:bCs/>
+                <w:color w:val="000000"/>
+                <w:sz w:val="22"/>
+                <w:szCs w:val="22"/>
+                <w:lang w:val="en-US"/>
+              </w:rPr>
+            </w:pPr>
+            <w:r>
+              <w:rPr>
+                <w:rFonts w:ascii="Aptos Narrow" w:eastAsia="Times New Roman" w:hAnsi="Aptos Narrow" w:cs="Times New Roman"/>
+                <w:b/>
+                <w:bCs/>
+                <w:color w:val="000000"/>
+                <w:sz w:val="22"/>
+                <w:szCs w:val="22"/>
+                <w:lang w:val="en-US"/>
+              </w:rPr>
+              <w:t>Nimi</w:t>
+            </w:r>
+          </w:p>
+        </w:tc>
+        <w:tc>
+          <w:tcPr>
+            <w:tcW w:w="5160" w:type="dxa"/>
+            <w:tcBorders>
+              <w:top w:val="single" w:sz="4" w:space="0" w:color="FFFFFF"/>
+              <w:left w:val="single" w:sz="4" w:space="0" w:color="FFFFFF"/>
+              <w:bottom w:val="single" w:sz="4" w:space="0" w:color="FFFFFF"/>
+              <w:right w:val="nil"/>
+            </w:tcBorders>
+            <w:shd w:val="clear" w:color="C0E6F5" w:fill="C0E6F5"/>
+            <w:vAlign w:val="bottom"/>
+            <w:hideMark/>
+          </w:tcPr>
+          <w:p>
+            <w:pPr>
+              <w:rPr>
+                <w:rFonts w:ascii="Aptos Narrow" w:eastAsia="Times New Roman" w:hAnsi="Aptos Narrow" w:cs="Times New Roman"/>
+                <w:color w:val="000000"/>
+                <w:sz w:val="22"/>
+                <w:szCs w:val="22"/>
+                <w:lang w:val="en-US"/>
+              </w:rPr>
+            </w:pPr>
+            <w:r>
+              <w:rPr>
+                <w:rFonts w:ascii="Aptos Narrow" w:eastAsia="Times New Roman" w:hAnsi="Aptos Narrow" w:cs="Times New Roman"/>
+                <w:color w:val="000000"/>
+                <w:sz w:val="22"/>
+                <w:szCs w:val="22"/>
+                <w:lang w:val="en-US"/>
+              </w:rPr>
+              <w:t xml:space="preserve"> User Registration and Login with Mobile Certificate and Bank Authentication</w:t>
+            </w:r>
+          </w:p>
+        </w:tc>
+      </w:tr>
+      <w:tr>
+        <w:trPr>
+          <w:trHeight w:val="1440"/>
+        </w:trPr>
+        <w:tc>
+          <w:tcPr>
+            <w:tcW w:w="2540" w:type="dxa"/>
+            <w:tcBorders>
+              <w:top w:val="single" w:sz="4" w:space="0" w:color="FFFFFF"/>
+              <w:left w:val="nil"/>
+              <w:bottom w:val="single" w:sz="4" w:space="0" w:color="FFFFFF"/>
+              <w:right w:val="single" w:sz="4" w:space="0" w:color="FFFFFF"/>
+            </w:tcBorders>
+            <w:shd w:val="clear" w:color="83CCEB" w:fill="83CCEB"/>
+            <w:vAlign w:val="bottom"/>
+            <w:hideMark/>
+          </w:tcPr>
+          <w:p>
+            <w:pPr>
+              <w:rPr>
+                <w:rFonts w:ascii="Aptos Narrow" w:eastAsia="Times New Roman" w:hAnsi="Aptos Narrow" w:cs="Times New Roman"/>
+                <w:b/>
+                <w:bCs/>
+                <w:color w:val="000000"/>
+                <w:sz w:val="22"/>
+                <w:szCs w:val="22"/>
+                <w:lang w:val="en-US"/>
+              </w:rPr>
+            </w:pPr>
+            <w:proofErr w:type="spellStart"/>
+            <w:r>
+              <w:rPr>
+                <w:rFonts w:ascii="Aptos Narrow" w:eastAsia="Times New Roman" w:hAnsi="Aptos Narrow" w:cs="Times New Roman"/>
+                <w:b/>
+                <w:bCs/>
+                <w:color w:val="000000"/>
+                <w:sz w:val="22"/>
+                <w:szCs w:val="22"/>
+                <w:lang w:val="en-US"/>
+              </w:rPr>
+              <w:t>Testitapauksen</w:t>
+            </w:r>
+            <w:proofErr w:type="spellEnd"/>
+            <w:r>
+              <w:rPr>
+                <w:rFonts w:ascii="Aptos Narrow" w:eastAsia="Times New Roman" w:hAnsi="Aptos Narrow" w:cs="Times New Roman"/>
+                <w:b/>
+                <w:bCs/>
+                <w:color w:val="000000"/>
+                <w:sz w:val="22"/>
+                <w:szCs w:val="22"/>
+                <w:lang w:val="en-US"/>
+              </w:rPr>
+              <w:t xml:space="preserve"> </w:t>
+            </w:r>
+            <w:proofErr w:type="spellStart"/>
+            <w:r>
+              <w:rPr>
+                <w:rFonts w:ascii="Aptos Narrow" w:eastAsia="Times New Roman" w:hAnsi="Aptos Narrow" w:cs="Times New Roman"/>
+                <w:b/>
+                <w:bCs/>
+                <w:color w:val="000000"/>
+                <w:sz w:val="22"/>
+                <w:szCs w:val="22"/>
+                <w:lang w:val="en-US"/>
+              </w:rPr>
+              <w:t>kuvaus</w:t>
+            </w:r>
+            <w:proofErr w:type="spellEnd"/>
+          </w:p>
+        </w:tc>
+        <w:tc>
+          <w:tcPr>
+            <w:tcW w:w="5160" w:type="dxa"/>
+            <w:tcBorders>
+              <w:top w:val="single" w:sz="4" w:space="0" w:color="FFFFFF"/>
+              <w:left w:val="single" w:sz="4" w:space="0" w:color="FFFFFF"/>
+              <w:bottom w:val="single" w:sz="4" w:space="0" w:color="FFFFFF"/>
+              <w:right w:val="nil"/>
+            </w:tcBorders>
+            <w:shd w:val="clear" w:color="83CCEB" w:fill="83CCEB"/>
+            <w:vAlign w:val="bottom"/>
+            <w:hideMark/>
+          </w:tcPr>
+          <w:p>
+            <w:pPr>
+              <w:rPr>
+                <w:rFonts w:ascii="Aptos Narrow" w:eastAsia="Times New Roman" w:hAnsi="Aptos Narrow" w:cs="Times New Roman"/>
+                <w:color w:val="000000"/>
+                <w:sz w:val="22"/>
+                <w:szCs w:val="22"/>
+              </w:rPr>
+            </w:pPr>
+            <w:r>
+              <w:rPr>
+                <w:rFonts w:ascii="Aptos Narrow" w:eastAsia="Times New Roman" w:hAnsi="Aptos Narrow" w:cs="Times New Roman"/>
+                <w:color w:val="000000"/>
+                <w:sz w:val="22"/>
+                <w:szCs w:val="22"/>
+              </w:rPr>
+              <w:t>Testataan, että käyttäjä voi rekisteröityä ja kirjautua sisään onnistuneesti mobiilivarmenteella tai pankkitunnistautumisella. Tämä integraatiotesti varmistaa, että mobiilisovellus, taustajärjestelmä, tietokanta ja ulkoinen tunnistuspalvelu toimivat saumattomasti yhdessä käyttäjän vahvistuksessa.</w:t>
+            </w:r>
+          </w:p>
+        </w:tc>
+      </w:tr>
+      <w:tr>
+        <w:trPr>
+          <w:trHeight w:val="864"/>
+        </w:trPr>
+        <w:tc>
+          <w:tcPr>
+            <w:tcW w:w="2540" w:type="dxa"/>
+            <w:tcBorders>
+              <w:top w:val="single" w:sz="4" w:space="0" w:color="FFFFFF"/>
+              <w:left w:val="nil"/>
+              <w:bottom w:val="single" w:sz="4" w:space="0" w:color="FFFFFF"/>
+              <w:right w:val="single" w:sz="4" w:space="0" w:color="FFFFFF"/>
+            </w:tcBorders>
+            <w:shd w:val="clear" w:color="C0E6F5" w:fill="C0E6F5"/>
+            <w:vAlign w:val="bottom"/>
+            <w:hideMark/>
+          </w:tcPr>
+          <w:p>
+            <w:pPr>
+              <w:rPr>
+                <w:rFonts w:ascii="Aptos Narrow" w:eastAsia="Times New Roman" w:hAnsi="Aptos Narrow" w:cs="Times New Roman"/>
+                <w:b/>
+                <w:bCs/>
+                <w:color w:val="000000"/>
+                <w:sz w:val="22"/>
+                <w:szCs w:val="22"/>
+              </w:rPr>
+            </w:pPr>
+            <w:r>
+              <w:rPr>
+                <w:rFonts w:ascii="Aptos Narrow" w:eastAsia="Times New Roman" w:hAnsi="Aptos Narrow" w:cs="Times New Roman"/>
+                <w:b/>
+                <w:bCs/>
+                <w:color w:val="000000"/>
+                <w:sz w:val="22"/>
+                <w:szCs w:val="22"/>
+              </w:rPr>
+              <w:t>Testiympäristö ja järjestelmien väliset integraatiot</w:t>
+            </w:r>
+          </w:p>
+        </w:tc>
+        <w:tc>
+          <w:tcPr>
+            <w:tcW w:w="5160" w:type="dxa"/>
+            <w:tcBorders>
+              <w:top w:val="single" w:sz="4" w:space="0" w:color="FFFFFF"/>
+              <w:left w:val="single" w:sz="4" w:space="0" w:color="FFFFFF"/>
+              <w:bottom w:val="single" w:sz="4" w:space="0" w:color="FFFFFF"/>
+              <w:right w:val="nil"/>
+            </w:tcBorders>
+            <w:shd w:val="clear" w:color="C0E6F5" w:fill="C0E6F5"/>
+            <w:vAlign w:val="bottom"/>
+            <w:hideMark/>
+          </w:tcPr>
+          <w:p>
+            <w:pPr>
+              <w:rPr>
+                <w:rFonts w:ascii="Aptos Narrow" w:eastAsia="Times New Roman" w:hAnsi="Aptos Narrow" w:cs="Times New Roman"/>
+                <w:color w:val="000000"/>
+                <w:sz w:val="22"/>
+                <w:szCs w:val="22"/>
+              </w:rPr>
+            </w:pPr>
+            <w:r>
+              <w:rPr>
+                <w:rFonts w:ascii="Aptos Narrow" w:eastAsia="Times New Roman" w:hAnsi="Aptos Narrow" w:cs="Times New Roman"/>
+                <w:color w:val="000000"/>
+                <w:sz w:val="22"/>
+                <w:szCs w:val="22"/>
+              </w:rPr>
+              <w:t>Tässä testitapauksessa testataan mobiilisovelluksen, taustajärjestelmän, ulkoisen tunnistuspalvelun ja tietokannan integraatiota rekisteröinti- ja kirjautumisprosessissa.</w:t>
+            </w:r>
+          </w:p>
+        </w:tc>
+      </w:tr>
+      <w:tr>
+        <w:trPr>
+          <w:trHeight w:val="1152"/>
+        </w:trPr>
+        <w:tc>
+          <w:tcPr>
+            <w:tcW w:w="2540" w:type="dxa"/>
+            <w:tcBorders>
+              <w:top w:val="single" w:sz="4" w:space="0" w:color="FFFFFF"/>
+              <w:left w:val="nil"/>
+              <w:bottom w:val="single" w:sz="4" w:space="0" w:color="FFFFFF"/>
+              <w:right w:val="single" w:sz="4" w:space="0" w:color="FFFFFF"/>
+            </w:tcBorders>
+            <w:shd w:val="clear" w:color="83CCEB" w:fill="83CCEB"/>
+            <w:vAlign w:val="bottom"/>
+            <w:hideMark/>
+          </w:tcPr>
+          <w:p>
+            <w:pPr>
+              <w:rPr>
+                <w:rFonts w:ascii="Aptos Narrow" w:eastAsia="Times New Roman" w:hAnsi="Aptos Narrow" w:cs="Times New Roman"/>
+                <w:b/>
+                <w:bCs/>
+                <w:color w:val="000000"/>
+                <w:sz w:val="22"/>
+                <w:szCs w:val="22"/>
+                <w:lang w:val="en-US"/>
+              </w:rPr>
+            </w:pPr>
+            <w:proofErr w:type="spellStart"/>
+            <w:r>
+              <w:rPr>
+                <w:rFonts w:ascii="Aptos Narrow" w:eastAsia="Times New Roman" w:hAnsi="Aptos Narrow" w:cs="Times New Roman"/>
+                <w:b/>
+                <w:bCs/>
+                <w:color w:val="000000"/>
+                <w:sz w:val="22"/>
+                <w:szCs w:val="22"/>
+                <w:lang w:val="en-US"/>
+              </w:rPr>
+              <w:t>Testausmenetelmä</w:t>
+            </w:r>
+            <w:proofErr w:type="spellEnd"/>
+          </w:p>
+        </w:tc>
+        <w:tc>
+          <w:tcPr>
+            <w:tcW w:w="5160" w:type="dxa"/>
+            <w:tcBorders>
+              <w:top w:val="single" w:sz="4" w:space="0" w:color="FFFFFF"/>
+              <w:left w:val="single" w:sz="4" w:space="0" w:color="FFFFFF"/>
+              <w:bottom w:val="single" w:sz="4" w:space="0" w:color="FFFFFF"/>
+              <w:right w:val="nil"/>
+            </w:tcBorders>
+            <w:shd w:val="clear" w:color="83CCEB" w:fill="83CCEB"/>
+            <w:vAlign w:val="bottom"/>
+            <w:hideMark/>
+          </w:tcPr>
+          <w:p>
+            <w:pPr>
+              <w:rPr>
+                <w:rFonts w:ascii="Aptos Narrow" w:eastAsia="Times New Roman" w:hAnsi="Aptos Narrow" w:cs="Times New Roman"/>
+                <w:color w:val="000000"/>
+                <w:sz w:val="22"/>
+                <w:szCs w:val="22"/>
+                <w:lang w:val="en-US"/>
+              </w:rPr>
+            </w:pPr>
+            <w:r>
+              <w:rPr>
+                <w:rFonts w:ascii="Aptos Narrow" w:eastAsia="Times New Roman" w:hAnsi="Aptos Narrow" w:cs="Times New Roman"/>
+                <w:color w:val="000000"/>
+                <w:sz w:val="22"/>
+                <w:szCs w:val="22"/>
+              </w:rPr>
+              <w:t>1. Käyttäjä valitsee tunnistautumistavan rekisteröityessä</w:t>
+            </w:r>
+            <w:r>
+              <w:rPr>
+                <w:rFonts w:ascii="Aptos Narrow" w:eastAsia="Times New Roman" w:hAnsi="Aptos Narrow" w:cs="Times New Roman"/>
+                <w:color w:val="000000"/>
+                <w:sz w:val="22"/>
+                <w:szCs w:val="22"/>
+              </w:rPr>
+              <w:br/>
+              <w:t>2. Käyttäjä tunnistautuu ulkoisen palvelun kautta</w:t>
+            </w:r>
+            <w:r>
+              <w:rPr>
+                <w:rFonts w:ascii="Aptos Narrow" w:eastAsia="Times New Roman" w:hAnsi="Aptos Narrow" w:cs="Times New Roman"/>
+                <w:color w:val="000000"/>
+                <w:sz w:val="22"/>
+                <w:szCs w:val="22"/>
+              </w:rPr>
+              <w:br/>
+              <w:t xml:space="preserve">3. </w:t>
+            </w:r>
+            <w:r>
+              <w:rPr>
+                <w:rFonts w:ascii="Aptos Narrow" w:eastAsia="Times New Roman" w:hAnsi="Aptos Narrow" w:cs="Times New Roman"/>
+                <w:color w:val="000000"/>
+                <w:sz w:val="22"/>
+                <w:szCs w:val="22"/>
+                <w:lang w:val="en-US"/>
+              </w:rPr>
+              <w:t xml:space="preserve">Käyttäjä </w:t>
+            </w:r>
+            <w:proofErr w:type="spellStart"/>
+            <w:r>
+              <w:rPr>
+                <w:rFonts w:ascii="Aptos Narrow" w:eastAsia="Times New Roman" w:hAnsi="Aptos Narrow" w:cs="Times New Roman"/>
+                <w:color w:val="000000"/>
+                <w:sz w:val="22"/>
+                <w:szCs w:val="22"/>
+                <w:lang w:val="en-US"/>
+              </w:rPr>
+              <w:t>kirjautuu</w:t>
+            </w:r>
+            <w:proofErr w:type="spellEnd"/>
+            <w:r>
+              <w:rPr>
+                <w:rFonts w:ascii="Aptos Narrow" w:eastAsia="Times New Roman" w:hAnsi="Aptos Narrow" w:cs="Times New Roman"/>
+                <w:color w:val="000000"/>
+                <w:sz w:val="22"/>
+                <w:szCs w:val="22"/>
+                <w:lang w:val="en-US"/>
+              </w:rPr>
+              <w:t xml:space="preserve"> </w:t>
+            </w:r>
+            <w:proofErr w:type="spellStart"/>
+            <w:r>
+              <w:rPr>
+                <w:rFonts w:ascii="Aptos Narrow" w:eastAsia="Times New Roman" w:hAnsi="Aptos Narrow" w:cs="Times New Roman"/>
+                <w:color w:val="000000"/>
+                <w:sz w:val="22"/>
+                <w:szCs w:val="22"/>
+                <w:lang w:val="en-US"/>
+              </w:rPr>
+              <w:t>sisään</w:t>
+            </w:r>
+            <w:proofErr w:type="spellEnd"/>
+            <w:r>
+              <w:rPr>
+                <w:rFonts w:ascii="Aptos Narrow" w:eastAsia="Times New Roman" w:hAnsi="Aptos Narrow" w:cs="Times New Roman"/>
+                <w:color w:val="000000"/>
+                <w:sz w:val="22"/>
+                <w:szCs w:val="22"/>
+                <w:lang w:val="en-US"/>
+              </w:rPr>
+              <w:t xml:space="preserve"> </w:t>
+            </w:r>
+            <w:proofErr w:type="spellStart"/>
+            <w:r>
+              <w:rPr>
+                <w:rFonts w:ascii="Aptos Narrow" w:eastAsia="Times New Roman" w:hAnsi="Aptos Narrow" w:cs="Times New Roman"/>
+                <w:color w:val="000000"/>
+                <w:sz w:val="22"/>
+                <w:szCs w:val="22"/>
+                <w:lang w:val="en-US"/>
+              </w:rPr>
+              <w:t>tunnistautumistavalla</w:t>
+            </w:r>
+            <w:proofErr w:type="spellEnd"/>
+            <w:r>
+              <w:rPr>
+                <w:rFonts w:ascii="Aptos Narrow" w:eastAsia="Times New Roman" w:hAnsi="Aptos Narrow" w:cs="Times New Roman"/>
+                <w:color w:val="000000"/>
+                <w:sz w:val="22"/>
+                <w:szCs w:val="22"/>
+                <w:lang w:val="en-US"/>
+              </w:rPr>
+              <w:br/>
+              <w:t xml:space="preserve">4.  Käyttäjä </w:t>
+            </w:r>
+            <w:proofErr w:type="spellStart"/>
+            <w:r>
+              <w:rPr>
+                <w:rFonts w:ascii="Aptos Narrow" w:eastAsia="Times New Roman" w:hAnsi="Aptos Narrow" w:cs="Times New Roman"/>
+                <w:color w:val="000000"/>
+                <w:sz w:val="22"/>
+                <w:szCs w:val="22"/>
+                <w:lang w:val="en-US"/>
+              </w:rPr>
+              <w:t>pääsee</w:t>
+            </w:r>
+            <w:proofErr w:type="spellEnd"/>
+            <w:r>
+              <w:rPr>
+                <w:rFonts w:ascii="Aptos Narrow" w:eastAsia="Times New Roman" w:hAnsi="Aptos Narrow" w:cs="Times New Roman"/>
+                <w:color w:val="000000"/>
+                <w:sz w:val="22"/>
+                <w:szCs w:val="22"/>
+                <w:lang w:val="en-US"/>
+              </w:rPr>
+              <w:t xml:space="preserve"> </w:t>
+            </w:r>
+            <w:proofErr w:type="spellStart"/>
+            <w:r>
+              <w:rPr>
+                <w:rFonts w:ascii="Aptos Narrow" w:eastAsia="Times New Roman" w:hAnsi="Aptos Narrow" w:cs="Times New Roman"/>
+                <w:color w:val="000000"/>
+                <w:sz w:val="22"/>
+                <w:szCs w:val="22"/>
+                <w:lang w:val="en-US"/>
+              </w:rPr>
+              <w:t>omaan</w:t>
+            </w:r>
+            <w:proofErr w:type="spellEnd"/>
+            <w:r>
+              <w:rPr>
+                <w:rFonts w:ascii="Aptos Narrow" w:eastAsia="Times New Roman" w:hAnsi="Aptos Narrow" w:cs="Times New Roman"/>
+                <w:color w:val="000000"/>
+                <w:sz w:val="22"/>
+                <w:szCs w:val="22"/>
+                <w:lang w:val="en-US"/>
+              </w:rPr>
+              <w:t xml:space="preserve"> </w:t>
+            </w:r>
+            <w:proofErr w:type="spellStart"/>
+            <w:r>
+              <w:rPr>
+                <w:rFonts w:ascii="Aptos Narrow" w:eastAsia="Times New Roman" w:hAnsi="Aptos Narrow" w:cs="Times New Roman"/>
+                <w:color w:val="000000"/>
+                <w:sz w:val="22"/>
+                <w:szCs w:val="22"/>
+                <w:lang w:val="en-US"/>
+              </w:rPr>
+              <w:t>profiiliinsa</w:t>
+            </w:r>
+            <w:proofErr w:type="spellEnd"/>
+          </w:p>
+        </w:tc>
+      </w:tr>
+      <w:tr>
+        <w:trPr>
+          <w:trHeight w:val="3744"/>
+        </w:trPr>
+        <w:tc>
+          <w:tcPr>
+            <w:tcW w:w="2540" w:type="dxa"/>
+            <w:tcBorders>
+              <w:top w:val="single" w:sz="4" w:space="0" w:color="FFFFFF"/>
+              <w:left w:val="nil"/>
+              <w:bottom w:val="nil"/>
+              <w:right w:val="single" w:sz="4" w:space="0" w:color="FFFFFF"/>
+            </w:tcBorders>
+            <w:shd w:val="clear" w:color="C0E6F5" w:fill="C0E6F5"/>
+            <w:vAlign w:val="bottom"/>
+            <w:hideMark/>
+          </w:tcPr>
+          <w:p>
+            <w:pPr>
+              <w:rPr>
+                <w:rFonts w:ascii="Aptos Narrow" w:eastAsia="Times New Roman" w:hAnsi="Aptos Narrow" w:cs="Times New Roman"/>
+                <w:b/>
+                <w:bCs/>
+                <w:color w:val="000000"/>
+                <w:sz w:val="22"/>
+                <w:szCs w:val="22"/>
+                <w:lang w:val="en-US"/>
+              </w:rPr>
+            </w:pPr>
+            <w:proofErr w:type="spellStart"/>
+            <w:r>
+              <w:rPr>
+                <w:rFonts w:ascii="Aptos Narrow" w:eastAsia="Times New Roman" w:hAnsi="Aptos Narrow" w:cs="Times New Roman"/>
+                <w:b/>
+                <w:bCs/>
+                <w:color w:val="000000"/>
+                <w:sz w:val="22"/>
+                <w:szCs w:val="22"/>
+                <w:lang w:val="en-US"/>
+              </w:rPr>
+              <w:t>Hyväksymiskriteerit</w:t>
+            </w:r>
+            <w:proofErr w:type="spellEnd"/>
+          </w:p>
+        </w:tc>
+        <w:tc>
+          <w:tcPr>
+            <w:tcW w:w="5160" w:type="dxa"/>
+            <w:tcBorders>
+              <w:top w:val="single" w:sz="4" w:space="0" w:color="FFFFFF"/>
+              <w:left w:val="single" w:sz="4" w:space="0" w:color="FFFFFF"/>
+              <w:bottom w:val="nil"/>
+              <w:right w:val="nil"/>
+            </w:tcBorders>
+            <w:shd w:val="clear" w:color="C0E6F5" w:fill="C0E6F5"/>
+            <w:vAlign w:val="bottom"/>
+            <w:hideMark/>
+          </w:tcPr>
+          <w:p>
+            <w:pPr>
+              <w:rPr>
+                <w:rFonts w:ascii="Aptos Narrow" w:eastAsia="Times New Roman" w:hAnsi="Aptos Narrow" w:cs="Times New Roman"/>
+                <w:color w:val="000000"/>
+                <w:sz w:val="22"/>
+                <w:szCs w:val="22"/>
+              </w:rPr>
+            </w:pPr>
+            <w:r>
+              <w:rPr>
+                <w:rFonts w:ascii="Aptos Narrow" w:eastAsia="Times New Roman" w:hAnsi="Aptos Narrow" w:cs="Times New Roman"/>
+                <w:color w:val="000000"/>
+                <w:sz w:val="22"/>
+                <w:szCs w:val="22"/>
+              </w:rPr>
+              <w:t>Hyväksymiskriteerit:</w:t>
+            </w:r>
+            <w:r>
+              <w:rPr>
+                <w:rFonts w:ascii="Aptos Narrow" w:eastAsia="Times New Roman" w:hAnsi="Aptos Narrow" w:cs="Times New Roman"/>
+                <w:color w:val="000000"/>
+                <w:sz w:val="22"/>
+                <w:szCs w:val="22"/>
+              </w:rPr>
+              <w:br/>
+            </w:r>
+            <w:r>
+              <w:rPr>
+                <w:rFonts w:ascii="Aptos Narrow" w:eastAsia="Times New Roman" w:hAnsi="Aptos Narrow" w:cs="Times New Roman"/>
+                <w:color w:val="000000"/>
+                <w:sz w:val="22"/>
+                <w:szCs w:val="22"/>
+              </w:rPr>
+              <w:br/>
+              <w:t>Kaikki alatason testit tehty hyväksytysti:</w:t>
+            </w:r>
+            <w:r>
+              <w:rPr>
+                <w:rFonts w:ascii="Aptos Narrow" w:eastAsia="Times New Roman" w:hAnsi="Aptos Narrow" w:cs="Times New Roman"/>
+                <w:color w:val="000000"/>
+                <w:sz w:val="22"/>
+                <w:szCs w:val="22"/>
+              </w:rPr>
+              <w:br/>
+              <w:t>- Käyttäjä voi rekisteröityä onnistuneesti mobiilivarmenteella tai pankkitunnistautumisella.</w:t>
+            </w:r>
+            <w:r>
+              <w:rPr>
+                <w:rFonts w:ascii="Aptos Narrow" w:eastAsia="Times New Roman" w:hAnsi="Aptos Narrow" w:cs="Times New Roman"/>
+                <w:color w:val="000000"/>
+                <w:sz w:val="22"/>
+                <w:szCs w:val="22"/>
+              </w:rPr>
+              <w:br/>
+              <w:t>- Ulkoinen tunnistuspalvelu palauttaa käyttäjän tiedot oikein taustajärjestelmälle.</w:t>
+            </w:r>
+            <w:r>
+              <w:rPr>
+                <w:rFonts w:ascii="Aptos Narrow" w:eastAsia="Times New Roman" w:hAnsi="Aptos Narrow" w:cs="Times New Roman"/>
+                <w:color w:val="000000"/>
+                <w:sz w:val="22"/>
+                <w:szCs w:val="22"/>
+              </w:rPr>
+              <w:br/>
+              <w:t>- Käyttäjä voi kirjautua sisään valitsemallaan tunnistautumistavalla ilman virheitä.</w:t>
+            </w:r>
+            <w:r>
+              <w:rPr>
+                <w:rFonts w:ascii="Aptos Narrow" w:eastAsia="Times New Roman" w:hAnsi="Aptos Narrow" w:cs="Times New Roman"/>
+                <w:color w:val="000000"/>
+                <w:sz w:val="22"/>
+                <w:szCs w:val="22"/>
+              </w:rPr>
+              <w:br/>
+              <w:t xml:space="preserve">- Taustajärjestelmä palauttaa käyttäjän tiedot ja </w:t>
+            </w:r>
+            <w:proofErr w:type="spellStart"/>
+            <w:r>
+              <w:rPr>
+                <w:rFonts w:ascii="Aptos Narrow" w:eastAsia="Times New Roman" w:hAnsi="Aptos Narrow" w:cs="Times New Roman"/>
+                <w:color w:val="000000"/>
+                <w:sz w:val="22"/>
+                <w:szCs w:val="22"/>
+              </w:rPr>
+              <w:t>kirjautumistokenin</w:t>
+            </w:r>
+            <w:proofErr w:type="spellEnd"/>
+            <w:r>
+              <w:rPr>
+                <w:rFonts w:ascii="Aptos Narrow" w:eastAsia="Times New Roman" w:hAnsi="Aptos Narrow" w:cs="Times New Roman"/>
+                <w:color w:val="000000"/>
+                <w:sz w:val="22"/>
+                <w:szCs w:val="22"/>
+              </w:rPr>
+              <w:t xml:space="preserve"> oikein</w:t>
+            </w:r>
+            <w:r>
+              <w:rPr>
+                <w:rFonts w:ascii="Aptos Narrow" w:eastAsia="Times New Roman" w:hAnsi="Aptos Narrow" w:cs="Times New Roman"/>
+                <w:color w:val="000000"/>
+                <w:sz w:val="22"/>
+                <w:szCs w:val="22"/>
+              </w:rPr>
+              <w:t xml:space="preserve"> ja käyttäjä päätyy omaan profiiliin.</w:t>
+            </w:r>
+            <w:r>
+              <w:rPr>
+                <w:rFonts w:ascii="Aptos Narrow" w:eastAsia="Times New Roman" w:hAnsi="Aptos Narrow" w:cs="Times New Roman"/>
+                <w:color w:val="000000"/>
+                <w:sz w:val="22"/>
+                <w:szCs w:val="22"/>
+              </w:rPr>
+              <w:br/>
+              <w:t>- Käyttäjän profiilitiedot näkyvät sovelluksessa ilman virheitä ja ne on vahvistettu</w:t>
+            </w:r>
+          </w:p>
+        </w:tc>
+      </w:tr>
+    </w:tbl>
+    <w:p/>
+    <w:p>
+      <w:r>
+        <w:br w:type="page"/>
+      </w:r>
+    </w:p>
+    <w:p/>
+    <w:p>
+      <w:pPr>
+        <w:pStyle w:val="Heading3"/>
+      </w:pPr>
+      <w:bookmarkStart w:id="37" w:name="_Toc191032500"/>
+      <w:r>
+        <w:t>Integ</w:t>
+      </w:r>
+      <w:r>
+        <w:t>raatiotesti 4</w:t>
+      </w:r>
+      <w:bookmarkEnd w:id="37"/>
+      <w:r>
+        <w:br/>
+      </w:r>
+    </w:p>
+    <w:tbl>
+      <w:tblPr>
+        <w:tblW w:w="7700" w:type="dxa"/>
+        <w:tblLook w:val="04A0" w:firstRow="1" w:lastRow="0" w:firstColumn="1" w:lastColumn="0" w:noHBand="0" w:noVBand="1"/>
+      </w:tblPr>
+      <w:tblGrid>
+        <w:gridCol w:w="2540"/>
+        <w:gridCol w:w="5160"/>
+      </w:tblGrid>
+      <w:tr>
+        <w:trPr>
+          <w:trHeight w:val="288"/>
+        </w:trPr>
+        <w:tc>
+          <w:tcPr>
+            <w:tcW w:w="2540" w:type="dxa"/>
+            <w:tcBorders>
+              <w:top w:val="nil"/>
+              <w:left w:val="nil"/>
+              <w:bottom w:val="single" w:sz="12" w:space="0" w:color="FFFFFF"/>
+              <w:right w:val="single" w:sz="4" w:space="0" w:color="FFFFFF"/>
+            </w:tcBorders>
+            <w:shd w:val="clear" w:color="156082" w:fill="156082"/>
+            <w:noWrap/>
+            <w:vAlign w:val="bottom"/>
+            <w:hideMark/>
+          </w:tcPr>
+          <w:p>
+            <w:pPr>
+              <w:rPr>
+                <w:rFonts w:ascii="Aptos Narrow" w:eastAsia="Times New Roman" w:hAnsi="Aptos Narrow" w:cs="Times New Roman"/>
+                <w:b/>
+                <w:bCs/>
+                <w:color w:val="FFFFFF"/>
+                <w:sz w:val="22"/>
+                <w:szCs w:val="22"/>
+                <w:lang w:val="en-US"/>
+              </w:rPr>
+            </w:pPr>
+            <w:r>
+              <w:rPr>
+                <w:rFonts w:ascii="Aptos Narrow" w:eastAsia="Times New Roman" w:hAnsi="Aptos Narrow" w:cs="Times New Roman"/>
+                <w:b/>
+                <w:bCs/>
+                <w:color w:val="FFFFFF"/>
+                <w:sz w:val="22"/>
+                <w:szCs w:val="22"/>
+                <w:lang w:val="en-US"/>
+              </w:rPr>
+              <w:t>.</w:t>
+            </w:r>
+          </w:p>
+        </w:tc>
+        <w:tc>
+          <w:tcPr>
+            <w:tcW w:w="5160" w:type="dxa"/>
+            <w:tcBorders>
+              <w:top w:val="nil"/>
+              <w:left w:val="single" w:sz="4" w:space="0" w:color="FFFFFF"/>
+              <w:bottom w:val="single" w:sz="12" w:space="0" w:color="FFFFFF"/>
+              <w:right w:val="nil"/>
+            </w:tcBorders>
+            <w:shd w:val="clear" w:color="156082" w:fill="156082"/>
+            <w:vAlign w:val="bottom"/>
+            <w:hideMark/>
+          </w:tcPr>
+          <w:p>
+            <w:pPr>
+              <w:rPr>
+                <w:rFonts w:ascii="Aptos Narrow" w:eastAsia="Times New Roman" w:hAnsi="Aptos Narrow" w:cs="Times New Roman"/>
+                <w:b/>
+                <w:bCs/>
+                <w:color w:val="FFFFFF"/>
+                <w:sz w:val="22"/>
+                <w:szCs w:val="22"/>
+                <w:lang w:val="en-US"/>
+              </w:rPr>
+            </w:pPr>
+            <w:proofErr w:type="spellStart"/>
+            <w:r>
+              <w:rPr>
+                <w:rFonts w:ascii="Aptos Narrow" w:eastAsia="Times New Roman" w:hAnsi="Aptos Narrow" w:cs="Times New Roman"/>
+                <w:b/>
+                <w:bCs/>
+                <w:color w:val="FFFFFF"/>
+                <w:sz w:val="22"/>
+                <w:szCs w:val="22"/>
+                <w:lang w:val="en-US"/>
+              </w:rPr>
+              <w:t>Testitapaus</w:t>
+            </w:r>
+            <w:proofErr w:type="spellEnd"/>
+            <w:r>
+              <w:rPr>
+                <w:rFonts w:ascii="Aptos Narrow" w:eastAsia="Times New Roman" w:hAnsi="Aptos Narrow" w:cs="Times New Roman"/>
+                <w:b/>
+                <w:bCs/>
+                <w:color w:val="FFFFFF"/>
+                <w:sz w:val="22"/>
+                <w:szCs w:val="22"/>
+                <w:lang w:val="en-US"/>
+              </w:rPr>
+              <w:t xml:space="preserve"> 4</w:t>
+            </w:r>
+          </w:p>
+        </w:tc>
+      </w:tr>
+      <w:tr>
+        <w:trPr>
+          <w:trHeight w:val="288"/>
+        </w:trPr>
+        <w:tc>
+          <w:tcPr>
+            <w:tcW w:w="2540" w:type="dxa"/>
+            <w:tcBorders>
+              <w:top w:val="single" w:sz="4" w:space="0" w:color="FFFFFF"/>
+              <w:left w:val="nil"/>
+              <w:bottom w:val="single" w:sz="4" w:space="0" w:color="FFFFFF"/>
+              <w:right w:val="single" w:sz="4" w:space="0" w:color="FFFFFF"/>
+            </w:tcBorders>
+            <w:shd w:val="clear" w:color="83CCEB" w:fill="83CCEB"/>
+            <w:noWrap/>
+            <w:vAlign w:val="bottom"/>
+            <w:hideMark/>
+          </w:tcPr>
+          <w:p>
+            <w:pPr>
+              <w:rPr>
+                <w:rFonts w:ascii="Aptos Narrow" w:eastAsia="Times New Roman" w:hAnsi="Aptos Narrow" w:cs="Times New Roman"/>
+                <w:b/>
+                <w:bCs/>
+                <w:color w:val="000000"/>
+                <w:sz w:val="22"/>
+                <w:szCs w:val="22"/>
+                <w:lang w:val="en-US"/>
+              </w:rPr>
+            </w:pPr>
+            <w:proofErr w:type="spellStart"/>
+            <w:r>
+              <w:rPr>
+                <w:rFonts w:ascii="Aptos Narrow" w:eastAsia="Times New Roman" w:hAnsi="Aptos Narrow" w:cs="Times New Roman"/>
+                <w:b/>
+                <w:bCs/>
+                <w:color w:val="000000"/>
+                <w:sz w:val="22"/>
+                <w:szCs w:val="22"/>
+                <w:lang w:val="en-US"/>
+              </w:rPr>
+              <w:t>Tunnus</w:t>
+            </w:r>
+            <w:proofErr w:type="spellEnd"/>
+            <w:r>
+              <w:rPr>
+                <w:rFonts w:ascii="Aptos Narrow" w:eastAsia="Times New Roman" w:hAnsi="Aptos Narrow" w:cs="Times New Roman"/>
+                <w:b/>
+                <w:bCs/>
+                <w:color w:val="000000"/>
+                <w:sz w:val="22"/>
+                <w:szCs w:val="22"/>
+                <w:lang w:val="en-US"/>
+              </w:rPr>
+              <w:t xml:space="preserve"> ID</w:t>
+            </w:r>
+          </w:p>
+        </w:tc>
+        <w:tc>
+          <w:tcPr>
+            <w:tcW w:w="5160" w:type="dxa"/>
+            <w:tcBorders>
+              <w:top w:val="single" w:sz="4" w:space="0" w:color="FFFFFF"/>
+              <w:left w:val="single" w:sz="4" w:space="0" w:color="FFFFFF"/>
+              <w:bottom w:val="single" w:sz="4" w:space="0" w:color="FFFFFF"/>
+              <w:right w:val="nil"/>
+            </w:tcBorders>
+            <w:shd w:val="clear" w:color="83CCEB" w:fill="83CCEB"/>
+            <w:vAlign w:val="bottom"/>
+            <w:hideMark/>
+          </w:tcPr>
+          <w:p>
+            <w:pPr>
+              <w:rPr>
+                <w:rFonts w:ascii="Aptos Narrow" w:eastAsia="Times New Roman" w:hAnsi="Aptos Narrow" w:cs="Times New Roman"/>
+                <w:color w:val="000000"/>
+                <w:sz w:val="22"/>
+                <w:szCs w:val="22"/>
+                <w:lang w:val="en-US"/>
+              </w:rPr>
+            </w:pPr>
+            <w:r>
+              <w:rPr>
+                <w:rFonts w:ascii="Aptos Narrow" w:eastAsia="Times New Roman" w:hAnsi="Aptos Narrow" w:cs="Times New Roman"/>
+                <w:color w:val="000000"/>
+                <w:sz w:val="22"/>
+                <w:szCs w:val="22"/>
+                <w:lang w:val="en-US"/>
+              </w:rPr>
+              <w:t>ITC8</w:t>
+            </w:r>
+          </w:p>
+        </w:tc>
+      </w:tr>
+      <w:tr>
+        <w:trPr>
+          <w:trHeight w:val="288"/>
+        </w:trPr>
+        <w:tc>
+          <w:tcPr>
+            <w:tcW w:w="2540" w:type="dxa"/>
+            <w:tcBorders>
+              <w:top w:val="single" w:sz="4" w:space="0" w:color="FFFFFF"/>
+              <w:left w:val="nil"/>
+              <w:bottom w:val="single" w:sz="4" w:space="0" w:color="FFFFFF"/>
+              <w:right w:val="single" w:sz="4" w:space="0" w:color="FFFFFF"/>
+            </w:tcBorders>
+            <w:shd w:val="clear" w:color="C0E6F5" w:fill="C0E6F5"/>
+            <w:vAlign w:val="bottom"/>
+            <w:hideMark/>
+          </w:tcPr>
+          <w:p>
+            <w:pPr>
+              <w:rPr>
+                <w:rFonts w:ascii="Aptos Narrow" w:eastAsia="Times New Roman" w:hAnsi="Aptos Narrow" w:cs="Times New Roman"/>
+                <w:b/>
+                <w:bCs/>
+                <w:color w:val="000000"/>
+                <w:sz w:val="22"/>
+                <w:szCs w:val="22"/>
+                <w:lang w:val="en-US"/>
+              </w:rPr>
+            </w:pPr>
+            <w:r>
+              <w:rPr>
+                <w:rFonts w:ascii="Aptos Narrow" w:eastAsia="Times New Roman" w:hAnsi="Aptos Narrow" w:cs="Times New Roman"/>
+                <w:b/>
+                <w:bCs/>
+                <w:color w:val="000000"/>
+                <w:sz w:val="22"/>
+                <w:szCs w:val="22"/>
+                <w:lang w:val="en-US"/>
+              </w:rPr>
+              <w:t>Nimi</w:t>
+            </w:r>
+          </w:p>
+        </w:tc>
+        <w:tc>
+          <w:tcPr>
+            <w:tcW w:w="5160" w:type="dxa"/>
+            <w:tcBorders>
+              <w:top w:val="single" w:sz="4" w:space="0" w:color="FFFFFF"/>
+              <w:left w:val="single" w:sz="4" w:space="0" w:color="FFFFFF"/>
+              <w:bottom w:val="single" w:sz="4" w:space="0" w:color="FFFFFF"/>
+              <w:right w:val="nil"/>
+            </w:tcBorders>
+            <w:shd w:val="clear" w:color="C0E6F5" w:fill="C0E6F5"/>
+            <w:vAlign w:val="bottom"/>
+            <w:hideMark/>
+          </w:tcPr>
+          <w:p>
+            <w:pPr>
+              <w:rPr>
+                <w:rFonts w:ascii="Aptos Narrow" w:eastAsia="Times New Roman" w:hAnsi="Aptos Narrow" w:cs="Times New Roman"/>
+                <w:color w:val="000000"/>
+                <w:sz w:val="22"/>
+                <w:szCs w:val="22"/>
+                <w:lang w:val="en-US"/>
+              </w:rPr>
+            </w:pPr>
+            <w:r>
+              <w:rPr>
+                <w:rFonts w:ascii="Aptos Narrow" w:eastAsia="Times New Roman" w:hAnsi="Aptos Narrow" w:cs="Times New Roman"/>
+                <w:color w:val="000000"/>
+                <w:sz w:val="22"/>
+                <w:szCs w:val="22"/>
+                <w:lang w:val="en-US"/>
+              </w:rPr>
+              <w:t>Application Version Management</w:t>
+            </w:r>
+          </w:p>
+        </w:tc>
+      </w:tr>
+      <w:tr>
+        <w:trPr>
+          <w:trHeight w:val="1152"/>
+        </w:trPr>
+        <w:tc>
+          <w:tcPr>
+            <w:tcW w:w="2540" w:type="dxa"/>
+            <w:tcBorders>
+              <w:top w:val="single" w:sz="4" w:space="0" w:color="FFFFFF"/>
+              <w:left w:val="nil"/>
+              <w:bottom w:val="single" w:sz="4" w:space="0" w:color="FFFFFF"/>
+              <w:right w:val="single" w:sz="4" w:space="0" w:color="FFFFFF"/>
+            </w:tcBorders>
+            <w:shd w:val="clear" w:color="83CCEB" w:fill="83CCEB"/>
+            <w:vAlign w:val="bottom"/>
+            <w:hideMark/>
+          </w:tcPr>
+          <w:p>
+            <w:pPr>
+              <w:rPr>
+                <w:rFonts w:ascii="Aptos Narrow" w:eastAsia="Times New Roman" w:hAnsi="Aptos Narrow" w:cs="Times New Roman"/>
+                <w:b/>
+                <w:bCs/>
+                <w:color w:val="000000"/>
+                <w:sz w:val="22"/>
+                <w:szCs w:val="22"/>
+                <w:lang w:val="en-US"/>
+              </w:rPr>
+            </w:pPr>
+            <w:proofErr w:type="spellStart"/>
+            <w:r>
+              <w:rPr>
+                <w:rFonts w:ascii="Aptos Narrow" w:eastAsia="Times New Roman" w:hAnsi="Aptos Narrow" w:cs="Times New Roman"/>
+                <w:b/>
+                <w:bCs/>
+                <w:color w:val="000000"/>
+                <w:sz w:val="22"/>
+                <w:szCs w:val="22"/>
+                <w:lang w:val="en-US"/>
+              </w:rPr>
+              <w:t>Testitapauksen</w:t>
+            </w:r>
+            <w:proofErr w:type="spellEnd"/>
+            <w:r>
+              <w:rPr>
+                <w:rFonts w:ascii="Aptos Narrow" w:eastAsia="Times New Roman" w:hAnsi="Aptos Narrow" w:cs="Times New Roman"/>
+                <w:b/>
+                <w:bCs/>
+                <w:color w:val="000000"/>
+                <w:sz w:val="22"/>
+                <w:szCs w:val="22"/>
+                <w:lang w:val="en-US"/>
+              </w:rPr>
+              <w:t xml:space="preserve"> </w:t>
+            </w:r>
+            <w:proofErr w:type="spellStart"/>
+            <w:r>
+              <w:rPr>
+                <w:rFonts w:ascii="Aptos Narrow" w:eastAsia="Times New Roman" w:hAnsi="Aptos Narrow" w:cs="Times New Roman"/>
+                <w:b/>
+                <w:bCs/>
+                <w:color w:val="000000"/>
+                <w:sz w:val="22"/>
+                <w:szCs w:val="22"/>
+                <w:lang w:val="en-US"/>
+              </w:rPr>
+              <w:t>kuvaus</w:t>
+            </w:r>
+            <w:proofErr w:type="spellEnd"/>
+          </w:p>
+        </w:tc>
+        <w:tc>
+          <w:tcPr>
+            <w:tcW w:w="5160" w:type="dxa"/>
+            <w:tcBorders>
+              <w:top w:val="single" w:sz="4" w:space="0" w:color="FFFFFF"/>
+              <w:left w:val="single" w:sz="4" w:space="0" w:color="FFFFFF"/>
+              <w:bottom w:val="single" w:sz="4" w:space="0" w:color="FFFFFF"/>
+              <w:right w:val="nil"/>
+            </w:tcBorders>
+            <w:shd w:val="clear" w:color="83CCEB" w:fill="83CCEB"/>
+            <w:vAlign w:val="bottom"/>
+            <w:hideMark/>
+          </w:tcPr>
+          <w:p>
+            <w:pPr>
+              <w:rPr>
+                <w:rFonts w:ascii="Aptos Narrow" w:eastAsia="Times New Roman" w:hAnsi="Aptos Narrow" w:cs="Times New Roman"/>
+                <w:color w:val="000000"/>
+                <w:sz w:val="22"/>
+                <w:szCs w:val="22"/>
+              </w:rPr>
+            </w:pPr>
+            <w:r>
+              <w:rPr>
+                <w:rFonts w:ascii="Aptos Narrow" w:eastAsia="Times New Roman" w:hAnsi="Aptos Narrow" w:cs="Times New Roman"/>
+                <w:color w:val="000000"/>
+                <w:sz w:val="22"/>
+                <w:szCs w:val="22"/>
+              </w:rPr>
+              <w:t>Testataan, että järjestelmä rekisteröi sovelluksen uusimmat versiot hallintapaneelissa. Tämä integraatiotesti varmistaa, että mobiilisovellus, taustajärjestelmä ja versionhallintajärjestelmä toimivat saumattomasti yhdessä.</w:t>
+            </w:r>
+          </w:p>
+        </w:tc>
+      </w:tr>
+      <w:tr>
+        <w:trPr>
+          <w:trHeight w:val="864"/>
+        </w:trPr>
+        <w:tc>
+          <w:tcPr>
+            <w:tcW w:w="2540" w:type="dxa"/>
+            <w:tcBorders>
+              <w:top w:val="single" w:sz="4" w:space="0" w:color="FFFFFF"/>
+              <w:left w:val="nil"/>
+              <w:bottom w:val="single" w:sz="4" w:space="0" w:color="FFFFFF"/>
+              <w:right w:val="single" w:sz="4" w:space="0" w:color="FFFFFF"/>
+            </w:tcBorders>
+            <w:shd w:val="clear" w:color="C0E6F5" w:fill="C0E6F5"/>
+            <w:vAlign w:val="bottom"/>
+            <w:hideMark/>
+          </w:tcPr>
+          <w:p>
+            <w:pPr>
+              <w:rPr>
+                <w:rFonts w:ascii="Aptos Narrow" w:eastAsia="Times New Roman" w:hAnsi="Aptos Narrow" w:cs="Times New Roman"/>
+                <w:b/>
+                <w:bCs/>
+                <w:color w:val="000000"/>
+                <w:sz w:val="22"/>
+                <w:szCs w:val="22"/>
+              </w:rPr>
+            </w:pPr>
+            <w:r>
+              <w:rPr>
+                <w:rFonts w:ascii="Aptos Narrow" w:eastAsia="Times New Roman" w:hAnsi="Aptos Narrow" w:cs="Times New Roman"/>
+                <w:b/>
+                <w:bCs/>
+                <w:color w:val="000000"/>
+                <w:sz w:val="22"/>
+                <w:szCs w:val="22"/>
+              </w:rPr>
+              <w:t>Testiympäristö ja järjestelmien väliset integraatiot</w:t>
+            </w:r>
+          </w:p>
+        </w:tc>
+        <w:tc>
+          <w:tcPr>
+            <w:tcW w:w="5160" w:type="dxa"/>
+            <w:tcBorders>
+              <w:top w:val="single" w:sz="4" w:space="0" w:color="FFFFFF"/>
+              <w:left w:val="single" w:sz="4" w:space="0" w:color="FFFFFF"/>
+              <w:bottom w:val="single" w:sz="4" w:space="0" w:color="FFFFFF"/>
+              <w:right w:val="nil"/>
+            </w:tcBorders>
+            <w:shd w:val="clear" w:color="C0E6F5" w:fill="C0E6F5"/>
+            <w:vAlign w:val="bottom"/>
+            <w:hideMark/>
+          </w:tcPr>
+          <w:p>
+            <w:pPr>
+              <w:rPr>
+                <w:rFonts w:ascii="Aptos Narrow" w:eastAsia="Times New Roman" w:hAnsi="Aptos Narrow" w:cs="Times New Roman"/>
+                <w:color w:val="000000"/>
+                <w:sz w:val="22"/>
+                <w:szCs w:val="22"/>
+              </w:rPr>
+            </w:pPr>
+            <w:r>
+              <w:rPr>
+                <w:rFonts w:ascii="Aptos Narrow" w:eastAsia="Times New Roman" w:hAnsi="Aptos Narrow" w:cs="Times New Roman"/>
+                <w:color w:val="000000"/>
+                <w:sz w:val="22"/>
+                <w:szCs w:val="22"/>
+              </w:rPr>
+              <w:t>Tässä testitapauksessa testataan mobiilisovelluksen, taustajärjestelmän ja versionhallintajärjestelmän integraatiota sovelluksen päivitysten seurannassa</w:t>
+            </w:r>
+          </w:p>
+        </w:tc>
+      </w:tr>
+      <w:tr>
+        <w:trPr>
+          <w:trHeight w:val="2304"/>
+        </w:trPr>
+        <w:tc>
+          <w:tcPr>
+            <w:tcW w:w="2540" w:type="dxa"/>
+            <w:tcBorders>
+              <w:top w:val="single" w:sz="4" w:space="0" w:color="FFFFFF"/>
+              <w:left w:val="nil"/>
+              <w:bottom w:val="single" w:sz="4" w:space="0" w:color="FFFFFF"/>
+              <w:right w:val="single" w:sz="4" w:space="0" w:color="FFFFFF"/>
+            </w:tcBorders>
+            <w:shd w:val="clear" w:color="83CCEB" w:fill="83CCEB"/>
+            <w:vAlign w:val="bottom"/>
+            <w:hideMark/>
+          </w:tcPr>
+          <w:p>
+            <w:pPr>
+              <w:rPr>
+                <w:rFonts w:ascii="Aptos Narrow" w:eastAsia="Times New Roman" w:hAnsi="Aptos Narrow" w:cs="Times New Roman"/>
+                <w:b/>
+                <w:bCs/>
+                <w:color w:val="000000"/>
+                <w:sz w:val="22"/>
+                <w:szCs w:val="22"/>
+                <w:lang w:val="en-US"/>
+              </w:rPr>
+            </w:pPr>
+            <w:proofErr w:type="spellStart"/>
+            <w:r>
+              <w:rPr>
+                <w:rFonts w:ascii="Aptos Narrow" w:eastAsia="Times New Roman" w:hAnsi="Aptos Narrow" w:cs="Times New Roman"/>
+                <w:b/>
+                <w:bCs/>
+                <w:color w:val="000000"/>
+                <w:sz w:val="22"/>
+                <w:szCs w:val="22"/>
+                <w:lang w:val="en-US"/>
+              </w:rPr>
+              <w:t>Testausmenetelmä</w:t>
+            </w:r>
+            <w:proofErr w:type="spellEnd"/>
+          </w:p>
+        </w:tc>
+        <w:tc>
+          <w:tcPr>
+            <w:tcW w:w="5160" w:type="dxa"/>
+            <w:tcBorders>
+              <w:top w:val="single" w:sz="4" w:space="0" w:color="FFFFFF"/>
+              <w:left w:val="single" w:sz="4" w:space="0" w:color="FFFFFF"/>
+              <w:bottom w:val="single" w:sz="4" w:space="0" w:color="FFFFFF"/>
+              <w:right w:val="nil"/>
+            </w:tcBorders>
+            <w:shd w:val="clear" w:color="83CCEB" w:fill="83CCEB"/>
+            <w:vAlign w:val="bottom"/>
+            <w:hideMark/>
+          </w:tcPr>
+          <w:p>
+            <w:pPr>
+              <w:rPr>
+                <w:rFonts w:ascii="Aptos Narrow" w:eastAsia="Times New Roman" w:hAnsi="Aptos Narrow" w:cs="Times New Roman"/>
+                <w:color w:val="000000"/>
+                <w:sz w:val="22"/>
+                <w:szCs w:val="22"/>
+              </w:rPr>
+            </w:pPr>
+            <w:r>
+              <w:rPr>
+                <w:rFonts w:ascii="Aptos Narrow" w:eastAsia="Times New Roman" w:hAnsi="Aptos Narrow" w:cs="Times New Roman"/>
+                <w:color w:val="000000"/>
+                <w:sz w:val="22"/>
+                <w:szCs w:val="22"/>
+              </w:rPr>
+              <w:t>1. Sovellus lähettää versionumeronsa taustajärjestelmälle ensimmäisen käynnistyksen yhteydessä.</w:t>
+            </w:r>
+          </w:p>
+          <w:p>
+            <w:pPr>
+              <w:rPr>
+                <w:rFonts w:ascii="Aptos Narrow" w:eastAsia="Times New Roman" w:hAnsi="Aptos Narrow" w:cs="Times New Roman"/>
+                <w:color w:val="000000"/>
+                <w:sz w:val="22"/>
+                <w:szCs w:val="22"/>
+              </w:rPr>
+            </w:pPr>
+            <w:r>
+              <w:rPr>
+                <w:rFonts w:ascii="Aptos Narrow" w:eastAsia="Times New Roman" w:hAnsi="Aptos Narrow" w:cs="Times New Roman"/>
+                <w:color w:val="000000"/>
+                <w:sz w:val="22"/>
+                <w:szCs w:val="22"/>
+              </w:rPr>
+              <w:t>2. Taustajärjestelmä tarkistaa version versionhallintajärjestelmästä.</w:t>
+            </w:r>
+          </w:p>
+          <w:p>
+            <w:pPr>
+              <w:rPr>
+                <w:rFonts w:ascii="Aptos Narrow" w:eastAsia="Times New Roman" w:hAnsi="Aptos Narrow" w:cs="Times New Roman"/>
+                <w:color w:val="000000"/>
+                <w:sz w:val="22"/>
+                <w:szCs w:val="22"/>
+              </w:rPr>
+            </w:pPr>
+            <w:r>
+              <w:rPr>
+                <w:rFonts w:ascii="Aptos Narrow" w:eastAsia="Times New Roman" w:hAnsi="Aptos Narrow" w:cs="Times New Roman"/>
+                <w:color w:val="000000"/>
+                <w:sz w:val="22"/>
+                <w:szCs w:val="22"/>
+              </w:rPr>
+              <w:t>3. Jos sovellusversio on ajan tasalla, käyttäjä voi jatkaa sovelluksen käyttöä normaalisti.</w:t>
+            </w:r>
+          </w:p>
+          <w:p>
+            <w:pPr>
+              <w:rPr>
+                <w:rFonts w:ascii="Aptos Narrow" w:eastAsia="Times New Roman" w:hAnsi="Aptos Narrow" w:cs="Times New Roman"/>
+                <w:color w:val="000000"/>
+                <w:sz w:val="22"/>
+                <w:szCs w:val="22"/>
+              </w:rPr>
+            </w:pPr>
+            <w:r>
+              <w:rPr>
+                <w:rFonts w:ascii="Aptos Narrow" w:eastAsia="Times New Roman" w:hAnsi="Aptos Narrow" w:cs="Times New Roman"/>
+                <w:color w:val="000000"/>
+                <w:sz w:val="22"/>
+                <w:szCs w:val="22"/>
+              </w:rPr>
+              <w:t>4. Jos sovellusversio on vanhentunut, käyttäjälle näytetään ilmoitus sovelluksen päivittämisestä.</w:t>
+            </w:r>
+          </w:p>
+          <w:p>
+            <w:pPr>
+              <w:rPr>
+                <w:rFonts w:ascii="Aptos Narrow" w:eastAsia="Times New Roman" w:hAnsi="Aptos Narrow" w:cs="Times New Roman"/>
+                <w:color w:val="000000"/>
+                <w:sz w:val="22"/>
+                <w:szCs w:val="22"/>
+              </w:rPr>
+            </w:pPr>
+            <w:r>
+              <w:rPr>
+                <w:rFonts w:ascii="Aptos Narrow" w:eastAsia="Times New Roman" w:hAnsi="Aptos Narrow" w:cs="Times New Roman"/>
+                <w:color w:val="000000"/>
+                <w:sz w:val="22"/>
+                <w:szCs w:val="22"/>
+              </w:rPr>
+              <w:t>5. Tarkistetaan, että sovelluksen versiotieto tallentuu järjestelmän hallintapaneeliin.</w:t>
+            </w:r>
+          </w:p>
+        </w:tc>
+      </w:tr>
+      <w:tr>
+        <w:trPr>
+          <w:trHeight w:val="2880"/>
+        </w:trPr>
+        <w:tc>
+          <w:tcPr>
+            <w:tcW w:w="2540" w:type="dxa"/>
+            <w:tcBorders>
+              <w:top w:val="single" w:sz="4" w:space="0" w:color="FFFFFF"/>
+              <w:left w:val="nil"/>
+              <w:bottom w:val="nil"/>
+              <w:right w:val="single" w:sz="4" w:space="0" w:color="FFFFFF"/>
+            </w:tcBorders>
+            <w:shd w:val="clear" w:color="C0E6F5" w:fill="C0E6F5"/>
+            <w:vAlign w:val="bottom"/>
+            <w:hideMark/>
+          </w:tcPr>
+          <w:p>
+            <w:pPr>
+              <w:rPr>
+                <w:rFonts w:ascii="Aptos Narrow" w:eastAsia="Times New Roman" w:hAnsi="Aptos Narrow" w:cs="Times New Roman"/>
+                <w:b/>
+                <w:bCs/>
+                <w:color w:val="000000"/>
+                <w:sz w:val="22"/>
+                <w:szCs w:val="22"/>
+                <w:lang w:val="en-US"/>
+              </w:rPr>
+            </w:pPr>
+            <w:proofErr w:type="spellStart"/>
+            <w:r>
+              <w:rPr>
+                <w:rFonts w:ascii="Aptos Narrow" w:eastAsia="Times New Roman" w:hAnsi="Aptos Narrow" w:cs="Times New Roman"/>
+                <w:b/>
+                <w:bCs/>
+                <w:color w:val="000000"/>
+                <w:sz w:val="22"/>
+                <w:szCs w:val="22"/>
+                <w:lang w:val="en-US"/>
+              </w:rPr>
+              <w:t>Hyväksymiskriteerit</w:t>
+            </w:r>
+            <w:proofErr w:type="spellEnd"/>
+          </w:p>
+        </w:tc>
+        <w:tc>
+          <w:tcPr>
+            <w:tcW w:w="5160" w:type="dxa"/>
+            <w:tcBorders>
+              <w:top w:val="single" w:sz="4" w:space="0" w:color="FFFFFF"/>
+              <w:left w:val="single" w:sz="4" w:space="0" w:color="FFFFFF"/>
+              <w:bottom w:val="nil"/>
+              <w:right w:val="nil"/>
+            </w:tcBorders>
+            <w:shd w:val="clear" w:color="C0E6F5" w:fill="C0E6F5"/>
+            <w:vAlign w:val="bottom"/>
+            <w:hideMark/>
+          </w:tcPr>
+          <w:p>
+            <w:pPr>
+              <w:rPr>
+                <w:rFonts w:ascii="Aptos Narrow" w:eastAsia="Times New Roman" w:hAnsi="Aptos Narrow" w:cs="Times New Roman"/>
+                <w:color w:val="000000"/>
+                <w:sz w:val="22"/>
+                <w:szCs w:val="22"/>
+              </w:rPr>
+            </w:pPr>
+            <w:r>
+              <w:rPr>
+                <w:rFonts w:ascii="Aptos Narrow" w:eastAsia="Times New Roman" w:hAnsi="Aptos Narrow" w:cs="Times New Roman"/>
+                <w:color w:val="000000"/>
+                <w:sz w:val="22"/>
+                <w:szCs w:val="22"/>
+              </w:rPr>
+              <w:t>Hyväksymiskriteerit:</w:t>
+            </w:r>
+            <w:r>
+              <w:rPr>
+                <w:rFonts w:ascii="Aptos Narrow" w:eastAsia="Times New Roman" w:hAnsi="Aptos Narrow" w:cs="Times New Roman"/>
+                <w:color w:val="000000"/>
+                <w:sz w:val="22"/>
+                <w:szCs w:val="22"/>
+              </w:rPr>
+              <w:br/>
+            </w:r>
+            <w:r>
+              <w:rPr>
+                <w:rFonts w:ascii="Aptos Narrow" w:eastAsia="Times New Roman" w:hAnsi="Aptos Narrow" w:cs="Times New Roman"/>
+                <w:color w:val="000000"/>
+                <w:sz w:val="22"/>
+                <w:szCs w:val="22"/>
+              </w:rPr>
+              <w:br/>
+              <w:t>Kaikki alatason testit tehty hyväksytysti:</w:t>
+            </w:r>
+            <w:r>
+              <w:rPr>
+                <w:rFonts w:ascii="Aptos Narrow" w:eastAsia="Times New Roman" w:hAnsi="Aptos Narrow" w:cs="Times New Roman"/>
+                <w:color w:val="000000"/>
+                <w:sz w:val="22"/>
+                <w:szCs w:val="22"/>
+              </w:rPr>
+              <w:br/>
+              <w:t>- Taustajärjestelmä rekisteröi käyttäjän sovellusversion onnistuneesti.</w:t>
+            </w:r>
+            <w:r>
+              <w:rPr>
+                <w:rFonts w:ascii="Aptos Narrow" w:eastAsia="Times New Roman" w:hAnsi="Aptos Narrow" w:cs="Times New Roman"/>
+                <w:color w:val="000000"/>
+                <w:sz w:val="22"/>
+                <w:szCs w:val="22"/>
+              </w:rPr>
+              <w:br/>
+              <w:t>- Versionhallintajärjestelmä tunnistaa, onko käyttäjän sovellus ajan tasalla.</w:t>
+            </w:r>
+            <w:r>
+              <w:rPr>
+                <w:rFonts w:ascii="Aptos Narrow" w:eastAsia="Times New Roman" w:hAnsi="Aptos Narrow" w:cs="Times New Roman"/>
+                <w:color w:val="000000"/>
+                <w:sz w:val="22"/>
+                <w:szCs w:val="22"/>
+              </w:rPr>
+              <w:br/>
+              <w:t>- Käyttäjä saa ilmoituksen, jos sovellusversio on vanhentunut.</w:t>
+            </w:r>
+            <w:r>
+              <w:rPr>
+                <w:rFonts w:ascii="Aptos Narrow" w:eastAsia="Times New Roman" w:hAnsi="Aptos Narrow" w:cs="Times New Roman"/>
+                <w:color w:val="000000"/>
+                <w:sz w:val="22"/>
+                <w:szCs w:val="22"/>
+              </w:rPr>
+              <w:br/>
+              <w:t>- Hallintapaneelissa näkyvät kaikki käytössä olevat sovellusversiot ja niiden käyttäjämäärät</w:t>
+            </w:r>
+          </w:p>
+        </w:tc>
+      </w:tr>
+    </w:tbl>
+    <w:p>
+      <w:pPr>
+        <w:rPr>
+          <w:rFonts w:asciiTheme="majorHAnsi" w:eastAsiaTheme="majorEastAsia" w:hAnsiTheme="majorHAnsi" w:cstheme="majorBidi"/>
+          <w:color w:val="1F3763" w:themeColor="accent1" w:themeShade="7F"/>
+          <w:sz w:val="28"/>
+          <w:szCs w:val="28"/>
+        </w:rPr>
+      </w:pPr>
+      <w:r>
+        <w:br w:type="page"/>
+      </w:r>
+    </w:p>
+    <w:p>
+      <w:pPr>
+        <w:pStyle w:val="Heading3"/>
+      </w:pPr>
+      <w:bookmarkStart w:id="38" w:name="_Toc191032501"/>
+      <w:r>
+        <w:lastRenderedPageBreak/>
+        <w:t>Integraatiotesti 5</w:t>
+      </w:r>
+      <w:bookmarkEnd w:id="38"/>
+    </w:p>
+    <w:p>
+      <w:r>
+        <w:br/>
+      </w:r>
+    </w:p>
+    <w:tbl>
+      <w:tblPr>
+        <w:tblW w:w="7700" w:type="dxa"/>
+        <w:tblLook w:val="04A0" w:firstRow="1" w:lastRow="0" w:firstColumn="1" w:lastColumn="0" w:noHBand="0" w:noVBand="1"/>
+      </w:tblPr>
+      <w:tblGrid>
+        <w:gridCol w:w="2540"/>
+        <w:gridCol w:w="5160"/>
+      </w:tblGrid>
+      <w:tr>
+        <w:trPr>
+          <w:trHeight w:val="288"/>
+        </w:trPr>
+        <w:tc>
+          <w:tcPr>
+            <w:tcW w:w="2540" w:type="dxa"/>
+            <w:tcBorders>
+              <w:top w:val="nil"/>
+              <w:left w:val="nil"/>
+              <w:bottom w:val="single" w:sz="12" w:space="0" w:color="FFFFFF"/>
+              <w:right w:val="single" w:sz="4" w:space="0" w:color="FFFFFF"/>
+            </w:tcBorders>
+            <w:shd w:val="clear" w:color="156082" w:fill="156082"/>
+            <w:noWrap/>
+            <w:vAlign w:val="bottom"/>
+            <w:hideMark/>
+          </w:tcPr>
+          <w:p>
+            <w:pPr>
+              <w:rPr>
+                <w:rFonts w:ascii="Aptos Narrow" w:eastAsia="Times New Roman" w:hAnsi="Aptos Narrow" w:cs="Times New Roman"/>
+                <w:b/>
+                <w:bCs/>
+                <w:color w:val="FFFFFF"/>
+                <w:sz w:val="22"/>
+                <w:szCs w:val="22"/>
+                <w:lang w:val="en-US"/>
+              </w:rPr>
+            </w:pPr>
+            <w:r>
+              <w:rPr>
+                <w:rFonts w:ascii="Aptos Narrow" w:eastAsia="Times New Roman" w:hAnsi="Aptos Narrow" w:cs="Times New Roman"/>
+                <w:b/>
+                <w:bCs/>
+                <w:color w:val="FFFFFF"/>
+                <w:sz w:val="22"/>
+                <w:szCs w:val="22"/>
+                <w:lang w:val="en-US"/>
+              </w:rPr>
+              <w:t>.</w:t>
+            </w:r>
+          </w:p>
+        </w:tc>
+        <w:tc>
+          <w:tcPr>
+            <w:tcW w:w="5160" w:type="dxa"/>
+            <w:tcBorders>
+              <w:top w:val="nil"/>
+              <w:left w:val="single" w:sz="4" w:space="0" w:color="FFFFFF"/>
+              <w:bottom w:val="single" w:sz="12" w:space="0" w:color="FFFFFF"/>
+              <w:right w:val="nil"/>
+            </w:tcBorders>
+            <w:shd w:val="clear" w:color="156082" w:fill="156082"/>
+            <w:vAlign w:val="bottom"/>
+            <w:hideMark/>
+          </w:tcPr>
+          <w:p>
+            <w:pPr>
+              <w:rPr>
+                <w:rFonts w:ascii="Aptos Narrow" w:eastAsia="Times New Roman" w:hAnsi="Aptos Narrow" w:cs="Times New Roman"/>
+                <w:b/>
+                <w:bCs/>
+                <w:color w:val="FFFFFF"/>
+                <w:sz w:val="22"/>
+                <w:szCs w:val="22"/>
+                <w:lang w:val="en-US"/>
+              </w:rPr>
+            </w:pPr>
+            <w:proofErr w:type="spellStart"/>
+            <w:r>
+              <w:rPr>
+                <w:rFonts w:ascii="Aptos Narrow" w:eastAsia="Times New Roman" w:hAnsi="Aptos Narrow" w:cs="Times New Roman"/>
+                <w:b/>
+                <w:bCs/>
+                <w:color w:val="FFFFFF"/>
+                <w:sz w:val="22"/>
+                <w:szCs w:val="22"/>
+                <w:lang w:val="en-US"/>
+              </w:rPr>
+              <w:t>Testitapaus</w:t>
+            </w:r>
+            <w:proofErr w:type="spellEnd"/>
+            <w:r>
+              <w:rPr>
+                <w:rFonts w:ascii="Aptos Narrow" w:eastAsia="Times New Roman" w:hAnsi="Aptos Narrow" w:cs="Times New Roman"/>
+                <w:b/>
+                <w:bCs/>
+                <w:color w:val="FFFFFF"/>
+                <w:sz w:val="22"/>
+                <w:szCs w:val="22"/>
+                <w:lang w:val="en-US"/>
+              </w:rPr>
+              <w:t xml:space="preserve"> 5</w:t>
+            </w:r>
+          </w:p>
+        </w:tc>
+      </w:tr>
+      <w:tr>
+        <w:trPr>
+          <w:trHeight w:val="288"/>
+        </w:trPr>
+        <w:tc>
+          <w:tcPr>
+            <w:tcW w:w="2540" w:type="dxa"/>
+            <w:tcBorders>
+              <w:top w:val="single" w:sz="4" w:space="0" w:color="FFFFFF"/>
+              <w:left w:val="nil"/>
+              <w:bottom w:val="single" w:sz="4" w:space="0" w:color="FFFFFF"/>
+              <w:right w:val="single" w:sz="4" w:space="0" w:color="FFFFFF"/>
+            </w:tcBorders>
+            <w:shd w:val="clear" w:color="83CCEB" w:fill="83CCEB"/>
+            <w:noWrap/>
+            <w:vAlign w:val="bottom"/>
+            <w:hideMark/>
+          </w:tcPr>
+          <w:p>
+            <w:pPr>
+              <w:rPr>
+                <w:rFonts w:ascii="Aptos Narrow" w:eastAsia="Times New Roman" w:hAnsi="Aptos Narrow" w:cs="Times New Roman"/>
+                <w:b/>
+                <w:bCs/>
+                <w:color w:val="000000"/>
+                <w:sz w:val="22"/>
+                <w:szCs w:val="22"/>
+                <w:lang w:val="en-US"/>
+              </w:rPr>
+            </w:pPr>
+            <w:proofErr w:type="spellStart"/>
+            <w:r>
+              <w:rPr>
+                <w:rFonts w:ascii="Aptos Narrow" w:eastAsia="Times New Roman" w:hAnsi="Aptos Narrow" w:cs="Times New Roman"/>
+                <w:b/>
+                <w:bCs/>
+                <w:color w:val="000000"/>
+                <w:sz w:val="22"/>
+                <w:szCs w:val="22"/>
+                <w:lang w:val="en-US"/>
+              </w:rPr>
+              <w:t>Tunnus</w:t>
+            </w:r>
+            <w:proofErr w:type="spellEnd"/>
+            <w:r>
+              <w:rPr>
+                <w:rFonts w:ascii="Aptos Narrow" w:eastAsia="Times New Roman" w:hAnsi="Aptos Narrow" w:cs="Times New Roman"/>
+                <w:b/>
+                <w:bCs/>
+                <w:color w:val="000000"/>
+                <w:sz w:val="22"/>
+                <w:szCs w:val="22"/>
+                <w:lang w:val="en-US"/>
+              </w:rPr>
+              <w:t xml:space="preserve"> ID</w:t>
+            </w:r>
+          </w:p>
+        </w:tc>
+        <w:tc>
+          <w:tcPr>
+            <w:tcW w:w="5160" w:type="dxa"/>
+            <w:tcBorders>
+              <w:top w:val="single" w:sz="4" w:space="0" w:color="FFFFFF"/>
+              <w:left w:val="single" w:sz="4" w:space="0" w:color="FFFFFF"/>
+              <w:bottom w:val="single" w:sz="4" w:space="0" w:color="FFFFFF"/>
+              <w:right w:val="nil"/>
+            </w:tcBorders>
+            <w:shd w:val="clear" w:color="83CCEB" w:fill="83CCEB"/>
+            <w:vAlign w:val="bottom"/>
+            <w:hideMark/>
+          </w:tcPr>
+          <w:p>
+            <w:pPr>
+              <w:rPr>
+                <w:rFonts w:ascii="Aptos Narrow" w:eastAsia="Times New Roman" w:hAnsi="Aptos Narrow" w:cs="Times New Roman"/>
+                <w:color w:val="000000"/>
+                <w:sz w:val="22"/>
+                <w:szCs w:val="22"/>
+                <w:lang w:val="en-US"/>
+              </w:rPr>
+            </w:pPr>
+            <w:r>
+              <w:rPr>
+                <w:rFonts w:ascii="Aptos Narrow" w:eastAsia="Times New Roman" w:hAnsi="Aptos Narrow" w:cs="Times New Roman"/>
+                <w:color w:val="000000"/>
+                <w:sz w:val="22"/>
+                <w:szCs w:val="22"/>
+                <w:lang w:val="en-US"/>
+              </w:rPr>
+              <w:t>ITC5</w:t>
+            </w:r>
+          </w:p>
+        </w:tc>
+      </w:tr>
+      <w:tr>
+        <w:trPr>
+          <w:trHeight w:val="288"/>
+        </w:trPr>
+        <w:tc>
+          <w:tcPr>
+            <w:tcW w:w="2540" w:type="dxa"/>
+            <w:tcBorders>
+              <w:top w:val="single" w:sz="4" w:space="0" w:color="FFFFFF"/>
+              <w:left w:val="nil"/>
+              <w:bottom w:val="single" w:sz="4" w:space="0" w:color="FFFFFF"/>
+              <w:right w:val="single" w:sz="4" w:space="0" w:color="FFFFFF"/>
+            </w:tcBorders>
+            <w:shd w:val="clear" w:color="C0E6F5" w:fill="C0E6F5"/>
+            <w:vAlign w:val="bottom"/>
+            <w:hideMark/>
+          </w:tcPr>
+          <w:p>
+            <w:pPr>
+              <w:rPr>
+                <w:rFonts w:ascii="Aptos Narrow" w:eastAsia="Times New Roman" w:hAnsi="Aptos Narrow" w:cs="Times New Roman"/>
+                <w:b/>
+                <w:bCs/>
+                <w:color w:val="000000"/>
+                <w:sz w:val="22"/>
+                <w:szCs w:val="22"/>
+                <w:lang w:val="en-US"/>
+              </w:rPr>
+            </w:pPr>
+            <w:r>
+              <w:rPr>
+                <w:rFonts w:ascii="Aptos Narrow" w:eastAsia="Times New Roman" w:hAnsi="Aptos Narrow" w:cs="Times New Roman"/>
+                <w:b/>
+                <w:bCs/>
+                <w:color w:val="000000"/>
+                <w:sz w:val="22"/>
+                <w:szCs w:val="22"/>
+                <w:lang w:val="en-US"/>
+              </w:rPr>
+              <w:t>Nimi</w:t>
+            </w:r>
+          </w:p>
+        </w:tc>
+        <w:tc>
+          <w:tcPr>
+            <w:tcW w:w="5160" w:type="dxa"/>
+            <w:tcBorders>
+              <w:top w:val="single" w:sz="4" w:space="0" w:color="FFFFFF"/>
+              <w:left w:val="single" w:sz="4" w:space="0" w:color="FFFFFF"/>
+              <w:bottom w:val="single" w:sz="4" w:space="0" w:color="FFFFFF"/>
+              <w:right w:val="nil"/>
+            </w:tcBorders>
+            <w:shd w:val="clear" w:color="C0E6F5" w:fill="C0E6F5"/>
+            <w:vAlign w:val="bottom"/>
+            <w:hideMark/>
+          </w:tcPr>
+          <w:p>
+            <w:pPr>
+              <w:rPr>
+                <w:rFonts w:ascii="Aptos Narrow" w:eastAsia="Times New Roman" w:hAnsi="Aptos Narrow" w:cs="Times New Roman"/>
+                <w:color w:val="000000"/>
+                <w:sz w:val="22"/>
+                <w:szCs w:val="22"/>
+                <w:lang w:val="en-US"/>
+              </w:rPr>
+            </w:pPr>
+            <w:r>
+              <w:rPr>
+                <w:rFonts w:ascii="Aptos Narrow" w:eastAsia="Times New Roman" w:hAnsi="Aptos Narrow" w:cs="Times New Roman"/>
+                <w:color w:val="000000"/>
+                <w:sz w:val="22"/>
+                <w:szCs w:val="22"/>
+                <w:lang w:val="en-US"/>
+              </w:rPr>
+              <w:t>Data Security</w:t>
+            </w:r>
+          </w:p>
+        </w:tc>
+      </w:tr>
+      <w:tr>
+        <w:trPr>
+          <w:trHeight w:val="1440"/>
+        </w:trPr>
+        <w:tc>
+          <w:tcPr>
+            <w:tcW w:w="2540" w:type="dxa"/>
+            <w:tcBorders>
+              <w:top w:val="single" w:sz="4" w:space="0" w:color="FFFFFF"/>
+              <w:left w:val="nil"/>
+              <w:bottom w:val="single" w:sz="4" w:space="0" w:color="FFFFFF"/>
+              <w:right w:val="single" w:sz="4" w:space="0" w:color="FFFFFF"/>
+            </w:tcBorders>
+            <w:shd w:val="clear" w:color="83CCEB" w:fill="83CCEB"/>
+            <w:vAlign w:val="bottom"/>
+            <w:hideMark/>
+          </w:tcPr>
+          <w:p>
+            <w:pPr>
+              <w:rPr>
+                <w:rFonts w:ascii="Aptos Narrow" w:eastAsia="Times New Roman" w:hAnsi="Aptos Narrow" w:cs="Times New Roman"/>
+                <w:b/>
+                <w:bCs/>
+                <w:color w:val="000000"/>
+                <w:sz w:val="22"/>
+                <w:szCs w:val="22"/>
+                <w:lang w:val="en-US"/>
+              </w:rPr>
+            </w:pPr>
+            <w:proofErr w:type="spellStart"/>
+            <w:r>
+              <w:rPr>
+                <w:rFonts w:ascii="Aptos Narrow" w:eastAsia="Times New Roman" w:hAnsi="Aptos Narrow" w:cs="Times New Roman"/>
+                <w:b/>
+                <w:bCs/>
+                <w:color w:val="000000"/>
+                <w:sz w:val="22"/>
+                <w:szCs w:val="22"/>
+                <w:lang w:val="en-US"/>
+              </w:rPr>
+              <w:t>Testitapauksen</w:t>
+            </w:r>
+            <w:proofErr w:type="spellEnd"/>
+            <w:r>
+              <w:rPr>
+                <w:rFonts w:ascii="Aptos Narrow" w:eastAsia="Times New Roman" w:hAnsi="Aptos Narrow" w:cs="Times New Roman"/>
+                <w:b/>
+                <w:bCs/>
+                <w:color w:val="000000"/>
+                <w:sz w:val="22"/>
+                <w:szCs w:val="22"/>
+                <w:lang w:val="en-US"/>
+              </w:rPr>
+              <w:t xml:space="preserve"> </w:t>
+            </w:r>
+            <w:proofErr w:type="spellStart"/>
+            <w:r>
+              <w:rPr>
+                <w:rFonts w:ascii="Aptos Narrow" w:eastAsia="Times New Roman" w:hAnsi="Aptos Narrow" w:cs="Times New Roman"/>
+                <w:b/>
+                <w:bCs/>
+                <w:color w:val="000000"/>
+                <w:sz w:val="22"/>
+                <w:szCs w:val="22"/>
+                <w:lang w:val="en-US"/>
+              </w:rPr>
+              <w:t>kuvaus</w:t>
+            </w:r>
+            <w:proofErr w:type="spellEnd"/>
+          </w:p>
+        </w:tc>
+        <w:tc>
+          <w:tcPr>
+            <w:tcW w:w="5160" w:type="dxa"/>
+            <w:tcBorders>
+              <w:top w:val="single" w:sz="4" w:space="0" w:color="FFFFFF"/>
+              <w:left w:val="single" w:sz="4" w:space="0" w:color="FFFFFF"/>
+              <w:bottom w:val="single" w:sz="4" w:space="0" w:color="FFFFFF"/>
+              <w:right w:val="nil"/>
+            </w:tcBorders>
+            <w:shd w:val="clear" w:color="83CCEB" w:fill="83CCEB"/>
+            <w:vAlign w:val="bottom"/>
+            <w:hideMark/>
+          </w:tcPr>
+          <w:p>
+            <w:pPr>
+              <w:rPr>
+                <w:rFonts w:ascii="Aptos Narrow" w:eastAsia="Times New Roman" w:hAnsi="Aptos Narrow" w:cs="Times New Roman"/>
+                <w:color w:val="000000"/>
+                <w:sz w:val="22"/>
+                <w:szCs w:val="22"/>
+              </w:rPr>
+            </w:pPr>
+            <w:r>
+              <w:rPr>
+                <w:rFonts w:ascii="Aptos Narrow" w:eastAsia="Times New Roman" w:hAnsi="Aptos Narrow" w:cs="Times New Roman"/>
+                <w:color w:val="000000"/>
+                <w:sz w:val="22"/>
+                <w:szCs w:val="22"/>
+              </w:rPr>
+              <w:t>Testataan, että käyttäjän syöttämät tiedot tallennetaan ja käsitellään turvallisesti. Tämä integraatiotesti varmistaa, että mobiilisovellus, taustajärjestelmä ja tietokanta toimivat saumattomasti yhdessä ja että tiedot pysyvät salattuina ja suojattuina koko prosessin ajan.</w:t>
+            </w:r>
+          </w:p>
+        </w:tc>
+      </w:tr>
+      <w:tr>
+        <w:trPr>
+          <w:trHeight w:val="864"/>
+        </w:trPr>
+        <w:tc>
+          <w:tcPr>
+            <w:tcW w:w="2540" w:type="dxa"/>
+            <w:tcBorders>
+              <w:top w:val="single" w:sz="4" w:space="0" w:color="FFFFFF"/>
+              <w:left w:val="nil"/>
+              <w:bottom w:val="single" w:sz="4" w:space="0" w:color="FFFFFF"/>
+              <w:right w:val="single" w:sz="4" w:space="0" w:color="FFFFFF"/>
+            </w:tcBorders>
+            <w:shd w:val="clear" w:color="C0E6F5" w:fill="C0E6F5"/>
+            <w:vAlign w:val="bottom"/>
+            <w:hideMark/>
+          </w:tcPr>
+          <w:p>
+            <w:pPr>
+              <w:rPr>
+                <w:rFonts w:ascii="Aptos Narrow" w:eastAsia="Times New Roman" w:hAnsi="Aptos Narrow" w:cs="Times New Roman"/>
+                <w:b/>
+                <w:bCs/>
+                <w:color w:val="000000"/>
+                <w:sz w:val="22"/>
+                <w:szCs w:val="22"/>
+              </w:rPr>
+            </w:pPr>
+            <w:r>
+              <w:rPr>
+                <w:rFonts w:ascii="Aptos Narrow" w:eastAsia="Times New Roman" w:hAnsi="Aptos Narrow" w:cs="Times New Roman"/>
+                <w:b/>
+                <w:bCs/>
+                <w:color w:val="000000"/>
+                <w:sz w:val="22"/>
+                <w:szCs w:val="22"/>
+              </w:rPr>
+              <w:t>Testiympäristö ja järjestelmien väliset integraatiot</w:t>
+            </w:r>
+          </w:p>
+        </w:tc>
+        <w:tc>
+          <w:tcPr>
+            <w:tcW w:w="5160" w:type="dxa"/>
+            <w:tcBorders>
+              <w:top w:val="single" w:sz="4" w:space="0" w:color="FFFFFF"/>
+              <w:left w:val="single" w:sz="4" w:space="0" w:color="FFFFFF"/>
+              <w:bottom w:val="single" w:sz="4" w:space="0" w:color="FFFFFF"/>
+              <w:right w:val="nil"/>
+            </w:tcBorders>
+            <w:shd w:val="clear" w:color="C0E6F5" w:fill="C0E6F5"/>
+            <w:vAlign w:val="bottom"/>
+            <w:hideMark/>
+          </w:tcPr>
+          <w:p>
+            <w:pPr>
+              <w:rPr>
+                <w:rFonts w:ascii="Aptos Narrow" w:eastAsia="Times New Roman" w:hAnsi="Aptos Narrow" w:cs="Times New Roman"/>
+                <w:color w:val="000000"/>
+                <w:sz w:val="22"/>
+                <w:szCs w:val="22"/>
+              </w:rPr>
+            </w:pPr>
+            <w:r>
+              <w:rPr>
+                <w:rFonts w:ascii="Aptos Narrow" w:eastAsia="Times New Roman" w:hAnsi="Aptos Narrow" w:cs="Times New Roman"/>
+                <w:color w:val="000000"/>
+                <w:sz w:val="22"/>
+                <w:szCs w:val="22"/>
+              </w:rPr>
+              <w:t>Tässä testitapauksessa testataan mobiilisovelluksen, taustajärjestelmän ja tietokannan integraatiota turvallisen datan käsittelyn osalta.</w:t>
+            </w:r>
+          </w:p>
+        </w:tc>
+      </w:tr>
+      <w:tr>
+        <w:trPr>
+          <w:trHeight w:val="2880"/>
+        </w:trPr>
+        <w:tc>
+          <w:tcPr>
+            <w:tcW w:w="2540" w:type="dxa"/>
+            <w:tcBorders>
+              <w:top w:val="single" w:sz="4" w:space="0" w:color="FFFFFF"/>
+              <w:left w:val="nil"/>
+              <w:bottom w:val="single" w:sz="4" w:space="0" w:color="FFFFFF"/>
+              <w:right w:val="single" w:sz="4" w:space="0" w:color="FFFFFF"/>
+            </w:tcBorders>
+            <w:shd w:val="clear" w:color="83CCEB" w:fill="83CCEB"/>
+            <w:vAlign w:val="bottom"/>
+            <w:hideMark/>
+          </w:tcPr>
+          <w:p>
+            <w:pPr>
+              <w:rPr>
+                <w:rFonts w:ascii="Aptos Narrow" w:eastAsia="Times New Roman" w:hAnsi="Aptos Narrow" w:cs="Times New Roman"/>
+                <w:b/>
+                <w:bCs/>
+                <w:color w:val="000000"/>
+                <w:sz w:val="22"/>
+                <w:szCs w:val="22"/>
+                <w:lang w:val="en-US"/>
+              </w:rPr>
+            </w:pPr>
+            <w:proofErr w:type="spellStart"/>
+            <w:r>
+              <w:rPr>
+                <w:rFonts w:ascii="Aptos Narrow" w:eastAsia="Times New Roman" w:hAnsi="Aptos Narrow" w:cs="Times New Roman"/>
+                <w:b/>
+                <w:bCs/>
+                <w:color w:val="000000"/>
+                <w:sz w:val="22"/>
+                <w:szCs w:val="22"/>
+                <w:lang w:val="en-US"/>
+              </w:rPr>
+              <w:t>Testausmenetelmä</w:t>
+            </w:r>
+            <w:proofErr w:type="spellEnd"/>
+          </w:p>
+        </w:tc>
+        <w:tc>
+          <w:tcPr>
+            <w:tcW w:w="5160" w:type="dxa"/>
+            <w:tcBorders>
+              <w:top w:val="single" w:sz="4" w:space="0" w:color="FFFFFF"/>
+              <w:left w:val="single" w:sz="4" w:space="0" w:color="FFFFFF"/>
+              <w:bottom w:val="single" w:sz="4" w:space="0" w:color="FFFFFF"/>
+              <w:right w:val="nil"/>
+            </w:tcBorders>
+            <w:shd w:val="clear" w:color="83CCEB" w:fill="83CCEB"/>
+            <w:vAlign w:val="bottom"/>
+            <w:hideMark/>
+          </w:tcPr>
+          <w:p>
+            <w:pPr>
+              <w:rPr>
+                <w:rFonts w:ascii="Aptos Narrow" w:eastAsia="Times New Roman" w:hAnsi="Aptos Narrow" w:cs="Times New Roman"/>
+                <w:color w:val="000000"/>
+                <w:sz w:val="22"/>
+                <w:szCs w:val="22"/>
+                <w:lang w:val="en-US"/>
+              </w:rPr>
+            </w:pPr>
+            <w:r>
+              <w:rPr>
+                <w:rFonts w:ascii="Aptos Narrow" w:eastAsia="Times New Roman" w:hAnsi="Aptos Narrow" w:cs="Times New Roman"/>
+                <w:color w:val="000000"/>
+                <w:sz w:val="22"/>
+                <w:szCs w:val="22"/>
+              </w:rPr>
+              <w:t>Käyttäjä syöttää tietoja mobiilisovelluksessa.</w:t>
+            </w:r>
+            <w:r>
+              <w:rPr>
+                <w:rFonts w:ascii="Aptos Narrow" w:eastAsia="Times New Roman" w:hAnsi="Aptos Narrow" w:cs="Times New Roman"/>
+                <w:color w:val="000000"/>
+                <w:sz w:val="22"/>
+                <w:szCs w:val="22"/>
+              </w:rPr>
+              <w:br/>
+              <w:t>Sovellus lähettää tiedot taustajärjestelmään salattuna (SSL/TLS).</w:t>
+            </w:r>
+            <w:r>
+              <w:rPr>
+                <w:rFonts w:ascii="Aptos Narrow" w:eastAsia="Times New Roman" w:hAnsi="Aptos Narrow" w:cs="Times New Roman"/>
+                <w:color w:val="000000"/>
+                <w:sz w:val="22"/>
+                <w:szCs w:val="22"/>
+              </w:rPr>
+              <w:br/>
+              <w:t>1. Taustajärjestelmä käsittelee datan ja salaa sen ennen tallennusta.</w:t>
+            </w:r>
+            <w:r>
+              <w:rPr>
+                <w:rFonts w:ascii="Aptos Narrow" w:eastAsia="Times New Roman" w:hAnsi="Aptos Narrow" w:cs="Times New Roman"/>
+                <w:color w:val="000000"/>
+                <w:sz w:val="22"/>
+                <w:szCs w:val="22"/>
+              </w:rPr>
+              <w:br/>
+              <w:t>2. Tiedot tallennetaan salattuna tietokantaan.</w:t>
+            </w:r>
+            <w:r>
+              <w:rPr>
+                <w:rFonts w:ascii="Aptos Narrow" w:eastAsia="Times New Roman" w:hAnsi="Aptos Narrow" w:cs="Times New Roman"/>
+                <w:color w:val="000000"/>
+                <w:sz w:val="22"/>
+                <w:szCs w:val="22"/>
+              </w:rPr>
+              <w:br/>
+              <w:t>3. Käyttäjä pyytää tietojensa katselua sovelluksessa.</w:t>
+            </w:r>
+            <w:r>
+              <w:rPr>
+                <w:rFonts w:ascii="Aptos Narrow" w:eastAsia="Times New Roman" w:hAnsi="Aptos Narrow" w:cs="Times New Roman"/>
+                <w:color w:val="000000"/>
+                <w:sz w:val="22"/>
+                <w:szCs w:val="22"/>
+              </w:rPr>
+              <w:br/>
+              <w:t>4. Taustajärjestelmä hakee ja purkaa salatut tiedot ja lähettää ne sovellukseen.</w:t>
+            </w:r>
+            <w:r>
+              <w:rPr>
+                <w:rFonts w:ascii="Aptos Narrow" w:eastAsia="Times New Roman" w:hAnsi="Aptos Narrow" w:cs="Times New Roman"/>
+                <w:color w:val="000000"/>
+                <w:sz w:val="22"/>
+                <w:szCs w:val="22"/>
+              </w:rPr>
+              <w:br/>
+            </w:r>
+            <w:r>
+              <w:rPr>
+                <w:rFonts w:ascii="Aptos Narrow" w:eastAsia="Times New Roman" w:hAnsi="Aptos Narrow" w:cs="Times New Roman"/>
+                <w:color w:val="000000"/>
+                <w:sz w:val="22"/>
+                <w:szCs w:val="22"/>
+                <w:lang w:val="en-US"/>
+              </w:rPr>
+              <w:t xml:space="preserve">5. Käyttäjä </w:t>
+            </w:r>
+            <w:proofErr w:type="spellStart"/>
+            <w:r>
+              <w:rPr>
+                <w:rFonts w:ascii="Aptos Narrow" w:eastAsia="Times New Roman" w:hAnsi="Aptos Narrow" w:cs="Times New Roman"/>
+                <w:color w:val="000000"/>
+                <w:sz w:val="22"/>
+                <w:szCs w:val="22"/>
+                <w:lang w:val="en-US"/>
+              </w:rPr>
+              <w:t>voi</w:t>
+            </w:r>
+            <w:proofErr w:type="spellEnd"/>
+            <w:r>
+              <w:rPr>
+                <w:rFonts w:ascii="Aptos Narrow" w:eastAsia="Times New Roman" w:hAnsi="Aptos Narrow" w:cs="Times New Roman"/>
+                <w:color w:val="000000"/>
+                <w:sz w:val="22"/>
+                <w:szCs w:val="22"/>
+                <w:lang w:val="en-US"/>
+              </w:rPr>
+              <w:t xml:space="preserve"> </w:t>
+            </w:r>
+            <w:proofErr w:type="spellStart"/>
+            <w:r>
+              <w:rPr>
+                <w:rFonts w:ascii="Aptos Narrow" w:eastAsia="Times New Roman" w:hAnsi="Aptos Narrow" w:cs="Times New Roman"/>
+                <w:color w:val="000000"/>
+                <w:sz w:val="22"/>
+                <w:szCs w:val="22"/>
+                <w:lang w:val="en-US"/>
+              </w:rPr>
+              <w:t>tarkistaa</w:t>
+            </w:r>
+            <w:proofErr w:type="spellEnd"/>
+            <w:r>
+              <w:rPr>
+                <w:rFonts w:ascii="Aptos Narrow" w:eastAsia="Times New Roman" w:hAnsi="Aptos Narrow" w:cs="Times New Roman"/>
+                <w:color w:val="000000"/>
+                <w:sz w:val="22"/>
+                <w:szCs w:val="22"/>
+                <w:lang w:val="en-US"/>
+              </w:rPr>
+              <w:t xml:space="preserve">, </w:t>
+            </w:r>
+            <w:proofErr w:type="spellStart"/>
+            <w:r>
+              <w:rPr>
+                <w:rFonts w:ascii="Aptos Narrow" w:eastAsia="Times New Roman" w:hAnsi="Aptos Narrow" w:cs="Times New Roman"/>
+                <w:color w:val="000000"/>
+                <w:sz w:val="22"/>
+                <w:szCs w:val="22"/>
+                <w:lang w:val="en-US"/>
+              </w:rPr>
+              <w:t>että</w:t>
+            </w:r>
+            <w:proofErr w:type="spellEnd"/>
+            <w:r>
+              <w:rPr>
+                <w:rFonts w:ascii="Aptos Narrow" w:eastAsia="Times New Roman" w:hAnsi="Aptos Narrow" w:cs="Times New Roman"/>
+                <w:color w:val="000000"/>
+                <w:sz w:val="22"/>
+                <w:szCs w:val="22"/>
+                <w:lang w:val="en-US"/>
+              </w:rPr>
+              <w:t xml:space="preserve"> </w:t>
+            </w:r>
+            <w:proofErr w:type="spellStart"/>
+            <w:r>
+              <w:rPr>
+                <w:rFonts w:ascii="Aptos Narrow" w:eastAsia="Times New Roman" w:hAnsi="Aptos Narrow" w:cs="Times New Roman"/>
+                <w:color w:val="000000"/>
+                <w:sz w:val="22"/>
+                <w:szCs w:val="22"/>
+                <w:lang w:val="en-US"/>
+              </w:rPr>
+              <w:t>tiedot</w:t>
+            </w:r>
+            <w:proofErr w:type="spellEnd"/>
+            <w:r>
+              <w:rPr>
+                <w:rFonts w:ascii="Aptos Narrow" w:eastAsia="Times New Roman" w:hAnsi="Aptos Narrow" w:cs="Times New Roman"/>
+                <w:color w:val="000000"/>
+                <w:sz w:val="22"/>
+                <w:szCs w:val="22"/>
+                <w:lang w:val="en-US"/>
+              </w:rPr>
+              <w:t xml:space="preserve"> </w:t>
+            </w:r>
+            <w:proofErr w:type="spellStart"/>
+            <w:r>
+              <w:rPr>
+                <w:rFonts w:ascii="Aptos Narrow" w:eastAsia="Times New Roman" w:hAnsi="Aptos Narrow" w:cs="Times New Roman"/>
+                <w:color w:val="000000"/>
+                <w:sz w:val="22"/>
+                <w:szCs w:val="22"/>
+                <w:lang w:val="en-US"/>
+              </w:rPr>
+              <w:t>vastaavat</w:t>
+            </w:r>
+            <w:proofErr w:type="spellEnd"/>
+            <w:r>
+              <w:rPr>
+                <w:rFonts w:ascii="Aptos Narrow" w:eastAsia="Times New Roman" w:hAnsi="Aptos Narrow" w:cs="Times New Roman"/>
+                <w:color w:val="000000"/>
+                <w:sz w:val="22"/>
+                <w:szCs w:val="22"/>
+                <w:lang w:val="en-US"/>
+              </w:rPr>
+              <w:t xml:space="preserve"> </w:t>
+            </w:r>
+            <w:proofErr w:type="spellStart"/>
+            <w:r>
+              <w:rPr>
+                <w:rFonts w:ascii="Aptos Narrow" w:eastAsia="Times New Roman" w:hAnsi="Aptos Narrow" w:cs="Times New Roman"/>
+                <w:color w:val="000000"/>
+                <w:sz w:val="22"/>
+                <w:szCs w:val="22"/>
+                <w:lang w:val="en-US"/>
+              </w:rPr>
+              <w:t>alkuperäisiä</w:t>
+            </w:r>
+            <w:proofErr w:type="spellEnd"/>
+            <w:r>
+              <w:rPr>
+                <w:rFonts w:ascii="Aptos Narrow" w:eastAsia="Times New Roman" w:hAnsi="Aptos Narrow" w:cs="Times New Roman"/>
+                <w:color w:val="000000"/>
+                <w:sz w:val="22"/>
+                <w:szCs w:val="22"/>
+                <w:lang w:val="en-US"/>
+              </w:rPr>
+              <w:t xml:space="preserve"> </w:t>
+            </w:r>
+            <w:proofErr w:type="spellStart"/>
+            <w:r>
+              <w:rPr>
+                <w:rFonts w:ascii="Aptos Narrow" w:eastAsia="Times New Roman" w:hAnsi="Aptos Narrow" w:cs="Times New Roman"/>
+                <w:color w:val="000000"/>
+                <w:sz w:val="22"/>
+                <w:szCs w:val="22"/>
+                <w:lang w:val="en-US"/>
+              </w:rPr>
+              <w:t>syötettyjä</w:t>
+            </w:r>
+            <w:proofErr w:type="spellEnd"/>
+            <w:r>
+              <w:rPr>
+                <w:rFonts w:ascii="Aptos Narrow" w:eastAsia="Times New Roman" w:hAnsi="Aptos Narrow" w:cs="Times New Roman"/>
+                <w:color w:val="000000"/>
+                <w:sz w:val="22"/>
+                <w:szCs w:val="22"/>
+                <w:lang w:val="en-US"/>
+              </w:rPr>
+              <w:t xml:space="preserve"> </w:t>
+            </w:r>
+            <w:proofErr w:type="spellStart"/>
+            <w:r>
+              <w:rPr>
+                <w:rFonts w:ascii="Aptos Narrow" w:eastAsia="Times New Roman" w:hAnsi="Aptos Narrow" w:cs="Times New Roman"/>
+                <w:color w:val="000000"/>
+                <w:sz w:val="22"/>
+                <w:szCs w:val="22"/>
+                <w:lang w:val="en-US"/>
+              </w:rPr>
+              <w:t>tietoja</w:t>
+            </w:r>
+            <w:proofErr w:type="spellEnd"/>
+            <w:r>
+              <w:rPr>
+                <w:rFonts w:ascii="Aptos Narrow" w:eastAsia="Times New Roman" w:hAnsi="Aptos Narrow" w:cs="Times New Roman"/>
+                <w:color w:val="000000"/>
+                <w:sz w:val="22"/>
+                <w:szCs w:val="22"/>
+                <w:lang w:val="en-US"/>
+              </w:rPr>
+              <w:t>.</w:t>
+            </w:r>
+          </w:p>
+        </w:tc>
+      </w:tr>
+      <w:tr>
+        <w:trPr>
+          <w:trHeight w:val="2880"/>
+        </w:trPr>
+        <w:tc>
+          <w:tcPr>
+            <w:tcW w:w="2540" w:type="dxa"/>
+            <w:tcBorders>
+              <w:top w:val="single" w:sz="4" w:space="0" w:color="FFFFFF"/>
+              <w:left w:val="nil"/>
+              <w:bottom w:val="nil"/>
+              <w:right w:val="single" w:sz="4" w:space="0" w:color="FFFFFF"/>
+            </w:tcBorders>
+            <w:shd w:val="clear" w:color="C0E6F5" w:fill="C0E6F5"/>
+            <w:vAlign w:val="bottom"/>
+            <w:hideMark/>
+          </w:tcPr>
+          <w:p>
+            <w:pPr>
+              <w:rPr>
+                <w:rFonts w:ascii="Aptos Narrow" w:eastAsia="Times New Roman" w:hAnsi="Aptos Narrow" w:cs="Times New Roman"/>
+                <w:b/>
+                <w:bCs/>
+                <w:color w:val="000000"/>
+                <w:sz w:val="22"/>
+                <w:szCs w:val="22"/>
+                <w:lang w:val="en-US"/>
+              </w:rPr>
+            </w:pPr>
+            <w:proofErr w:type="spellStart"/>
+            <w:r>
+              <w:rPr>
+                <w:rFonts w:ascii="Aptos Narrow" w:eastAsia="Times New Roman" w:hAnsi="Aptos Narrow" w:cs="Times New Roman"/>
+                <w:b/>
+                <w:bCs/>
+                <w:color w:val="000000"/>
+                <w:sz w:val="22"/>
+                <w:szCs w:val="22"/>
+                <w:lang w:val="en-US"/>
+              </w:rPr>
+              <w:t>Hyväksymiskriteerit</w:t>
+            </w:r>
+            <w:proofErr w:type="spellEnd"/>
+          </w:p>
+        </w:tc>
+        <w:tc>
+          <w:tcPr>
+            <w:tcW w:w="5160" w:type="dxa"/>
+            <w:tcBorders>
+              <w:top w:val="single" w:sz="4" w:space="0" w:color="FFFFFF"/>
+              <w:left w:val="single" w:sz="4" w:space="0" w:color="FFFFFF"/>
+              <w:bottom w:val="nil"/>
+              <w:right w:val="nil"/>
+            </w:tcBorders>
+            <w:shd w:val="clear" w:color="C0E6F5" w:fill="C0E6F5"/>
+            <w:vAlign w:val="bottom"/>
+            <w:hideMark/>
+          </w:tcPr>
+          <w:p>
+            <w:pPr>
+              <w:rPr>
+                <w:rFonts w:ascii="Aptos Narrow" w:eastAsia="Times New Roman" w:hAnsi="Aptos Narrow" w:cs="Times New Roman"/>
+                <w:color w:val="000000"/>
+                <w:sz w:val="22"/>
+                <w:szCs w:val="22"/>
+              </w:rPr>
+            </w:pPr>
+            <w:r>
+              <w:rPr>
+                <w:rFonts w:ascii="Aptos Narrow" w:eastAsia="Times New Roman" w:hAnsi="Aptos Narrow" w:cs="Times New Roman"/>
+                <w:color w:val="000000"/>
+                <w:sz w:val="22"/>
+                <w:szCs w:val="22"/>
+              </w:rPr>
+              <w:t>Hyväksymiskriteerit:</w:t>
+            </w:r>
+            <w:r>
+              <w:rPr>
+                <w:rFonts w:ascii="Aptos Narrow" w:eastAsia="Times New Roman" w:hAnsi="Aptos Narrow" w:cs="Times New Roman"/>
+                <w:color w:val="000000"/>
+                <w:sz w:val="22"/>
+                <w:szCs w:val="22"/>
+              </w:rPr>
+              <w:br/>
+            </w:r>
+            <w:r>
+              <w:rPr>
+                <w:rFonts w:ascii="Aptos Narrow" w:eastAsia="Times New Roman" w:hAnsi="Aptos Narrow" w:cs="Times New Roman"/>
+                <w:color w:val="000000"/>
+                <w:sz w:val="22"/>
+                <w:szCs w:val="22"/>
+              </w:rPr>
+              <w:br/>
+              <w:t>Kaikki alatason testit tehty hyväksytysti:</w:t>
+            </w:r>
+            <w:r>
+              <w:rPr>
+                <w:rFonts w:ascii="Aptos Narrow" w:eastAsia="Times New Roman" w:hAnsi="Aptos Narrow" w:cs="Times New Roman"/>
+                <w:color w:val="000000"/>
+                <w:sz w:val="22"/>
+                <w:szCs w:val="22"/>
+              </w:rPr>
+              <w:br/>
+              <w:t xml:space="preserve"> - Kaikki käyttäjän syöttämät tiedot siirretään vain salattuna (SSL/TLS).</w:t>
+            </w:r>
+            <w:r>
+              <w:rPr>
+                <w:rFonts w:ascii="Aptos Narrow" w:eastAsia="Times New Roman" w:hAnsi="Aptos Narrow" w:cs="Times New Roman"/>
+                <w:color w:val="000000"/>
+                <w:sz w:val="22"/>
+                <w:szCs w:val="22"/>
+              </w:rPr>
+              <w:br/>
+              <w:t>- Taustajärjestelmä ei tallenna dataa selväkielisenä, vaan ainoastaan salatussa muodossa.</w:t>
+            </w:r>
+            <w:r>
+              <w:rPr>
+                <w:rFonts w:ascii="Aptos Narrow" w:eastAsia="Times New Roman" w:hAnsi="Aptos Narrow" w:cs="Times New Roman"/>
+                <w:color w:val="000000"/>
+                <w:sz w:val="22"/>
+                <w:szCs w:val="22"/>
+              </w:rPr>
+              <w:br/>
+              <w:t>- Käyttäjä voi hakea omia tietojaan, ja ne palautuvat oikein ja salauksen purku toimii.</w:t>
+            </w:r>
+            <w:r>
+              <w:rPr>
+                <w:rFonts w:ascii="Aptos Narrow" w:eastAsia="Times New Roman" w:hAnsi="Aptos Narrow" w:cs="Times New Roman"/>
+                <w:color w:val="000000"/>
+                <w:sz w:val="22"/>
+                <w:szCs w:val="22"/>
+              </w:rPr>
+              <w:br/>
+              <w:t>- Tietokantaan tallennettu data ei ole luettavissa ilman salausta.</w:t>
+            </w:r>
+          </w:p>
+        </w:tc>
+      </w:tr>
+    </w:tbl>
+    <w:p>
+      <w:r>
+        <w:br w:type="page"/>
+      </w:r>
+    </w:p>
     <w:p/>
     <w:p/>
-    <w:p/>
-    <w:p/>
-    <w:p/>
-    <w:p>
-      <w:pPr>
-        <w:rPr>
-          <w:color w:val="000000" w:themeColor="text1"/>
-        </w:rPr>
-      </w:pPr>
-    </w:p>
-    <w:p>
-      <w:pPr>
-        <w:rPr>
-          <w:rFonts w:asciiTheme="majorHAnsi" w:eastAsiaTheme="majorEastAsia" w:hAnsiTheme="majorHAnsi" w:cstheme="majorBidi"/>
-          <w:color w:val="2F5496" w:themeColor="accent1" w:themeShade="BF"/>
-          <w:sz w:val="48"/>
-          <w:szCs w:val="32"/>
-          <w:highlight w:val="lightGray"/>
-        </w:rPr>
-      </w:pPr>
+    <w:p>
       <w:r>
         <w:rPr>
           <w:highlight w:val="lightGray"/>
@@ -7292,7 +12616,7 @@
           <w:lang w:val="en-US"/>
         </w:rPr>
       </w:pPr>
-      <w:bookmarkStart w:id="30" w:name="_Toc189826275"/>
+      <w:bookmarkStart w:id="39" w:name="_Toc191032503"/>
       <w:proofErr w:type="spellStart"/>
       <w:r>
         <w:rPr>
@@ -7301,7 +12625,7 @@
         <w:lastRenderedPageBreak/>
         <w:t>Lähteet</w:t>
       </w:r>
-      <w:bookmarkEnd w:id="30"/>
+      <w:bookmarkEnd w:id="39"/>
       <w:proofErr w:type="spellEnd"/>
     </w:p>
     <w:p>
@@ -7395,6 +12719,8 @@
         <w:t xml:space="preserve"> GPT-4o malli</w:t>
       </w:r>
     </w:p>
+    <w:p/>
+    <w:p/>
     <w:p>
       <w:r>
         <w:tab/>
@@ -8665,6 +13991,119 @@
     </w:lvl>
   </w:abstractNum>
   <w:abstractNum w:abstractNumId="7" w15:restartNumberingAfterBreak="0">
+    <w:nsid w:val="2ADD19E7"/>
+    <w:multiLevelType w:val="hybridMultilevel"/>
+    <w:tmpl w:val="B56466A4"/>
+    <w:lvl w:ilvl="0" w:tplc="04090001">
+      <w:start w:val="1"/>
+      <w:numFmt w:val="bullet"/>
+      <w:lvlText w:val=""/>
+      <w:lvlJc w:val="left"/>
+      <w:pPr>
+        <w:ind w:left="1296" w:hanging="360"/>
+      </w:pPr>
+      <w:rPr>
+        <w:rFonts w:ascii="Symbol" w:hAnsi="Symbol" w:hint="default"/>
+      </w:rPr>
+    </w:lvl>
+    <w:lvl w:ilvl="1" w:tplc="04090003" w:tentative="1">
+      <w:start w:val="1"/>
+      <w:numFmt w:val="bullet"/>
+      <w:lvlText w:val="o"/>
+      <w:lvlJc w:val="left"/>
+      <w:pPr>
+        <w:ind w:left="2016" w:hanging="360"/>
+      </w:pPr>
+      <w:rPr>
+        <w:rFonts w:ascii="Courier New" w:hAnsi="Courier New" w:cs="Courier New" w:hint="default"/>
+      </w:rPr>
+    </w:lvl>
+    <w:lvl w:ilvl="2" w:tplc="04090005" w:tentative="1">
+      <w:start w:val="1"/>
+      <w:numFmt w:val="bullet"/>
+      <w:lvlText w:val=""/>
+      <w:lvlJc w:val="left"/>
+      <w:pPr>
+        <w:ind w:left="2736" w:hanging="360"/>
+      </w:pPr>
+      <w:rPr>
+        <w:rFonts w:ascii="Wingdings" w:hAnsi="Wingdings" w:hint="default"/>
+      </w:rPr>
+    </w:lvl>
+    <w:lvl w:ilvl="3" w:tplc="04090001" w:tentative="1">
+      <w:start w:val="1"/>
+      <w:numFmt w:val="bullet"/>
+      <w:lvlText w:val=""/>
+      <w:lvlJc w:val="left"/>
+      <w:pPr>
+        <w:ind w:left="3456" w:hanging="360"/>
+      </w:pPr>
+      <w:rPr>
+        <w:rFonts w:ascii="Symbol" w:hAnsi="Symbol" w:hint="default"/>
+      </w:rPr>
+    </w:lvl>
+    <w:lvl w:ilvl="4" w:tplc="04090003" w:tentative="1">
+      <w:start w:val="1"/>
+      <w:numFmt w:val="bullet"/>
+      <w:lvlText w:val="o"/>
+      <w:lvlJc w:val="left"/>
+      <w:pPr>
+        <w:ind w:left="4176" w:hanging="360"/>
+      </w:pPr>
+      <w:rPr>
+        <w:rFonts w:ascii="Courier New" w:hAnsi="Courier New" w:cs="Courier New" w:hint="default"/>
+      </w:rPr>
+    </w:lvl>
+    <w:lvl w:ilvl="5" w:tplc="04090005" w:tentative="1">
+      <w:start w:val="1"/>
+      <w:numFmt w:val="bullet"/>
+      <w:lvlText w:val=""/>
+      <w:lvlJc w:val="left"/>
+      <w:pPr>
+        <w:ind w:left="4896" w:hanging="360"/>
+      </w:pPr>
+      <w:rPr>
+        <w:rFonts w:ascii="Wingdings" w:hAnsi="Wingdings" w:hint="default"/>
+      </w:rPr>
+    </w:lvl>
+    <w:lvl w:ilvl="6" w:tplc="04090001" w:tentative="1">
+      <w:start w:val="1"/>
+      <w:numFmt w:val="bullet"/>
+      <w:lvlText w:val=""/>
+      <w:lvlJc w:val="left"/>
+      <w:pPr>
+        <w:ind w:left="5616" w:hanging="360"/>
+      </w:pPr>
+      <w:rPr>
+        <w:rFonts w:ascii="Symbol" w:hAnsi="Symbol" w:hint="default"/>
+      </w:rPr>
+    </w:lvl>
+    <w:lvl w:ilvl="7" w:tplc="04090003" w:tentative="1">
+      <w:start w:val="1"/>
+      <w:numFmt w:val="bullet"/>
+      <w:lvlText w:val="o"/>
+      <w:lvlJc w:val="left"/>
+      <w:pPr>
+        <w:ind w:left="6336" w:hanging="360"/>
+      </w:pPr>
+      <w:rPr>
+        <w:rFonts w:ascii="Courier New" w:hAnsi="Courier New" w:cs="Courier New" w:hint="default"/>
+      </w:rPr>
+    </w:lvl>
+    <w:lvl w:ilvl="8" w:tplc="04090005" w:tentative="1">
+      <w:start w:val="1"/>
+      <w:numFmt w:val="bullet"/>
+      <w:lvlText w:val=""/>
+      <w:lvlJc w:val="left"/>
+      <w:pPr>
+        <w:ind w:left="7056" w:hanging="360"/>
+      </w:pPr>
+      <w:rPr>
+        <w:rFonts w:ascii="Wingdings" w:hAnsi="Wingdings" w:hint="default"/>
+      </w:rPr>
+    </w:lvl>
+  </w:abstractNum>
+  <w:abstractNum w:abstractNumId="8" w15:restartNumberingAfterBreak="0">
     <w:nsid w:val="2BBB5D54"/>
     <w:multiLevelType w:val="multilevel"/>
     <w:tmpl w:val="72021CEC"/>
@@ -8813,7 +14252,7 @@
       </w:rPr>
     </w:lvl>
   </w:abstractNum>
-  <w:abstractNum w:abstractNumId="8" w15:restartNumberingAfterBreak="0">
+  <w:abstractNum w:abstractNumId="9" w15:restartNumberingAfterBreak="0">
     <w:nsid w:val="2F063DF2"/>
     <w:multiLevelType w:val="hybridMultilevel"/>
     <w:tmpl w:val="64E4F21C"/>
@@ -8911,7 +14350,7 @@
       </w:pPr>
     </w:lvl>
   </w:abstractNum>
-  <w:abstractNum w:abstractNumId="9" w15:restartNumberingAfterBreak="0">
+  <w:abstractNum w:abstractNumId="10" w15:restartNumberingAfterBreak="0">
     <w:nsid w:val="319E2841"/>
     <w:multiLevelType w:val="hybridMultilevel"/>
     <w:tmpl w:val="CF7E9A6C"/>
@@ -9000,7 +14439,7 @@
       </w:pPr>
     </w:lvl>
   </w:abstractNum>
-  <w:abstractNum w:abstractNumId="10" w15:restartNumberingAfterBreak="0">
+  <w:abstractNum w:abstractNumId="11" w15:restartNumberingAfterBreak="0">
     <w:nsid w:val="324C5858"/>
     <w:multiLevelType w:val="multilevel"/>
     <w:tmpl w:val="E8B0414C"/>
@@ -9149,7 +14588,7 @@
       </w:rPr>
     </w:lvl>
   </w:abstractNum>
-  <w:abstractNum w:abstractNumId="11" w15:restartNumberingAfterBreak="0">
+  <w:abstractNum w:abstractNumId="12" w15:restartNumberingAfterBreak="0">
     <w:nsid w:val="333B0F54"/>
     <w:multiLevelType w:val="hybridMultilevel"/>
     <w:tmpl w:val="CF7E9A6C"/>
@@ -9238,7 +14677,7 @@
       </w:pPr>
     </w:lvl>
   </w:abstractNum>
-  <w:abstractNum w:abstractNumId="12" w15:restartNumberingAfterBreak="0">
+  <w:abstractNum w:abstractNumId="13" w15:restartNumberingAfterBreak="0">
     <w:nsid w:val="38A97643"/>
     <w:multiLevelType w:val="hybridMultilevel"/>
     <w:tmpl w:val="61CAF476"/>
@@ -9351,7 +14790,7 @@
       </w:rPr>
     </w:lvl>
   </w:abstractNum>
-  <w:abstractNum w:abstractNumId="13" w15:restartNumberingAfterBreak="0">
+  <w:abstractNum w:abstractNumId="14" w15:restartNumberingAfterBreak="0">
     <w:nsid w:val="38CA5455"/>
     <w:multiLevelType w:val="hybridMultilevel"/>
     <w:tmpl w:val="9AAC277C"/>
@@ -9463,7 +14902,7 @@
       </w:rPr>
     </w:lvl>
   </w:abstractNum>
-  <w:abstractNum w:abstractNumId="14" w15:restartNumberingAfterBreak="0">
+  <w:abstractNum w:abstractNumId="15" w15:restartNumberingAfterBreak="0">
     <w:nsid w:val="3C2A4612"/>
     <w:multiLevelType w:val="multilevel"/>
     <w:tmpl w:val="D0A03666"/>
@@ -9612,7 +15051,7 @@
       </w:rPr>
     </w:lvl>
   </w:abstractNum>
-  <w:abstractNum w:abstractNumId="15" w15:restartNumberingAfterBreak="0">
+  <w:abstractNum w:abstractNumId="16" w15:restartNumberingAfterBreak="0">
     <w:nsid w:val="3DB75B55"/>
     <w:multiLevelType w:val="multilevel"/>
     <w:tmpl w:val="16B806DA"/>
@@ -9725,7 +15164,7 @@
       </w:pPr>
     </w:lvl>
   </w:abstractNum>
-  <w:abstractNum w:abstractNumId="16" w15:restartNumberingAfterBreak="0">
+  <w:abstractNum w:abstractNumId="17" w15:restartNumberingAfterBreak="0">
     <w:nsid w:val="401B0D34"/>
     <w:multiLevelType w:val="hybridMultilevel"/>
     <w:tmpl w:val="385A6286"/>
@@ -9814,7 +15253,7 @@
       </w:pPr>
     </w:lvl>
   </w:abstractNum>
-  <w:abstractNum w:abstractNumId="17" w15:restartNumberingAfterBreak="0">
+  <w:abstractNum w:abstractNumId="18" w15:restartNumberingAfterBreak="0">
     <w:nsid w:val="406B7BDC"/>
     <w:multiLevelType w:val="multilevel"/>
     <w:tmpl w:val="F7F659FA"/>
@@ -9927,7 +15366,7 @@
       </w:pPr>
     </w:lvl>
   </w:abstractNum>
-  <w:abstractNum w:abstractNumId="18" w15:restartNumberingAfterBreak="0">
+  <w:abstractNum w:abstractNumId="19" w15:restartNumberingAfterBreak="0">
     <w:nsid w:val="44E965D1"/>
     <w:multiLevelType w:val="multilevel"/>
     <w:tmpl w:val="91305416"/>
@@ -10076,7 +15515,7 @@
       </w:rPr>
     </w:lvl>
   </w:abstractNum>
-  <w:abstractNum w:abstractNumId="19" w15:restartNumberingAfterBreak="0">
+  <w:abstractNum w:abstractNumId="20" w15:restartNumberingAfterBreak="0">
     <w:nsid w:val="4B250512"/>
     <w:multiLevelType w:val="multilevel"/>
     <w:tmpl w:val="57EEBA14"/>
@@ -10225,7 +15664,7 @@
       </w:rPr>
     </w:lvl>
   </w:abstractNum>
-  <w:abstractNum w:abstractNumId="20" w15:restartNumberingAfterBreak="0">
+  <w:abstractNum w:abstractNumId="21" w15:restartNumberingAfterBreak="0">
     <w:nsid w:val="4DD645D3"/>
     <w:multiLevelType w:val="hybridMultilevel"/>
     <w:tmpl w:val="E4ECE5C8"/>
@@ -10314,7 +15753,7 @@
       </w:pPr>
     </w:lvl>
   </w:abstractNum>
-  <w:abstractNum w:abstractNumId="21" w15:restartNumberingAfterBreak="0">
+  <w:abstractNum w:abstractNumId="22" w15:restartNumberingAfterBreak="0">
     <w:nsid w:val="632D074E"/>
     <w:multiLevelType w:val="hybridMultilevel"/>
     <w:tmpl w:val="F558F810"/>
@@ -10427,7 +15866,7 @@
       </w:rPr>
     </w:lvl>
   </w:abstractNum>
-  <w:abstractNum w:abstractNumId="22" w15:restartNumberingAfterBreak="0">
+  <w:abstractNum w:abstractNumId="23" w15:restartNumberingAfterBreak="0">
     <w:nsid w:val="63D811CA"/>
     <w:multiLevelType w:val="hybridMultilevel"/>
     <w:tmpl w:val="385A6286"/>
@@ -10516,7 +15955,7 @@
       </w:pPr>
     </w:lvl>
   </w:abstractNum>
-  <w:abstractNum w:abstractNumId="23" w15:restartNumberingAfterBreak="0">
+  <w:abstractNum w:abstractNumId="24" w15:restartNumberingAfterBreak="0">
     <w:nsid w:val="67A56370"/>
     <w:multiLevelType w:val="multilevel"/>
     <w:tmpl w:val="17CA174A"/>
@@ -10665,7 +16104,7 @@
       </w:rPr>
     </w:lvl>
   </w:abstractNum>
-  <w:abstractNum w:abstractNumId="24" w15:restartNumberingAfterBreak="0">
+  <w:abstractNum w:abstractNumId="25" w15:restartNumberingAfterBreak="0">
     <w:nsid w:val="6B555C93"/>
     <w:multiLevelType w:val="hybridMultilevel"/>
     <w:tmpl w:val="6DE2E6AE"/>
@@ -10777,7 +16216,7 @@
       </w:rPr>
     </w:lvl>
   </w:abstractNum>
-  <w:abstractNum w:abstractNumId="25" w15:restartNumberingAfterBreak="0">
+  <w:abstractNum w:abstractNumId="26" w15:restartNumberingAfterBreak="0">
     <w:nsid w:val="6DC45769"/>
     <w:multiLevelType w:val="multilevel"/>
     <w:tmpl w:val="3F54F764"/>
@@ -10926,7 +16365,7 @@
       </w:rPr>
     </w:lvl>
   </w:abstractNum>
-  <w:abstractNum w:abstractNumId="26" w15:restartNumberingAfterBreak="0">
+  <w:abstractNum w:abstractNumId="27" w15:restartNumberingAfterBreak="0">
     <w:nsid w:val="6EA17239"/>
     <w:multiLevelType w:val="hybridMultilevel"/>
     <w:tmpl w:val="9B524774"/>
@@ -11012,7 +16451,7 @@
       </w:pPr>
     </w:lvl>
   </w:abstractNum>
-  <w:abstractNum w:abstractNumId="27" w15:restartNumberingAfterBreak="0">
+  <w:abstractNum w:abstractNumId="28" w15:restartNumberingAfterBreak="0">
     <w:nsid w:val="6FDA429B"/>
     <w:multiLevelType w:val="multilevel"/>
     <w:tmpl w:val="F0F81A38"/>
@@ -11161,7 +16600,7 @@
       </w:rPr>
     </w:lvl>
   </w:abstractNum>
-  <w:abstractNum w:abstractNumId="28" w15:restartNumberingAfterBreak="0">
+  <w:abstractNum w:abstractNumId="29" w15:restartNumberingAfterBreak="0">
     <w:nsid w:val="6FDF1A76"/>
     <w:multiLevelType w:val="multilevel"/>
     <w:tmpl w:val="C2303BFE"/>
@@ -11281,55 +16720,55 @@
     <w:abstractNumId w:val="6"/>
   </w:num>
   <w:num w:numId="2" w16cid:durableId="103115982">
-    <w:abstractNumId w:val="8"/>
+    <w:abstractNumId w:val="9"/>
   </w:num>
   <w:num w:numId="3" w16cid:durableId="1539657446">
-    <w:abstractNumId w:val="13"/>
+    <w:abstractNumId w:val="14"/>
   </w:num>
   <w:num w:numId="4" w16cid:durableId="1020282328">
-    <w:abstractNumId w:val="26"/>
+    <w:abstractNumId w:val="27"/>
   </w:num>
   <w:num w:numId="5" w16cid:durableId="1371956832">
-    <w:abstractNumId w:val="24"/>
+    <w:abstractNumId w:val="25"/>
   </w:num>
   <w:num w:numId="6" w16cid:durableId="14305288">
-    <w:abstractNumId w:val="20"/>
+    <w:abstractNumId w:val="21"/>
   </w:num>
   <w:num w:numId="7" w16cid:durableId="2006518319">
-    <w:abstractNumId w:val="11"/>
+    <w:abstractNumId w:val="12"/>
   </w:num>
   <w:num w:numId="8" w16cid:durableId="1746297712">
-    <w:abstractNumId w:val="22"/>
+    <w:abstractNumId w:val="23"/>
   </w:num>
   <w:num w:numId="9" w16cid:durableId="302583088">
-    <w:abstractNumId w:val="9"/>
+    <w:abstractNumId w:val="10"/>
   </w:num>
   <w:num w:numId="10" w16cid:durableId="599610801">
-    <w:abstractNumId w:val="16"/>
+    <w:abstractNumId w:val="17"/>
   </w:num>
   <w:num w:numId="11" w16cid:durableId="1832402990">
-    <w:abstractNumId w:val="7"/>
+    <w:abstractNumId w:val="8"/>
   </w:num>
   <w:num w:numId="12" w16cid:durableId="350037557">
     <w:abstractNumId w:val="3"/>
   </w:num>
   <w:num w:numId="13" w16cid:durableId="914242899">
-    <w:abstractNumId w:val="25"/>
+    <w:abstractNumId w:val="26"/>
   </w:num>
   <w:num w:numId="14" w16cid:durableId="873275474">
     <w:abstractNumId w:val="2"/>
   </w:num>
   <w:num w:numId="15" w16cid:durableId="22751500">
-    <w:abstractNumId w:val="19"/>
+    <w:abstractNumId w:val="20"/>
   </w:num>
   <w:num w:numId="16" w16cid:durableId="772436559">
-    <w:abstractNumId w:val="10"/>
+    <w:abstractNumId w:val="11"/>
   </w:num>
   <w:num w:numId="17" w16cid:durableId="251937209">
-    <w:abstractNumId w:val="27"/>
+    <w:abstractNumId w:val="28"/>
   </w:num>
   <w:num w:numId="18" w16cid:durableId="1717972156">
-    <w:abstractNumId w:val="23"/>
+    <w:abstractNumId w:val="24"/>
   </w:num>
   <w:num w:numId="19" w16cid:durableId="923341439">
     <w:abstractNumId w:val="4"/>
@@ -11338,7 +16777,7 @@
     <w:abstractNumId w:val="5"/>
   </w:num>
   <w:num w:numId="21" w16cid:durableId="1900551154">
-    <w:abstractNumId w:val="12"/>
+    <w:abstractNumId w:val="13"/>
   </w:num>
   <w:num w:numId="22" w16cid:durableId="1041856558">
     <w:abstractNumId w:val="0"/>
@@ -11347,22 +16786,25 @@
     <w:abstractNumId w:val="1"/>
   </w:num>
   <w:num w:numId="24" w16cid:durableId="316810086">
+    <w:abstractNumId w:val="16"/>
+  </w:num>
+  <w:num w:numId="25" w16cid:durableId="406617525">
+    <w:abstractNumId w:val="22"/>
+  </w:num>
+  <w:num w:numId="26" w16cid:durableId="543251289">
+    <w:abstractNumId w:val="18"/>
+  </w:num>
+  <w:num w:numId="27" w16cid:durableId="1590651369">
+    <w:abstractNumId w:val="29"/>
+  </w:num>
+  <w:num w:numId="28" w16cid:durableId="340354624">
+    <w:abstractNumId w:val="19"/>
+  </w:num>
+  <w:num w:numId="29" w16cid:durableId="507870857">
     <w:abstractNumId w:val="15"/>
   </w:num>
-  <w:num w:numId="25" w16cid:durableId="406617525">
-    <w:abstractNumId w:val="21"/>
-  </w:num>
-  <w:num w:numId="26" w16cid:durableId="543251289">
-    <w:abstractNumId w:val="17"/>
-  </w:num>
-  <w:num w:numId="27" w16cid:durableId="1590651369">
-    <w:abstractNumId w:val="28"/>
-  </w:num>
-  <w:num w:numId="28" w16cid:durableId="340354624">
-    <w:abstractNumId w:val="18"/>
-  </w:num>
-  <w:num w:numId="29" w16cid:durableId="507870857">
-    <w:abstractNumId w:val="14"/>
+  <w:num w:numId="30" w16cid:durableId="975910185">
+    <w:abstractNumId w:val="7"/>
   </w:num>
 </w:numbering>
 </file>
@@ -11761,6 +17203,7 @@
   <w:style w:type="paragraph" w:default="1" w:styleId="Normal">
     <w:name w:val="Normal"/>
     <w:qFormat/>
+    <w:rsid w:val="00617993"/>
     <w:rPr>
       <w:lang w:val="fi-FI"/>
     </w:rPr>
@@ -12004,6 +17447,7 @@
   <w:style w:type="character" w:default="1" w:styleId="DefaultParagraphFont">
     <w:name w:val="Default Paragraph Font"/>
     <w:uiPriority w:val="1"/>
+    <w:semiHidden/>
     <w:unhideWhenUsed/>
   </w:style>
   <w:style w:type="table" w:default="1" w:styleId="TableNormal">
